--- a/2228_AlarmeFenetreOuverte/doc/2228_AlarmeFenetreOuverte-Rapport-V1.docx
+++ b/2228_AlarmeFenetreOuverte/doc/2228_AlarmeFenetreOuverte-Rapport-V1.docx
@@ -114,7 +114,7 @@
       </w:r>
       <w:r>
         <w:tab/>
-        <w:t>2</w:t>
+        <w:t>3</w:t>
       </w:r>
       <w:r>
         <w:rPr>
@@ -192,7 +192,7 @@
           </mc:Choice>
           <mc:Fallback>
             <w:pict>
-              <v:line w14:anchorId="18931E02" id="Connecteur droit 3" o:spid="_x0000_s1026" style="visibility:visible;mso-wrap-style:square;mso-left-percent:-10001;mso-top-percent:-10001;mso-position-horizontal:absolute;mso-position-horizontal-relative:char;mso-position-vertical:absolute;mso-position-vertical-relative:line;mso-left-percent:-10001;mso-top-percent:-10001" from="0,0" to="453.55pt,0" o:gfxdata="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" strokecolor="black [3213]" strokeweight="1pt">
+              <v:line w14:anchorId="7B7E6C8B" id="Connecteur droit 3" o:spid="_x0000_s1026" style="visibility:visible;mso-wrap-style:square;mso-left-percent:-10001;mso-top-percent:-10001;mso-position-horizontal:absolute;mso-position-horizontal-relative:char;mso-position-vertical:absolute;mso-position-vertical-relative:line;mso-left-percent:-10001;mso-top-percent:-10001" from="0,0" to="453.55pt,0" o:gfxdata="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" strokecolor="black [3213]" strokeweight="1pt">
                 <v:stroke joinstyle="miter"/>
                 <w10:anchorlock/>
               </v:line>
@@ -230,15 +230,11 @@
           <w:listItem w:displayText="2228" w:value="2228"/>
         </w:dropDownList>
       </w:sdtPr>
-      <w:sdtEndPr>
-        <w:rPr>
-          <w:rStyle w:val="PDGmatiere"/>
-        </w:rPr>
-      </w:sdtEndPr>
       <w:sdtContent>
         <w:p>
           <w:pPr>
             <w:pStyle w:val="titrecours"/>
+            <w:spacing w:after="240"/>
             <w:rPr>
               <w:rStyle w:val="PDGmatiere"/>
             </w:rPr>
@@ -312,7 +308,7 @@
           </mc:Choice>
           <mc:Fallback>
             <w:pict>
-              <v:line w14:anchorId="317ECE49" id="Connecteur droit 4" o:spid="_x0000_s1026" style="visibility:visible;mso-wrap-style:square;mso-left-percent:-10001;mso-top-percent:-10001;mso-position-horizontal:absolute;mso-position-horizontal-relative:char;mso-position-vertical:absolute;mso-position-vertical-relative:line;mso-left-percent:-10001;mso-top-percent:-10001" from="0,0" to="453.55pt,0" o:gfxdata="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" strokecolor="black [3213]" strokeweight="1pt">
+              <v:line w14:anchorId="7D1E8F7D" id="Connecteur droit 4" o:spid="_x0000_s1026" style="visibility:visible;mso-wrap-style:square;mso-left-percent:-10001;mso-top-percent:-10001;mso-position-horizontal:absolute;mso-position-horizontal-relative:char;mso-position-vertical:absolute;mso-position-vertical-relative:line;mso-left-percent:-10001;mso-top-percent:-10001" from="0,0" to="453.55pt,0" o:gfxdata="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" strokecolor="black [3213]" strokeweight="1pt">
                 <v:stroke joinstyle="miter"/>
                 <w10:anchorlock/>
               </v:line>
@@ -332,11 +328,11 @@
         </w:placeholder>
         <w15:color w:val="3366FF"/>
       </w:sdtPr>
-      <w:sdtEndPr/>
       <w:sdtContent>
         <w:p>
           <w:pPr>
             <w:pStyle w:val="PDGsujet"/>
+            <w:spacing w:after="240"/>
           </w:pPr>
           <w:r>
             <w:t>Alarme de fenêtre ouverte</w:t>
@@ -377,7 +373,6 @@
             <w15:color w:val="003300"/>
             <w:picture/>
           </w:sdtPr>
-          <w:sdtEndPr/>
           <w:sdtContent>
             <w:tc>
               <w:tcPr>
@@ -395,7 +390,7 @@
                   </w:rPr>
                   <w:drawing>
                     <wp:inline distT="0" distB="0" distL="0" distR="0" wp14:anchorId="3CC92B5F" wp14:editId="0D901BCD">
-                      <wp:extent cx="3295650" cy="3295650"/>
+                      <wp:extent cx="3336460" cy="3336460"/>
                       <wp:effectExtent l="0" t="0" r="0" b="0"/>
                       <wp:docPr id="9" name="Image 2"/>
                       <wp:cNvGraphicFramePr>
@@ -425,7 +420,7 @@
                             <pic:spPr bwMode="auto">
                               <a:xfrm>
                                 <a:off x="0" y="0"/>
-                                <a:ext cx="3299595" cy="3299595"/>
+                                <a:ext cx="3349718" cy="3349718"/>
                               </a:xfrm>
                               <a:prstGeom prst="rect">
                                 <a:avLst/>
@@ -504,7 +499,7 @@
           </mc:Choice>
           <mc:Fallback>
             <w:pict>
-              <v:line w14:anchorId="43DFB6BE" id="Connecteur droit 6" o:spid="_x0000_s1026" style="visibility:visible;mso-wrap-style:square;mso-left-percent:-10001;mso-top-percent:-10001;mso-position-horizontal:absolute;mso-position-horizontal-relative:char;mso-position-vertical:absolute;mso-position-vertical-relative:line;mso-left-percent:-10001;mso-top-percent:-10001" from="0,0" to="453.55pt,0" o:gfxdata="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" strokecolor="black [3213]" strokeweight="1pt">
+              <v:line w14:anchorId="09ECC5AB" id="Connecteur droit 6" o:spid="_x0000_s1026" style="visibility:visible;mso-wrap-style:square;mso-left-percent:-10001;mso-top-percent:-10001;mso-position-horizontal:absolute;mso-position-horizontal-relative:char;mso-position-vertical:absolute;mso-position-vertical-relative:line;mso-left-percent:-10001;mso-top-percent:-10001" from="0,0" to="453.55pt,0" o:gfxdata="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" strokecolor="black [3213]" strokeweight="1pt">
                 <v:stroke joinstyle="miter"/>
                 <w10:anchorlock/>
               </v:line>
@@ -557,11 +552,6 @@
           </w:placeholder>
           <w15:color w:val="800000"/>
         </w:sdtPr>
-        <w:sdtEndPr>
-          <w:rPr>
-            <w:rStyle w:val="PDGetudiant1"/>
-          </w:rPr>
-        </w:sdtEndPr>
         <w:sdtContent>
           <w:r>
             <w:rPr>
@@ -600,11 +590,6 @@
             <w:listItem w:displayText="Jonathan Braun" w:value="Jonathan Braun"/>
           </w:dropDownList>
         </w:sdtPr>
-        <w:sdtEndPr>
-          <w:rPr>
-            <w:rStyle w:val="PDGenseignant1"/>
-          </w:rPr>
-        </w:sdtEndPr>
         <w:sdtContent>
           <w:r>
             <w:rPr>
@@ -748,7 +733,7 @@
           </mc:Choice>
           <mc:Fallback>
             <w:pict>
-              <v:line w14:anchorId="5FC43C76" id="Connecteur droit 7" o:spid="_x0000_s1026" style="visibility:visible;mso-wrap-style:square;mso-left-percent:-10001;mso-top-percent:-10001;mso-position-horizontal:absolute;mso-position-horizontal-relative:char;mso-position-vertical:absolute;mso-position-vertical-relative:line;mso-left-percent:-10001;mso-top-percent:-10001" from="0,0" to="453.55pt,0" o:gfxdata="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" strokecolor="black [3213]" strokeweight="1pt">
+              <v:line w14:anchorId="5782D5BA" id="Connecteur droit 7" o:spid="_x0000_s1026" style="visibility:visible;mso-wrap-style:square;mso-left-percent:-10001;mso-top-percent:-10001;mso-position-horizontal:absolute;mso-position-horizontal-relative:char;mso-position-vertical:absolute;mso-position-vertical-relative:line;mso-left-percent:-10001;mso-top-percent:-10001" from="0,0" to="453.55pt,0" o:gfxdata="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" strokecolor="black [3213]" strokeweight="1pt">
                 <v:stroke joinstyle="miter"/>
                 <w10:anchorlock/>
               </v:line>
@@ -821,11 +806,6 @@
             <w:calendar w:val="gregorian"/>
           </w:date>
         </w:sdtPr>
-        <w:sdtEndPr>
-          <w:rPr>
-            <w:rStyle w:val="PDGdatedebut"/>
-          </w:rPr>
-        </w:sdtEndPr>
         <w:sdtContent>
           <w:r>
             <w:rPr>
@@ -858,11 +838,6 @@
             <w:calendar w:val="gregorian"/>
           </w:date>
         </w:sdtPr>
-        <w:sdtEndPr>
-          <w:rPr>
-            <w:rStyle w:val="PDGdatefin"/>
-          </w:rPr>
-        </w:sdtEndPr>
         <w:sdtContent>
           <w:r>
             <w:rPr>
@@ -907,6 +882,19 @@
           </w:r>
         </w:p>
         <w:p>
+          <w:pPr>
+            <w:pStyle w:val="TM1"/>
+            <w:tabs>
+              <w:tab w:val="left" w:pos="480"/>
+              <w:tab w:val="right" w:leader="dot" w:pos="9061"/>
+            </w:tabs>
+            <w:rPr>
+              <w:rFonts w:asciiTheme="minorHAnsi" w:eastAsiaTheme="minorEastAsia" w:hAnsiTheme="minorHAnsi"/>
+              <w:noProof/>
+              <w:sz w:val="22"/>
+              <w:lang w:eastAsia="fr-CH"/>
+            </w:rPr>
+          </w:pPr>
           <w:r>
             <w:fldChar w:fldCharType="begin"/>
           </w:r>
@@ -916,15 +904,2559 @@
           <w:r>
             <w:fldChar w:fldCharType="separate"/>
           </w:r>
-          <w:r>
+          <w:hyperlink w:anchor="_Toc137667383" w:history="1">
+            <w:r>
+              <w:rPr>
+                <w:rStyle w:val="Lienhypertexte"/>
+                <w:noProof/>
+              </w:rPr>
+              <w:t>1.</w:t>
+            </w:r>
+            <w:r>
+              <w:rPr>
+                <w:rFonts w:asciiTheme="minorHAnsi" w:eastAsiaTheme="minorEastAsia" w:hAnsiTheme="minorHAnsi"/>
+                <w:noProof/>
+                <w:sz w:val="22"/>
+                <w:lang w:eastAsia="fr-CH"/>
+              </w:rPr>
+              <w:tab/>
+            </w:r>
+            <w:r>
+              <w:rPr>
+                <w:rStyle w:val="Lienhypertexte"/>
+                <w:noProof/>
+              </w:rPr>
+              <w:t>Cahier des charges</w:t>
+            </w:r>
+            <w:r>
+              <w:rPr>
+                <w:noProof/>
+                <w:webHidden/>
+              </w:rPr>
+              <w:tab/>
+            </w:r>
+            <w:r>
+              <w:rPr>
+                <w:noProof/>
+                <w:webHidden/>
+              </w:rPr>
+              <w:fldChar w:fldCharType="begin"/>
+            </w:r>
+            <w:r>
+              <w:rPr>
+                <w:noProof/>
+                <w:webHidden/>
+              </w:rPr>
+              <w:instrText xml:space="preserve"> PAGEREF _Toc137667383 \h </w:instrText>
+            </w:r>
+            <w:r>
+              <w:rPr>
+                <w:noProof/>
+                <w:webHidden/>
+              </w:rPr>
+            </w:r>
+            <w:r>
+              <w:rPr>
+                <w:noProof/>
+                <w:webHidden/>
+              </w:rPr>
+              <w:fldChar w:fldCharType="separate"/>
+            </w:r>
+            <w:r>
+              <w:rPr>
+                <w:noProof/>
+                <w:webHidden/>
+              </w:rPr>
+              <w:t>1</w:t>
+            </w:r>
+            <w:r>
+              <w:rPr>
+                <w:noProof/>
+                <w:webHidden/>
+              </w:rPr>
+              <w:fldChar w:fldCharType="end"/>
+            </w:r>
+          </w:hyperlink>
+        </w:p>
+        <w:p>
+          <w:pPr>
+            <w:pStyle w:val="TM1"/>
+            <w:tabs>
+              <w:tab w:val="left" w:pos="480"/>
+              <w:tab w:val="right" w:leader="dot" w:pos="9061"/>
+            </w:tabs>
             <w:rPr>
-              <w:b/>
-              <w:bCs/>
+              <w:rFonts w:asciiTheme="minorHAnsi" w:eastAsiaTheme="minorEastAsia" w:hAnsiTheme="minorHAnsi"/>
               <w:noProof/>
-              <w:lang w:val="fr-FR"/>
+              <w:sz w:val="22"/>
+              <w:lang w:eastAsia="fr-CH"/>
             </w:rPr>
-            <w:t>Aucune entrée de table des matières n'a été trouvée.</w:t>
-          </w:r>
+          </w:pPr>
+          <w:hyperlink w:anchor="_Toc137667384" w:history="1">
+            <w:r>
+              <w:rPr>
+                <w:rStyle w:val="Lienhypertexte"/>
+                <w:noProof/>
+              </w:rPr>
+              <w:t>2.</w:t>
+            </w:r>
+            <w:r>
+              <w:rPr>
+                <w:rFonts w:asciiTheme="minorHAnsi" w:eastAsiaTheme="minorEastAsia" w:hAnsiTheme="minorHAnsi"/>
+                <w:noProof/>
+                <w:sz w:val="22"/>
+                <w:lang w:eastAsia="fr-CH"/>
+              </w:rPr>
+              <w:tab/>
+            </w:r>
+            <w:r>
+              <w:rPr>
+                <w:rStyle w:val="Lienhypertexte"/>
+                <w:noProof/>
+              </w:rPr>
+              <w:t>Approche</w:t>
+            </w:r>
+            <w:r>
+              <w:rPr>
+                <w:noProof/>
+                <w:webHidden/>
+              </w:rPr>
+              <w:tab/>
+            </w:r>
+            <w:r>
+              <w:rPr>
+                <w:noProof/>
+                <w:webHidden/>
+              </w:rPr>
+              <w:fldChar w:fldCharType="begin"/>
+            </w:r>
+            <w:r>
+              <w:rPr>
+                <w:noProof/>
+                <w:webHidden/>
+              </w:rPr>
+              <w:instrText xml:space="preserve"> PAGEREF _Toc137667384 \h </w:instrText>
+            </w:r>
+            <w:r>
+              <w:rPr>
+                <w:noProof/>
+                <w:webHidden/>
+              </w:rPr>
+            </w:r>
+            <w:r>
+              <w:rPr>
+                <w:noProof/>
+                <w:webHidden/>
+              </w:rPr>
+              <w:fldChar w:fldCharType="separate"/>
+            </w:r>
+            <w:r>
+              <w:rPr>
+                <w:noProof/>
+                <w:webHidden/>
+              </w:rPr>
+              <w:t>1</w:t>
+            </w:r>
+            <w:r>
+              <w:rPr>
+                <w:noProof/>
+                <w:webHidden/>
+              </w:rPr>
+              <w:fldChar w:fldCharType="end"/>
+            </w:r>
+          </w:hyperlink>
+        </w:p>
+        <w:p>
+          <w:pPr>
+            <w:pStyle w:val="TM2"/>
+            <w:tabs>
+              <w:tab w:val="left" w:pos="880"/>
+              <w:tab w:val="right" w:leader="dot" w:pos="9061"/>
+            </w:tabs>
+            <w:rPr>
+              <w:rFonts w:asciiTheme="minorHAnsi" w:eastAsiaTheme="minorEastAsia" w:hAnsiTheme="minorHAnsi"/>
+              <w:noProof/>
+              <w:sz w:val="22"/>
+              <w:lang w:eastAsia="fr-CH"/>
+            </w:rPr>
+          </w:pPr>
+          <w:hyperlink w:anchor="_Toc137667385" w:history="1">
+            <w:r>
+              <w:rPr>
+                <w:rStyle w:val="Lienhypertexte"/>
+                <w:noProof/>
+              </w:rPr>
+              <w:t>2.1.</w:t>
+            </w:r>
+            <w:r>
+              <w:rPr>
+                <w:rFonts w:asciiTheme="minorHAnsi" w:eastAsiaTheme="minorEastAsia" w:hAnsiTheme="minorHAnsi"/>
+                <w:noProof/>
+                <w:sz w:val="22"/>
+                <w:lang w:eastAsia="fr-CH"/>
+              </w:rPr>
+              <w:tab/>
+            </w:r>
+            <w:r>
+              <w:rPr>
+                <w:rStyle w:val="Lienhypertexte"/>
+                <w:noProof/>
+              </w:rPr>
+              <w:t>Détection de la fenêtre</w:t>
+            </w:r>
+            <w:r>
+              <w:rPr>
+                <w:noProof/>
+                <w:webHidden/>
+              </w:rPr>
+              <w:tab/>
+            </w:r>
+            <w:r>
+              <w:rPr>
+                <w:noProof/>
+                <w:webHidden/>
+              </w:rPr>
+              <w:fldChar w:fldCharType="begin"/>
+            </w:r>
+            <w:r>
+              <w:rPr>
+                <w:noProof/>
+                <w:webHidden/>
+              </w:rPr>
+              <w:instrText xml:space="preserve"> PAGEREF _Toc137667385 \h </w:instrText>
+            </w:r>
+            <w:r>
+              <w:rPr>
+                <w:noProof/>
+                <w:webHidden/>
+              </w:rPr>
+            </w:r>
+            <w:r>
+              <w:rPr>
+                <w:noProof/>
+                <w:webHidden/>
+              </w:rPr>
+              <w:fldChar w:fldCharType="separate"/>
+            </w:r>
+            <w:r>
+              <w:rPr>
+                <w:noProof/>
+                <w:webHidden/>
+              </w:rPr>
+              <w:t>1</w:t>
+            </w:r>
+            <w:r>
+              <w:rPr>
+                <w:noProof/>
+                <w:webHidden/>
+              </w:rPr>
+              <w:fldChar w:fldCharType="end"/>
+            </w:r>
+          </w:hyperlink>
+        </w:p>
+        <w:p>
+          <w:pPr>
+            <w:pStyle w:val="TM2"/>
+            <w:tabs>
+              <w:tab w:val="left" w:pos="880"/>
+              <w:tab w:val="right" w:leader="dot" w:pos="9061"/>
+            </w:tabs>
+            <w:rPr>
+              <w:rFonts w:asciiTheme="minorHAnsi" w:eastAsiaTheme="minorEastAsia" w:hAnsiTheme="minorHAnsi"/>
+              <w:noProof/>
+              <w:sz w:val="22"/>
+              <w:lang w:eastAsia="fr-CH"/>
+            </w:rPr>
+          </w:pPr>
+          <w:hyperlink w:anchor="_Toc137667386" w:history="1">
+            <w:r>
+              <w:rPr>
+                <w:rStyle w:val="Lienhypertexte"/>
+                <w:noProof/>
+              </w:rPr>
+              <w:t>2.2.</w:t>
+            </w:r>
+            <w:r>
+              <w:rPr>
+                <w:rFonts w:asciiTheme="minorHAnsi" w:eastAsiaTheme="minorEastAsia" w:hAnsiTheme="minorHAnsi"/>
+                <w:noProof/>
+                <w:sz w:val="22"/>
+                <w:lang w:eastAsia="fr-CH"/>
+              </w:rPr>
+              <w:tab/>
+            </w:r>
+            <w:r>
+              <w:rPr>
+                <w:rStyle w:val="Lienhypertexte"/>
+                <w:noProof/>
+              </w:rPr>
+              <w:t>Bouton</w:t>
+            </w:r>
+            <w:r>
+              <w:rPr>
+                <w:noProof/>
+                <w:webHidden/>
+              </w:rPr>
+              <w:tab/>
+            </w:r>
+            <w:r>
+              <w:rPr>
+                <w:noProof/>
+                <w:webHidden/>
+              </w:rPr>
+              <w:fldChar w:fldCharType="begin"/>
+            </w:r>
+            <w:r>
+              <w:rPr>
+                <w:noProof/>
+                <w:webHidden/>
+              </w:rPr>
+              <w:instrText xml:space="preserve"> PAGEREF _Toc137667386 \h </w:instrText>
+            </w:r>
+            <w:r>
+              <w:rPr>
+                <w:noProof/>
+                <w:webHidden/>
+              </w:rPr>
+            </w:r>
+            <w:r>
+              <w:rPr>
+                <w:noProof/>
+                <w:webHidden/>
+              </w:rPr>
+              <w:fldChar w:fldCharType="separate"/>
+            </w:r>
+            <w:r>
+              <w:rPr>
+                <w:noProof/>
+                <w:webHidden/>
+              </w:rPr>
+              <w:t>1</w:t>
+            </w:r>
+            <w:r>
+              <w:rPr>
+                <w:noProof/>
+                <w:webHidden/>
+              </w:rPr>
+              <w:fldChar w:fldCharType="end"/>
+            </w:r>
+          </w:hyperlink>
+        </w:p>
+        <w:p>
+          <w:pPr>
+            <w:pStyle w:val="TM2"/>
+            <w:tabs>
+              <w:tab w:val="left" w:pos="880"/>
+              <w:tab w:val="right" w:leader="dot" w:pos="9061"/>
+            </w:tabs>
+            <w:rPr>
+              <w:rFonts w:asciiTheme="minorHAnsi" w:eastAsiaTheme="minorEastAsia" w:hAnsiTheme="minorHAnsi"/>
+              <w:noProof/>
+              <w:sz w:val="22"/>
+              <w:lang w:eastAsia="fr-CH"/>
+            </w:rPr>
+          </w:pPr>
+          <w:hyperlink w:anchor="_Toc137667387" w:history="1">
+            <w:r>
+              <w:rPr>
+                <w:rStyle w:val="Lienhypertexte"/>
+                <w:noProof/>
+              </w:rPr>
+              <w:t>2.3.</w:t>
+            </w:r>
+            <w:r>
+              <w:rPr>
+                <w:rFonts w:asciiTheme="minorHAnsi" w:eastAsiaTheme="minorEastAsia" w:hAnsiTheme="minorHAnsi"/>
+                <w:noProof/>
+                <w:sz w:val="22"/>
+                <w:lang w:eastAsia="fr-CH"/>
+              </w:rPr>
+              <w:tab/>
+            </w:r>
+            <w:r>
+              <w:rPr>
+                <w:rStyle w:val="Lienhypertexte"/>
+                <w:noProof/>
+              </w:rPr>
+              <w:t>LED RGB</w:t>
+            </w:r>
+            <w:r>
+              <w:rPr>
+                <w:noProof/>
+                <w:webHidden/>
+              </w:rPr>
+              <w:tab/>
+            </w:r>
+            <w:r>
+              <w:rPr>
+                <w:noProof/>
+                <w:webHidden/>
+              </w:rPr>
+              <w:fldChar w:fldCharType="begin"/>
+            </w:r>
+            <w:r>
+              <w:rPr>
+                <w:noProof/>
+                <w:webHidden/>
+              </w:rPr>
+              <w:instrText xml:space="preserve"> PAGEREF _Toc137667387 \h </w:instrText>
+            </w:r>
+            <w:r>
+              <w:rPr>
+                <w:noProof/>
+                <w:webHidden/>
+              </w:rPr>
+            </w:r>
+            <w:r>
+              <w:rPr>
+                <w:noProof/>
+                <w:webHidden/>
+              </w:rPr>
+              <w:fldChar w:fldCharType="separate"/>
+            </w:r>
+            <w:r>
+              <w:rPr>
+                <w:noProof/>
+                <w:webHidden/>
+              </w:rPr>
+              <w:t>2</w:t>
+            </w:r>
+            <w:r>
+              <w:rPr>
+                <w:noProof/>
+                <w:webHidden/>
+              </w:rPr>
+              <w:fldChar w:fldCharType="end"/>
+            </w:r>
+          </w:hyperlink>
+        </w:p>
+        <w:p>
+          <w:pPr>
+            <w:pStyle w:val="TM2"/>
+            <w:tabs>
+              <w:tab w:val="left" w:pos="880"/>
+              <w:tab w:val="right" w:leader="dot" w:pos="9061"/>
+            </w:tabs>
+            <w:rPr>
+              <w:rFonts w:asciiTheme="minorHAnsi" w:eastAsiaTheme="minorEastAsia" w:hAnsiTheme="minorHAnsi"/>
+              <w:noProof/>
+              <w:sz w:val="22"/>
+              <w:lang w:eastAsia="fr-CH"/>
+            </w:rPr>
+          </w:pPr>
+          <w:hyperlink w:anchor="_Toc137667388" w:history="1">
+            <w:r>
+              <w:rPr>
+                <w:rStyle w:val="Lienhypertexte"/>
+                <w:noProof/>
+              </w:rPr>
+              <w:t>2.4.</w:t>
+            </w:r>
+            <w:r>
+              <w:rPr>
+                <w:rFonts w:asciiTheme="minorHAnsi" w:eastAsiaTheme="minorEastAsia" w:hAnsiTheme="minorHAnsi"/>
+                <w:noProof/>
+                <w:sz w:val="22"/>
+                <w:lang w:eastAsia="fr-CH"/>
+              </w:rPr>
+              <w:tab/>
+            </w:r>
+            <w:r>
+              <w:rPr>
+                <w:rStyle w:val="Lienhypertexte"/>
+                <w:noProof/>
+              </w:rPr>
+              <w:t>Alimentation</w:t>
+            </w:r>
+            <w:r>
+              <w:rPr>
+                <w:noProof/>
+                <w:webHidden/>
+              </w:rPr>
+              <w:tab/>
+            </w:r>
+            <w:r>
+              <w:rPr>
+                <w:noProof/>
+                <w:webHidden/>
+              </w:rPr>
+              <w:fldChar w:fldCharType="begin"/>
+            </w:r>
+            <w:r>
+              <w:rPr>
+                <w:noProof/>
+                <w:webHidden/>
+              </w:rPr>
+              <w:instrText xml:space="preserve"> PAGEREF _Toc137667388 \h </w:instrText>
+            </w:r>
+            <w:r>
+              <w:rPr>
+                <w:noProof/>
+                <w:webHidden/>
+              </w:rPr>
+            </w:r>
+            <w:r>
+              <w:rPr>
+                <w:noProof/>
+                <w:webHidden/>
+              </w:rPr>
+              <w:fldChar w:fldCharType="separate"/>
+            </w:r>
+            <w:r>
+              <w:rPr>
+                <w:noProof/>
+                <w:webHidden/>
+              </w:rPr>
+              <w:t>2</w:t>
+            </w:r>
+            <w:r>
+              <w:rPr>
+                <w:noProof/>
+                <w:webHidden/>
+              </w:rPr>
+              <w:fldChar w:fldCharType="end"/>
+            </w:r>
+          </w:hyperlink>
+        </w:p>
+        <w:p>
+          <w:pPr>
+            <w:pStyle w:val="TM2"/>
+            <w:tabs>
+              <w:tab w:val="left" w:pos="880"/>
+              <w:tab w:val="right" w:leader="dot" w:pos="9061"/>
+            </w:tabs>
+            <w:rPr>
+              <w:rFonts w:asciiTheme="minorHAnsi" w:eastAsiaTheme="minorEastAsia" w:hAnsiTheme="minorHAnsi"/>
+              <w:noProof/>
+              <w:sz w:val="22"/>
+              <w:lang w:eastAsia="fr-CH"/>
+            </w:rPr>
+          </w:pPr>
+          <w:hyperlink w:anchor="_Toc137667389" w:history="1">
+            <w:r>
+              <w:rPr>
+                <w:rStyle w:val="Lienhypertexte"/>
+                <w:noProof/>
+              </w:rPr>
+              <w:t>2.5.</w:t>
+            </w:r>
+            <w:r>
+              <w:rPr>
+                <w:rFonts w:asciiTheme="minorHAnsi" w:eastAsiaTheme="minorEastAsia" w:hAnsiTheme="minorHAnsi"/>
+                <w:noProof/>
+                <w:sz w:val="22"/>
+                <w:lang w:eastAsia="fr-CH"/>
+              </w:rPr>
+              <w:tab/>
+            </w:r>
+            <w:r>
+              <w:rPr>
+                <w:rStyle w:val="Lienhypertexte"/>
+                <w:noProof/>
+              </w:rPr>
+              <w:t>Microcontrôleur et module de communication</w:t>
+            </w:r>
+            <w:r>
+              <w:rPr>
+                <w:noProof/>
+                <w:webHidden/>
+              </w:rPr>
+              <w:tab/>
+            </w:r>
+            <w:r>
+              <w:rPr>
+                <w:noProof/>
+                <w:webHidden/>
+              </w:rPr>
+              <w:fldChar w:fldCharType="begin"/>
+            </w:r>
+            <w:r>
+              <w:rPr>
+                <w:noProof/>
+                <w:webHidden/>
+              </w:rPr>
+              <w:instrText xml:space="preserve"> PAGEREF _Toc137667389 \h </w:instrText>
+            </w:r>
+            <w:r>
+              <w:rPr>
+                <w:noProof/>
+                <w:webHidden/>
+              </w:rPr>
+            </w:r>
+            <w:r>
+              <w:rPr>
+                <w:noProof/>
+                <w:webHidden/>
+              </w:rPr>
+              <w:fldChar w:fldCharType="separate"/>
+            </w:r>
+            <w:r>
+              <w:rPr>
+                <w:noProof/>
+                <w:webHidden/>
+              </w:rPr>
+              <w:t>2</w:t>
+            </w:r>
+            <w:r>
+              <w:rPr>
+                <w:noProof/>
+                <w:webHidden/>
+              </w:rPr>
+              <w:fldChar w:fldCharType="end"/>
+            </w:r>
+          </w:hyperlink>
+        </w:p>
+        <w:p>
+          <w:pPr>
+            <w:pStyle w:val="TM3"/>
+            <w:tabs>
+              <w:tab w:val="left" w:pos="1320"/>
+              <w:tab w:val="right" w:leader="dot" w:pos="9061"/>
+            </w:tabs>
+            <w:rPr>
+              <w:rFonts w:asciiTheme="minorHAnsi" w:eastAsiaTheme="minorEastAsia" w:hAnsiTheme="minorHAnsi"/>
+              <w:noProof/>
+              <w:sz w:val="22"/>
+              <w:lang w:eastAsia="fr-CH"/>
+            </w:rPr>
+          </w:pPr>
+          <w:hyperlink w:anchor="_Toc137667390" w:history="1">
+            <w:r>
+              <w:rPr>
+                <w:rStyle w:val="Lienhypertexte"/>
+                <w:noProof/>
+                <w:u w:color="000000" w:themeColor="text1"/>
+              </w:rPr>
+              <w:t>2.5.1</w:t>
+            </w:r>
+            <w:r>
+              <w:rPr>
+                <w:rFonts w:asciiTheme="minorHAnsi" w:eastAsiaTheme="minorEastAsia" w:hAnsiTheme="minorHAnsi"/>
+                <w:noProof/>
+                <w:sz w:val="22"/>
+                <w:lang w:eastAsia="fr-CH"/>
+              </w:rPr>
+              <w:tab/>
+            </w:r>
+            <w:r>
+              <w:rPr>
+                <w:rStyle w:val="Lienhypertexte"/>
+                <w:noProof/>
+              </w:rPr>
+              <w:t>Méthode PIC32</w:t>
+            </w:r>
+            <w:r>
+              <w:rPr>
+                <w:noProof/>
+                <w:webHidden/>
+              </w:rPr>
+              <w:tab/>
+            </w:r>
+            <w:r>
+              <w:rPr>
+                <w:noProof/>
+                <w:webHidden/>
+              </w:rPr>
+              <w:fldChar w:fldCharType="begin"/>
+            </w:r>
+            <w:r>
+              <w:rPr>
+                <w:noProof/>
+                <w:webHidden/>
+              </w:rPr>
+              <w:instrText xml:space="preserve"> PAGEREF _Toc137667390 \h </w:instrText>
+            </w:r>
+            <w:r>
+              <w:rPr>
+                <w:noProof/>
+                <w:webHidden/>
+              </w:rPr>
+            </w:r>
+            <w:r>
+              <w:rPr>
+                <w:noProof/>
+                <w:webHidden/>
+              </w:rPr>
+              <w:fldChar w:fldCharType="separate"/>
+            </w:r>
+            <w:r>
+              <w:rPr>
+                <w:noProof/>
+                <w:webHidden/>
+              </w:rPr>
+              <w:t>2</w:t>
+            </w:r>
+            <w:r>
+              <w:rPr>
+                <w:noProof/>
+                <w:webHidden/>
+              </w:rPr>
+              <w:fldChar w:fldCharType="end"/>
+            </w:r>
+          </w:hyperlink>
+        </w:p>
+        <w:p>
+          <w:pPr>
+            <w:pStyle w:val="TM3"/>
+            <w:tabs>
+              <w:tab w:val="left" w:pos="1320"/>
+              <w:tab w:val="right" w:leader="dot" w:pos="9061"/>
+            </w:tabs>
+            <w:rPr>
+              <w:rFonts w:asciiTheme="minorHAnsi" w:eastAsiaTheme="minorEastAsia" w:hAnsiTheme="minorHAnsi"/>
+              <w:noProof/>
+              <w:sz w:val="22"/>
+              <w:lang w:eastAsia="fr-CH"/>
+            </w:rPr>
+          </w:pPr>
+          <w:hyperlink w:anchor="_Toc137667391" w:history="1">
+            <w:r>
+              <w:rPr>
+                <w:rStyle w:val="Lienhypertexte"/>
+                <w:noProof/>
+                <w:u w:color="000000" w:themeColor="text1"/>
+              </w:rPr>
+              <w:t>2.5.2</w:t>
+            </w:r>
+            <w:r>
+              <w:rPr>
+                <w:rFonts w:asciiTheme="minorHAnsi" w:eastAsiaTheme="minorEastAsia" w:hAnsiTheme="minorHAnsi"/>
+                <w:noProof/>
+                <w:sz w:val="22"/>
+                <w:lang w:eastAsia="fr-CH"/>
+              </w:rPr>
+              <w:tab/>
+            </w:r>
+            <w:r>
+              <w:rPr>
+                <w:rStyle w:val="Lienhypertexte"/>
+                <w:noProof/>
+              </w:rPr>
+              <w:t>Méthode Nordic</w:t>
+            </w:r>
+            <w:r>
+              <w:rPr>
+                <w:noProof/>
+                <w:webHidden/>
+              </w:rPr>
+              <w:tab/>
+            </w:r>
+            <w:r>
+              <w:rPr>
+                <w:noProof/>
+                <w:webHidden/>
+              </w:rPr>
+              <w:fldChar w:fldCharType="begin"/>
+            </w:r>
+            <w:r>
+              <w:rPr>
+                <w:noProof/>
+                <w:webHidden/>
+              </w:rPr>
+              <w:instrText xml:space="preserve"> PAGEREF _Toc137667391 \h </w:instrText>
+            </w:r>
+            <w:r>
+              <w:rPr>
+                <w:noProof/>
+                <w:webHidden/>
+              </w:rPr>
+            </w:r>
+            <w:r>
+              <w:rPr>
+                <w:noProof/>
+                <w:webHidden/>
+              </w:rPr>
+              <w:fldChar w:fldCharType="separate"/>
+            </w:r>
+            <w:r>
+              <w:rPr>
+                <w:noProof/>
+                <w:webHidden/>
+              </w:rPr>
+              <w:t>3</w:t>
+            </w:r>
+            <w:r>
+              <w:rPr>
+                <w:noProof/>
+                <w:webHidden/>
+              </w:rPr>
+              <w:fldChar w:fldCharType="end"/>
+            </w:r>
+          </w:hyperlink>
+        </w:p>
+        <w:p>
+          <w:pPr>
+            <w:pStyle w:val="TM1"/>
+            <w:tabs>
+              <w:tab w:val="left" w:pos="480"/>
+              <w:tab w:val="right" w:leader="dot" w:pos="9061"/>
+            </w:tabs>
+            <w:rPr>
+              <w:rFonts w:asciiTheme="minorHAnsi" w:eastAsiaTheme="minorEastAsia" w:hAnsiTheme="minorHAnsi"/>
+              <w:noProof/>
+              <w:sz w:val="22"/>
+              <w:lang w:eastAsia="fr-CH"/>
+            </w:rPr>
+          </w:pPr>
+          <w:hyperlink w:anchor="_Toc137667392" w:history="1">
+            <w:r>
+              <w:rPr>
+                <w:rStyle w:val="Lienhypertexte"/>
+                <w:noProof/>
+              </w:rPr>
+              <w:t>3.</w:t>
+            </w:r>
+            <w:r>
+              <w:rPr>
+                <w:rFonts w:asciiTheme="minorHAnsi" w:eastAsiaTheme="minorEastAsia" w:hAnsiTheme="minorHAnsi"/>
+                <w:noProof/>
+                <w:sz w:val="22"/>
+                <w:lang w:eastAsia="fr-CH"/>
+              </w:rPr>
+              <w:tab/>
+            </w:r>
+            <w:r>
+              <w:rPr>
+                <w:rStyle w:val="Lienhypertexte"/>
+                <w:noProof/>
+              </w:rPr>
+              <w:t>Boitiers</w:t>
+            </w:r>
+            <w:r>
+              <w:rPr>
+                <w:noProof/>
+                <w:webHidden/>
+              </w:rPr>
+              <w:tab/>
+            </w:r>
+            <w:r>
+              <w:rPr>
+                <w:noProof/>
+                <w:webHidden/>
+              </w:rPr>
+              <w:fldChar w:fldCharType="begin"/>
+            </w:r>
+            <w:r>
+              <w:rPr>
+                <w:noProof/>
+                <w:webHidden/>
+              </w:rPr>
+              <w:instrText xml:space="preserve"> PAGEREF _Toc137667392 \h </w:instrText>
+            </w:r>
+            <w:r>
+              <w:rPr>
+                <w:noProof/>
+                <w:webHidden/>
+              </w:rPr>
+            </w:r>
+            <w:r>
+              <w:rPr>
+                <w:noProof/>
+                <w:webHidden/>
+              </w:rPr>
+              <w:fldChar w:fldCharType="separate"/>
+            </w:r>
+            <w:r>
+              <w:rPr>
+                <w:noProof/>
+                <w:webHidden/>
+              </w:rPr>
+              <w:t>4</w:t>
+            </w:r>
+            <w:r>
+              <w:rPr>
+                <w:noProof/>
+                <w:webHidden/>
+              </w:rPr>
+              <w:fldChar w:fldCharType="end"/>
+            </w:r>
+          </w:hyperlink>
+        </w:p>
+        <w:p>
+          <w:pPr>
+            <w:pStyle w:val="TM1"/>
+            <w:tabs>
+              <w:tab w:val="left" w:pos="480"/>
+              <w:tab w:val="right" w:leader="dot" w:pos="9061"/>
+            </w:tabs>
+            <w:rPr>
+              <w:rFonts w:asciiTheme="minorHAnsi" w:eastAsiaTheme="minorEastAsia" w:hAnsiTheme="minorHAnsi"/>
+              <w:noProof/>
+              <w:sz w:val="22"/>
+              <w:lang w:eastAsia="fr-CH"/>
+            </w:rPr>
+          </w:pPr>
+          <w:hyperlink w:anchor="_Toc137667393" w:history="1">
+            <w:r>
+              <w:rPr>
+                <w:rStyle w:val="Lienhypertexte"/>
+                <w:noProof/>
+              </w:rPr>
+              <w:t>4.</w:t>
+            </w:r>
+            <w:r>
+              <w:rPr>
+                <w:rFonts w:asciiTheme="minorHAnsi" w:eastAsiaTheme="minorEastAsia" w:hAnsiTheme="minorHAnsi"/>
+                <w:noProof/>
+                <w:sz w:val="22"/>
+                <w:lang w:eastAsia="fr-CH"/>
+              </w:rPr>
+              <w:tab/>
+            </w:r>
+            <w:r>
+              <w:rPr>
+                <w:rStyle w:val="Lienhypertexte"/>
+                <w:noProof/>
+              </w:rPr>
+              <w:t>Évaluation des coûts</w:t>
+            </w:r>
+            <w:r>
+              <w:rPr>
+                <w:noProof/>
+                <w:webHidden/>
+              </w:rPr>
+              <w:tab/>
+            </w:r>
+            <w:r>
+              <w:rPr>
+                <w:noProof/>
+                <w:webHidden/>
+              </w:rPr>
+              <w:fldChar w:fldCharType="begin"/>
+            </w:r>
+            <w:r>
+              <w:rPr>
+                <w:noProof/>
+                <w:webHidden/>
+              </w:rPr>
+              <w:instrText xml:space="preserve"> PAGEREF _Toc137667393 \h </w:instrText>
+            </w:r>
+            <w:r>
+              <w:rPr>
+                <w:noProof/>
+                <w:webHidden/>
+              </w:rPr>
+            </w:r>
+            <w:r>
+              <w:rPr>
+                <w:noProof/>
+                <w:webHidden/>
+              </w:rPr>
+              <w:fldChar w:fldCharType="separate"/>
+            </w:r>
+            <w:r>
+              <w:rPr>
+                <w:noProof/>
+                <w:webHidden/>
+              </w:rPr>
+              <w:t>4</w:t>
+            </w:r>
+            <w:r>
+              <w:rPr>
+                <w:noProof/>
+                <w:webHidden/>
+              </w:rPr>
+              <w:fldChar w:fldCharType="end"/>
+            </w:r>
+          </w:hyperlink>
+        </w:p>
+        <w:p>
+          <w:pPr>
+            <w:pStyle w:val="TM1"/>
+            <w:tabs>
+              <w:tab w:val="left" w:pos="480"/>
+              <w:tab w:val="right" w:leader="dot" w:pos="9061"/>
+            </w:tabs>
+            <w:rPr>
+              <w:rFonts w:asciiTheme="minorHAnsi" w:eastAsiaTheme="minorEastAsia" w:hAnsiTheme="minorHAnsi"/>
+              <w:noProof/>
+              <w:sz w:val="22"/>
+              <w:lang w:eastAsia="fr-CH"/>
+            </w:rPr>
+          </w:pPr>
+          <w:hyperlink w:anchor="_Toc137667394" w:history="1">
+            <w:r>
+              <w:rPr>
+                <w:rStyle w:val="Lienhypertexte"/>
+                <w:noProof/>
+              </w:rPr>
+              <w:t>5.</w:t>
+            </w:r>
+            <w:r>
+              <w:rPr>
+                <w:rFonts w:asciiTheme="minorHAnsi" w:eastAsiaTheme="minorEastAsia" w:hAnsiTheme="minorHAnsi"/>
+                <w:noProof/>
+                <w:sz w:val="22"/>
+                <w:lang w:eastAsia="fr-CH"/>
+              </w:rPr>
+              <w:tab/>
+            </w:r>
+            <w:r>
+              <w:rPr>
+                <w:rStyle w:val="Lienhypertexte"/>
+                <w:noProof/>
+              </w:rPr>
+              <w:t>Planning</w:t>
+            </w:r>
+            <w:r>
+              <w:rPr>
+                <w:noProof/>
+                <w:webHidden/>
+              </w:rPr>
+              <w:tab/>
+            </w:r>
+            <w:r>
+              <w:rPr>
+                <w:noProof/>
+                <w:webHidden/>
+              </w:rPr>
+              <w:fldChar w:fldCharType="begin"/>
+            </w:r>
+            <w:r>
+              <w:rPr>
+                <w:noProof/>
+                <w:webHidden/>
+              </w:rPr>
+              <w:instrText xml:space="preserve"> PAGEREF _Toc137667394 \h </w:instrText>
+            </w:r>
+            <w:r>
+              <w:rPr>
+                <w:noProof/>
+                <w:webHidden/>
+              </w:rPr>
+            </w:r>
+            <w:r>
+              <w:rPr>
+                <w:noProof/>
+                <w:webHidden/>
+              </w:rPr>
+              <w:fldChar w:fldCharType="separate"/>
+            </w:r>
+            <w:r>
+              <w:rPr>
+                <w:noProof/>
+                <w:webHidden/>
+              </w:rPr>
+              <w:t>6</w:t>
+            </w:r>
+            <w:r>
+              <w:rPr>
+                <w:noProof/>
+                <w:webHidden/>
+              </w:rPr>
+              <w:fldChar w:fldCharType="end"/>
+            </w:r>
+          </w:hyperlink>
+        </w:p>
+        <w:p>
+          <w:pPr>
+            <w:pStyle w:val="TM1"/>
+            <w:tabs>
+              <w:tab w:val="left" w:pos="480"/>
+              <w:tab w:val="right" w:leader="dot" w:pos="9061"/>
+            </w:tabs>
+            <w:rPr>
+              <w:rFonts w:asciiTheme="minorHAnsi" w:eastAsiaTheme="minorEastAsia" w:hAnsiTheme="minorHAnsi"/>
+              <w:noProof/>
+              <w:sz w:val="22"/>
+              <w:lang w:eastAsia="fr-CH"/>
+            </w:rPr>
+          </w:pPr>
+          <w:hyperlink w:anchor="_Toc137667395" w:history="1">
+            <w:r>
+              <w:rPr>
+                <w:rStyle w:val="Lienhypertexte"/>
+                <w:noProof/>
+              </w:rPr>
+              <w:t>6.</w:t>
+            </w:r>
+            <w:r>
+              <w:rPr>
+                <w:rFonts w:asciiTheme="minorHAnsi" w:eastAsiaTheme="minorEastAsia" w:hAnsiTheme="minorHAnsi"/>
+                <w:noProof/>
+                <w:sz w:val="22"/>
+                <w:lang w:eastAsia="fr-CH"/>
+              </w:rPr>
+              <w:tab/>
+            </w:r>
+            <w:r>
+              <w:rPr>
+                <w:rStyle w:val="Lienhypertexte"/>
+                <w:noProof/>
+              </w:rPr>
+              <w:t>Conclusion</w:t>
+            </w:r>
+            <w:r>
+              <w:rPr>
+                <w:noProof/>
+                <w:webHidden/>
+              </w:rPr>
+              <w:tab/>
+            </w:r>
+            <w:r>
+              <w:rPr>
+                <w:noProof/>
+                <w:webHidden/>
+              </w:rPr>
+              <w:fldChar w:fldCharType="begin"/>
+            </w:r>
+            <w:r>
+              <w:rPr>
+                <w:noProof/>
+                <w:webHidden/>
+              </w:rPr>
+              <w:instrText xml:space="preserve"> PAGEREF _Toc137667395 \h </w:instrText>
+            </w:r>
+            <w:r>
+              <w:rPr>
+                <w:noProof/>
+                <w:webHidden/>
+              </w:rPr>
+            </w:r>
+            <w:r>
+              <w:rPr>
+                <w:noProof/>
+                <w:webHidden/>
+              </w:rPr>
+              <w:fldChar w:fldCharType="separate"/>
+            </w:r>
+            <w:r>
+              <w:rPr>
+                <w:noProof/>
+                <w:webHidden/>
+              </w:rPr>
+              <w:t>7</w:t>
+            </w:r>
+            <w:r>
+              <w:rPr>
+                <w:noProof/>
+                <w:webHidden/>
+              </w:rPr>
+              <w:fldChar w:fldCharType="end"/>
+            </w:r>
+          </w:hyperlink>
+        </w:p>
+        <w:p>
+          <w:pPr>
+            <w:pStyle w:val="TM1"/>
+            <w:tabs>
+              <w:tab w:val="left" w:pos="480"/>
+              <w:tab w:val="right" w:leader="dot" w:pos="9061"/>
+            </w:tabs>
+            <w:rPr>
+              <w:rFonts w:asciiTheme="minorHAnsi" w:eastAsiaTheme="minorEastAsia" w:hAnsiTheme="minorHAnsi"/>
+              <w:noProof/>
+              <w:sz w:val="22"/>
+              <w:lang w:eastAsia="fr-CH"/>
+            </w:rPr>
+          </w:pPr>
+          <w:hyperlink w:anchor="_Toc137667396" w:history="1">
+            <w:r>
+              <w:rPr>
+                <w:rStyle w:val="Lienhypertexte"/>
+                <w:noProof/>
+              </w:rPr>
+              <w:t>7.</w:t>
+            </w:r>
+            <w:r>
+              <w:rPr>
+                <w:rFonts w:asciiTheme="minorHAnsi" w:eastAsiaTheme="minorEastAsia" w:hAnsiTheme="minorHAnsi"/>
+                <w:noProof/>
+                <w:sz w:val="22"/>
+                <w:lang w:eastAsia="fr-CH"/>
+              </w:rPr>
+              <w:tab/>
+            </w:r>
+            <w:r>
+              <w:rPr>
+                <w:rStyle w:val="Lienhypertexte"/>
+                <w:noProof/>
+              </w:rPr>
+              <w:t>Choix des composants : Émetteur</w:t>
+            </w:r>
+            <w:r>
+              <w:rPr>
+                <w:noProof/>
+                <w:webHidden/>
+              </w:rPr>
+              <w:tab/>
+            </w:r>
+            <w:r>
+              <w:rPr>
+                <w:noProof/>
+                <w:webHidden/>
+              </w:rPr>
+              <w:fldChar w:fldCharType="begin"/>
+            </w:r>
+            <w:r>
+              <w:rPr>
+                <w:noProof/>
+                <w:webHidden/>
+              </w:rPr>
+              <w:instrText xml:space="preserve"> PAGEREF _Toc137667396 \h </w:instrText>
+            </w:r>
+            <w:r>
+              <w:rPr>
+                <w:noProof/>
+                <w:webHidden/>
+              </w:rPr>
+            </w:r>
+            <w:r>
+              <w:rPr>
+                <w:noProof/>
+                <w:webHidden/>
+              </w:rPr>
+              <w:fldChar w:fldCharType="separate"/>
+            </w:r>
+            <w:r>
+              <w:rPr>
+                <w:noProof/>
+                <w:webHidden/>
+              </w:rPr>
+              <w:t>7</w:t>
+            </w:r>
+            <w:r>
+              <w:rPr>
+                <w:noProof/>
+                <w:webHidden/>
+              </w:rPr>
+              <w:fldChar w:fldCharType="end"/>
+            </w:r>
+          </w:hyperlink>
+        </w:p>
+        <w:p>
+          <w:pPr>
+            <w:pStyle w:val="TM2"/>
+            <w:tabs>
+              <w:tab w:val="left" w:pos="880"/>
+              <w:tab w:val="right" w:leader="dot" w:pos="9061"/>
+            </w:tabs>
+            <w:rPr>
+              <w:rFonts w:asciiTheme="minorHAnsi" w:eastAsiaTheme="minorEastAsia" w:hAnsiTheme="minorHAnsi"/>
+              <w:noProof/>
+              <w:sz w:val="22"/>
+              <w:lang w:eastAsia="fr-CH"/>
+            </w:rPr>
+          </w:pPr>
+          <w:hyperlink w:anchor="_Toc137667397" w:history="1">
+            <w:r>
+              <w:rPr>
+                <w:rStyle w:val="Lienhypertexte"/>
+                <w:noProof/>
+              </w:rPr>
+              <w:t>7.1.</w:t>
+            </w:r>
+            <w:r>
+              <w:rPr>
+                <w:rFonts w:asciiTheme="minorHAnsi" w:eastAsiaTheme="minorEastAsia" w:hAnsiTheme="minorHAnsi"/>
+                <w:noProof/>
+                <w:sz w:val="22"/>
+                <w:lang w:eastAsia="fr-CH"/>
+              </w:rPr>
+              <w:tab/>
+            </w:r>
+            <w:r>
+              <w:rPr>
+                <w:rStyle w:val="Lienhypertexte"/>
+                <w:noProof/>
+              </w:rPr>
+              <w:t>Schéma bloc de l’émetteur</w:t>
+            </w:r>
+            <w:r>
+              <w:rPr>
+                <w:noProof/>
+                <w:webHidden/>
+              </w:rPr>
+              <w:tab/>
+            </w:r>
+            <w:r>
+              <w:rPr>
+                <w:noProof/>
+                <w:webHidden/>
+              </w:rPr>
+              <w:fldChar w:fldCharType="begin"/>
+            </w:r>
+            <w:r>
+              <w:rPr>
+                <w:noProof/>
+                <w:webHidden/>
+              </w:rPr>
+              <w:instrText xml:space="preserve"> PAGEREF _Toc137667397 \h </w:instrText>
+            </w:r>
+            <w:r>
+              <w:rPr>
+                <w:noProof/>
+                <w:webHidden/>
+              </w:rPr>
+            </w:r>
+            <w:r>
+              <w:rPr>
+                <w:noProof/>
+                <w:webHidden/>
+              </w:rPr>
+              <w:fldChar w:fldCharType="separate"/>
+            </w:r>
+            <w:r>
+              <w:rPr>
+                <w:noProof/>
+                <w:webHidden/>
+              </w:rPr>
+              <w:t>7</w:t>
+            </w:r>
+            <w:r>
+              <w:rPr>
+                <w:noProof/>
+                <w:webHidden/>
+              </w:rPr>
+              <w:fldChar w:fldCharType="end"/>
+            </w:r>
+          </w:hyperlink>
+        </w:p>
+        <w:p>
+          <w:pPr>
+            <w:pStyle w:val="TM2"/>
+            <w:tabs>
+              <w:tab w:val="left" w:pos="880"/>
+              <w:tab w:val="right" w:leader="dot" w:pos="9061"/>
+            </w:tabs>
+            <w:rPr>
+              <w:rFonts w:asciiTheme="minorHAnsi" w:eastAsiaTheme="minorEastAsia" w:hAnsiTheme="minorHAnsi"/>
+              <w:noProof/>
+              <w:sz w:val="22"/>
+              <w:lang w:eastAsia="fr-CH"/>
+            </w:rPr>
+          </w:pPr>
+          <w:hyperlink w:anchor="_Toc137667398" w:history="1">
+            <w:r>
+              <w:rPr>
+                <w:rStyle w:val="Lienhypertexte"/>
+                <w:rFonts w:cs="Noto Sans"/>
+                <w:noProof/>
+              </w:rPr>
+              <w:t>7.2.</w:t>
+            </w:r>
+            <w:r>
+              <w:rPr>
+                <w:rFonts w:asciiTheme="minorHAnsi" w:eastAsiaTheme="minorEastAsia" w:hAnsiTheme="minorHAnsi"/>
+                <w:noProof/>
+                <w:sz w:val="22"/>
+                <w:lang w:eastAsia="fr-CH"/>
+              </w:rPr>
+              <w:tab/>
+            </w:r>
+            <w:r>
+              <w:rPr>
+                <w:rStyle w:val="Lienhypertexte"/>
+                <w:noProof/>
+              </w:rPr>
+              <w:t xml:space="preserve">Cellule photovoltaïque | </w:t>
+            </w:r>
+            <w:r>
+              <w:rPr>
+                <w:rStyle w:val="Lienhypertexte"/>
+                <w:rFonts w:cs="Arial"/>
+                <w:noProof/>
+              </w:rPr>
+              <w:t>KXOB25-</w:t>
+            </w:r>
+            <w:r>
+              <w:rPr>
+                <w:rStyle w:val="Lienhypertexte"/>
+                <w:noProof/>
+              </w:rPr>
+              <w:t>05X3F</w:t>
+            </w:r>
+            <w:r>
+              <w:rPr>
+                <w:rStyle w:val="Lienhypertexte"/>
+                <w:rFonts w:cs="Arial"/>
+                <w:noProof/>
+              </w:rPr>
+              <w:t>-TR</w:t>
+            </w:r>
+            <w:r>
+              <w:rPr>
+                <w:noProof/>
+                <w:webHidden/>
+              </w:rPr>
+              <w:tab/>
+            </w:r>
+            <w:r>
+              <w:rPr>
+                <w:noProof/>
+                <w:webHidden/>
+              </w:rPr>
+              <w:fldChar w:fldCharType="begin"/>
+            </w:r>
+            <w:r>
+              <w:rPr>
+                <w:noProof/>
+                <w:webHidden/>
+              </w:rPr>
+              <w:instrText xml:space="preserve"> PAGEREF _Toc137667398 \h </w:instrText>
+            </w:r>
+            <w:r>
+              <w:rPr>
+                <w:noProof/>
+                <w:webHidden/>
+              </w:rPr>
+            </w:r>
+            <w:r>
+              <w:rPr>
+                <w:noProof/>
+                <w:webHidden/>
+              </w:rPr>
+              <w:fldChar w:fldCharType="separate"/>
+            </w:r>
+            <w:r>
+              <w:rPr>
+                <w:noProof/>
+                <w:webHidden/>
+              </w:rPr>
+              <w:t>8</w:t>
+            </w:r>
+            <w:r>
+              <w:rPr>
+                <w:noProof/>
+                <w:webHidden/>
+              </w:rPr>
+              <w:fldChar w:fldCharType="end"/>
+            </w:r>
+          </w:hyperlink>
+        </w:p>
+        <w:p>
+          <w:pPr>
+            <w:pStyle w:val="TM2"/>
+            <w:tabs>
+              <w:tab w:val="left" w:pos="880"/>
+              <w:tab w:val="right" w:leader="dot" w:pos="9061"/>
+            </w:tabs>
+            <w:rPr>
+              <w:rFonts w:asciiTheme="minorHAnsi" w:eastAsiaTheme="minorEastAsia" w:hAnsiTheme="minorHAnsi"/>
+              <w:noProof/>
+              <w:sz w:val="22"/>
+              <w:lang w:eastAsia="fr-CH"/>
+            </w:rPr>
+          </w:pPr>
+          <w:hyperlink w:anchor="_Toc137667399" w:history="1">
+            <w:r>
+              <w:rPr>
+                <w:rStyle w:val="Lienhypertexte"/>
+                <w:noProof/>
+              </w:rPr>
+              <w:t>7.3.</w:t>
+            </w:r>
+            <w:r>
+              <w:rPr>
+                <w:rFonts w:asciiTheme="minorHAnsi" w:eastAsiaTheme="minorEastAsia" w:hAnsiTheme="minorHAnsi"/>
+                <w:noProof/>
+                <w:sz w:val="22"/>
+                <w:lang w:eastAsia="fr-CH"/>
+              </w:rPr>
+              <w:tab/>
+            </w:r>
+            <w:r>
+              <w:rPr>
+                <w:rStyle w:val="Lienhypertexte"/>
+                <w:noProof/>
+              </w:rPr>
+              <w:t>Energy harvester | BQ25505</w:t>
+            </w:r>
+            <w:r>
+              <w:rPr>
+                <w:noProof/>
+                <w:webHidden/>
+              </w:rPr>
+              <w:tab/>
+            </w:r>
+            <w:r>
+              <w:rPr>
+                <w:noProof/>
+                <w:webHidden/>
+              </w:rPr>
+              <w:fldChar w:fldCharType="begin"/>
+            </w:r>
+            <w:r>
+              <w:rPr>
+                <w:noProof/>
+                <w:webHidden/>
+              </w:rPr>
+              <w:instrText xml:space="preserve"> PAGEREF _Toc137667399 \h </w:instrText>
+            </w:r>
+            <w:r>
+              <w:rPr>
+                <w:noProof/>
+                <w:webHidden/>
+              </w:rPr>
+            </w:r>
+            <w:r>
+              <w:rPr>
+                <w:noProof/>
+                <w:webHidden/>
+              </w:rPr>
+              <w:fldChar w:fldCharType="separate"/>
+            </w:r>
+            <w:r>
+              <w:rPr>
+                <w:noProof/>
+                <w:webHidden/>
+              </w:rPr>
+              <w:t>8</w:t>
+            </w:r>
+            <w:r>
+              <w:rPr>
+                <w:noProof/>
+                <w:webHidden/>
+              </w:rPr>
+              <w:fldChar w:fldCharType="end"/>
+            </w:r>
+          </w:hyperlink>
+        </w:p>
+        <w:p>
+          <w:pPr>
+            <w:pStyle w:val="TM3"/>
+            <w:tabs>
+              <w:tab w:val="left" w:pos="1320"/>
+              <w:tab w:val="right" w:leader="dot" w:pos="9061"/>
+            </w:tabs>
+            <w:rPr>
+              <w:rFonts w:asciiTheme="minorHAnsi" w:eastAsiaTheme="minorEastAsia" w:hAnsiTheme="minorHAnsi"/>
+              <w:noProof/>
+              <w:sz w:val="22"/>
+              <w:lang w:eastAsia="fr-CH"/>
+            </w:rPr>
+          </w:pPr>
+          <w:hyperlink w:anchor="_Toc137667400" w:history="1">
+            <w:r>
+              <w:rPr>
+                <w:rStyle w:val="Lienhypertexte"/>
+                <w:noProof/>
+                <w:u w:color="000000" w:themeColor="text1"/>
+              </w:rPr>
+              <w:t>7.3.1</w:t>
+            </w:r>
+            <w:r>
+              <w:rPr>
+                <w:rFonts w:asciiTheme="minorHAnsi" w:eastAsiaTheme="minorEastAsia" w:hAnsiTheme="minorHAnsi"/>
+                <w:noProof/>
+                <w:sz w:val="22"/>
+                <w:lang w:eastAsia="fr-CH"/>
+              </w:rPr>
+              <w:tab/>
+            </w:r>
+            <w:r>
+              <w:rPr>
+                <w:rStyle w:val="Lienhypertexte"/>
+                <w:noProof/>
+              </w:rPr>
+              <w:t>Chargeur boost | C2 &amp; L1</w:t>
+            </w:r>
+            <w:r>
+              <w:rPr>
+                <w:noProof/>
+                <w:webHidden/>
+              </w:rPr>
+              <w:tab/>
+            </w:r>
+            <w:r>
+              <w:rPr>
+                <w:noProof/>
+                <w:webHidden/>
+              </w:rPr>
+              <w:fldChar w:fldCharType="begin"/>
+            </w:r>
+            <w:r>
+              <w:rPr>
+                <w:noProof/>
+                <w:webHidden/>
+              </w:rPr>
+              <w:instrText xml:space="preserve"> PAGEREF _Toc137667400 \h </w:instrText>
+            </w:r>
+            <w:r>
+              <w:rPr>
+                <w:noProof/>
+                <w:webHidden/>
+              </w:rPr>
+            </w:r>
+            <w:r>
+              <w:rPr>
+                <w:noProof/>
+                <w:webHidden/>
+              </w:rPr>
+              <w:fldChar w:fldCharType="separate"/>
+            </w:r>
+            <w:r>
+              <w:rPr>
+                <w:noProof/>
+                <w:webHidden/>
+              </w:rPr>
+              <w:t>9</w:t>
+            </w:r>
+            <w:r>
+              <w:rPr>
+                <w:noProof/>
+                <w:webHidden/>
+              </w:rPr>
+              <w:fldChar w:fldCharType="end"/>
+            </w:r>
+          </w:hyperlink>
+        </w:p>
+        <w:p>
+          <w:pPr>
+            <w:pStyle w:val="TM3"/>
+            <w:tabs>
+              <w:tab w:val="left" w:pos="1320"/>
+              <w:tab w:val="right" w:leader="dot" w:pos="9061"/>
+            </w:tabs>
+            <w:rPr>
+              <w:rFonts w:asciiTheme="minorHAnsi" w:eastAsiaTheme="minorEastAsia" w:hAnsiTheme="minorHAnsi"/>
+              <w:noProof/>
+              <w:sz w:val="22"/>
+              <w:lang w:eastAsia="fr-CH"/>
+            </w:rPr>
+          </w:pPr>
+          <w:hyperlink w:anchor="_Toc137667401" w:history="1">
+            <w:r>
+              <w:rPr>
+                <w:rStyle w:val="Lienhypertexte"/>
+                <w:noProof/>
+                <w:u w:color="000000" w:themeColor="text1"/>
+              </w:rPr>
+              <w:t>7.3.2</w:t>
+            </w:r>
+            <w:r>
+              <w:rPr>
+                <w:rFonts w:asciiTheme="minorHAnsi" w:eastAsiaTheme="minorEastAsia" w:hAnsiTheme="minorHAnsi"/>
+                <w:noProof/>
+                <w:sz w:val="22"/>
+                <w:lang w:eastAsia="fr-CH"/>
+              </w:rPr>
+              <w:tab/>
+            </w:r>
+            <w:r>
+              <w:rPr>
+                <w:rStyle w:val="Lienhypertexte"/>
+                <w:noProof/>
+              </w:rPr>
+              <w:t>Protection de surtension | R1 &amp; R2</w:t>
+            </w:r>
+            <w:r>
+              <w:rPr>
+                <w:noProof/>
+                <w:webHidden/>
+              </w:rPr>
+              <w:tab/>
+            </w:r>
+            <w:r>
+              <w:rPr>
+                <w:noProof/>
+                <w:webHidden/>
+              </w:rPr>
+              <w:fldChar w:fldCharType="begin"/>
+            </w:r>
+            <w:r>
+              <w:rPr>
+                <w:noProof/>
+                <w:webHidden/>
+              </w:rPr>
+              <w:instrText xml:space="preserve"> PAGEREF _Toc137667401 \h </w:instrText>
+            </w:r>
+            <w:r>
+              <w:rPr>
+                <w:noProof/>
+                <w:webHidden/>
+              </w:rPr>
+            </w:r>
+            <w:r>
+              <w:rPr>
+                <w:noProof/>
+                <w:webHidden/>
+              </w:rPr>
+              <w:fldChar w:fldCharType="separate"/>
+            </w:r>
+            <w:r>
+              <w:rPr>
+                <w:noProof/>
+                <w:webHidden/>
+              </w:rPr>
+              <w:t>9</w:t>
+            </w:r>
+            <w:r>
+              <w:rPr>
+                <w:noProof/>
+                <w:webHidden/>
+              </w:rPr>
+              <w:fldChar w:fldCharType="end"/>
+            </w:r>
+          </w:hyperlink>
+        </w:p>
+        <w:p>
+          <w:pPr>
+            <w:pStyle w:val="TM3"/>
+            <w:tabs>
+              <w:tab w:val="right" w:leader="dot" w:pos="9061"/>
+            </w:tabs>
+            <w:rPr>
+              <w:rFonts w:asciiTheme="minorHAnsi" w:eastAsiaTheme="minorEastAsia" w:hAnsiTheme="minorHAnsi"/>
+              <w:noProof/>
+              <w:sz w:val="22"/>
+              <w:lang w:eastAsia="fr-CH"/>
+            </w:rPr>
+          </w:pPr>
+          <w:hyperlink w:anchor="_Toc137667402" w:history="1">
+            <w:r>
+              <w:rPr>
+                <w:rStyle w:val="Lienhypertexte"/>
+                <w:noProof/>
+              </w:rPr>
+              <w:t>Stockage d’énergie | B1 &amp; B2</w:t>
+            </w:r>
+            <w:r>
+              <w:rPr>
+                <w:noProof/>
+                <w:webHidden/>
+              </w:rPr>
+              <w:tab/>
+            </w:r>
+            <w:r>
+              <w:rPr>
+                <w:noProof/>
+                <w:webHidden/>
+              </w:rPr>
+              <w:fldChar w:fldCharType="begin"/>
+            </w:r>
+            <w:r>
+              <w:rPr>
+                <w:noProof/>
+                <w:webHidden/>
+              </w:rPr>
+              <w:instrText xml:space="preserve"> PAGEREF _Toc137667402 \h </w:instrText>
+            </w:r>
+            <w:r>
+              <w:rPr>
+                <w:noProof/>
+                <w:webHidden/>
+              </w:rPr>
+            </w:r>
+            <w:r>
+              <w:rPr>
+                <w:noProof/>
+                <w:webHidden/>
+              </w:rPr>
+              <w:fldChar w:fldCharType="separate"/>
+            </w:r>
+            <w:r>
+              <w:rPr>
+                <w:noProof/>
+                <w:webHidden/>
+              </w:rPr>
+              <w:t>10</w:t>
+            </w:r>
+            <w:r>
+              <w:rPr>
+                <w:noProof/>
+                <w:webHidden/>
+              </w:rPr>
+              <w:fldChar w:fldCharType="end"/>
+            </w:r>
+          </w:hyperlink>
+        </w:p>
+        <w:p>
+          <w:pPr>
+            <w:pStyle w:val="TM3"/>
+            <w:tabs>
+              <w:tab w:val="right" w:leader="dot" w:pos="9061"/>
+            </w:tabs>
+            <w:rPr>
+              <w:rFonts w:asciiTheme="minorHAnsi" w:eastAsiaTheme="minorEastAsia" w:hAnsiTheme="minorHAnsi"/>
+              <w:noProof/>
+              <w:sz w:val="22"/>
+              <w:lang w:eastAsia="fr-CH"/>
+            </w:rPr>
+          </w:pPr>
+          <w:hyperlink w:anchor="_Toc137667403" w:history="1">
+            <w:r>
+              <w:rPr>
+                <w:rStyle w:val="Lienhypertexte"/>
+                <w:noProof/>
+              </w:rPr>
+              <w:t>Condensateurs | C3 &amp; C4 &amp; C5</w:t>
+            </w:r>
+            <w:r>
+              <w:rPr>
+                <w:noProof/>
+                <w:webHidden/>
+              </w:rPr>
+              <w:tab/>
+            </w:r>
+            <w:r>
+              <w:rPr>
+                <w:noProof/>
+                <w:webHidden/>
+              </w:rPr>
+              <w:fldChar w:fldCharType="begin"/>
+            </w:r>
+            <w:r>
+              <w:rPr>
+                <w:noProof/>
+                <w:webHidden/>
+              </w:rPr>
+              <w:instrText xml:space="preserve"> PAGEREF _Toc137667403 \h </w:instrText>
+            </w:r>
+            <w:r>
+              <w:rPr>
+                <w:noProof/>
+                <w:webHidden/>
+              </w:rPr>
+            </w:r>
+            <w:r>
+              <w:rPr>
+                <w:noProof/>
+                <w:webHidden/>
+              </w:rPr>
+              <w:fldChar w:fldCharType="separate"/>
+            </w:r>
+            <w:r>
+              <w:rPr>
+                <w:noProof/>
+                <w:webHidden/>
+              </w:rPr>
+              <w:t>10</w:t>
+            </w:r>
+            <w:r>
+              <w:rPr>
+                <w:noProof/>
+                <w:webHidden/>
+              </w:rPr>
+              <w:fldChar w:fldCharType="end"/>
+            </w:r>
+          </w:hyperlink>
+        </w:p>
+        <w:p>
+          <w:pPr>
+            <w:pStyle w:val="TM3"/>
+            <w:tabs>
+              <w:tab w:val="right" w:leader="dot" w:pos="9061"/>
+            </w:tabs>
+            <w:rPr>
+              <w:rFonts w:asciiTheme="minorHAnsi" w:eastAsiaTheme="minorEastAsia" w:hAnsiTheme="minorHAnsi"/>
+              <w:noProof/>
+              <w:sz w:val="22"/>
+              <w:lang w:eastAsia="fr-CH"/>
+            </w:rPr>
+          </w:pPr>
+          <w:hyperlink w:anchor="_Toc137667404" w:history="1">
+            <w:r>
+              <w:rPr>
+                <w:rStyle w:val="Lienhypertexte"/>
+                <w:noProof/>
+              </w:rPr>
+              <w:t>Multiplexeur | U5 &amp; U6</w:t>
+            </w:r>
+            <w:r>
+              <w:rPr>
+                <w:noProof/>
+                <w:webHidden/>
+              </w:rPr>
+              <w:tab/>
+            </w:r>
+            <w:r>
+              <w:rPr>
+                <w:noProof/>
+                <w:webHidden/>
+              </w:rPr>
+              <w:fldChar w:fldCharType="begin"/>
+            </w:r>
+            <w:r>
+              <w:rPr>
+                <w:noProof/>
+                <w:webHidden/>
+              </w:rPr>
+              <w:instrText xml:space="preserve"> PAGEREF _Toc137667404 \h </w:instrText>
+            </w:r>
+            <w:r>
+              <w:rPr>
+                <w:noProof/>
+                <w:webHidden/>
+              </w:rPr>
+            </w:r>
+            <w:r>
+              <w:rPr>
+                <w:noProof/>
+                <w:webHidden/>
+              </w:rPr>
+              <w:fldChar w:fldCharType="separate"/>
+            </w:r>
+            <w:r>
+              <w:rPr>
+                <w:noProof/>
+                <w:webHidden/>
+              </w:rPr>
+              <w:t>11</w:t>
+            </w:r>
+            <w:r>
+              <w:rPr>
+                <w:noProof/>
+                <w:webHidden/>
+              </w:rPr>
+              <w:fldChar w:fldCharType="end"/>
+            </w:r>
+          </w:hyperlink>
+        </w:p>
+        <w:p>
+          <w:pPr>
+            <w:pStyle w:val="TM3"/>
+            <w:tabs>
+              <w:tab w:val="right" w:leader="dot" w:pos="9061"/>
+            </w:tabs>
+            <w:rPr>
+              <w:rFonts w:asciiTheme="minorHAnsi" w:eastAsiaTheme="minorEastAsia" w:hAnsiTheme="minorHAnsi"/>
+              <w:noProof/>
+              <w:sz w:val="22"/>
+              <w:lang w:eastAsia="fr-CH"/>
+            </w:rPr>
+          </w:pPr>
+          <w:hyperlink w:anchor="_Toc137667405" w:history="1">
+            <w:r>
+              <w:rPr>
+                <w:rStyle w:val="Lienhypertexte"/>
+                <w:noProof/>
+              </w:rPr>
+              <w:t>Régulateur 3V3 | U4</w:t>
+            </w:r>
+            <w:r>
+              <w:rPr>
+                <w:noProof/>
+                <w:webHidden/>
+              </w:rPr>
+              <w:tab/>
+            </w:r>
+            <w:r>
+              <w:rPr>
+                <w:noProof/>
+                <w:webHidden/>
+              </w:rPr>
+              <w:fldChar w:fldCharType="begin"/>
+            </w:r>
+            <w:r>
+              <w:rPr>
+                <w:noProof/>
+                <w:webHidden/>
+              </w:rPr>
+              <w:instrText xml:space="preserve"> PAGEREF _Toc137667405 \h </w:instrText>
+            </w:r>
+            <w:r>
+              <w:rPr>
+                <w:noProof/>
+                <w:webHidden/>
+              </w:rPr>
+            </w:r>
+            <w:r>
+              <w:rPr>
+                <w:noProof/>
+                <w:webHidden/>
+              </w:rPr>
+              <w:fldChar w:fldCharType="separate"/>
+            </w:r>
+            <w:r>
+              <w:rPr>
+                <w:noProof/>
+                <w:webHidden/>
+              </w:rPr>
+              <w:t>11</w:t>
+            </w:r>
+            <w:r>
+              <w:rPr>
+                <w:noProof/>
+                <w:webHidden/>
+              </w:rPr>
+              <w:fldChar w:fldCharType="end"/>
+            </w:r>
+          </w:hyperlink>
+        </w:p>
+        <w:p>
+          <w:pPr>
+            <w:pStyle w:val="TM2"/>
+            <w:tabs>
+              <w:tab w:val="right" w:leader="dot" w:pos="9061"/>
+            </w:tabs>
+            <w:rPr>
+              <w:rFonts w:asciiTheme="minorHAnsi" w:eastAsiaTheme="minorEastAsia" w:hAnsiTheme="minorHAnsi"/>
+              <w:noProof/>
+              <w:sz w:val="22"/>
+              <w:lang w:eastAsia="fr-CH"/>
+            </w:rPr>
+          </w:pPr>
+          <w:hyperlink w:anchor="_Toc137667406" w:history="1">
+            <w:r>
+              <w:rPr>
+                <w:rStyle w:val="Lienhypertexte"/>
+                <w:noProof/>
+              </w:rPr>
+              <w:t>Capteur à effet hall</w:t>
+            </w:r>
+            <w:r>
+              <w:rPr>
+                <w:noProof/>
+                <w:webHidden/>
+              </w:rPr>
+              <w:tab/>
+            </w:r>
+            <w:r>
+              <w:rPr>
+                <w:noProof/>
+                <w:webHidden/>
+              </w:rPr>
+              <w:fldChar w:fldCharType="begin"/>
+            </w:r>
+            <w:r>
+              <w:rPr>
+                <w:noProof/>
+                <w:webHidden/>
+              </w:rPr>
+              <w:instrText xml:space="preserve"> PAGEREF _Toc137667406 \h </w:instrText>
+            </w:r>
+            <w:r>
+              <w:rPr>
+                <w:noProof/>
+                <w:webHidden/>
+              </w:rPr>
+            </w:r>
+            <w:r>
+              <w:rPr>
+                <w:noProof/>
+                <w:webHidden/>
+              </w:rPr>
+              <w:fldChar w:fldCharType="separate"/>
+            </w:r>
+            <w:r>
+              <w:rPr>
+                <w:noProof/>
+                <w:webHidden/>
+              </w:rPr>
+              <w:t>12</w:t>
+            </w:r>
+            <w:r>
+              <w:rPr>
+                <w:noProof/>
+                <w:webHidden/>
+              </w:rPr>
+              <w:fldChar w:fldCharType="end"/>
+            </w:r>
+          </w:hyperlink>
+        </w:p>
+        <w:p>
+          <w:pPr>
+            <w:pStyle w:val="TM2"/>
+            <w:tabs>
+              <w:tab w:val="right" w:leader="dot" w:pos="9061"/>
+            </w:tabs>
+            <w:rPr>
+              <w:rFonts w:asciiTheme="minorHAnsi" w:eastAsiaTheme="minorEastAsia" w:hAnsiTheme="minorHAnsi"/>
+              <w:noProof/>
+              <w:sz w:val="22"/>
+              <w:lang w:eastAsia="fr-CH"/>
+            </w:rPr>
+          </w:pPr>
+          <w:hyperlink w:anchor="_Toc137667407" w:history="1">
+            <w:r>
+              <w:rPr>
+                <w:rStyle w:val="Lienhypertexte"/>
+                <w:noProof/>
+              </w:rPr>
+              <w:t>NRF52840 USB Dongle</w:t>
+            </w:r>
+            <w:r>
+              <w:rPr>
+                <w:noProof/>
+                <w:webHidden/>
+              </w:rPr>
+              <w:tab/>
+            </w:r>
+            <w:r>
+              <w:rPr>
+                <w:noProof/>
+                <w:webHidden/>
+              </w:rPr>
+              <w:fldChar w:fldCharType="begin"/>
+            </w:r>
+            <w:r>
+              <w:rPr>
+                <w:noProof/>
+                <w:webHidden/>
+              </w:rPr>
+              <w:instrText xml:space="preserve"> PAGEREF _Toc137667407 \h </w:instrText>
+            </w:r>
+            <w:r>
+              <w:rPr>
+                <w:noProof/>
+                <w:webHidden/>
+              </w:rPr>
+            </w:r>
+            <w:r>
+              <w:rPr>
+                <w:noProof/>
+                <w:webHidden/>
+              </w:rPr>
+              <w:fldChar w:fldCharType="separate"/>
+            </w:r>
+            <w:r>
+              <w:rPr>
+                <w:noProof/>
+                <w:webHidden/>
+              </w:rPr>
+              <w:t>12</w:t>
+            </w:r>
+            <w:r>
+              <w:rPr>
+                <w:noProof/>
+                <w:webHidden/>
+              </w:rPr>
+              <w:fldChar w:fldCharType="end"/>
+            </w:r>
+          </w:hyperlink>
+        </w:p>
+        <w:p>
+          <w:pPr>
+            <w:pStyle w:val="TM1"/>
+            <w:tabs>
+              <w:tab w:val="left" w:pos="480"/>
+              <w:tab w:val="right" w:leader="dot" w:pos="9061"/>
+            </w:tabs>
+            <w:rPr>
+              <w:rFonts w:asciiTheme="minorHAnsi" w:eastAsiaTheme="minorEastAsia" w:hAnsiTheme="minorHAnsi"/>
+              <w:noProof/>
+              <w:sz w:val="22"/>
+              <w:lang w:eastAsia="fr-CH"/>
+            </w:rPr>
+          </w:pPr>
+          <w:hyperlink w:anchor="_Toc137667408" w:history="1">
+            <w:r>
+              <w:rPr>
+                <w:rStyle w:val="Lienhypertexte"/>
+                <w:noProof/>
+              </w:rPr>
+              <w:t>8.</w:t>
+            </w:r>
+            <w:r>
+              <w:rPr>
+                <w:rFonts w:asciiTheme="minorHAnsi" w:eastAsiaTheme="minorEastAsia" w:hAnsiTheme="minorHAnsi"/>
+                <w:noProof/>
+                <w:sz w:val="22"/>
+                <w:lang w:eastAsia="fr-CH"/>
+              </w:rPr>
+              <w:tab/>
+            </w:r>
+            <w:r>
+              <w:rPr>
+                <w:rStyle w:val="Lienhypertexte"/>
+                <w:noProof/>
+              </w:rPr>
+              <w:t>Choix des composants : Récepteur</w:t>
+            </w:r>
+            <w:r>
+              <w:rPr>
+                <w:noProof/>
+                <w:webHidden/>
+              </w:rPr>
+              <w:tab/>
+            </w:r>
+            <w:r>
+              <w:rPr>
+                <w:noProof/>
+                <w:webHidden/>
+              </w:rPr>
+              <w:fldChar w:fldCharType="begin"/>
+            </w:r>
+            <w:r>
+              <w:rPr>
+                <w:noProof/>
+                <w:webHidden/>
+              </w:rPr>
+              <w:instrText xml:space="preserve"> PAGEREF _Toc137667408 \h </w:instrText>
+            </w:r>
+            <w:r>
+              <w:rPr>
+                <w:noProof/>
+                <w:webHidden/>
+              </w:rPr>
+            </w:r>
+            <w:r>
+              <w:rPr>
+                <w:noProof/>
+                <w:webHidden/>
+              </w:rPr>
+              <w:fldChar w:fldCharType="separate"/>
+            </w:r>
+            <w:r>
+              <w:rPr>
+                <w:noProof/>
+                <w:webHidden/>
+              </w:rPr>
+              <w:t>13</w:t>
+            </w:r>
+            <w:r>
+              <w:rPr>
+                <w:noProof/>
+                <w:webHidden/>
+              </w:rPr>
+              <w:fldChar w:fldCharType="end"/>
+            </w:r>
+          </w:hyperlink>
+        </w:p>
+        <w:p>
+          <w:pPr>
+            <w:pStyle w:val="TM2"/>
+            <w:tabs>
+              <w:tab w:val="left" w:pos="880"/>
+              <w:tab w:val="right" w:leader="dot" w:pos="9061"/>
+            </w:tabs>
+            <w:rPr>
+              <w:rFonts w:asciiTheme="minorHAnsi" w:eastAsiaTheme="minorEastAsia" w:hAnsiTheme="minorHAnsi"/>
+              <w:noProof/>
+              <w:sz w:val="22"/>
+              <w:lang w:eastAsia="fr-CH"/>
+            </w:rPr>
+          </w:pPr>
+          <w:hyperlink w:anchor="_Toc137667409" w:history="1">
+            <w:r>
+              <w:rPr>
+                <w:rStyle w:val="Lienhypertexte"/>
+                <w:noProof/>
+              </w:rPr>
+              <w:t>8.1.</w:t>
+            </w:r>
+            <w:r>
+              <w:rPr>
+                <w:rFonts w:asciiTheme="minorHAnsi" w:eastAsiaTheme="minorEastAsia" w:hAnsiTheme="minorHAnsi"/>
+                <w:noProof/>
+                <w:sz w:val="22"/>
+                <w:lang w:eastAsia="fr-CH"/>
+              </w:rPr>
+              <w:tab/>
+            </w:r>
+            <w:r>
+              <w:rPr>
+                <w:rStyle w:val="Lienhypertexte"/>
+                <w:noProof/>
+              </w:rPr>
+              <w:t>Schéma bloc du récepteur</w:t>
+            </w:r>
+            <w:r>
+              <w:rPr>
+                <w:noProof/>
+                <w:webHidden/>
+              </w:rPr>
+              <w:tab/>
+            </w:r>
+            <w:r>
+              <w:rPr>
+                <w:noProof/>
+                <w:webHidden/>
+              </w:rPr>
+              <w:fldChar w:fldCharType="begin"/>
+            </w:r>
+            <w:r>
+              <w:rPr>
+                <w:noProof/>
+                <w:webHidden/>
+              </w:rPr>
+              <w:instrText xml:space="preserve"> PAGEREF _Toc137667409 \h </w:instrText>
+            </w:r>
+            <w:r>
+              <w:rPr>
+                <w:noProof/>
+                <w:webHidden/>
+              </w:rPr>
+            </w:r>
+            <w:r>
+              <w:rPr>
+                <w:noProof/>
+                <w:webHidden/>
+              </w:rPr>
+              <w:fldChar w:fldCharType="separate"/>
+            </w:r>
+            <w:r>
+              <w:rPr>
+                <w:noProof/>
+                <w:webHidden/>
+              </w:rPr>
+              <w:t>13</w:t>
+            </w:r>
+            <w:r>
+              <w:rPr>
+                <w:noProof/>
+                <w:webHidden/>
+              </w:rPr>
+              <w:fldChar w:fldCharType="end"/>
+            </w:r>
+          </w:hyperlink>
+        </w:p>
+        <w:p>
+          <w:pPr>
+            <w:pStyle w:val="TM2"/>
+            <w:tabs>
+              <w:tab w:val="left" w:pos="880"/>
+              <w:tab w:val="right" w:leader="dot" w:pos="9061"/>
+            </w:tabs>
+            <w:rPr>
+              <w:rFonts w:asciiTheme="minorHAnsi" w:eastAsiaTheme="minorEastAsia" w:hAnsiTheme="minorHAnsi"/>
+              <w:noProof/>
+              <w:sz w:val="22"/>
+              <w:lang w:eastAsia="fr-CH"/>
+            </w:rPr>
+          </w:pPr>
+          <w:hyperlink w:anchor="_Toc137667410" w:history="1">
+            <w:r>
+              <w:rPr>
+                <w:rStyle w:val="Lienhypertexte"/>
+                <w:noProof/>
+              </w:rPr>
+              <w:t>8.2.</w:t>
+            </w:r>
+            <w:r>
+              <w:rPr>
+                <w:rFonts w:asciiTheme="minorHAnsi" w:eastAsiaTheme="minorEastAsia" w:hAnsiTheme="minorHAnsi"/>
+                <w:noProof/>
+                <w:sz w:val="22"/>
+                <w:lang w:eastAsia="fr-CH"/>
+              </w:rPr>
+              <w:tab/>
+            </w:r>
+            <w:r>
+              <w:rPr>
+                <w:rStyle w:val="Lienhypertexte"/>
+                <w:noProof/>
+              </w:rPr>
+              <w:t>Connecteur USB</w:t>
+            </w:r>
+            <w:r>
+              <w:rPr>
+                <w:noProof/>
+                <w:webHidden/>
+              </w:rPr>
+              <w:tab/>
+            </w:r>
+            <w:r>
+              <w:rPr>
+                <w:noProof/>
+                <w:webHidden/>
+              </w:rPr>
+              <w:fldChar w:fldCharType="begin"/>
+            </w:r>
+            <w:r>
+              <w:rPr>
+                <w:noProof/>
+                <w:webHidden/>
+              </w:rPr>
+              <w:instrText xml:space="preserve"> PAGEREF _Toc137667410 \h </w:instrText>
+            </w:r>
+            <w:r>
+              <w:rPr>
+                <w:noProof/>
+                <w:webHidden/>
+              </w:rPr>
+            </w:r>
+            <w:r>
+              <w:rPr>
+                <w:noProof/>
+                <w:webHidden/>
+              </w:rPr>
+              <w:fldChar w:fldCharType="separate"/>
+            </w:r>
+            <w:r>
+              <w:rPr>
+                <w:noProof/>
+                <w:webHidden/>
+              </w:rPr>
+              <w:t>14</w:t>
+            </w:r>
+            <w:r>
+              <w:rPr>
+                <w:noProof/>
+                <w:webHidden/>
+              </w:rPr>
+              <w:fldChar w:fldCharType="end"/>
+            </w:r>
+          </w:hyperlink>
+        </w:p>
+        <w:p>
+          <w:pPr>
+            <w:pStyle w:val="TM2"/>
+            <w:tabs>
+              <w:tab w:val="left" w:pos="880"/>
+              <w:tab w:val="right" w:leader="dot" w:pos="9061"/>
+            </w:tabs>
+            <w:rPr>
+              <w:rFonts w:asciiTheme="minorHAnsi" w:eastAsiaTheme="minorEastAsia" w:hAnsiTheme="minorHAnsi"/>
+              <w:noProof/>
+              <w:sz w:val="22"/>
+              <w:lang w:eastAsia="fr-CH"/>
+            </w:rPr>
+          </w:pPr>
+          <w:hyperlink w:anchor="_Toc137667411" w:history="1">
+            <w:r>
+              <w:rPr>
+                <w:rStyle w:val="Lienhypertexte"/>
+                <w:noProof/>
+              </w:rPr>
+              <w:t>8.3.</w:t>
+            </w:r>
+            <w:r>
+              <w:rPr>
+                <w:rFonts w:asciiTheme="minorHAnsi" w:eastAsiaTheme="minorEastAsia" w:hAnsiTheme="minorHAnsi"/>
+                <w:noProof/>
+                <w:sz w:val="22"/>
+                <w:lang w:eastAsia="fr-CH"/>
+              </w:rPr>
+              <w:tab/>
+            </w:r>
+            <w:r>
+              <w:rPr>
+                <w:rStyle w:val="Lienhypertexte"/>
+                <w:noProof/>
+              </w:rPr>
+              <w:t>Régulateur 3V3</w:t>
+            </w:r>
+            <w:r>
+              <w:rPr>
+                <w:noProof/>
+                <w:webHidden/>
+              </w:rPr>
+              <w:tab/>
+            </w:r>
+            <w:r>
+              <w:rPr>
+                <w:noProof/>
+                <w:webHidden/>
+              </w:rPr>
+              <w:fldChar w:fldCharType="begin"/>
+            </w:r>
+            <w:r>
+              <w:rPr>
+                <w:noProof/>
+                <w:webHidden/>
+              </w:rPr>
+              <w:instrText xml:space="preserve"> PAGEREF _Toc137667411 \h </w:instrText>
+            </w:r>
+            <w:r>
+              <w:rPr>
+                <w:noProof/>
+                <w:webHidden/>
+              </w:rPr>
+            </w:r>
+            <w:r>
+              <w:rPr>
+                <w:noProof/>
+                <w:webHidden/>
+              </w:rPr>
+              <w:fldChar w:fldCharType="separate"/>
+            </w:r>
+            <w:r>
+              <w:rPr>
+                <w:noProof/>
+                <w:webHidden/>
+              </w:rPr>
+              <w:t>14</w:t>
+            </w:r>
+            <w:r>
+              <w:rPr>
+                <w:noProof/>
+                <w:webHidden/>
+              </w:rPr>
+              <w:fldChar w:fldCharType="end"/>
+            </w:r>
+          </w:hyperlink>
+        </w:p>
+        <w:p>
+          <w:pPr>
+            <w:pStyle w:val="TM2"/>
+            <w:tabs>
+              <w:tab w:val="left" w:pos="880"/>
+              <w:tab w:val="right" w:leader="dot" w:pos="9061"/>
+            </w:tabs>
+            <w:rPr>
+              <w:rFonts w:asciiTheme="minorHAnsi" w:eastAsiaTheme="minorEastAsia" w:hAnsiTheme="minorHAnsi"/>
+              <w:noProof/>
+              <w:sz w:val="22"/>
+              <w:lang w:eastAsia="fr-CH"/>
+            </w:rPr>
+          </w:pPr>
+          <w:hyperlink w:anchor="_Toc137667412" w:history="1">
+            <w:r>
+              <w:rPr>
+                <w:rStyle w:val="Lienhypertexte"/>
+                <w:noProof/>
+              </w:rPr>
+              <w:t>8.4.</w:t>
+            </w:r>
+            <w:r>
+              <w:rPr>
+                <w:rFonts w:asciiTheme="minorHAnsi" w:eastAsiaTheme="minorEastAsia" w:hAnsiTheme="minorHAnsi"/>
+                <w:noProof/>
+                <w:sz w:val="22"/>
+                <w:lang w:eastAsia="fr-CH"/>
+              </w:rPr>
+              <w:tab/>
+            </w:r>
+            <w:r>
+              <w:rPr>
+                <w:rStyle w:val="Lienhypertexte"/>
+                <w:noProof/>
+              </w:rPr>
+              <w:t>Processeurs et empreintes MIKROE</w:t>
+            </w:r>
+            <w:r>
+              <w:rPr>
+                <w:noProof/>
+                <w:webHidden/>
+              </w:rPr>
+              <w:tab/>
+            </w:r>
+            <w:r>
+              <w:rPr>
+                <w:noProof/>
+                <w:webHidden/>
+              </w:rPr>
+              <w:fldChar w:fldCharType="begin"/>
+            </w:r>
+            <w:r>
+              <w:rPr>
+                <w:noProof/>
+                <w:webHidden/>
+              </w:rPr>
+              <w:instrText xml:space="preserve"> PAGEREF _Toc137667412 \h </w:instrText>
+            </w:r>
+            <w:r>
+              <w:rPr>
+                <w:noProof/>
+                <w:webHidden/>
+              </w:rPr>
+            </w:r>
+            <w:r>
+              <w:rPr>
+                <w:noProof/>
+                <w:webHidden/>
+              </w:rPr>
+              <w:fldChar w:fldCharType="separate"/>
+            </w:r>
+            <w:r>
+              <w:rPr>
+                <w:noProof/>
+                <w:webHidden/>
+              </w:rPr>
+              <w:t>14</w:t>
+            </w:r>
+            <w:r>
+              <w:rPr>
+                <w:noProof/>
+                <w:webHidden/>
+              </w:rPr>
+              <w:fldChar w:fldCharType="end"/>
+            </w:r>
+          </w:hyperlink>
+        </w:p>
+        <w:p>
           <w:r>
             <w:rPr>
               <w:b/>
@@ -953,27 +3485,2139 @@
       <w:pPr>
         <w:pStyle w:val="Titre1"/>
       </w:pPr>
+      <w:bookmarkStart w:id="0" w:name="_Toc121330038"/>
+      <w:bookmarkStart w:id="1" w:name="_Toc137667383"/>
       <w:r>
         <w:lastRenderedPageBreak/>
-        <w:t>Premier Titre</w:t>
-      </w:r>
-    </w:p>
-    <w:p>
-      <w:r>
-        <w:t>CECI EST MON TEXTE</w:t>
+        <w:t>Introduction</w:t>
+      </w:r>
+    </w:p>
+    <w:p>
+      <w:r>
+        <w:t xml:space="preserve">L’objectif de ce projet est la réalisation d’un dispositif permettant de détecter si une fenêtre est restée ouverte à certaines heures dans une salle de l’ETML-ES. Le cas échéant, une alerte sera envoyée par e-mail. Ce projet </w:t>
+      </w:r>
+      <w:r>
+        <w:t>s’inspire</w:t>
+      </w:r>
+      <w:r>
+        <w:t xml:space="preserve"> des produits déjà </w:t>
+      </w:r>
+      <w:r>
+        <w:t>présents</w:t>
+      </w:r>
+      <w:r>
+        <w:t xml:space="preserve"> sur le marché de la domotique.</w:t>
+      </w:r>
+    </w:p>
+    <w:p>
+      <w:r>
+        <w:t>Une grande liberté a été donnée sur le cahier des charges. Les seules conditions à respecter sont les suivantes :</w:t>
+      </w:r>
+    </w:p>
+    <w:p>
+      <w:pPr>
+        <w:pStyle w:val="Paragraphedeliste"/>
+        <w:numPr>
+          <w:ilvl w:val="0"/>
+          <w:numId w:val="11"/>
+        </w:numPr>
+        <w:spacing w:line="276" w:lineRule="auto"/>
+        <w:ind w:left="426" w:hanging="426"/>
+        <w:rPr>
+          <w:rFonts w:ascii="Arial" w:hAnsi="Arial" w:cs="Arial"/>
+          <w:sz w:val="24"/>
+        </w:rPr>
+      </w:pPr>
+      <w:r>
+        <w:rPr>
+          <w:rFonts w:ascii="Arial" w:hAnsi="Arial" w:cs="Arial"/>
+          <w:sz w:val="24"/>
+        </w:rPr>
+        <w:t>Fonctionnement sur piles pendant 1 année.</w:t>
+      </w:r>
+    </w:p>
+    <w:p>
+      <w:pPr>
+        <w:pStyle w:val="Paragraphedeliste"/>
+        <w:numPr>
+          <w:ilvl w:val="0"/>
+          <w:numId w:val="11"/>
+        </w:numPr>
+        <w:spacing w:line="276" w:lineRule="auto"/>
+        <w:ind w:left="426" w:hanging="426"/>
+        <w:rPr>
+          <w:rFonts w:ascii="Arial" w:hAnsi="Arial" w:cs="Arial"/>
+          <w:sz w:val="24"/>
+        </w:rPr>
+      </w:pPr>
+      <w:r>
+        <w:rPr>
+          <w:rFonts w:ascii="Arial" w:hAnsi="Arial" w:cs="Arial"/>
+          <w:sz w:val="24"/>
+        </w:rPr>
+        <w:t>Récupération de l’état des fenêtres (ouvertes / fermées) à des heures précises.</w:t>
+      </w:r>
+    </w:p>
+    <w:p>
+      <w:pPr>
+        <w:pStyle w:val="Paragraphedeliste"/>
+        <w:numPr>
+          <w:ilvl w:val="0"/>
+          <w:numId w:val="11"/>
+        </w:numPr>
+        <w:spacing w:line="276" w:lineRule="auto"/>
+        <w:ind w:left="426" w:hanging="426"/>
+        <w:rPr>
+          <w:rFonts w:ascii="Arial" w:hAnsi="Arial" w:cs="Arial"/>
+          <w:sz w:val="24"/>
+        </w:rPr>
+      </w:pPr>
+      <w:r>
+        <w:rPr>
+          <w:rFonts w:ascii="Arial" w:hAnsi="Arial" w:cs="Arial"/>
+          <w:sz w:val="24"/>
+        </w:rPr>
+        <w:t xml:space="preserve">Envoi </w:t>
+      </w:r>
+      <w:r>
+        <w:rPr>
+          <w:rFonts w:ascii="Arial" w:hAnsi="Arial" w:cs="Arial"/>
+          <w:sz w:val="24"/>
+        </w:rPr>
+        <w:t>d’une alerte</w:t>
+      </w:r>
+      <w:r>
+        <w:rPr>
+          <w:rFonts w:ascii="Arial" w:hAnsi="Arial" w:cs="Arial"/>
+          <w:sz w:val="24"/>
+        </w:rPr>
+        <w:t xml:space="preserve"> à un responsable déterminé.</w:t>
+      </w:r>
+    </w:p>
+    <w:p>
+      <w:pPr>
+        <w:rPr>
+          <w:rFonts w:cs="Arial"/>
+        </w:rPr>
+      </w:pPr>
+      <w:r>
+        <w:rPr>
+          <w:rFonts w:cs="Arial"/>
+        </w:rPr>
+        <w:br w:type="page"/>
+      </w:r>
+    </w:p>
+    <w:p>
+      <w:pPr>
+        <w:pStyle w:val="Titre1"/>
+      </w:pPr>
+      <w:r>
+        <w:lastRenderedPageBreak/>
+        <w:t>Pré-étude</w:t>
+      </w:r>
+    </w:p>
+    <w:p>
+      <w:pPr>
+        <w:pStyle w:val="Titre1"/>
+      </w:pPr>
+      <w:r>
+        <w:t>Design</w:t>
+      </w:r>
+    </w:p>
+    <w:p>
+      <w:pPr>
+        <w:pStyle w:val="Titre1"/>
+      </w:pPr>
+      <w:r>
+        <w:t>Hardware</w:t>
+      </w:r>
+    </w:p>
+    <w:p>
+      <w:pPr>
+        <w:pStyle w:val="Titre1"/>
+      </w:pPr>
+      <w:r>
+        <w:t>Software</w:t>
+      </w:r>
+    </w:p>
+    <w:p>
+      <w:pPr>
+        <w:pStyle w:val="Titre1"/>
+      </w:pPr>
+      <w:r>
+        <w:t>Mise en service</w:t>
+      </w:r>
+    </w:p>
+    <w:p>
+      <w:pPr>
+        <w:pStyle w:val="Titre1"/>
+      </w:pPr>
+      <w:r>
+        <w:t>Conclusion</w:t>
+      </w:r>
+    </w:p>
+    <w:p>
+      <w:pPr>
+        <w:pStyle w:val="Titre1"/>
+      </w:pPr>
+      <w:r>
+        <w:t>Cahier des charges</w:t>
+      </w:r>
+      <w:bookmarkEnd w:id="0"/>
+      <w:bookmarkEnd w:id="1"/>
+    </w:p>
+    <w:p>
+      <w:pPr>
+        <w:pStyle w:val="Titre1"/>
+      </w:pPr>
+      <w:bookmarkStart w:id="2" w:name="_Toc121330039"/>
+      <w:bookmarkStart w:id="3" w:name="_Toc137667384"/>
+      <w:r>
+        <w:t>Approche</w:t>
+      </w:r>
+      <w:bookmarkEnd w:id="2"/>
+      <w:bookmarkEnd w:id="3"/>
+    </w:p>
+    <w:p>
+      <w:r>
+        <w:t>Le projet sera constitué de deux parties distinctes :</w:t>
+      </w:r>
+    </w:p>
+    <w:p>
+      <w:pPr>
+        <w:pStyle w:val="Paragraphedeliste"/>
+        <w:numPr>
+          <w:ilvl w:val="0"/>
+          <w:numId w:val="11"/>
+        </w:numPr>
+        <w:rPr>
+          <w:rFonts w:ascii="Arial" w:hAnsi="Arial" w:cs="Arial"/>
+          <w:sz w:val="24"/>
+        </w:rPr>
+      </w:pPr>
+      <w:r>
+        <w:rPr>
+          <w:rFonts w:ascii="Arial" w:hAnsi="Arial" w:cs="Arial"/>
+          <w:sz w:val="24"/>
+        </w:rPr>
+        <w:t>Multiples émetteurs, disposés à chaque fenêtre souhaitée.</w:t>
+      </w:r>
+    </w:p>
+    <w:p>
+      <w:pPr>
+        <w:pStyle w:val="Paragraphedeliste"/>
+        <w:numPr>
+          <w:ilvl w:val="0"/>
+          <w:numId w:val="11"/>
+        </w:numPr>
+        <w:rPr>
+          <w:rFonts w:ascii="Arial" w:hAnsi="Arial" w:cs="Arial"/>
+          <w:sz w:val="24"/>
+        </w:rPr>
+      </w:pPr>
+      <w:r>
+        <w:rPr>
+          <w:rFonts w:ascii="Arial" w:hAnsi="Arial" w:cs="Arial"/>
+          <w:sz w:val="24"/>
+        </w:rPr>
+        <w:t>Un unique récepteur, placé dans la même salle que les fenêtres.</w:t>
+      </w:r>
+    </w:p>
+    <w:p>
+      <w:r>
+        <w:rPr>
+          <w:noProof/>
+          <w:lang w:eastAsia="fr-CH"/>
+        </w:rPr>
+        <w:drawing>
+          <wp:inline distT="0" distB="0" distL="0" distR="0" wp14:anchorId="778F4EF0" wp14:editId="4FD43629">
+            <wp:extent cx="5760085" cy="2374480"/>
+            <wp:effectExtent l="0" t="0" r="0" b="6985"/>
+            <wp:docPr id="5" name="Image 5"/>
+            <wp:cNvGraphicFramePr>
+              <a:graphicFrameLocks xmlns:a="http://schemas.openxmlformats.org/drawingml/2006/main" noChangeAspect="1"/>
+            </wp:cNvGraphicFramePr>
+            <a:graphic xmlns:a="http://schemas.openxmlformats.org/drawingml/2006/main">
+              <a:graphicData uri="http://schemas.openxmlformats.org/drawingml/2006/picture">
+                <pic:pic xmlns:pic="http://schemas.openxmlformats.org/drawingml/2006/picture">
+                  <pic:nvPicPr>
+                    <pic:cNvPr id="3" name="diagramme_general(1).png"/>
+                    <pic:cNvPicPr/>
+                  </pic:nvPicPr>
+                  <pic:blipFill>
+                    <a:blip r:embed="rId13" cstate="print">
+                      <a:extLst>
+                        <a:ext uri="{28A0092B-C50C-407E-A947-70E740481C1C}">
+                          <a14:useLocalDpi xmlns:a14="http://schemas.microsoft.com/office/drawing/2010/main" val="0"/>
+                        </a:ext>
+                      </a:extLst>
+                    </a:blip>
+                    <a:stretch>
+                      <a:fillRect/>
+                    </a:stretch>
+                  </pic:blipFill>
+                  <pic:spPr>
+                    <a:xfrm>
+                      <a:off x="0" y="0"/>
+                      <a:ext cx="5760085" cy="2374480"/>
+                    </a:xfrm>
+                    <a:prstGeom prst="rect">
+                      <a:avLst/>
+                    </a:prstGeom>
+                  </pic:spPr>
+                </pic:pic>
+              </a:graphicData>
+            </a:graphic>
+          </wp:inline>
+        </w:drawing>
       </w:r>
     </w:p>
     <w:p>
       <w:pPr>
         <w:pStyle w:val="Titre2"/>
       </w:pPr>
-      <w:r>
-        <w:t>Premier sous-titre</w:t>
-      </w:r>
-    </w:p>
-    <w:p>
-      <w:r>
-        <w:t>CECI EST MON TEXTE</w:t>
+      <w:bookmarkStart w:id="4" w:name="_Toc121330040"/>
+      <w:bookmarkStart w:id="5" w:name="_Toc137667385"/>
+      <w:r>
+        <w:t>Détection de la fenêtre</w:t>
+      </w:r>
+      <w:bookmarkEnd w:id="4"/>
+      <w:bookmarkEnd w:id="5"/>
+    </w:p>
+    <w:p>
+      <w:r>
+        <w:t>Pour réaliser la détection de la fenêtre, je me suis basé sur les produits équivalents disponible sur le marché. La méthode consiste à placer un aimant permanent sur la fenêtre et à le détecter à l’aide d’un capteur à effet Hall.</w:t>
+      </w:r>
+    </w:p>
+    <w:p>
+      <w:r>
+        <w:t>L’avantage réside dans la fiabilité de la mesure. La probabilité d’avoir un autre aimant perturbant notre circuit est extrêmement faible. En comparaison, un capteur optique pourrait se voir perturbé par de l’eau, une feuille ou tout autre objet se plaçant devant le capteur.</w:t>
+      </w:r>
+    </w:p>
+    <w:p>
+      <w:r>
+        <w:t>La consommation de ce genre de circuit est faible et sont proposé à de faibles prix. Ce qui en fait un choix idéal pour cette application.</w:t>
+      </w:r>
+    </w:p>
+    <w:p>
+      <w:pPr>
+        <w:pStyle w:val="Titre2"/>
+      </w:pPr>
+      <w:bookmarkStart w:id="6" w:name="_Toc121330041"/>
+      <w:bookmarkStart w:id="7" w:name="_Toc137667386"/>
+      <w:r>
+        <w:lastRenderedPageBreak/>
+        <w:t>Bouton</w:t>
+      </w:r>
+      <w:bookmarkEnd w:id="6"/>
+      <w:bookmarkEnd w:id="7"/>
+    </w:p>
+    <w:p>
+      <w:r>
+        <w:t>Un bouton sera accessible depuis l’extérieur du boitier pour permettre à l’utilisateur la réalisation de l’appairage ou de diverses configurations si nécessaires</w:t>
+      </w:r>
+    </w:p>
+    <w:p>
+      <w:pPr>
+        <w:pStyle w:val="Titre2"/>
+      </w:pPr>
+      <w:bookmarkStart w:id="8" w:name="_Toc121330042"/>
+      <w:bookmarkStart w:id="9" w:name="_Toc137667387"/>
+      <w:r>
+        <w:t>LED RGB</w:t>
+      </w:r>
+      <w:bookmarkEnd w:id="8"/>
+      <w:bookmarkEnd w:id="9"/>
+    </w:p>
+    <w:p>
+      <w:r>
+        <w:t>Une LED sera placé afin d’indiquer à l’utilisateur l’état de chaque émetteur lors de l’appairage ou si une erreur survient par exemple. Elle devra être éteinte lors d’un fonctionnement normal pour réduire la consommation de courant.</w:t>
+      </w:r>
+    </w:p>
+    <w:p>
+      <w:pPr>
+        <w:pStyle w:val="Titre2"/>
+      </w:pPr>
+      <w:bookmarkStart w:id="10" w:name="_Toc121330043"/>
+      <w:bookmarkStart w:id="11" w:name="_Toc137667388"/>
+      <w:r>
+        <w:t>Alimentation</w:t>
+      </w:r>
+      <w:bookmarkEnd w:id="10"/>
+      <w:bookmarkEnd w:id="11"/>
+    </w:p>
+    <w:p>
+      <w:r>
+        <w:t>Le cahier des charges proposait l’utilisation de deux piles AAA. Néanmoins, je me suis rapidement rendu compte des avantages que peuvent offrir des batteries au lithium. Pour cette raison, j’ai décidé de proposé deux approches différentes pour réaliser l’alimentation du circuit.</w:t>
+      </w:r>
+    </w:p>
+    <w:tbl>
+      <w:tblPr>
+        <w:tblStyle w:val="Grilledutableau"/>
+        <w:tblW w:w="0" w:type="auto"/>
+        <w:tblCellMar>
+          <w:top w:w="57" w:type="dxa"/>
+          <w:left w:w="28" w:type="dxa"/>
+          <w:bottom w:w="57" w:type="dxa"/>
+          <w:right w:w="28" w:type="dxa"/>
+        </w:tblCellMar>
+        <w:tblLook w:val="04A0" w:firstRow="1" w:lastRow="0" w:firstColumn="1" w:lastColumn="0" w:noHBand="0" w:noVBand="1"/>
+      </w:tblPr>
+      <w:tblGrid>
+        <w:gridCol w:w="1838"/>
+        <w:gridCol w:w="3611"/>
+        <w:gridCol w:w="3612"/>
+      </w:tblGrid>
+      <w:tr>
+        <w:trPr>
+          <w:trHeight w:val="454"/>
+        </w:trPr>
+        <w:tc>
+          <w:tcPr>
+            <w:tcW w:w="1838" w:type="dxa"/>
+            <w:shd w:val="clear" w:color="auto" w:fill="D9D9D9" w:themeFill="background1" w:themeFillShade="D9"/>
+            <w:vAlign w:val="center"/>
+          </w:tcPr>
+          <w:p>
+            <w:pPr>
+              <w:jc w:val="center"/>
+            </w:pPr>
+          </w:p>
+        </w:tc>
+        <w:tc>
+          <w:tcPr>
+            <w:tcW w:w="3611" w:type="dxa"/>
+            <w:shd w:val="clear" w:color="auto" w:fill="D9D9D9" w:themeFill="background1" w:themeFillShade="D9"/>
+          </w:tcPr>
+          <w:p>
+            <w:pPr>
+              <w:jc w:val="center"/>
+            </w:pPr>
+            <w:r>
+              <w:t>Avantages</w:t>
+            </w:r>
+          </w:p>
+        </w:tc>
+        <w:tc>
+          <w:tcPr>
+            <w:tcW w:w="3612" w:type="dxa"/>
+            <w:shd w:val="clear" w:color="auto" w:fill="D9D9D9" w:themeFill="background1" w:themeFillShade="D9"/>
+          </w:tcPr>
+          <w:p>
+            <w:pPr>
+              <w:jc w:val="center"/>
+            </w:pPr>
+            <w:r>
+              <w:t>Inconvénients</w:t>
+            </w:r>
+          </w:p>
+        </w:tc>
+      </w:tr>
+      <w:tr>
+        <w:trPr>
+          <w:trHeight w:val="850"/>
+        </w:trPr>
+        <w:tc>
+          <w:tcPr>
+            <w:tcW w:w="1838" w:type="dxa"/>
+            <w:shd w:val="clear" w:color="auto" w:fill="D9D9D9" w:themeFill="background1" w:themeFillShade="D9"/>
+            <w:vAlign w:val="center"/>
+          </w:tcPr>
+          <w:p>
+            <w:pPr>
+              <w:jc w:val="center"/>
+            </w:pPr>
+            <w:r>
+              <w:t>Piles AAA</w:t>
+            </w:r>
+            <w:r>
+              <w:br/>
+              <w:t>alcaline</w:t>
+            </w:r>
+          </w:p>
+        </w:tc>
+        <w:tc>
+          <w:tcPr>
+            <w:tcW w:w="3611" w:type="dxa"/>
+            <w:vAlign w:val="center"/>
+          </w:tcPr>
+          <w:p>
+            <w:pPr>
+              <w:jc w:val="center"/>
+            </w:pPr>
+            <w:r>
+              <w:t>Facilité d’entretien</w:t>
+            </w:r>
+          </w:p>
+          <w:p>
+            <w:pPr>
+              <w:jc w:val="center"/>
+            </w:pPr>
+            <w:r>
+              <w:t>Facilité de développement</w:t>
+            </w:r>
+          </w:p>
+        </w:tc>
+        <w:tc>
+          <w:tcPr>
+            <w:tcW w:w="3612" w:type="dxa"/>
+            <w:vAlign w:val="center"/>
+          </w:tcPr>
+          <w:p>
+            <w:pPr>
+              <w:jc w:val="center"/>
+            </w:pPr>
+            <w:r>
+              <w:t>Coût sur le long terme</w:t>
+            </w:r>
+          </w:p>
+          <w:p>
+            <w:pPr>
+              <w:jc w:val="center"/>
+            </w:pPr>
+            <w:r>
+              <w:t>Grande quantité de déchets</w:t>
+            </w:r>
+          </w:p>
+        </w:tc>
+      </w:tr>
+      <w:tr>
+        <w:trPr>
+          <w:trHeight w:val="850"/>
+        </w:trPr>
+        <w:tc>
+          <w:tcPr>
+            <w:tcW w:w="1838" w:type="dxa"/>
+            <w:shd w:val="clear" w:color="auto" w:fill="D9D9D9" w:themeFill="background1" w:themeFillShade="D9"/>
+            <w:vAlign w:val="center"/>
+          </w:tcPr>
+          <w:p>
+            <w:pPr>
+              <w:jc w:val="center"/>
+            </w:pPr>
+            <w:r>
+              <w:t>Batterie</w:t>
+            </w:r>
+            <w:r>
+              <w:br/>
+              <w:t>lithium</w:t>
+            </w:r>
+          </w:p>
+        </w:tc>
+        <w:tc>
+          <w:tcPr>
+            <w:tcW w:w="3611" w:type="dxa"/>
+            <w:vAlign w:val="center"/>
+          </w:tcPr>
+          <w:p>
+            <w:pPr>
+              <w:jc w:val="center"/>
+            </w:pPr>
+            <w:r>
+              <w:t>Meilleure densité d’énergie</w:t>
+            </w:r>
+          </w:p>
+          <w:p>
+            <w:pPr>
+              <w:jc w:val="center"/>
+            </w:pPr>
+            <w:r>
+              <w:t>Meilleure durabilité</w:t>
+            </w:r>
+          </w:p>
+        </w:tc>
+        <w:tc>
+          <w:tcPr>
+            <w:tcW w:w="3612" w:type="dxa"/>
+            <w:vAlign w:val="center"/>
+          </w:tcPr>
+          <w:p>
+            <w:pPr>
+              <w:jc w:val="center"/>
+            </w:pPr>
+            <w:r>
+              <w:t>Développement plus complexe</w:t>
+            </w:r>
+          </w:p>
+          <w:p>
+            <w:pPr>
+              <w:jc w:val="center"/>
+            </w:pPr>
+            <w:r>
+              <w:t>Nécessite des circuits de charge et de protection</w:t>
+            </w:r>
+          </w:p>
+          <w:p>
+            <w:pPr>
+              <w:jc w:val="center"/>
+            </w:pPr>
+            <w:r>
+              <w:t>Recharge annuelle nécessaire</w:t>
+            </w:r>
+          </w:p>
+        </w:tc>
+      </w:tr>
+    </w:tbl>
+    <w:p>
+      <w:r>
+        <w:t>Le design devra déterminer lequel de ces deux méthodes sera le plus adapté à implémenter dans ce projet.</w:t>
+      </w:r>
+    </w:p>
+    <w:p>
+      <w:r>
+        <w:t>Dans les deux cas, un circuit de mesure de la charge du niveau d’énergie restant devra être réalisé.</w:t>
+      </w:r>
+      <w:r>
+        <w:t xml:space="preserve"> Il devra faire preuve d’un courant de fuite le plus faible possible.</w:t>
+      </w:r>
+    </w:p>
+    <w:p>
+      <w:pPr>
+        <w:pStyle w:val="Titre2"/>
+      </w:pPr>
+      <w:bookmarkStart w:id="12" w:name="_Toc121330044"/>
+      <w:bookmarkStart w:id="13" w:name="_Toc137667389"/>
+      <w:r>
+        <w:t>Microcontrôleur et module de communication</w:t>
+      </w:r>
+      <w:bookmarkEnd w:id="12"/>
+      <w:bookmarkEnd w:id="13"/>
+    </w:p>
+    <w:p>
+      <w:pPr>
+        <w:pStyle w:val="Titre3"/>
+      </w:pPr>
+      <w:bookmarkStart w:id="14" w:name="_Toc121330045"/>
+      <w:bookmarkStart w:id="15" w:name="_Toc137667390"/>
+      <w:r>
+        <w:t>Méthode PIC32</w:t>
+      </w:r>
+      <w:bookmarkEnd w:id="14"/>
+      <w:bookmarkEnd w:id="15"/>
+    </w:p>
+    <w:p>
+      <w:r>
+        <w:t xml:space="preserve">Pour cette partie, j’ai étudié deux méthodes différentes. La première était basé sur l’utilisation d’un PIC32 couplé à un module </w:t>
+      </w:r>
+      <w:proofErr w:type="spellStart"/>
+      <w:r>
+        <w:t>Xbee</w:t>
+      </w:r>
+      <w:proofErr w:type="spellEnd"/>
+      <w:r>
+        <w:t xml:space="preserve">, intégrant un processeur ARM, permettant une communication par le protocole </w:t>
+      </w:r>
+      <w:proofErr w:type="spellStart"/>
+      <w:r>
+        <w:t>Zigbee</w:t>
+      </w:r>
+      <w:proofErr w:type="spellEnd"/>
+      <w:r>
+        <w:t>.</w:t>
+      </w:r>
+    </w:p>
+    <w:p>
+      <w:r>
+        <w:t>Après avoir commencé ma pré-étude sur cette partie, j’ai jugé qu’il était peut-être exagéré d’intégrer deux processeurs pour une application qui est peu gourmande en ressources. De plus, le prix unitaire se retrouvait être très élevé.</w:t>
+      </w:r>
+    </w:p>
+    <w:p>
+      <w:r>
+        <w:rPr>
+          <w:noProof/>
+          <w:lang w:eastAsia="fr-CH"/>
+        </w:rPr>
+        <w:lastRenderedPageBreak/>
+        <w:drawing>
+          <wp:inline distT="0" distB="0" distL="0" distR="0" wp14:anchorId="1B2EAF2B" wp14:editId="6902CA27">
+            <wp:extent cx="5760085" cy="3886200"/>
+            <wp:effectExtent l="0" t="0" r="0" b="0"/>
+            <wp:docPr id="8" name="Image 8"/>
+            <wp:cNvGraphicFramePr>
+              <a:graphicFrameLocks xmlns:a="http://schemas.openxmlformats.org/drawingml/2006/main" noChangeAspect="1"/>
+            </wp:cNvGraphicFramePr>
+            <a:graphic xmlns:a="http://schemas.openxmlformats.org/drawingml/2006/main">
+              <a:graphicData uri="http://schemas.openxmlformats.org/drawingml/2006/picture">
+                <pic:pic xmlns:pic="http://schemas.openxmlformats.org/drawingml/2006/picture">
+                  <pic:nvPicPr>
+                    <pic:cNvPr id="8" name="Diagramme sans nom-Page-1(1).png"/>
+                    <pic:cNvPicPr/>
+                  </pic:nvPicPr>
+                  <pic:blipFill>
+                    <a:blip r:embed="rId14" cstate="print">
+                      <a:extLst>
+                        <a:ext uri="{28A0092B-C50C-407E-A947-70E740481C1C}">
+                          <a14:useLocalDpi xmlns:a14="http://schemas.microsoft.com/office/drawing/2010/main" val="0"/>
+                        </a:ext>
+                      </a:extLst>
+                    </a:blip>
+                    <a:stretch>
+                      <a:fillRect/>
+                    </a:stretch>
+                  </pic:blipFill>
+                  <pic:spPr>
+                    <a:xfrm>
+                      <a:off x="0" y="0"/>
+                      <a:ext cx="5760085" cy="3886200"/>
+                    </a:xfrm>
+                    <a:prstGeom prst="rect">
+                      <a:avLst/>
+                    </a:prstGeom>
+                  </pic:spPr>
+                </pic:pic>
+              </a:graphicData>
+            </a:graphic>
+          </wp:inline>
+        </w:drawing>
+      </w:r>
+    </w:p>
+    <w:p>
+      <w:pPr>
+        <w:pStyle w:val="Titre3"/>
+      </w:pPr>
+      <w:bookmarkStart w:id="16" w:name="_Toc121330046"/>
+      <w:bookmarkStart w:id="17" w:name="_Toc137667391"/>
+      <w:r>
+        <w:t xml:space="preserve">Méthode </w:t>
+      </w:r>
+      <w:proofErr w:type="spellStart"/>
+      <w:r>
+        <w:t>Nordic</w:t>
+      </w:r>
+      <w:bookmarkEnd w:id="16"/>
+      <w:bookmarkEnd w:id="17"/>
+      <w:proofErr w:type="spellEnd"/>
+    </w:p>
+    <w:p>
+      <w:r>
+        <w:t>J’ai donc étudié la possibilité d’utiliser un module « NRF52820 » du fabricant « </w:t>
+      </w:r>
+      <w:proofErr w:type="spellStart"/>
+      <w:r>
+        <w:t>Nordic</w:t>
+      </w:r>
+      <w:proofErr w:type="spellEnd"/>
+      <w:r>
+        <w:t xml:space="preserve"> </w:t>
+      </w:r>
+      <w:proofErr w:type="spellStart"/>
+      <w:r>
+        <w:t>Semiconductor</w:t>
+      </w:r>
+      <w:proofErr w:type="spellEnd"/>
+      <w:r>
+        <w:t xml:space="preserve"> ». J’ai eu l’occasion de le survoler rapidement lors de mon stage en entreprise. Il a l’avantage d’intégrer à la fois un CPU et un module de communication </w:t>
+      </w:r>
+      <w:proofErr w:type="spellStart"/>
+      <w:r>
+        <w:t>Zigbee</w:t>
+      </w:r>
+      <w:proofErr w:type="spellEnd"/>
+      <w:r>
+        <w:t>, ainsi que plusieurs autres périphériques. De plus, il offre un prix bien plus avantageux que la méthode avec le PIC32.</w:t>
+      </w:r>
+    </w:p>
+    <w:p>
+      <w:r>
+        <w:t xml:space="preserve">Néanmoins, il était demandé d’intégrer un PIC32 dans le projet. Pour cela, j’ai donc décidé de le réaliser dans </w:t>
+      </w:r>
+    </w:p>
+    <w:p>
+      <w:r>
+        <w:t>Je souhaiterais privilégier cette méthode pour ces avantages techniques et économiques. Néanmoins, elle présente le désavantage d’être plus complexe à implémenter, mais cela me permettrait d’améliorer mes compétences personnelles en prévision de l’entreprise que j’intégrerai à la suite de mes études.</w:t>
+      </w:r>
+    </w:p>
+    <w:p>
+      <w:r>
+        <w:rPr>
+          <w:noProof/>
+          <w:lang w:eastAsia="fr-CH"/>
+        </w:rPr>
+        <w:lastRenderedPageBreak/>
+        <w:drawing>
+          <wp:inline distT="0" distB="0" distL="0" distR="0" wp14:anchorId="2B122997" wp14:editId="72D23D26">
+            <wp:extent cx="5760085" cy="4718685"/>
+            <wp:effectExtent l="0" t="0" r="0" b="5715"/>
+            <wp:docPr id="12" name="Image 12"/>
+            <wp:cNvGraphicFramePr>
+              <a:graphicFrameLocks xmlns:a="http://schemas.openxmlformats.org/drawingml/2006/main" noChangeAspect="1"/>
+            </wp:cNvGraphicFramePr>
+            <a:graphic xmlns:a="http://schemas.openxmlformats.org/drawingml/2006/main">
+              <a:graphicData uri="http://schemas.openxmlformats.org/drawingml/2006/picture">
+                <pic:pic xmlns:pic="http://schemas.openxmlformats.org/drawingml/2006/picture">
+                  <pic:nvPicPr>
+                    <pic:cNvPr id="12" name="Diagramme sans nom-Page-2.png"/>
+                    <pic:cNvPicPr/>
+                  </pic:nvPicPr>
+                  <pic:blipFill>
+                    <a:blip r:embed="rId15" cstate="print">
+                      <a:extLst>
+                        <a:ext uri="{28A0092B-C50C-407E-A947-70E740481C1C}">
+                          <a14:useLocalDpi xmlns:a14="http://schemas.microsoft.com/office/drawing/2010/main" val="0"/>
+                        </a:ext>
+                      </a:extLst>
+                    </a:blip>
+                    <a:stretch>
+                      <a:fillRect/>
+                    </a:stretch>
+                  </pic:blipFill>
+                  <pic:spPr>
+                    <a:xfrm>
+                      <a:off x="0" y="0"/>
+                      <a:ext cx="5760085" cy="4718685"/>
+                    </a:xfrm>
+                    <a:prstGeom prst="rect">
+                      <a:avLst/>
+                    </a:prstGeom>
+                  </pic:spPr>
+                </pic:pic>
+              </a:graphicData>
+            </a:graphic>
+          </wp:inline>
+        </w:drawing>
+      </w:r>
+    </w:p>
+    <w:p>
+      <w:pPr>
+        <w:pStyle w:val="Titre1"/>
+      </w:pPr>
+      <w:bookmarkStart w:id="18" w:name="_Toc121330047"/>
+      <w:bookmarkStart w:id="19" w:name="_Toc137667392"/>
+      <w:r>
+        <w:t>Boitiers</w:t>
+      </w:r>
+      <w:bookmarkEnd w:id="18"/>
+      <w:bookmarkEnd w:id="19"/>
+    </w:p>
+    <w:p>
+      <w:r>
+        <w:t>La réalisation des boitiers sera faite en impression 3D. De cette manière, une plus grande flexibilité est des designs plus pratique seront possible pour un coût équivalent en contrepartie de temps supplémentaires pour la conception.</w:t>
+      </w:r>
+    </w:p>
+    <w:p>
+      <w:pPr>
+        <w:pStyle w:val="Titre1"/>
+      </w:pPr>
+      <w:bookmarkStart w:id="20" w:name="_Toc121330048"/>
+      <w:bookmarkStart w:id="21" w:name="_Toc137667393"/>
+      <w:r>
+        <w:t>Évaluation des coûts</w:t>
+      </w:r>
+      <w:bookmarkEnd w:id="20"/>
+      <w:bookmarkEnd w:id="21"/>
+    </w:p>
+    <w:p>
+      <w:r>
+        <w:t>Comme j’ai proposé deux méthodes pour ce projet, j’ai réalisé deux estimations des coûts distinctes. Certaines parties sont communes aux deux méthodes.</w:t>
+      </w:r>
+    </w:p>
+    <w:p>
+      <w:r>
+        <w:t>J’ai réalisé une estimation par unité, pour une salle complète (en moyenne 15 fenêtres) et une estimation si le projet devait être étendu à l’entièreté de l’école (environ 150 fenêtres) en considérant que chaque salle serait équipé d’un récepteur.</w:t>
+      </w:r>
+    </w:p>
+    <w:p>
+      <w:pPr>
+        <w:jc w:val="center"/>
+      </w:pPr>
+      <w:r>
+        <w:rPr>
+          <w:noProof/>
+          <w:lang w:eastAsia="fr-CH"/>
+        </w:rPr>
+        <w:lastRenderedPageBreak/>
+        <w:drawing>
+          <wp:inline distT="0" distB="0" distL="0" distR="0" wp14:anchorId="0680DCF5" wp14:editId="18A96A1D">
+            <wp:extent cx="5040000" cy="2886158"/>
+            <wp:effectExtent l="0" t="0" r="8255" b="9525"/>
+            <wp:docPr id="16" name="Image 16"/>
+            <wp:cNvGraphicFramePr>
+              <a:graphicFrameLocks xmlns:a="http://schemas.openxmlformats.org/drawingml/2006/main" noChangeAspect="1"/>
+            </wp:cNvGraphicFramePr>
+            <a:graphic xmlns:a="http://schemas.openxmlformats.org/drawingml/2006/main">
+              <a:graphicData uri="http://schemas.openxmlformats.org/drawingml/2006/picture">
+                <pic:pic xmlns:pic="http://schemas.openxmlformats.org/drawingml/2006/picture">
+                  <pic:nvPicPr>
+                    <pic:cNvPr id="0" name="Picture 4"/>
+                    <pic:cNvPicPr>
+                      <a:picLocks noChangeAspect="1" noChangeArrowheads="1"/>
+                    </pic:cNvPicPr>
+                  </pic:nvPicPr>
+                  <pic:blipFill>
+                    <a:blip r:embed="rId16">
+                      <a:extLst>
+                        <a:ext uri="{28A0092B-C50C-407E-A947-70E740481C1C}">
+                          <a14:useLocalDpi xmlns:a14="http://schemas.microsoft.com/office/drawing/2010/main" val="0"/>
+                        </a:ext>
+                      </a:extLst>
+                    </a:blip>
+                    <a:srcRect/>
+                    <a:stretch>
+                      <a:fillRect/>
+                    </a:stretch>
+                  </pic:blipFill>
+                  <pic:spPr bwMode="auto">
+                    <a:xfrm>
+                      <a:off x="0" y="0"/>
+                      <a:ext cx="5040000" cy="2886158"/>
+                    </a:xfrm>
+                    <a:prstGeom prst="rect">
+                      <a:avLst/>
+                    </a:prstGeom>
+                    <a:noFill/>
+                    <a:ln>
+                      <a:noFill/>
+                    </a:ln>
+                  </pic:spPr>
+                </pic:pic>
+              </a:graphicData>
+            </a:graphic>
+          </wp:inline>
+        </w:drawing>
+      </w:r>
+    </w:p>
+    <w:p>
+      <w:pPr>
+        <w:jc w:val="center"/>
+      </w:pPr>
+      <w:r>
+        <w:rPr>
+          <w:noProof/>
+          <w:lang w:eastAsia="fr-CH"/>
+        </w:rPr>
+        <w:drawing>
+          <wp:inline distT="0" distB="0" distL="0" distR="0" wp14:anchorId="36589C79" wp14:editId="0077A1CE">
+            <wp:extent cx="5040000" cy="3230470"/>
+            <wp:effectExtent l="0" t="0" r="8255" b="8255"/>
+            <wp:docPr id="17" name="Image 17"/>
+            <wp:cNvGraphicFramePr>
+              <a:graphicFrameLocks xmlns:a="http://schemas.openxmlformats.org/drawingml/2006/main" noChangeAspect="1"/>
+            </wp:cNvGraphicFramePr>
+            <a:graphic xmlns:a="http://schemas.openxmlformats.org/drawingml/2006/main">
+              <a:graphicData uri="http://schemas.openxmlformats.org/drawingml/2006/picture">
+                <pic:pic xmlns:pic="http://schemas.openxmlformats.org/drawingml/2006/picture">
+                  <pic:nvPicPr>
+                    <pic:cNvPr id="0" name="Picture 5"/>
+                    <pic:cNvPicPr>
+                      <a:picLocks noChangeAspect="1" noChangeArrowheads="1"/>
+                    </pic:cNvPicPr>
+                  </pic:nvPicPr>
+                  <pic:blipFill>
+                    <a:blip r:embed="rId17">
+                      <a:extLst>
+                        <a:ext uri="{28A0092B-C50C-407E-A947-70E740481C1C}">
+                          <a14:useLocalDpi xmlns:a14="http://schemas.microsoft.com/office/drawing/2010/main" val="0"/>
+                        </a:ext>
+                      </a:extLst>
+                    </a:blip>
+                    <a:srcRect/>
+                    <a:stretch>
+                      <a:fillRect/>
+                    </a:stretch>
+                  </pic:blipFill>
+                  <pic:spPr bwMode="auto">
+                    <a:xfrm>
+                      <a:off x="0" y="0"/>
+                      <a:ext cx="5040000" cy="3230470"/>
+                    </a:xfrm>
+                    <a:prstGeom prst="rect">
+                      <a:avLst/>
+                    </a:prstGeom>
+                    <a:noFill/>
+                    <a:ln>
+                      <a:noFill/>
+                    </a:ln>
+                  </pic:spPr>
+                </pic:pic>
+              </a:graphicData>
+            </a:graphic>
+          </wp:inline>
+        </w:drawing>
+      </w:r>
+    </w:p>
+    <w:p>
+      <w:r>
+        <w:t xml:space="preserve">On peut voir que la méthode </w:t>
+      </w:r>
+      <w:proofErr w:type="spellStart"/>
+      <w:r>
+        <w:t>Nordic</w:t>
+      </w:r>
+      <w:proofErr w:type="spellEnd"/>
+      <w:r>
+        <w:t xml:space="preserve"> offre un avantage financier non négligeable. Ce qui appui ma volonté d’utiliser cette méthode.</w:t>
+      </w:r>
+    </w:p>
+    <w:p>
+      <w:pPr>
+        <w:pStyle w:val="Titre1"/>
+      </w:pPr>
+      <w:bookmarkStart w:id="22" w:name="_Toc121330049"/>
+      <w:bookmarkStart w:id="23" w:name="_Toc137667394"/>
+      <w:r>
+        <w:lastRenderedPageBreak/>
+        <w:t>Planning</w:t>
+      </w:r>
+      <w:bookmarkEnd w:id="22"/>
+      <w:bookmarkEnd w:id="23"/>
+    </w:p>
+    <w:p>
+      <w:pPr>
+        <w:jc w:val="center"/>
+      </w:pPr>
+      <w:r>
+        <w:rPr>
+          <w:noProof/>
+          <w:lang w:eastAsia="fr-CH"/>
+        </w:rPr>
+        <w:drawing>
+          <wp:inline distT="0" distB="0" distL="0" distR="0" wp14:anchorId="08871922" wp14:editId="41DBD0CB">
+            <wp:extent cx="8359549" cy="3313039"/>
+            <wp:effectExtent l="8572" t="0" r="0" b="0"/>
+            <wp:docPr id="13" name="Image 13"/>
+            <wp:cNvGraphicFramePr>
+              <a:graphicFrameLocks xmlns:a="http://schemas.openxmlformats.org/drawingml/2006/main" noChangeAspect="1"/>
+            </wp:cNvGraphicFramePr>
+            <a:graphic xmlns:a="http://schemas.openxmlformats.org/drawingml/2006/main">
+              <a:graphicData uri="http://schemas.openxmlformats.org/drawingml/2006/picture">
+                <pic:pic xmlns:pic="http://schemas.openxmlformats.org/drawingml/2006/picture">
+                  <pic:nvPicPr>
+                    <pic:cNvPr id="0" name="Picture 1"/>
+                    <pic:cNvPicPr>
+                      <a:picLocks noChangeAspect="1" noChangeArrowheads="1"/>
+                    </pic:cNvPicPr>
+                  </pic:nvPicPr>
+                  <pic:blipFill>
+                    <a:blip r:embed="rId18">
+                      <a:extLst>
+                        <a:ext uri="{28A0092B-C50C-407E-A947-70E740481C1C}">
+                          <a14:useLocalDpi xmlns:a14="http://schemas.microsoft.com/office/drawing/2010/main" val="0"/>
+                        </a:ext>
+                      </a:extLst>
+                    </a:blip>
+                    <a:srcRect/>
+                    <a:stretch>
+                      <a:fillRect/>
+                    </a:stretch>
+                  </pic:blipFill>
+                  <pic:spPr bwMode="auto">
+                    <a:xfrm rot="16200000">
+                      <a:off x="0" y="0"/>
+                      <a:ext cx="8366622" cy="3315842"/>
+                    </a:xfrm>
+                    <a:prstGeom prst="rect">
+                      <a:avLst/>
+                    </a:prstGeom>
+                    <a:noFill/>
+                    <a:ln>
+                      <a:noFill/>
+                    </a:ln>
+                  </pic:spPr>
+                </pic:pic>
+              </a:graphicData>
+            </a:graphic>
+          </wp:inline>
+        </w:drawing>
+      </w:r>
+    </w:p>
+    <w:p>
+      <w:pPr>
+        <w:pStyle w:val="Titre1"/>
+      </w:pPr>
+      <w:bookmarkStart w:id="24" w:name="_Toc121330050"/>
+      <w:bookmarkStart w:id="25" w:name="_Toc137667395"/>
+      <w:r>
+        <w:lastRenderedPageBreak/>
+        <w:t>Conclusion</w:t>
+      </w:r>
+      <w:bookmarkEnd w:id="24"/>
+      <w:bookmarkEnd w:id="25"/>
+    </w:p>
+    <w:p>
+      <w:r>
+        <w:t>Cette phase de pré-étude m’a permis de clarifier les points importants à prendre en compte dans ce projet.</w:t>
+      </w:r>
+    </w:p>
+    <w:p>
+      <w:r>
+        <w:t>J’ai pu développer deux méthodes de réalisation du projet. La première avec un PIC32 offre l’avantage d’être en relation avec ce qui est abordé dans d’autres de nos cours. En contrepartie, le prix se retrouve être bien plus élevé.</w:t>
+      </w:r>
+    </w:p>
+    <w:p>
+      <w:r>
+        <w:t xml:space="preserve">La deuxième méthode, utilisant un circuit de </w:t>
+      </w:r>
+      <w:proofErr w:type="spellStart"/>
+      <w:r>
+        <w:t>Nordic</w:t>
+      </w:r>
+      <w:proofErr w:type="spellEnd"/>
+      <w:r>
+        <w:t>, me permet de m’entrainer en prévision de ce qui m’attend dans ma vie professionnelle. Le défi est grand mais offrira un grand gain d’expérience. Cela tout en apportant un produit plus optimisé et offrant un coût bien moins élevé. Je suis prêt à prendre le risque qu’engendre ce choix.</w:t>
+      </w:r>
+    </w:p>
+    <w:p>
+      <w:r>
+        <w:t xml:space="preserve">Désormais, la phase de Design viendra finaliser et confirmer les choix à réaliser. </w:t>
+      </w:r>
+    </w:p>
+    <w:p>
+      <w:pPr>
+        <w:pStyle w:val="Titre1"/>
+      </w:pPr>
+      <w:bookmarkStart w:id="26" w:name="_Toc137667213"/>
+      <w:bookmarkStart w:id="27" w:name="_Toc137667396"/>
+      <w:r>
+        <w:t xml:space="preserve">Choix des composants : </w:t>
+      </w:r>
+      <w:r>
+        <w:t>Émetteur</w:t>
+      </w:r>
+      <w:bookmarkEnd w:id="26"/>
+      <w:bookmarkEnd w:id="27"/>
+    </w:p>
+    <w:p>
+      <w:pPr>
+        <w:pStyle w:val="Titre2"/>
+      </w:pPr>
+      <w:bookmarkStart w:id="28" w:name="_Toc137667214"/>
+      <w:bookmarkStart w:id="29" w:name="_Toc137667397"/>
+      <w:r>
+        <w:t xml:space="preserve">Schéma bloc de </w:t>
+      </w:r>
+      <w:r>
+        <w:t>l’émetteur</w:t>
+      </w:r>
+      <w:bookmarkEnd w:id="28"/>
+      <w:bookmarkEnd w:id="29"/>
+    </w:p>
+    <w:p>
+      <w:pPr>
+        <w:pStyle w:val="textetableau"/>
+        <w:jc w:val="center"/>
+      </w:pPr>
+      <w:r>
+        <w:rPr>
+          <w:noProof/>
+          <w:lang w:eastAsia="fr-CH"/>
+        </w:rPr>
+        <w:drawing>
+          <wp:inline distT="0" distB="0" distL="0" distR="0" wp14:anchorId="281E844D" wp14:editId="35C6393E">
+            <wp:extent cx="5760000" cy="5532333"/>
+            <wp:effectExtent l="0" t="0" r="0" b="0"/>
+            <wp:docPr id="20" name="Image 20"/>
+            <wp:cNvGraphicFramePr>
+              <a:graphicFrameLocks xmlns:a="http://schemas.openxmlformats.org/drawingml/2006/main" noChangeAspect="1"/>
+            </wp:cNvGraphicFramePr>
+            <a:graphic xmlns:a="http://schemas.openxmlformats.org/drawingml/2006/main">
+              <a:graphicData uri="http://schemas.openxmlformats.org/drawingml/2006/picture">
+                <pic:pic xmlns:pic="http://schemas.openxmlformats.org/drawingml/2006/picture">
+                  <pic:nvPicPr>
+                    <pic:cNvPr id="5" name="SchemaBloc_Emetteur.jpg"/>
+                    <pic:cNvPicPr/>
+                  </pic:nvPicPr>
+                  <pic:blipFill>
+                    <a:blip r:embed="rId19">
+                      <a:extLst>
+                        <a:ext uri="{28A0092B-C50C-407E-A947-70E740481C1C}">
+                          <a14:useLocalDpi xmlns:a14="http://schemas.microsoft.com/office/drawing/2010/main" val="0"/>
+                        </a:ext>
+                      </a:extLst>
+                    </a:blip>
+                    <a:stretch>
+                      <a:fillRect/>
+                    </a:stretch>
+                  </pic:blipFill>
+                  <pic:spPr>
+                    <a:xfrm>
+                      <a:off x="0" y="0"/>
+                      <a:ext cx="5760000" cy="5532333"/>
+                    </a:xfrm>
+                    <a:prstGeom prst="rect">
+                      <a:avLst/>
+                    </a:prstGeom>
+                  </pic:spPr>
+                </pic:pic>
+              </a:graphicData>
+            </a:graphic>
+          </wp:inline>
+        </w:drawing>
+      </w:r>
+    </w:p>
+    <w:p>
+      <w:pPr>
+        <w:pStyle w:val="Titre2"/>
+        <w:rPr>
+          <w:rFonts w:ascii="Noto Sans" w:hAnsi="Noto Sans" w:cs="Noto Sans"/>
+          <w:color w:val="222222"/>
+          <w:sz w:val="33"/>
+          <w:szCs w:val="33"/>
+        </w:rPr>
+      </w:pPr>
+      <w:bookmarkStart w:id="30" w:name="_Toc137667215"/>
+      <w:bookmarkStart w:id="31" w:name="_Toc137667398"/>
+      <w:r>
+        <w:lastRenderedPageBreak/>
+        <w:t xml:space="preserve">Cellule photovoltaïque | </w:t>
+      </w:r>
+      <w:r>
+        <w:rPr>
+          <w:rFonts w:cs="Arial"/>
+          <w:color w:val="222222"/>
+          <w:szCs w:val="33"/>
+        </w:rPr>
+        <w:t>KXOB25-</w:t>
+      </w:r>
+      <w:r>
+        <w:t>05X3F</w:t>
+      </w:r>
+      <w:r>
+        <w:rPr>
+          <w:rFonts w:cs="Arial"/>
+          <w:color w:val="222222"/>
+          <w:szCs w:val="33"/>
+        </w:rPr>
+        <w:t>-TR</w:t>
+      </w:r>
+      <w:bookmarkEnd w:id="30"/>
+      <w:bookmarkEnd w:id="31"/>
+    </w:p>
+    <w:p>
+      <w:r>
+        <w:rPr>
+          <w:noProof/>
+          <w:lang w:eastAsia="fr-CH"/>
+        </w:rPr>
+        <w:drawing>
+          <wp:anchor distT="0" distB="0" distL="114300" distR="114300" simplePos="0" relativeHeight="251659264" behindDoc="0" locked="0" layoutInCell="1" allowOverlap="1" wp14:anchorId="108ECD01" wp14:editId="515B4BCC">
+            <wp:simplePos x="0" y="0"/>
+            <wp:positionH relativeFrom="margin">
+              <wp:align>left</wp:align>
+            </wp:positionH>
+            <wp:positionV relativeFrom="paragraph">
+              <wp:posOffset>3810</wp:posOffset>
+            </wp:positionV>
+            <wp:extent cx="1908000" cy="1465232"/>
+            <wp:effectExtent l="0" t="0" r="0" b="1905"/>
+            <wp:wrapSquare wrapText="bothSides"/>
+            <wp:docPr id="15" name="Image 15" descr="https://media.digikey.com/Photos/ANYSOLAR/MFG_KXOB25-05X3F.jpg"/>
+            <wp:cNvGraphicFramePr>
+              <a:graphicFrameLocks xmlns:a="http://schemas.openxmlformats.org/drawingml/2006/main" noChangeAspect="1"/>
+            </wp:cNvGraphicFramePr>
+            <a:graphic xmlns:a="http://schemas.openxmlformats.org/drawingml/2006/main">
+              <a:graphicData uri="http://schemas.openxmlformats.org/drawingml/2006/picture">
+                <pic:pic xmlns:pic="http://schemas.openxmlformats.org/drawingml/2006/picture">
+                  <pic:nvPicPr>
+                    <pic:cNvPr id="0" name="Picture 2" descr="https://media.digikey.com/Photos/ANYSOLAR/MFG_KXOB25-05X3F.jpg"/>
+                    <pic:cNvPicPr>
+                      <a:picLocks noChangeAspect="1" noChangeArrowheads="1"/>
+                    </pic:cNvPicPr>
+                  </pic:nvPicPr>
+                  <pic:blipFill rotWithShape="1">
+                    <a:blip r:embed="rId20" cstate="print">
+                      <a:extLst>
+                        <a:ext uri="{28A0092B-C50C-407E-A947-70E740481C1C}">
+                          <a14:useLocalDpi xmlns:a14="http://schemas.microsoft.com/office/drawing/2010/main" val="0"/>
+                        </a:ext>
+                      </a:extLst>
+                    </a:blip>
+                    <a:srcRect l="15852" t="24120" r="11854" b="20373"/>
+                    <a:stretch/>
+                  </pic:blipFill>
+                  <pic:spPr bwMode="auto">
+                    <a:xfrm>
+                      <a:off x="0" y="0"/>
+                      <a:ext cx="1908000" cy="1465232"/>
+                    </a:xfrm>
+                    <a:prstGeom prst="rect">
+                      <a:avLst/>
+                    </a:prstGeom>
+                    <a:noFill/>
+                    <a:ln>
+                      <a:noFill/>
+                    </a:ln>
+                    <a:extLst>
+                      <a:ext uri="{53640926-AAD7-44D8-BBD7-CCE9431645EC}">
+                        <a14:shadowObscured xmlns:a14="http://schemas.microsoft.com/office/drawing/2010/main"/>
+                      </a:ext>
+                    </a:extLst>
+                  </pic:spPr>
+                </pic:pic>
+              </a:graphicData>
+            </a:graphic>
+            <wp14:sizeRelH relativeFrom="margin">
+              <wp14:pctWidth>0</wp14:pctWidth>
+            </wp14:sizeRelH>
+            <wp14:sizeRelV relativeFrom="margin">
+              <wp14:pctHeight>0</wp14:pctHeight>
+            </wp14:sizeRelV>
+          </wp:anchor>
+        </w:drawing>
+      </w:r>
+      <w:r>
+        <w:t>Le panneau solaire représente la source d’énergie principale de l’émetteur. Il devrait lui permettre d’atteindre une autonomie complète sans nécessiter de changement de piles ou batteries.</w:t>
+      </w:r>
+    </w:p>
+    <w:p>
+      <w:r>
+        <w:rPr>
+          <w:noProof/>
+          <w:lang w:eastAsia="fr-CH"/>
+        </w:rPr>
+        <mc:AlternateContent>
+          <mc:Choice Requires="wps">
+            <w:drawing>
+              <wp:anchor distT="0" distB="0" distL="114300" distR="114300" simplePos="0" relativeHeight="251660288" behindDoc="0" locked="0" layoutInCell="1" allowOverlap="1" wp14:anchorId="36779FEF" wp14:editId="263F70F6">
+                <wp:simplePos x="0" y="0"/>
+                <wp:positionH relativeFrom="margin">
+                  <wp:align>left</wp:align>
+                </wp:positionH>
+                <wp:positionV relativeFrom="paragraph">
+                  <wp:posOffset>501740</wp:posOffset>
+                </wp:positionV>
+                <wp:extent cx="1941195" cy="635"/>
+                <wp:effectExtent l="0" t="0" r="1905" b="8255"/>
+                <wp:wrapSquare wrapText="bothSides"/>
+                <wp:docPr id="14" name="Zone de texte 14"/>
+                <wp:cNvGraphicFramePr/>
+                <a:graphic xmlns:a="http://schemas.openxmlformats.org/drawingml/2006/main">
+                  <a:graphicData uri="http://schemas.microsoft.com/office/word/2010/wordprocessingShape">
+                    <wps:wsp>
+                      <wps:cNvSpPr txBox="1"/>
+                      <wps:spPr>
+                        <a:xfrm>
+                          <a:off x="0" y="0"/>
+                          <a:ext cx="1941195" cy="635"/>
+                        </a:xfrm>
+                        <a:prstGeom prst="rect">
+                          <a:avLst/>
+                        </a:prstGeom>
+                        <a:solidFill>
+                          <a:prstClr val="white"/>
+                        </a:solidFill>
+                        <a:ln>
+                          <a:noFill/>
+                        </a:ln>
+                      </wps:spPr>
+                      <wps:txbx>
+                        <w:txbxContent>
+                          <w:p>
+                            <w:pPr>
+                              <w:pStyle w:val="Lgende"/>
+                              <w:rPr>
+                                <w:noProof/>
+                                <w:sz w:val="24"/>
+                              </w:rPr>
+                            </w:pPr>
+                            <w:r>
+                              <w:t xml:space="preserve">Figure </w:t>
+                            </w:r>
+                            <w:fldSimple w:instr=" SEQ Figure \* ARABIC ">
+                              <w:r>
+                                <w:rPr>
+                                  <w:noProof/>
+                                </w:rPr>
+                                <w:t>1</w:t>
+                              </w:r>
+                            </w:fldSimple>
+                            <w:r>
+                              <w:t xml:space="preserve"> : Cellule solaire ANYSOLAR</w:t>
+                            </w:r>
+                          </w:p>
+                        </w:txbxContent>
+                      </wps:txbx>
+                      <wps:bodyPr rot="0" spcFirstLastPara="0" vertOverflow="overflow" horzOverflow="overflow" vert="horz" wrap="square" lIns="0" tIns="0" rIns="0" bIns="0" numCol="1" spcCol="0" rtlCol="0" fromWordArt="0" anchor="t" anchorCtr="0" forceAA="0" compatLnSpc="1">
+                        <a:prstTxWarp prst="textNoShape">
+                          <a:avLst/>
+                        </a:prstTxWarp>
+                        <a:spAutoFit/>
+                      </wps:bodyPr>
+                    </wps:wsp>
+                  </a:graphicData>
+                </a:graphic>
+                <wp14:sizeRelH relativeFrom="margin">
+                  <wp14:pctWidth>0</wp14:pctWidth>
+                </wp14:sizeRelH>
+              </wp:anchor>
+            </w:drawing>
+          </mc:Choice>
+          <mc:Fallback>
+            <w:pict>
+              <v:shapetype w14:anchorId="36779FEF" id="_x0000_t202" coordsize="21600,21600" o:spt="202" path="m,l,21600r21600,l21600,xe">
+                <v:stroke joinstyle="miter"/>
+                <v:path gradientshapeok="t" o:connecttype="rect"/>
+              </v:shapetype>
+              <v:shape id="Zone de texte 14" o:spid="_x0000_s1026" type="#_x0000_t202" style="position:absolute;margin-left:0;margin-top:39.5pt;width:152.85pt;height:.05pt;z-index:251660288;visibility:visible;mso-wrap-style:square;mso-width-percent:0;mso-wrap-distance-left:9pt;mso-wrap-distance-top:0;mso-wrap-distance-right:9pt;mso-wrap-distance-bottom:0;mso-position-horizontal:left;mso-position-horizontal-relative:margin;mso-position-vertical:absolute;mso-position-vertical-relative:text;mso-width-percent:0;mso-width-relative:margin;v-text-anchor:top" o:gfxdata="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" stroked="f">
+                <v:textbox style="mso-fit-shape-to-text:t" inset="0,0,0,0">
+                  <w:txbxContent>
+                    <w:p>
+                      <w:pPr>
+                        <w:pStyle w:val="Lgende"/>
+                        <w:rPr>
+                          <w:noProof/>
+                          <w:sz w:val="24"/>
+                        </w:rPr>
+                      </w:pPr>
+                      <w:r>
+                        <w:t xml:space="preserve">Figure </w:t>
+                      </w:r>
+                      <w:fldSimple w:instr=" SEQ Figure \* ARABIC ">
+                        <w:r>
+                          <w:rPr>
+                            <w:noProof/>
+                          </w:rPr>
+                          <w:t>1</w:t>
+                        </w:r>
+                      </w:fldSimple>
+                      <w:r>
+                        <w:t xml:space="preserve"> : Cellule solaire ANYSOLAR</w:t>
+                      </w:r>
+                    </w:p>
+                  </w:txbxContent>
+                </v:textbox>
+                <w10:wrap type="square" anchorx="margin"/>
+              </v:shape>
+            </w:pict>
+          </mc:Fallback>
+        </mc:AlternateContent>
+      </w:r>
+      <w:r>
+        <w:t>Composé de cellule photovoltaïque monocristalline, cela permettra d’exploiter toute la longueur d’onde de la lumière visible et en conséquence la lumière intérieure des néons.</w:t>
+      </w:r>
+    </w:p>
+    <w:p>
+      <w:r>
+        <w:t>Le rendement élevé (25%) permettra de maximiser la quantité d’énergie captée dans une surface réduite. Les tensions sont parfaitement adaptées à la plage de fonctionnement du circuit de gestion décrit aux points suivants.</w:t>
+      </w:r>
+    </w:p>
+    <w:p>
+      <w:pPr>
+        <w:pStyle w:val="Titre2"/>
+      </w:pPr>
+      <w:bookmarkStart w:id="32" w:name="_Toc137667216"/>
+      <w:bookmarkStart w:id="33" w:name="_Toc137667399"/>
+      <w:proofErr w:type="spellStart"/>
+      <w:r>
+        <w:t>Energy</w:t>
+      </w:r>
+      <w:proofErr w:type="spellEnd"/>
+      <w:r>
+        <w:t xml:space="preserve"> </w:t>
+      </w:r>
+      <w:proofErr w:type="spellStart"/>
+      <w:r>
+        <w:t>harvester</w:t>
+      </w:r>
+      <w:proofErr w:type="spellEnd"/>
+      <w:r>
+        <w:t xml:space="preserve"> | </w:t>
+      </w:r>
+      <w:r>
+        <w:t>BQ25505</w:t>
+      </w:r>
+      <w:bookmarkEnd w:id="32"/>
+      <w:bookmarkEnd w:id="33"/>
+    </w:p>
+    <w:p>
+      <w:r>
+        <w:t>Le BQ25505 de Texas Instrument est un circuit permettant la gestion de source d’énergie de très faible puissance. Il est en mesure de gérer le stockage dans un super-condensateur. En plus de cela, une batterie primaire peut-être relié au circuit pour offrir une source d’énergie supplémentaire et plus stable.</w:t>
+      </w:r>
+    </w:p>
+    <w:p>
+      <w:r>
+        <w:t xml:space="preserve">La </w:t>
+      </w:r>
+      <w:proofErr w:type="spellStart"/>
+      <w:r>
+        <w:t>datasheet</w:t>
+      </w:r>
+      <w:proofErr w:type="spellEnd"/>
+      <w:r>
+        <w:t xml:space="preserve"> fournit une application typique avec une cellule solaire. </w:t>
+      </w:r>
+    </w:p>
+    <w:p>
+      <w:pPr>
+        <w:keepNext/>
+        <w:jc w:val="center"/>
+      </w:pPr>
+      <w:r>
+        <w:rPr>
+          <w:noProof/>
+          <w:lang w:eastAsia="fr-CH"/>
+        </w:rPr>
+        <w:drawing>
+          <wp:inline distT="0" distB="0" distL="0" distR="0" wp14:anchorId="6ADD5EBD" wp14:editId="49885C8A">
+            <wp:extent cx="5760000" cy="3872735"/>
+            <wp:effectExtent l="0" t="0" r="0" b="0"/>
+            <wp:docPr id="23" name="Image 23"/>
+            <wp:cNvGraphicFramePr>
+              <a:graphicFrameLocks xmlns:a="http://schemas.openxmlformats.org/drawingml/2006/main" noChangeAspect="1"/>
+            </wp:cNvGraphicFramePr>
+            <a:graphic xmlns:a="http://schemas.openxmlformats.org/drawingml/2006/main">
+              <a:graphicData uri="http://schemas.openxmlformats.org/drawingml/2006/picture">
+                <pic:pic xmlns:pic="http://schemas.openxmlformats.org/drawingml/2006/picture">
+                  <pic:nvPicPr>
+                    <pic:cNvPr id="1" name=""/>
+                    <pic:cNvPicPr/>
+                  </pic:nvPicPr>
+                  <pic:blipFill rotWithShape="1">
+                    <a:blip r:embed="rId21"/>
+                    <a:srcRect l="1243" t="1877" r="2128"/>
+                    <a:stretch/>
+                  </pic:blipFill>
+                  <pic:spPr bwMode="auto">
+                    <a:xfrm>
+                      <a:off x="0" y="0"/>
+                      <a:ext cx="5760000" cy="3872735"/>
+                    </a:xfrm>
+                    <a:prstGeom prst="rect">
+                      <a:avLst/>
+                    </a:prstGeom>
+                    <a:ln>
+                      <a:noFill/>
+                    </a:ln>
+                    <a:extLst>
+                      <a:ext uri="{53640926-AAD7-44D8-BBD7-CCE9431645EC}">
+                        <a14:shadowObscured xmlns:a14="http://schemas.microsoft.com/office/drawing/2010/main"/>
+                      </a:ext>
+                    </a:extLst>
+                  </pic:spPr>
+                </pic:pic>
+              </a:graphicData>
+            </a:graphic>
+          </wp:inline>
+        </w:drawing>
+      </w:r>
+    </w:p>
+    <w:p>
+      <w:pPr>
+        <w:pStyle w:val="Lgende"/>
+        <w:jc w:val="center"/>
+      </w:pPr>
+      <w:r>
+        <w:t xml:space="preserve">Figure </w:t>
+      </w:r>
+      <w:fldSimple w:instr=" SEQ Figure \* ARABIC ">
+        <w:r>
+          <w:rPr>
+            <w:noProof/>
+          </w:rPr>
+          <w:t>2</w:t>
+        </w:r>
+      </w:fldSimple>
+      <w:r>
+        <w:t xml:space="preserve"> : Application typique BQ25505</w:t>
+      </w:r>
+    </w:p>
+    <w:p>
+      <w:r>
+        <w:br w:type="page"/>
+      </w:r>
+    </w:p>
+    <w:p>
+      <w:pPr>
+        <w:pStyle w:val="Titre3"/>
+      </w:pPr>
+      <w:bookmarkStart w:id="34" w:name="_Toc137667217"/>
+      <w:bookmarkStart w:id="35" w:name="_Toc137667400"/>
+      <w:r>
+        <w:lastRenderedPageBreak/>
+        <w:t xml:space="preserve">Chargeur </w:t>
+      </w:r>
+      <w:proofErr w:type="spellStart"/>
+      <w:r>
+        <w:t>boost</w:t>
+      </w:r>
+      <w:proofErr w:type="spellEnd"/>
+      <w:r>
+        <w:t xml:space="preserve"> | C</w:t>
+      </w:r>
+      <w:r>
+        <w:t>2 &amp; L1</w:t>
+      </w:r>
+      <w:bookmarkEnd w:id="34"/>
+      <w:bookmarkEnd w:id="35"/>
+    </w:p>
+    <w:p>
+      <w:r>
+        <w:t xml:space="preserve">En entrée, un </w:t>
+      </w:r>
+      <w:proofErr w:type="spellStart"/>
+      <w:r>
+        <w:t>boost</w:t>
+      </w:r>
+      <w:proofErr w:type="spellEnd"/>
+      <w:r>
+        <w:t xml:space="preserve"> permet d’élever la tension de la cellule solaire. Les valeurs de composants à utiliser sont fournis par la </w:t>
+      </w:r>
+      <w:proofErr w:type="spellStart"/>
+      <w:r>
+        <w:t>datasheet</w:t>
+      </w:r>
+      <w:proofErr w:type="spellEnd"/>
+      <w:r>
+        <w:t xml:space="preserve"> (p. 20).</w:t>
+      </w:r>
+    </w:p>
+    <w:p>
+      <w:pPr>
+        <w:pStyle w:val="imagesschema"/>
+      </w:pPr>
+      <w:r>
+        <w:drawing>
+          <wp:inline distT="0" distB="0" distL="0" distR="0" wp14:anchorId="0F52F8EC" wp14:editId="7D242097">
+            <wp:extent cx="2520000" cy="1946691"/>
+            <wp:effectExtent l="0" t="0" r="0" b="0"/>
+            <wp:docPr id="26" name="Image 26"/>
+            <wp:cNvGraphicFramePr>
+              <a:graphicFrameLocks xmlns:a="http://schemas.openxmlformats.org/drawingml/2006/main" noChangeAspect="1"/>
+            </wp:cNvGraphicFramePr>
+            <a:graphic xmlns:a="http://schemas.openxmlformats.org/drawingml/2006/main">
+              <a:graphicData uri="http://schemas.openxmlformats.org/drawingml/2006/picture">
+                <pic:pic xmlns:pic="http://schemas.openxmlformats.org/drawingml/2006/picture">
+                  <pic:nvPicPr>
+                    <pic:cNvPr id="0" name="Picture 4"/>
+                    <pic:cNvPicPr>
+                      <a:picLocks noChangeAspect="1" noChangeArrowheads="1"/>
+                    </pic:cNvPicPr>
+                  </pic:nvPicPr>
+                  <pic:blipFill>
+                    <a:blip r:embed="rId22">
+                      <a:extLst>
+                        <a:ext uri="{28A0092B-C50C-407E-A947-70E740481C1C}">
+                          <a14:useLocalDpi xmlns:a14="http://schemas.microsoft.com/office/drawing/2010/main" val="0"/>
+                        </a:ext>
+                      </a:extLst>
+                    </a:blip>
+                    <a:srcRect/>
+                    <a:stretch>
+                      <a:fillRect/>
+                    </a:stretch>
+                  </pic:blipFill>
+                  <pic:spPr bwMode="auto">
+                    <a:xfrm>
+                      <a:off x="0" y="0"/>
+                      <a:ext cx="2520000" cy="1946691"/>
+                    </a:xfrm>
+                    <a:prstGeom prst="rect">
+                      <a:avLst/>
+                    </a:prstGeom>
+                    <a:noFill/>
+                    <a:ln>
+                      <a:noFill/>
+                    </a:ln>
+                  </pic:spPr>
+                </pic:pic>
+              </a:graphicData>
+            </a:graphic>
+          </wp:inline>
+        </w:drawing>
+      </w:r>
+    </w:p>
+    <w:p>
+      <w:pPr>
+        <w:pStyle w:val="Titre3"/>
+        <w:rPr>
+          <w:vertAlign w:val="subscript"/>
+        </w:rPr>
+      </w:pPr>
+      <w:bookmarkStart w:id="36" w:name="_Toc137667218"/>
+      <w:bookmarkStart w:id="37" w:name="_Toc137667401"/>
+      <w:r>
+        <w:t xml:space="preserve">Protection de </w:t>
+      </w:r>
+      <w:r>
+        <w:t>surtension</w:t>
+      </w:r>
+      <w:r>
+        <w:t xml:space="preserve"> | R1 &amp; R2</w:t>
+      </w:r>
+      <w:bookmarkEnd w:id="36"/>
+      <w:bookmarkEnd w:id="37"/>
+    </w:p>
+    <w:p>
+      <w:r>
+        <w:t xml:space="preserve">Un pont résistif permet de fixer la tension maximale admissible sur la batterie secondaire (le super-condensateur). La formule est fournie par la </w:t>
+      </w:r>
+      <w:proofErr w:type="spellStart"/>
+      <w:r>
+        <w:t>datasheet</w:t>
+      </w:r>
+      <w:proofErr w:type="spellEnd"/>
+      <w:r>
+        <w:t xml:space="preserve"> (p. 13).</w:t>
+      </w:r>
+    </w:p>
+    <w:p>
+      <w:pPr>
+        <w:rPr>
+          <w:rFonts w:eastAsiaTheme="minorEastAsia"/>
+        </w:rPr>
+      </w:pPr>
+      <m:oMathPara>
+        <m:oMath>
+          <m:sSub>
+            <m:sSubPr>
+              <m:ctrlPr>
+                <w:rPr>
+                  <w:rFonts w:ascii="Cambria Math" w:hAnsi="Cambria Math"/>
+                  <w:i/>
+                </w:rPr>
+              </m:ctrlPr>
+            </m:sSubPr>
+            <m:e>
+              <m:r>
+                <w:rPr>
+                  <w:rFonts w:ascii="Cambria Math" w:hAnsi="Cambria Math"/>
+                </w:rPr>
+                <m:t>V</m:t>
+              </m:r>
+            </m:e>
+            <m:sub>
+              <m:r>
+                <w:rPr>
+                  <w:rFonts w:ascii="Cambria Math" w:hAnsi="Cambria Math"/>
+                </w:rPr>
+                <m:t>BA</m:t>
+              </m:r>
+              <m:sSub>
+                <m:sSubPr>
+                  <m:ctrlPr>
+                    <w:rPr>
+                      <w:rFonts w:ascii="Cambria Math" w:hAnsi="Cambria Math"/>
+                      <w:i/>
+                    </w:rPr>
+                  </m:ctrlPr>
+                </m:sSubPr>
+                <m:e>
+                  <m:r>
+                    <w:rPr>
+                      <w:rFonts w:ascii="Cambria Math" w:hAnsi="Cambria Math"/>
+                    </w:rPr>
+                    <m:t>T</m:t>
+                  </m:r>
+                </m:e>
+                <m:sub>
+                  <m:r>
+                    <w:rPr>
+                      <w:rFonts w:ascii="Cambria Math" w:hAnsi="Cambria Math"/>
+                    </w:rPr>
+                    <m:t>OV</m:t>
+                  </m:r>
+                </m:sub>
+              </m:sSub>
+            </m:sub>
+          </m:sSub>
+          <m:r>
+            <w:rPr>
+              <w:rFonts w:ascii="Cambria Math" w:hAnsi="Cambria Math"/>
+            </w:rPr>
+            <m:t>=</m:t>
+          </m:r>
+          <m:f>
+            <m:fPr>
+              <m:ctrlPr>
+                <w:rPr>
+                  <w:rFonts w:ascii="Cambria Math" w:hAnsi="Cambria Math"/>
+                  <w:i/>
+                </w:rPr>
+              </m:ctrlPr>
+            </m:fPr>
+            <m:num>
+              <m:r>
+                <w:rPr>
+                  <w:rFonts w:ascii="Cambria Math" w:hAnsi="Cambria Math"/>
+                </w:rPr>
+                <m:t>3</m:t>
+              </m:r>
+            </m:num>
+            <m:den>
+              <m:r>
+                <w:rPr>
+                  <w:rFonts w:ascii="Cambria Math" w:hAnsi="Cambria Math"/>
+                </w:rPr>
+                <m:t>2</m:t>
+              </m:r>
+            </m:den>
+          </m:f>
+          <m:r>
+            <w:rPr>
+              <w:rFonts w:ascii="Cambria Math" w:hAnsi="Cambria Math"/>
+            </w:rPr>
+            <m:t>*</m:t>
+          </m:r>
+          <m:sSub>
+            <m:sSubPr>
+              <m:ctrlPr>
+                <w:rPr>
+                  <w:rFonts w:ascii="Cambria Math" w:hAnsi="Cambria Math"/>
+                  <w:i/>
+                </w:rPr>
+              </m:ctrlPr>
+            </m:sSubPr>
+            <m:e>
+              <m:r>
+                <w:rPr>
+                  <w:rFonts w:ascii="Cambria Math" w:hAnsi="Cambria Math"/>
+                </w:rPr>
+                <m:t>V</m:t>
+              </m:r>
+            </m:e>
+            <m:sub>
+              <m:r>
+                <w:rPr>
+                  <w:rFonts w:ascii="Cambria Math" w:hAnsi="Cambria Math"/>
+                </w:rPr>
+                <m:t>BIAS</m:t>
+              </m:r>
+            </m:sub>
+          </m:sSub>
+          <m:r>
+            <w:rPr>
+              <w:rFonts w:ascii="Cambria Math" w:hAnsi="Cambria Math"/>
+            </w:rPr>
+            <m:t>*(1+</m:t>
+          </m:r>
+          <m:f>
+            <m:fPr>
+              <m:ctrlPr>
+                <w:rPr>
+                  <w:rFonts w:ascii="Cambria Math" w:hAnsi="Cambria Math"/>
+                  <w:i/>
+                </w:rPr>
+              </m:ctrlPr>
+            </m:fPr>
+            <m:num>
+              <m:sSub>
+                <m:sSubPr>
+                  <m:ctrlPr>
+                    <w:rPr>
+                      <w:rFonts w:ascii="Cambria Math" w:hAnsi="Cambria Math"/>
+                      <w:i/>
+                    </w:rPr>
+                  </m:ctrlPr>
+                </m:sSubPr>
+                <m:e>
+                  <m:r>
+                    <w:rPr>
+                      <w:rFonts w:ascii="Cambria Math" w:hAnsi="Cambria Math"/>
+                    </w:rPr>
+                    <m:t>R</m:t>
+                  </m:r>
+                </m:e>
+                <m:sub>
+                  <m:r>
+                    <w:rPr>
+                      <w:rFonts w:ascii="Cambria Math" w:hAnsi="Cambria Math"/>
+                    </w:rPr>
+                    <m:t>OV2</m:t>
+                  </m:r>
+                </m:sub>
+              </m:sSub>
+            </m:num>
+            <m:den>
+              <m:sSub>
+                <m:sSubPr>
+                  <m:ctrlPr>
+                    <w:rPr>
+                      <w:rFonts w:ascii="Cambria Math" w:hAnsi="Cambria Math"/>
+                      <w:i/>
+                    </w:rPr>
+                  </m:ctrlPr>
+                </m:sSubPr>
+                <m:e>
+                  <m:r>
+                    <w:rPr>
+                      <w:rFonts w:ascii="Cambria Math" w:hAnsi="Cambria Math"/>
+                    </w:rPr>
+                    <m:t>R</m:t>
+                  </m:r>
+                </m:e>
+                <m:sub>
+                  <m:r>
+                    <w:rPr>
+                      <w:rFonts w:ascii="Cambria Math" w:hAnsi="Cambria Math"/>
+                    </w:rPr>
+                    <m:t>OV1</m:t>
+                  </m:r>
+                </m:sub>
+              </m:sSub>
+            </m:den>
+          </m:f>
+          <m:r>
+            <w:rPr>
+              <w:rFonts w:ascii="Cambria Math" w:hAnsi="Cambria Math"/>
+            </w:rPr>
+            <m:t>)</m:t>
+          </m:r>
+        </m:oMath>
+      </m:oMathPara>
+    </w:p>
+    <w:p>
+      <w:pPr>
+        <w:rPr>
+          <w:rFonts w:eastAsiaTheme="minorEastAsia"/>
+        </w:rPr>
+      </w:pPr>
+      <m:oMathPara>
+        <m:oMath>
+          <m:sSub>
+            <m:sSubPr>
+              <m:ctrlPr>
+                <w:rPr>
+                  <w:rFonts w:ascii="Cambria Math" w:eastAsiaTheme="minorEastAsia" w:hAnsi="Cambria Math"/>
+                  <w:i/>
+                </w:rPr>
+              </m:ctrlPr>
+            </m:sSubPr>
+            <m:e>
+              <m:r>
+                <w:rPr>
+                  <w:rFonts w:ascii="Cambria Math" w:eastAsiaTheme="minorEastAsia" w:hAnsi="Cambria Math"/>
+                </w:rPr>
+                <m:t>V</m:t>
+              </m:r>
+            </m:e>
+            <m:sub>
+              <m:r>
+                <w:rPr>
+                  <w:rFonts w:ascii="Cambria Math" w:eastAsiaTheme="minorEastAsia" w:hAnsi="Cambria Math"/>
+                </w:rPr>
+                <m:t>BIAS</m:t>
+              </m:r>
+            </m:sub>
+          </m:sSub>
+          <m:r>
+            <w:rPr>
+              <w:rFonts w:ascii="Cambria Math" w:eastAsiaTheme="minorEastAsia" w:hAnsi="Cambria Math"/>
+            </w:rPr>
+            <m:t>=</m:t>
+          </m:r>
+          <m:sSub>
+            <m:sSubPr>
+              <m:ctrlPr>
+                <w:rPr>
+                  <w:rFonts w:ascii="Cambria Math" w:eastAsiaTheme="minorEastAsia" w:hAnsi="Cambria Math"/>
+                  <w:i/>
+                </w:rPr>
+              </m:ctrlPr>
+            </m:sSubPr>
+            <m:e>
+              <m:r>
+                <w:rPr>
+                  <w:rFonts w:ascii="Cambria Math" w:eastAsiaTheme="minorEastAsia" w:hAnsi="Cambria Math"/>
+                </w:rPr>
+                <m:t>V</m:t>
+              </m:r>
+            </m:e>
+            <m:sub>
+              <m:r>
+                <w:rPr>
+                  <w:rFonts w:ascii="Cambria Math" w:eastAsiaTheme="minorEastAsia" w:hAnsi="Cambria Math"/>
+                </w:rPr>
+                <m:t>RDIV</m:t>
+              </m:r>
+            </m:sub>
+          </m:sSub>
+          <m:r>
+            <w:rPr>
+              <w:rFonts w:ascii="Cambria Math" w:eastAsiaTheme="minorEastAsia" w:hAnsi="Cambria Math"/>
+            </w:rPr>
+            <m:t>=1.21 V</m:t>
+          </m:r>
+        </m:oMath>
+      </m:oMathPara>
+    </w:p>
+    <w:p>
+      <w:pPr>
+        <w:rPr>
+          <w:rFonts w:eastAsiaTheme="minorEastAsia"/>
+        </w:rPr>
+      </w:pPr>
+      <m:oMathPara>
+        <m:oMath>
+          <m:sSub>
+            <m:sSubPr>
+              <m:ctrlPr>
+                <w:rPr>
+                  <w:rFonts w:ascii="Cambria Math" w:hAnsi="Cambria Math"/>
+                  <w:i/>
+                </w:rPr>
+              </m:ctrlPr>
+            </m:sSubPr>
+            <m:e>
+              <m:r>
+                <w:rPr>
+                  <w:rFonts w:ascii="Cambria Math" w:hAnsi="Cambria Math"/>
+                </w:rPr>
+                <m:t>R</m:t>
+              </m:r>
+            </m:e>
+            <m:sub>
+              <m:r>
+                <w:rPr>
+                  <w:rFonts w:ascii="Cambria Math" w:hAnsi="Cambria Math"/>
+                </w:rPr>
+                <m:t>OV2</m:t>
+              </m:r>
+            </m:sub>
+          </m:sSub>
+          <m:r>
+            <w:rPr>
+              <w:rFonts w:ascii="Cambria Math" w:hAnsi="Cambria Math"/>
+            </w:rPr>
+            <m:t>+</m:t>
+          </m:r>
+          <m:sSub>
+            <m:sSubPr>
+              <m:ctrlPr>
+                <w:rPr>
+                  <w:rFonts w:ascii="Cambria Math" w:hAnsi="Cambria Math"/>
+                  <w:i/>
+                </w:rPr>
+              </m:ctrlPr>
+            </m:sSubPr>
+            <m:e>
+              <m:r>
+                <w:rPr>
+                  <w:rFonts w:ascii="Cambria Math" w:hAnsi="Cambria Math"/>
+                </w:rPr>
+                <m:t>R</m:t>
+              </m:r>
+            </m:e>
+            <m:sub>
+              <m:r>
+                <w:rPr>
+                  <w:rFonts w:ascii="Cambria Math" w:hAnsi="Cambria Math"/>
+                </w:rPr>
+                <m:t>OV1</m:t>
+              </m:r>
+            </m:sub>
+          </m:sSub>
+          <m:r>
+            <w:rPr>
+              <w:rFonts w:ascii="Cambria Math" w:hAnsi="Cambria Math"/>
+            </w:rPr>
+            <m:t>=13 M</m:t>
+          </m:r>
+          <m:r>
+            <m:rPr>
+              <m:sty m:val="p"/>
+            </m:rPr>
+            <w:rPr>
+              <w:rFonts w:ascii="Cambria Math" w:eastAsiaTheme="minorEastAsia" w:hAnsi="Cambria Math"/>
+            </w:rPr>
+            <m:t>Ω</m:t>
+          </m:r>
+        </m:oMath>
+      </m:oMathPara>
+    </w:p>
+    <w:p>
+      <w:pPr>
+        <w:rPr>
+          <w:rFonts w:eastAsiaTheme="minorEastAsia"/>
+        </w:rPr>
+      </w:pPr>
+      <w:r>
+        <w:rPr>
+          <w:rFonts w:eastAsiaTheme="minorEastAsia"/>
+        </w:rPr>
+        <w:t xml:space="preserve">Dû aux valeurs élevés de résistance et donc de courant très faible, une attention particulière doit être faite concernant le bruit pouvant perturber ce pont. De plus, les produits appliqués sur le circuit tel que le flux de la soudure ou les produits de nettoyages peuvent engendrer une résistance parallèle du même ordre de grandeur. Le fabricant fournit des recommandations dans la </w:t>
+      </w:r>
+      <w:proofErr w:type="spellStart"/>
+      <w:r>
+        <w:rPr>
+          <w:rFonts w:eastAsiaTheme="minorEastAsia"/>
+        </w:rPr>
+        <w:t>datasheet</w:t>
+      </w:r>
+      <w:proofErr w:type="spellEnd"/>
+      <w:r>
+        <w:rPr>
+          <w:rFonts w:eastAsiaTheme="minorEastAsia"/>
+        </w:rPr>
+        <w:t xml:space="preserve"> à ce sujet.</w:t>
+      </w:r>
+    </w:p>
+    <w:p>
+      <w:pPr>
+        <w:pStyle w:val="imagesschema"/>
+      </w:pPr>
+      <w:r>
+        <w:drawing>
+          <wp:inline distT="0" distB="0" distL="0" distR="0" wp14:anchorId="6E033D29" wp14:editId="0D4E34ED">
+            <wp:extent cx="2520000" cy="1715488"/>
+            <wp:effectExtent l="0" t="0" r="0" b="0"/>
+            <wp:docPr id="27" name="Image 27"/>
+            <wp:cNvGraphicFramePr>
+              <a:graphicFrameLocks xmlns:a="http://schemas.openxmlformats.org/drawingml/2006/main" noChangeAspect="1"/>
+            </wp:cNvGraphicFramePr>
+            <a:graphic xmlns:a="http://schemas.openxmlformats.org/drawingml/2006/main">
+              <a:graphicData uri="http://schemas.openxmlformats.org/drawingml/2006/picture">
+                <pic:pic xmlns:pic="http://schemas.openxmlformats.org/drawingml/2006/picture">
+                  <pic:nvPicPr>
+                    <pic:cNvPr id="0" name="Picture 1"/>
+                    <pic:cNvPicPr>
+                      <a:picLocks noChangeAspect="1" noChangeArrowheads="1"/>
+                    </pic:cNvPicPr>
+                  </pic:nvPicPr>
+                  <pic:blipFill>
+                    <a:blip r:embed="rId23">
+                      <a:extLst>
+                        <a:ext uri="{28A0092B-C50C-407E-A947-70E740481C1C}">
+                          <a14:useLocalDpi xmlns:a14="http://schemas.microsoft.com/office/drawing/2010/main" val="0"/>
+                        </a:ext>
+                      </a:extLst>
+                    </a:blip>
+                    <a:srcRect/>
+                    <a:stretch>
+                      <a:fillRect/>
+                    </a:stretch>
+                  </pic:blipFill>
+                  <pic:spPr bwMode="auto">
+                    <a:xfrm>
+                      <a:off x="0" y="0"/>
+                      <a:ext cx="2520000" cy="1715488"/>
+                    </a:xfrm>
+                    <a:prstGeom prst="rect">
+                      <a:avLst/>
+                    </a:prstGeom>
+                    <a:noFill/>
+                    <a:ln>
+                      <a:noFill/>
+                    </a:ln>
+                  </pic:spPr>
+                </pic:pic>
+              </a:graphicData>
+            </a:graphic>
+          </wp:inline>
+        </w:drawing>
+      </w:r>
+    </w:p>
+    <w:p>
+      <w:pPr>
+        <w:pStyle w:val="Lgende"/>
+        <w:jc w:val="center"/>
+      </w:pPr>
+      <w:r>
+        <w:t xml:space="preserve">Figure </w:t>
+      </w:r>
+      <w:fldSimple w:instr=" SEQ Figure \* ARABIC ">
+        <w:r>
+          <w:rPr>
+            <w:noProof/>
+          </w:rPr>
+          <w:t>3</w:t>
+        </w:r>
+      </w:fldSimple>
+      <w:r>
+        <w:t xml:space="preserve"> : Pont résistif fixant la valeur de protection de surtension</w:t>
+      </w:r>
+    </w:p>
+    <w:p>
+      <w:r>
+        <w:br w:type="page"/>
       </w:r>
     </w:p>
     <w:p>
@@ -981,68 +5625,986 @@
         <w:pStyle w:val="Titre3"/>
         <w:numPr>
           <w:ilvl w:val="2"/>
-          <w:numId w:val="3"/>
+          <w:numId w:val="0"/>
         </w:numPr>
       </w:pPr>
-      <w:r>
-        <w:t>Premier sous-sous-titre</w:t>
-      </w:r>
-    </w:p>
-    <w:p>
-      <w:r>
-        <w:t>CECI EST MON TEXTE</w:t>
+      <w:bookmarkStart w:id="38" w:name="_Toc137667219"/>
+      <w:bookmarkStart w:id="39" w:name="_Toc137667402"/>
+      <w:r>
+        <w:lastRenderedPageBreak/>
+        <w:t>Stockage d’énergie | B1 &amp; B2</w:t>
+      </w:r>
+      <w:bookmarkEnd w:id="38"/>
+      <w:bookmarkEnd w:id="39"/>
+    </w:p>
+    <w:p>
+      <w:r>
+        <w:t xml:space="preserve">Pour stocker l’énergie, un super-condensateur est utilisé. Celui-ci a été dimensionné grâce à un outil de calcul fourni par Texas Instrument. La plage de tension utile est celle entre la tension minimale de sortie du BQ25505 et la tension maximale du condensateur. Pour maximiser cette plage, il faut donc choisir un condensateur avec la plus haute tension possible. Néanmoins, pour éviter d’avoir des coûts trop élevés, j’ai préféré en choisir un d’une tension de 3V avec une plus grande capacité. </w:t>
+      </w:r>
+    </w:p>
+    <w:p>
+      <w:pPr>
+        <w:pStyle w:val="imagesschema"/>
+      </w:pPr>
+      <w:r>
+        <w:drawing>
+          <wp:inline distT="0" distB="0" distL="0" distR="0" wp14:anchorId="0C511249" wp14:editId="1D37381D">
+            <wp:extent cx="1909445" cy="2362835"/>
+            <wp:effectExtent l="0" t="0" r="0" b="0"/>
+            <wp:docPr id="21" name="Image 21"/>
+            <wp:cNvGraphicFramePr>
+              <a:graphicFrameLocks xmlns:a="http://schemas.openxmlformats.org/drawingml/2006/main" noChangeAspect="1"/>
+            </wp:cNvGraphicFramePr>
+            <a:graphic xmlns:a="http://schemas.openxmlformats.org/drawingml/2006/main">
+              <a:graphicData uri="http://schemas.openxmlformats.org/drawingml/2006/picture">
+                <pic:pic xmlns:pic="http://schemas.openxmlformats.org/drawingml/2006/picture">
+                  <pic:nvPicPr>
+                    <pic:cNvPr id="0" name="Picture 7"/>
+                    <pic:cNvPicPr>
+                      <a:picLocks noChangeAspect="1" noChangeArrowheads="1"/>
+                    </pic:cNvPicPr>
+                  </pic:nvPicPr>
+                  <pic:blipFill>
+                    <a:blip r:embed="rId24">
+                      <a:extLst>
+                        <a:ext uri="{28A0092B-C50C-407E-A947-70E740481C1C}">
+                          <a14:useLocalDpi xmlns:a14="http://schemas.microsoft.com/office/drawing/2010/main" val="0"/>
+                        </a:ext>
+                      </a:extLst>
+                    </a:blip>
+                    <a:srcRect/>
+                    <a:stretch>
+                      <a:fillRect/>
+                    </a:stretch>
+                  </pic:blipFill>
+                  <pic:spPr bwMode="auto">
+                    <a:xfrm>
+                      <a:off x="0" y="0"/>
+                      <a:ext cx="1909445" cy="2362835"/>
+                    </a:xfrm>
+                    <a:prstGeom prst="rect">
+                      <a:avLst/>
+                    </a:prstGeom>
+                    <a:noFill/>
+                    <a:ln>
+                      <a:noFill/>
+                    </a:ln>
+                  </pic:spPr>
+                </pic:pic>
+              </a:graphicData>
+            </a:graphic>
+          </wp:inline>
+        </w:drawing>
+      </w:r>
+    </w:p>
+    <w:p>
+      <w:pPr>
+        <w:pStyle w:val="Lgende"/>
+        <w:jc w:val="center"/>
+      </w:pPr>
+      <w:r>
+        <w:t xml:space="preserve">Figure </w:t>
+      </w:r>
+      <w:fldSimple w:instr=" SEQ Figure \* ARABIC ">
+        <w:r>
+          <w:rPr>
+            <w:noProof/>
+          </w:rPr>
+          <w:t>4</w:t>
+        </w:r>
+      </w:fldSimple>
+      <w:r>
+        <w:t xml:space="preserve"> : Stockage d'énergie</w:t>
+      </w:r>
+    </w:p>
+    <w:p>
+      <w:pPr>
+        <w:pStyle w:val="Titre3"/>
+        <w:numPr>
+          <w:ilvl w:val="2"/>
+          <w:numId w:val="0"/>
+        </w:numPr>
+      </w:pPr>
+      <w:bookmarkStart w:id="40" w:name="_Toc137667220"/>
+      <w:bookmarkStart w:id="41" w:name="_Toc137667403"/>
+      <w:r>
+        <w:t>Condensateurs | C3 &amp; C4 &amp; C5</w:t>
+      </w:r>
+      <w:bookmarkEnd w:id="40"/>
+      <w:bookmarkEnd w:id="41"/>
+    </w:p>
+    <w:p>
+      <w:r>
+        <w:t>Le condensateur C3 est nécessaire pour que le circuit puisse fixer sa tension de référence en interne. Il est particulièrement sensible aux courant de fuites et doit les éviter au maximum tout en étant d’une précision la plus grande possible. Il doit être au minimum de type X7R ou COG.</w:t>
+      </w:r>
+    </w:p>
+    <w:p>
+      <w:r>
+        <w:t xml:space="preserve">Les condensateurs C4 et C5 sont les condensateurs de sortie et leur valeur est fixée par la </w:t>
+      </w:r>
+      <w:proofErr w:type="spellStart"/>
+      <w:r>
+        <w:t>datasheet</w:t>
+      </w:r>
+      <w:proofErr w:type="spellEnd"/>
+      <w:r>
+        <w:t>.</w:t>
+      </w:r>
+    </w:p>
+    <w:p>
+      <w:r>
+        <w:t>De manière globale, tous les condensateurs reliés au BQ25505 doivent posséder le courant de fuite le plus faible possible afin augmenter le rendement global.</w:t>
+      </w:r>
+    </w:p>
+    <w:tbl>
+      <w:tblPr>
+        <w:tblStyle w:val="Grilledutableau"/>
+        <w:tblW w:w="0" w:type="auto"/>
+        <w:tblBorders>
+          <w:top w:val="none" w:sz="0" w:space="0" w:color="auto"/>
+          <w:left w:val="none" w:sz="0" w:space="0" w:color="auto"/>
+          <w:bottom w:val="none" w:sz="0" w:space="0" w:color="auto"/>
+          <w:right w:val="none" w:sz="0" w:space="0" w:color="auto"/>
+          <w:insideH w:val="none" w:sz="0" w:space="0" w:color="auto"/>
+          <w:insideV w:val="none" w:sz="0" w:space="0" w:color="auto"/>
+        </w:tblBorders>
+        <w:tblLook w:val="04A0" w:firstRow="1" w:lastRow="0" w:firstColumn="1" w:lastColumn="0" w:noHBand="0" w:noVBand="1"/>
+      </w:tblPr>
+      <w:tblGrid>
+        <w:gridCol w:w="4530"/>
+        <w:gridCol w:w="4531"/>
+      </w:tblGrid>
+      <w:tr>
+        <w:tc>
+          <w:tcPr>
+            <w:tcW w:w="4530" w:type="dxa"/>
+          </w:tcPr>
+          <w:p>
+            <w:pPr>
+              <w:pStyle w:val="imagesschema"/>
+            </w:pPr>
+            <w:r>
+              <w:drawing>
+                <wp:inline distT="0" distB="0" distL="0" distR="0" wp14:anchorId="6A706FD9" wp14:editId="767FC453">
+                  <wp:extent cx="2226842" cy="1800000"/>
+                  <wp:effectExtent l="0" t="0" r="2540" b="0"/>
+                  <wp:docPr id="28" name="Image 28"/>
+                  <wp:cNvGraphicFramePr>
+                    <a:graphicFrameLocks xmlns:a="http://schemas.openxmlformats.org/drawingml/2006/main" noChangeAspect="1"/>
+                  </wp:cNvGraphicFramePr>
+                  <a:graphic xmlns:a="http://schemas.openxmlformats.org/drawingml/2006/main">
+                    <a:graphicData uri="http://schemas.openxmlformats.org/drawingml/2006/picture">
+                      <pic:pic xmlns:pic="http://schemas.openxmlformats.org/drawingml/2006/picture">
+                        <pic:nvPicPr>
+                          <pic:cNvPr id="0" name="Picture 2"/>
+                          <pic:cNvPicPr>
+                            <a:picLocks noChangeAspect="1" noChangeArrowheads="1"/>
+                          </pic:cNvPicPr>
+                        </pic:nvPicPr>
+                        <pic:blipFill>
+                          <a:blip r:embed="rId25">
+                            <a:extLst>
+                              <a:ext uri="{28A0092B-C50C-407E-A947-70E740481C1C}">
+                                <a14:useLocalDpi xmlns:a14="http://schemas.microsoft.com/office/drawing/2010/main" val="0"/>
+                              </a:ext>
+                            </a:extLst>
+                          </a:blip>
+                          <a:srcRect/>
+                          <a:stretch>
+                            <a:fillRect/>
+                          </a:stretch>
+                        </pic:blipFill>
+                        <pic:spPr bwMode="auto">
+                          <a:xfrm>
+                            <a:off x="0" y="0"/>
+                            <a:ext cx="2226842" cy="1800000"/>
+                          </a:xfrm>
+                          <a:prstGeom prst="rect">
+                            <a:avLst/>
+                          </a:prstGeom>
+                          <a:noFill/>
+                          <a:ln>
+                            <a:noFill/>
+                          </a:ln>
+                        </pic:spPr>
+                      </pic:pic>
+                    </a:graphicData>
+                  </a:graphic>
+                </wp:inline>
+              </w:drawing>
+            </w:r>
+          </w:p>
+          <w:p>
+            <w:pPr>
+              <w:pStyle w:val="Lgende"/>
+              <w:jc w:val="center"/>
+            </w:pPr>
+            <w:r>
+              <w:t xml:space="preserve">Figure </w:t>
+            </w:r>
+            <w:fldSimple w:instr=" SEQ Figure \* ARABIC ">
+              <w:r>
+                <w:rPr>
+                  <w:noProof/>
+                </w:rPr>
+                <w:t>5</w:t>
+              </w:r>
+            </w:fldSimple>
+            <w:r>
+              <w:t xml:space="preserve"> : </w:t>
+            </w:r>
+            <w:r>
+              <w:t>Condensateurs de sortie</w:t>
+            </w:r>
+          </w:p>
+        </w:tc>
+        <w:tc>
+          <w:tcPr>
+            <w:tcW w:w="4531" w:type="dxa"/>
+          </w:tcPr>
+          <w:p>
+            <w:pPr>
+              <w:pStyle w:val="imagesschema"/>
+            </w:pPr>
+            <w:r>
+              <w:drawing>
+                <wp:inline distT="0" distB="0" distL="0" distR="0" wp14:anchorId="1E9BA4F5" wp14:editId="541407C5">
+                  <wp:extent cx="1916020" cy="1800000"/>
+                  <wp:effectExtent l="0" t="0" r="8255" b="0"/>
+                  <wp:docPr id="29" name="Image 29"/>
+                  <wp:cNvGraphicFramePr>
+                    <a:graphicFrameLocks xmlns:a="http://schemas.openxmlformats.org/drawingml/2006/main" noChangeAspect="1"/>
+                  </wp:cNvGraphicFramePr>
+                  <a:graphic xmlns:a="http://schemas.openxmlformats.org/drawingml/2006/main">
+                    <a:graphicData uri="http://schemas.openxmlformats.org/drawingml/2006/picture">
+                      <pic:pic xmlns:pic="http://schemas.openxmlformats.org/drawingml/2006/picture">
+                        <pic:nvPicPr>
+                          <pic:cNvPr id="0" name="Picture 3"/>
+                          <pic:cNvPicPr>
+                            <a:picLocks noChangeAspect="1" noChangeArrowheads="1"/>
+                          </pic:cNvPicPr>
+                        </pic:nvPicPr>
+                        <pic:blipFill>
+                          <a:blip r:embed="rId26">
+                            <a:extLst>
+                              <a:ext uri="{28A0092B-C50C-407E-A947-70E740481C1C}">
+                                <a14:useLocalDpi xmlns:a14="http://schemas.microsoft.com/office/drawing/2010/main" val="0"/>
+                              </a:ext>
+                            </a:extLst>
+                          </a:blip>
+                          <a:srcRect/>
+                          <a:stretch>
+                            <a:fillRect/>
+                          </a:stretch>
+                        </pic:blipFill>
+                        <pic:spPr bwMode="auto">
+                          <a:xfrm>
+                            <a:off x="0" y="0"/>
+                            <a:ext cx="1916020" cy="1800000"/>
+                          </a:xfrm>
+                          <a:prstGeom prst="rect">
+                            <a:avLst/>
+                          </a:prstGeom>
+                          <a:noFill/>
+                          <a:ln>
+                            <a:noFill/>
+                          </a:ln>
+                        </pic:spPr>
+                      </pic:pic>
+                    </a:graphicData>
+                  </a:graphic>
+                </wp:inline>
+              </w:drawing>
+            </w:r>
+          </w:p>
+          <w:p>
+            <w:pPr>
+              <w:pStyle w:val="Lgende"/>
+              <w:jc w:val="center"/>
+            </w:pPr>
+            <w:r>
+              <w:t xml:space="preserve">Figure </w:t>
+            </w:r>
+            <w:fldSimple w:instr=" SEQ Figure \* ARABIC ">
+              <w:r>
+                <w:rPr>
+                  <w:noProof/>
+                </w:rPr>
+                <w:t>6</w:t>
+              </w:r>
+            </w:fldSimple>
+            <w:r>
+              <w:t xml:space="preserve"> : </w:t>
+            </w:r>
+            <w:r>
+              <w:t>Condensateur de référence</w:t>
+            </w:r>
+          </w:p>
+        </w:tc>
+      </w:tr>
+    </w:tbl>
+    <w:p>
+      <w:r>
+        <w:br w:type="page"/>
+      </w:r>
+    </w:p>
+    <w:p>
+      <w:pPr>
+        <w:pStyle w:val="Titre3"/>
+        <w:numPr>
+          <w:ilvl w:val="2"/>
+          <w:numId w:val="0"/>
+        </w:numPr>
+      </w:pPr>
+      <w:bookmarkStart w:id="42" w:name="_Toc137667221"/>
+      <w:bookmarkStart w:id="43" w:name="_Toc137667404"/>
+      <w:r>
+        <w:lastRenderedPageBreak/>
+        <w:t>Multiplexeur | U5 &amp; U6</w:t>
+      </w:r>
+      <w:bookmarkEnd w:id="42"/>
+      <w:bookmarkEnd w:id="43"/>
+    </w:p>
+    <w:p>
+      <w:r>
+        <w:t>Le BQ25505 offre la possibilité de multiplexer les différentes sources de stockage pour notamment automatiquement commuter sur la batterie primaire lorsque la secondaire n’a plus assez d’énergie ou une tension trop faible.</w:t>
+      </w:r>
+    </w:p>
+    <w:p>
+      <w:pPr>
+        <w:jc w:val="center"/>
+      </w:pPr>
+      <w:r>
+        <w:rPr>
+          <w:noProof/>
+          <w:lang w:eastAsia="fr-CH"/>
+        </w:rPr>
+        <w:drawing>
+          <wp:inline distT="0" distB="0" distL="0" distR="0" wp14:anchorId="1F7AF652" wp14:editId="4B4874E4">
+            <wp:extent cx="3600000" cy="2603531"/>
+            <wp:effectExtent l="0" t="0" r="635" b="6350"/>
+            <wp:docPr id="18" name="Image 18"/>
+            <wp:cNvGraphicFramePr>
+              <a:graphicFrameLocks xmlns:a="http://schemas.openxmlformats.org/drawingml/2006/main" noChangeAspect="1"/>
+            </wp:cNvGraphicFramePr>
+            <a:graphic xmlns:a="http://schemas.openxmlformats.org/drawingml/2006/main">
+              <a:graphicData uri="http://schemas.openxmlformats.org/drawingml/2006/picture">
+                <pic:pic xmlns:pic="http://schemas.openxmlformats.org/drawingml/2006/picture">
+                  <pic:nvPicPr>
+                    <pic:cNvPr id="0" name="Picture 4"/>
+                    <pic:cNvPicPr>
+                      <a:picLocks noChangeAspect="1" noChangeArrowheads="1"/>
+                    </pic:cNvPicPr>
+                  </pic:nvPicPr>
+                  <pic:blipFill>
+                    <a:blip r:embed="rId27">
+                      <a:extLst>
+                        <a:ext uri="{28A0092B-C50C-407E-A947-70E740481C1C}">
+                          <a14:useLocalDpi xmlns:a14="http://schemas.microsoft.com/office/drawing/2010/main" val="0"/>
+                        </a:ext>
+                      </a:extLst>
+                    </a:blip>
+                    <a:srcRect/>
+                    <a:stretch>
+                      <a:fillRect/>
+                    </a:stretch>
+                  </pic:blipFill>
+                  <pic:spPr bwMode="auto">
+                    <a:xfrm>
+                      <a:off x="0" y="0"/>
+                      <a:ext cx="3600000" cy="2603531"/>
+                    </a:xfrm>
+                    <a:prstGeom prst="rect">
+                      <a:avLst/>
+                    </a:prstGeom>
+                    <a:noFill/>
+                    <a:ln>
+                      <a:noFill/>
+                    </a:ln>
+                  </pic:spPr>
+                </pic:pic>
+              </a:graphicData>
+            </a:graphic>
+          </wp:inline>
+        </w:drawing>
+      </w:r>
+    </w:p>
+    <w:p>
+      <w:pPr>
+        <w:pStyle w:val="Titre3"/>
+        <w:numPr>
+          <w:ilvl w:val="2"/>
+          <w:numId w:val="0"/>
+        </w:numPr>
+      </w:pPr>
+      <w:bookmarkStart w:id="44" w:name="_Toc137667222"/>
+      <w:bookmarkStart w:id="45" w:name="_Toc137667405"/>
+      <w:r>
+        <w:t>Régulateur 3V3 | U4</w:t>
+      </w:r>
+      <w:bookmarkEnd w:id="44"/>
+      <w:bookmarkEnd w:id="45"/>
+    </w:p>
+    <w:p>
+      <w:r>
+        <w:t>La tension fournit par le super-condensateur sera variable par nature. Pour la stabiliser, il faut veiller à utiliser un régulateur 3V3. Les composants ont été dimensionné grâce à l’utilitaire « WEBENCH » de Texas instrument.</w:t>
+      </w:r>
+    </w:p>
+    <w:p>
+      <w:pPr>
+        <w:jc w:val="center"/>
+      </w:pPr>
+      <w:r>
+        <w:rPr>
+          <w:noProof/>
+          <w:lang w:eastAsia="fr-CH"/>
+        </w:rPr>
+        <w:drawing>
+          <wp:inline distT="0" distB="0" distL="0" distR="0" wp14:anchorId="35B92525" wp14:editId="1AD2DFE0">
+            <wp:extent cx="3600000" cy="1695349"/>
+            <wp:effectExtent l="0" t="0" r="635" b="635"/>
+            <wp:docPr id="19" name="Image 19"/>
+            <wp:cNvGraphicFramePr>
+              <a:graphicFrameLocks xmlns:a="http://schemas.openxmlformats.org/drawingml/2006/main" noChangeAspect="1"/>
+            </wp:cNvGraphicFramePr>
+            <a:graphic xmlns:a="http://schemas.openxmlformats.org/drawingml/2006/main">
+              <a:graphicData uri="http://schemas.openxmlformats.org/drawingml/2006/picture">
+                <pic:pic xmlns:pic="http://schemas.openxmlformats.org/drawingml/2006/picture">
+                  <pic:nvPicPr>
+                    <pic:cNvPr id="0" name="Picture 5"/>
+                    <pic:cNvPicPr>
+                      <a:picLocks noChangeAspect="1" noChangeArrowheads="1"/>
+                    </pic:cNvPicPr>
+                  </pic:nvPicPr>
+                  <pic:blipFill>
+                    <a:blip r:embed="rId28">
+                      <a:extLst>
+                        <a:ext uri="{28A0092B-C50C-407E-A947-70E740481C1C}">
+                          <a14:useLocalDpi xmlns:a14="http://schemas.microsoft.com/office/drawing/2010/main" val="0"/>
+                        </a:ext>
+                      </a:extLst>
+                    </a:blip>
+                    <a:srcRect/>
+                    <a:stretch>
+                      <a:fillRect/>
+                    </a:stretch>
+                  </pic:blipFill>
+                  <pic:spPr bwMode="auto">
+                    <a:xfrm>
+                      <a:off x="0" y="0"/>
+                      <a:ext cx="3600000" cy="1695349"/>
+                    </a:xfrm>
+                    <a:prstGeom prst="rect">
+                      <a:avLst/>
+                    </a:prstGeom>
+                    <a:noFill/>
+                    <a:ln>
+                      <a:noFill/>
+                    </a:ln>
+                  </pic:spPr>
+                </pic:pic>
+              </a:graphicData>
+            </a:graphic>
+          </wp:inline>
+        </w:drawing>
+      </w:r>
+    </w:p>
+    <w:p>
+      <w:r>
+        <w:br w:type="page"/>
+      </w:r>
+    </w:p>
+    <w:p>
+      <w:pPr>
+        <w:pStyle w:val="Titre2"/>
+        <w:numPr>
+          <w:ilvl w:val="1"/>
+          <w:numId w:val="0"/>
+        </w:numPr>
+      </w:pPr>
+      <w:bookmarkStart w:id="46" w:name="_Toc137667223"/>
+      <w:bookmarkStart w:id="47" w:name="_Toc137667406"/>
+      <w:r>
+        <w:lastRenderedPageBreak/>
+        <w:t>Capteur à effet hall</w:t>
+      </w:r>
+      <w:bookmarkEnd w:id="46"/>
+      <w:bookmarkEnd w:id="47"/>
+    </w:p>
+    <w:p>
+      <w:r>
+        <w:t>Pour détecter la présence ou non de la fenêtre, j’ai décidé d’implémenter un capteur à effet hall agissant comme un interrupteur. La présence d’un champ magnétique supérieure à une valeur définie fera passer la sortie à un niveau logique haut.</w:t>
+      </w:r>
+    </w:p>
+    <w:p>
+      <w:r>
+        <w:t>Pour réduire le risque de courant de fuite dans le capteur, un MOSFET est installé sur son alimentation qui sera contrôlé par le processeur.</w:t>
+      </w:r>
+    </w:p>
+    <w:p>
+      <w:pPr>
+        <w:pStyle w:val="imagesschema"/>
+      </w:pPr>
+      <w:r>
+        <w:drawing>
+          <wp:inline distT="0" distB="0" distL="0" distR="0" wp14:anchorId="26E34947" wp14:editId="787EE568">
+            <wp:extent cx="5040000" cy="1734488"/>
+            <wp:effectExtent l="0" t="0" r="8255" b="0"/>
+            <wp:docPr id="22" name="Image 22"/>
+            <wp:cNvGraphicFramePr>
+              <a:graphicFrameLocks xmlns:a="http://schemas.openxmlformats.org/drawingml/2006/main" noChangeAspect="1"/>
+            </wp:cNvGraphicFramePr>
+            <a:graphic xmlns:a="http://schemas.openxmlformats.org/drawingml/2006/main">
+              <a:graphicData uri="http://schemas.openxmlformats.org/drawingml/2006/picture">
+                <pic:pic xmlns:pic="http://schemas.openxmlformats.org/drawingml/2006/picture">
+                  <pic:nvPicPr>
+                    <pic:cNvPr id="0" name="Picture 8"/>
+                    <pic:cNvPicPr>
+                      <a:picLocks noChangeAspect="1" noChangeArrowheads="1"/>
+                    </pic:cNvPicPr>
+                  </pic:nvPicPr>
+                  <pic:blipFill>
+                    <a:blip r:embed="rId29">
+                      <a:extLst>
+                        <a:ext uri="{28A0092B-C50C-407E-A947-70E740481C1C}">
+                          <a14:useLocalDpi xmlns:a14="http://schemas.microsoft.com/office/drawing/2010/main" val="0"/>
+                        </a:ext>
+                      </a:extLst>
+                    </a:blip>
+                    <a:srcRect/>
+                    <a:stretch>
+                      <a:fillRect/>
+                    </a:stretch>
+                  </pic:blipFill>
+                  <pic:spPr bwMode="auto">
+                    <a:xfrm>
+                      <a:off x="0" y="0"/>
+                      <a:ext cx="5040000" cy="1734488"/>
+                    </a:xfrm>
+                    <a:prstGeom prst="rect">
+                      <a:avLst/>
+                    </a:prstGeom>
+                    <a:noFill/>
+                    <a:ln>
+                      <a:noFill/>
+                    </a:ln>
+                  </pic:spPr>
+                </pic:pic>
+              </a:graphicData>
+            </a:graphic>
+          </wp:inline>
+        </w:drawing>
+      </w:r>
+    </w:p>
+    <w:p>
+      <w:pPr>
+        <w:pStyle w:val="Titre2"/>
+        <w:numPr>
+          <w:ilvl w:val="1"/>
+          <w:numId w:val="0"/>
+        </w:numPr>
+      </w:pPr>
+      <w:bookmarkStart w:id="48" w:name="_Toc137667224"/>
+      <w:bookmarkStart w:id="49" w:name="_Toc137667407"/>
+      <w:r>
+        <w:t xml:space="preserve">NRF52840 USB </w:t>
+      </w:r>
+      <w:proofErr w:type="spellStart"/>
+      <w:r>
+        <w:t>Dongle</w:t>
+      </w:r>
+      <w:bookmarkEnd w:id="48"/>
+      <w:bookmarkEnd w:id="49"/>
+      <w:proofErr w:type="spellEnd"/>
+    </w:p>
+    <w:p>
+      <w:r>
+        <w:t xml:space="preserve">Le processeur utilisé sera le NRF52840 de </w:t>
+      </w:r>
+      <w:proofErr w:type="spellStart"/>
+      <w:r>
+        <w:t>Nordic</w:t>
+      </w:r>
+      <w:proofErr w:type="spellEnd"/>
+      <w:r>
+        <w:t xml:space="preserve"> </w:t>
+      </w:r>
+      <w:proofErr w:type="spellStart"/>
+      <w:r>
+        <w:t>Semiconductor</w:t>
+      </w:r>
+      <w:proofErr w:type="spellEnd"/>
+      <w:r>
+        <w:t>. Pour simplifier le développement, j’ai choisi un module tout-en-un.</w:t>
+      </w:r>
+    </w:p>
+    <w:p>
+      <w:r>
+        <w:t xml:space="preserve">Le module permettra la communication en </w:t>
+      </w:r>
+      <w:proofErr w:type="spellStart"/>
+      <w:r>
+        <w:t>Zigbee</w:t>
+      </w:r>
+      <w:proofErr w:type="spellEnd"/>
+      <w:r>
+        <w:t xml:space="preserve"> avec le récepteur. Pour le programmer, une connexion par USB à un ordinateur sera suffisante. </w:t>
+      </w:r>
+      <w:proofErr w:type="spellStart"/>
+      <w:r>
+        <w:t>Nordic</w:t>
+      </w:r>
+      <w:proofErr w:type="spellEnd"/>
+      <w:r>
+        <w:t xml:space="preserve"> fournit plusieurs logiciels et exemple de code pour cela.</w:t>
+      </w:r>
+    </w:p>
+    <w:p>
+      <w:pPr>
+        <w:pStyle w:val="imagesschema"/>
+      </w:pPr>
+      <w:r>
+        <w:drawing>
+          <wp:inline distT="0" distB="0" distL="0" distR="0" wp14:anchorId="3733C4F6" wp14:editId="5817E6B6">
+            <wp:extent cx="3600000" cy="2964081"/>
+            <wp:effectExtent l="0" t="0" r="635" b="8255"/>
+            <wp:docPr id="24" name="Image 24"/>
+            <wp:cNvGraphicFramePr>
+              <a:graphicFrameLocks xmlns:a="http://schemas.openxmlformats.org/drawingml/2006/main" noChangeAspect="1"/>
+            </wp:cNvGraphicFramePr>
+            <a:graphic xmlns:a="http://schemas.openxmlformats.org/drawingml/2006/main">
+              <a:graphicData uri="http://schemas.openxmlformats.org/drawingml/2006/picture">
+                <pic:pic xmlns:pic="http://schemas.openxmlformats.org/drawingml/2006/picture">
+                  <pic:nvPicPr>
+                    <pic:cNvPr id="0" name="Picture 10"/>
+                    <pic:cNvPicPr>
+                      <a:picLocks noChangeAspect="1" noChangeArrowheads="1"/>
+                    </pic:cNvPicPr>
+                  </pic:nvPicPr>
+                  <pic:blipFill>
+                    <a:blip r:embed="rId30">
+                      <a:extLst>
+                        <a:ext uri="{28A0092B-C50C-407E-A947-70E740481C1C}">
+                          <a14:useLocalDpi xmlns:a14="http://schemas.microsoft.com/office/drawing/2010/main" val="0"/>
+                        </a:ext>
+                      </a:extLst>
+                    </a:blip>
+                    <a:srcRect/>
+                    <a:stretch>
+                      <a:fillRect/>
+                    </a:stretch>
+                  </pic:blipFill>
+                  <pic:spPr bwMode="auto">
+                    <a:xfrm>
+                      <a:off x="0" y="0"/>
+                      <a:ext cx="3600000" cy="2964081"/>
+                    </a:xfrm>
+                    <a:prstGeom prst="rect">
+                      <a:avLst/>
+                    </a:prstGeom>
+                    <a:noFill/>
+                    <a:ln>
+                      <a:noFill/>
+                    </a:ln>
+                  </pic:spPr>
+                </pic:pic>
+              </a:graphicData>
+            </a:graphic>
+          </wp:inline>
+        </w:drawing>
+      </w:r>
+    </w:p>
+    <w:p>
+      <w:r>
+        <w:br w:type="page"/>
       </w:r>
     </w:p>
     <w:p>
       <w:pPr>
         <w:pStyle w:val="Titre1"/>
       </w:pPr>
-      <w:r>
-        <w:t>Deuxième Titre</w:t>
-      </w:r>
+      <w:bookmarkStart w:id="50" w:name="_Toc137667225"/>
+      <w:bookmarkStart w:id="51" w:name="_Toc137667408"/>
+      <w:r>
+        <w:lastRenderedPageBreak/>
+        <w:t xml:space="preserve">Choix des composants : </w:t>
+      </w:r>
+      <w:r>
+        <w:t>Récepteur</w:t>
+      </w:r>
+      <w:bookmarkEnd w:id="50"/>
+      <w:bookmarkEnd w:id="51"/>
     </w:p>
     <w:p>
       <w:pPr>
         <w:pStyle w:val="Titre2"/>
       </w:pPr>
-      <w:r>
-        <w:t>Deuxième</w:t>
-      </w:r>
-      <w:r>
-        <w:t xml:space="preserve"> sous-titre</w:t>
-      </w:r>
-    </w:p>
-    <w:p>
-      <w:pPr>
-        <w:pStyle w:val="Titre3"/>
-      </w:pPr>
-      <w:r>
-        <w:t>Deuxième</w:t>
-      </w:r>
-      <w:r>
-        <w:t xml:space="preserve"> sous-sous-titre</w:t>
+      <w:bookmarkStart w:id="52" w:name="_Toc137667226"/>
+      <w:bookmarkStart w:id="53" w:name="_Toc137667409"/>
+      <w:r>
+        <w:t xml:space="preserve">Schéma bloc du </w:t>
+      </w:r>
+      <w:r>
+        <w:t>récepteur</w:t>
+      </w:r>
+      <w:bookmarkEnd w:id="52"/>
+      <w:bookmarkEnd w:id="53"/>
+    </w:p>
+    <w:p>
+      <w:pPr>
+        <w:rPr>
+          <w:color w:val="FF0000"/>
+        </w:rPr>
+      </w:pPr>
+      <w:r>
+        <w:rPr>
+          <w:color w:val="FF0000"/>
+        </w:rPr>
+        <w:t>(Malheureusement erroné dû à des changements de dernières minutes)</w:t>
+      </w:r>
+    </w:p>
+    <w:p>
+      <w:pPr>
+        <w:pStyle w:val="imagesschema"/>
+      </w:pPr>
+      <w:r>
+        <w:drawing>
+          <wp:inline distT="0" distB="0" distL="0" distR="0">
+            <wp:extent cx="5762625" cy="6271260"/>
+            <wp:effectExtent l="0" t="0" r="9525" b="0"/>
+            <wp:docPr id="30" name="Image 30" descr="schemaBloc_Recepteur"/>
+            <wp:cNvGraphicFramePr>
+              <a:graphicFrameLocks xmlns:a="http://schemas.openxmlformats.org/drawingml/2006/main" noChangeAspect="1"/>
+            </wp:cNvGraphicFramePr>
+            <a:graphic xmlns:a="http://schemas.openxmlformats.org/drawingml/2006/main">
+              <a:graphicData uri="http://schemas.openxmlformats.org/drawingml/2006/picture">
+                <pic:pic xmlns:pic="http://schemas.openxmlformats.org/drawingml/2006/picture">
+                  <pic:nvPicPr>
+                    <pic:cNvPr id="0" name="Picture 1" descr="schemaBloc_Recepteur"/>
+                    <pic:cNvPicPr>
+                      <a:picLocks noChangeAspect="1" noChangeArrowheads="1"/>
+                    </pic:cNvPicPr>
+                  </pic:nvPicPr>
+                  <pic:blipFill>
+                    <a:blip r:embed="rId31">
+                      <a:extLst>
+                        <a:ext uri="{28A0092B-C50C-407E-A947-70E740481C1C}">
+                          <a14:useLocalDpi xmlns:a14="http://schemas.microsoft.com/office/drawing/2010/main" val="0"/>
+                        </a:ext>
+                      </a:extLst>
+                    </a:blip>
+                    <a:srcRect/>
+                    <a:stretch>
+                      <a:fillRect/>
+                    </a:stretch>
+                  </pic:blipFill>
+                  <pic:spPr bwMode="auto">
+                    <a:xfrm>
+                      <a:off x="0" y="0"/>
+                      <a:ext cx="5762625" cy="6271260"/>
+                    </a:xfrm>
+                    <a:prstGeom prst="rect">
+                      <a:avLst/>
+                    </a:prstGeom>
+                    <a:noFill/>
+                    <a:ln>
+                      <a:noFill/>
+                    </a:ln>
+                  </pic:spPr>
+                </pic:pic>
+              </a:graphicData>
+            </a:graphic>
+          </wp:inline>
+        </w:drawing>
+      </w:r>
+    </w:p>
+    <w:p>
+      <w:pPr>
+        <w:rPr>
+          <w:rFonts w:eastAsiaTheme="majorEastAsia" w:cstheme="majorBidi"/>
+          <w:b/>
+          <w:color w:val="000000" w:themeColor="text1"/>
+          <w:sz w:val="32"/>
+          <w:szCs w:val="32"/>
+        </w:rPr>
+      </w:pPr>
+      <w:r>
+        <w:br w:type="page"/>
+      </w:r>
+    </w:p>
+    <w:p>
+      <w:pPr>
+        <w:pStyle w:val="Titre2"/>
+      </w:pPr>
+      <w:bookmarkStart w:id="54" w:name="_Toc137667227"/>
+      <w:bookmarkStart w:id="55" w:name="_Toc137667410"/>
+      <w:r>
+        <w:lastRenderedPageBreak/>
+        <w:t>Connecteur USB</w:t>
+      </w:r>
+      <w:bookmarkEnd w:id="54"/>
+      <w:bookmarkEnd w:id="55"/>
+    </w:p>
+    <w:p>
+      <w:r>
+        <w:t>Le récepteur sera alimenté à l’aide de la tension de 5V fournit par un port USB-C.</w:t>
+      </w:r>
+    </w:p>
+    <w:p>
+      <w:pPr>
+        <w:pStyle w:val="imagesschema"/>
+      </w:pPr>
+      <w:r>
+        <w:drawing>
+          <wp:inline distT="0" distB="0" distL="0" distR="0" wp14:anchorId="27FAA9B0" wp14:editId="564C890C">
+            <wp:extent cx="2458085" cy="2911475"/>
+            <wp:effectExtent l="0" t="0" r="0" b="3175"/>
+            <wp:docPr id="25" name="Image 25"/>
+            <wp:cNvGraphicFramePr>
+              <a:graphicFrameLocks xmlns:a="http://schemas.openxmlformats.org/drawingml/2006/main" noChangeAspect="1"/>
+            </wp:cNvGraphicFramePr>
+            <a:graphic xmlns:a="http://schemas.openxmlformats.org/drawingml/2006/main">
+              <a:graphicData uri="http://schemas.openxmlformats.org/drawingml/2006/picture">
+                <pic:pic xmlns:pic="http://schemas.openxmlformats.org/drawingml/2006/picture">
+                  <pic:nvPicPr>
+                    <pic:cNvPr id="0" name="Picture 11"/>
+                    <pic:cNvPicPr>
+                      <a:picLocks noChangeAspect="1" noChangeArrowheads="1"/>
+                    </pic:cNvPicPr>
+                  </pic:nvPicPr>
+                  <pic:blipFill>
+                    <a:blip r:embed="rId32">
+                      <a:extLst>
+                        <a:ext uri="{28A0092B-C50C-407E-A947-70E740481C1C}">
+                          <a14:useLocalDpi xmlns:a14="http://schemas.microsoft.com/office/drawing/2010/main" val="0"/>
+                        </a:ext>
+                      </a:extLst>
+                    </a:blip>
+                    <a:srcRect/>
+                    <a:stretch>
+                      <a:fillRect/>
+                    </a:stretch>
+                  </pic:blipFill>
+                  <pic:spPr bwMode="auto">
+                    <a:xfrm>
+                      <a:off x="0" y="0"/>
+                      <a:ext cx="2458085" cy="2911475"/>
+                    </a:xfrm>
+                    <a:prstGeom prst="rect">
+                      <a:avLst/>
+                    </a:prstGeom>
+                    <a:noFill/>
+                    <a:ln>
+                      <a:noFill/>
+                    </a:ln>
+                  </pic:spPr>
+                </pic:pic>
+              </a:graphicData>
+            </a:graphic>
+          </wp:inline>
+        </w:drawing>
+      </w:r>
+    </w:p>
+    <w:p>
+      <w:pPr>
+        <w:pStyle w:val="Titre2"/>
+      </w:pPr>
+      <w:bookmarkStart w:id="56" w:name="_Toc137667228"/>
+      <w:bookmarkStart w:id="57" w:name="_Toc137667411"/>
+      <w:r>
+        <w:t>Régulateur 3V3</w:t>
+      </w:r>
+      <w:bookmarkEnd w:id="56"/>
+      <w:bookmarkEnd w:id="57"/>
+    </w:p>
+    <w:p>
+      <w:r>
+        <w:t>Pour assurer l’alimentation des différents circuits, une conversion en 3V3 est nécessaire. Mon choix a été mis en commun avec le restant de la classe et en fonction du stock disponible à l’ES.</w:t>
+      </w:r>
+    </w:p>
+    <w:p>
+      <w:pPr>
+        <w:pStyle w:val="Titre2"/>
+      </w:pPr>
+      <w:bookmarkStart w:id="58" w:name="_Toc137667229"/>
+      <w:bookmarkStart w:id="59" w:name="_Toc137667412"/>
+      <w:r>
+        <w:t>Processeurs et empreintes MIKROE</w:t>
+      </w:r>
+      <w:bookmarkEnd w:id="58"/>
+      <w:bookmarkEnd w:id="59"/>
+    </w:p>
+    <w:p>
+      <w:r>
+        <w:t xml:space="preserve">Le même module NRF52840 utilisé pour l’émetteur sera présent pour assurer la communication en </w:t>
+      </w:r>
+      <w:proofErr w:type="spellStart"/>
+      <w:r>
+        <w:t>Zigbee</w:t>
+      </w:r>
+      <w:proofErr w:type="spellEnd"/>
+      <w:r>
+        <w:t>.</w:t>
+      </w:r>
+    </w:p>
+    <w:p>
+      <w:r>
+        <w:t>Des empreintes MIKROE ont été utilisé afin de permettre une certaine flexibilité dans le choix d’un module pour réaliser la connexion WIFI</w:t>
+      </w:r>
+    </w:p>
+    <w:p>
+      <w:r>
+        <w:t>Un PIC32 assurera le contrôle central entre les différents modules à l’aide de connexions SPI et UART.</w:t>
+      </w:r>
+    </w:p>
+    <w:p>
+      <w:pPr>
+        <w:rPr>
+          <w:color w:val="FF0000"/>
+        </w:rPr>
+      </w:pPr>
+      <w:r>
+        <w:rPr>
+          <w:color w:val="FF0000"/>
+        </w:rPr>
+        <w:t>Malheureusement, dû à des changements de dernière minute, les modules n’ont pas pu être câblés</w:t>
       </w:r>
     </w:p>
     <w:p>
       <w:pPr>
         <w:pStyle w:val="Titre1"/>
       </w:pPr>
-      <w:proofErr w:type="spellStart"/>
-      <w:proofErr w:type="gramStart"/>
-      <w:r>
-        <w:t>bblalala</w:t>
-      </w:r>
-      <w:proofErr w:type="spellEnd"/>
-      <w:proofErr w:type="gramEnd"/>
-    </w:p>
-    <w:p/>
-    <w:p>
-      <w:bookmarkStart w:id="0" w:name="_GoBack"/>
-      <w:bookmarkEnd w:id="0"/>
+      <w:r>
+        <w:t>Annexes</w:t>
+      </w:r>
+    </w:p>
+    <w:p>
+      <w:r>
+        <w:t>Cahier des charges</w:t>
+      </w:r>
+    </w:p>
+    <w:p>
+      <w:r>
+        <w:t>Planning</w:t>
+      </w:r>
+    </w:p>
+    <w:p>
+      <w:r>
+        <w:t>Schématiques</w:t>
+      </w:r>
+    </w:p>
+    <w:p>
+      <w:r>
+        <w:t>PCB</w:t>
+      </w:r>
+    </w:p>
+    <w:p>
+      <w:bookmarkStart w:id="60" w:name="_GoBack"/>
+      <w:bookmarkEnd w:id="60"/>
     </w:p>
     <w:sectPr>
-      <w:headerReference w:type="default" r:id="rId13"/>
-      <w:footerReference w:type="default" r:id="rId14"/>
+      <w:headerReference w:type="default" r:id="rId33"/>
+      <w:footerReference w:type="default" r:id="rId34"/>
       <w:type w:val="oddPage"/>
       <w:pgSz w:w="11906" w:h="16838"/>
       <w:pgMar w:top="1418" w:right="1134" w:bottom="1418" w:left="1701" w:header="708" w:footer="708" w:gutter="0"/>
@@ -1085,27 +6647,14 @@
     <w:pPr>
       <w:pStyle w:val="Pieddepage"/>
     </w:pPr>
-    <w:r>
-      <w:fldChar w:fldCharType="begin"/>
-    </w:r>
-    <w:r>
-      <w:instrText xml:space="preserve"> STYLEREF  PDG_etudiant_1  \* MERGEFORMAT </w:instrText>
-    </w:r>
-    <w:r>
-      <w:fldChar w:fldCharType="separate"/>
-    </w:r>
-    <w:r>
-      <w:rPr>
-        <w:noProof/>
-      </w:rPr>
-      <w:t>Miguel Santos</w:t>
-    </w:r>
-    <w:r>
-      <w:rPr>
-        <w:noProof/>
-      </w:rPr>
-      <w:fldChar w:fldCharType="end"/>
-    </w:r>
+    <w:fldSimple w:instr=" STYLEREF  PDG_etudiant_1  \* MERGEFORMAT ">
+      <w:r>
+        <w:rPr>
+          <w:noProof/>
+        </w:rPr>
+        <w:t>Miguel Santos</w:t>
+      </w:r>
+    </w:fldSimple>
     <w:r>
       <w:rPr>
         <w:noProof/>
@@ -1130,27 +6679,14 @@
     <w:r>
       <w:tab/>
     </w:r>
-    <w:r>
-      <w:fldChar w:fldCharType="begin"/>
-    </w:r>
-    <w:r>
-      <w:instrText xml:space="preserve"> SECTIONPAGES  \* ROMAN  \* MERGEFORMAT </w:instrText>
-    </w:r>
-    <w:r>
-      <w:fldChar w:fldCharType="separate"/>
-    </w:r>
-    <w:r>
-      <w:rPr>
-        <w:noProof/>
-      </w:rPr>
-      <w:t>I</w:t>
-    </w:r>
-    <w:r>
-      <w:rPr>
-        <w:noProof/>
-      </w:rPr>
-      <w:fldChar w:fldCharType="end"/>
-    </w:r>
+    <w:fldSimple w:instr=" SECTIONPAGES  \* ROMAN  \* MERGEFORMAT ">
+      <w:r>
+        <w:rPr>
+          <w:noProof/>
+        </w:rPr>
+        <w:t>I</w:t>
+      </w:r>
+    </w:fldSimple>
   </w:p>
 </w:ftr>
 </file>
@@ -1161,27 +6697,14 @@
     <w:pPr>
       <w:pStyle w:val="Pieddepage"/>
     </w:pPr>
-    <w:r>
-      <w:fldChar w:fldCharType="begin"/>
-    </w:r>
-    <w:r>
-      <w:instrText xml:space="preserve"> STYLEREF  PDG_etudiant_1  \* MERGEFORMAT </w:instrText>
-    </w:r>
-    <w:r>
-      <w:fldChar w:fldCharType="separate"/>
-    </w:r>
-    <w:r>
-      <w:rPr>
-        <w:noProof/>
-      </w:rPr>
-      <w:t>Miguel Santos</w:t>
-    </w:r>
-    <w:r>
-      <w:rPr>
-        <w:noProof/>
-      </w:rPr>
-      <w:fldChar w:fldCharType="end"/>
-    </w:r>
+    <w:fldSimple w:instr=" STYLEREF  PDG_etudiant_1  \* MERGEFORMAT ">
+      <w:r>
+        <w:rPr>
+          <w:noProof/>
+        </w:rPr>
+        <w:t>Miguel Santos</w:t>
+      </w:r>
+    </w:fldSimple>
     <w:r>
       <w:fldChar w:fldCharType="begin"/>
     </w:r>
@@ -1210,7 +6733,7 @@
       <w:rPr>
         <w:noProof/>
       </w:rPr>
-      <w:t>1</w:t>
+      <w:t>5</w:t>
     </w:r>
     <w:r>
       <w:fldChar w:fldCharType="end"/>
@@ -1218,27 +6741,14 @@
     <w:r>
       <w:t>/</w:t>
     </w:r>
-    <w:r>
-      <w:fldChar w:fldCharType="begin"/>
-    </w:r>
-    <w:r>
-      <w:instrText xml:space="preserve"> SECTIONPAGES   \* MERGEFORMAT </w:instrText>
-    </w:r>
-    <w:r>
-      <w:fldChar w:fldCharType="separate"/>
-    </w:r>
-    <w:r>
-      <w:rPr>
-        <w:noProof/>
-      </w:rPr>
-      <w:t>1</w:t>
-    </w:r>
-    <w:r>
-      <w:rPr>
-        <w:noProof/>
-      </w:rPr>
-      <w:fldChar w:fldCharType="end"/>
-    </w:r>
+    <w:fldSimple w:instr=" SECTIONPAGES   \* MERGEFORMAT ">
+      <w:r>
+        <w:rPr>
+          <w:noProof/>
+        </w:rPr>
+        <w:t>15</w:t>
+      </w:r>
+    </w:fldSimple>
   </w:p>
 </w:ftr>
 </file>
@@ -1325,39 +6835,27 @@
       <w:tab/>
     </w:r>
     <w:r>
+      <w:t>2228</w:t>
+    </w:r>
+    <w:r>
       <w:tab/>
     </w:r>
-    <w:r>
-      <w:fldChar w:fldCharType="begin"/>
-    </w:r>
-    <w:r>
-      <w:instrText xml:space="preserve"> STYLEREF  PDG_sujet  \* MERGEFORMAT </w:instrText>
-    </w:r>
-    <w:r>
-      <w:fldChar w:fldCharType="separate"/>
-    </w:r>
-    <w:r>
-      <w:rPr>
-        <w:bCs/>
-        <w:noProof/>
-        <w:lang w:val="fr-FR"/>
-      </w:rPr>
-      <w:t>Alarme</w:t>
-    </w:r>
-    <w:r>
-      <w:rPr>
-        <w:noProof/>
-      </w:rPr>
-      <w:t xml:space="preserve"> de fenêtre ouverte</w:t>
-    </w:r>
-    <w:r>
-      <w:rPr>
-        <w:bCs/>
-        <w:noProof/>
-        <w:lang w:val="fr-FR"/>
-      </w:rPr>
-      <w:fldChar w:fldCharType="end"/>
-    </w:r>
+    <w:fldSimple w:instr=" STYLEREF  PDG_sujet  \* MERGEFORMAT ">
+      <w:r>
+        <w:rPr>
+          <w:bCs/>
+          <w:noProof/>
+          <w:lang w:val="fr-FR"/>
+        </w:rPr>
+        <w:t>Alarme</w:t>
+      </w:r>
+      <w:r>
+        <w:rPr>
+          <w:noProof/>
+        </w:rPr>
+        <w:t xml:space="preserve"> de fenêtre ouverte</w:t>
+      </w:r>
+    </w:fldSimple>
   </w:p>
 </w:hdr>
 </file>
@@ -1419,39 +6917,27 @@
       <w:tab/>
     </w:r>
     <w:r>
+      <w:t>2228</w:t>
+    </w:r>
+    <w:r>
       <w:tab/>
     </w:r>
-    <w:r>
-      <w:fldChar w:fldCharType="begin"/>
-    </w:r>
-    <w:r>
-      <w:instrText xml:space="preserve"> STYLEREF  PDG_sujet  \* MERGEFORMAT </w:instrText>
-    </w:r>
-    <w:r>
-      <w:fldChar w:fldCharType="separate"/>
-    </w:r>
-    <w:r>
-      <w:rPr>
-        <w:bCs/>
-        <w:noProof/>
-        <w:lang w:val="fr-FR"/>
-      </w:rPr>
-      <w:t>Alarme</w:t>
-    </w:r>
-    <w:r>
-      <w:rPr>
-        <w:noProof/>
-      </w:rPr>
-      <w:t xml:space="preserve"> de fenêtre ouverte</w:t>
-    </w:r>
-    <w:r>
-      <w:rPr>
-        <w:bCs/>
-        <w:noProof/>
-        <w:lang w:val="fr-FR"/>
-      </w:rPr>
-      <w:fldChar w:fldCharType="end"/>
-    </w:r>
+    <w:fldSimple w:instr=" STYLEREF  PDG_sujet  \* MERGEFORMAT ">
+      <w:r>
+        <w:rPr>
+          <w:bCs/>
+          <w:noProof/>
+          <w:lang w:val="fr-FR"/>
+        </w:rPr>
+        <w:t>Alarme</w:t>
+      </w:r>
+      <w:r>
+        <w:rPr>
+          <w:noProof/>
+        </w:rPr>
+        <w:t xml:space="preserve"> de fenêtre ouverte</w:t>
+      </w:r>
+    </w:fldSimple>
   </w:p>
 </w:hdr>
 </file>
@@ -1925,6 +7411,119 @@
     </w:lvl>
   </w:abstractNum>
   <w:abstractNum w:abstractNumId="8" w15:restartNumberingAfterBreak="0">
+    <w:nsid w:val="65A834F8"/>
+    <w:multiLevelType w:val="hybridMultilevel"/>
+    <w:tmpl w:val="91BE8854"/>
+    <w:lvl w:ilvl="0" w:tplc="100C0001">
+      <w:start w:val="1"/>
+      <w:numFmt w:val="bullet"/>
+      <w:lvlText w:val=""/>
+      <w:lvlJc w:val="left"/>
+      <w:pPr>
+        <w:ind w:left="720" w:hanging="360"/>
+      </w:pPr>
+      <w:rPr>
+        <w:rFonts w:ascii="Symbol" w:hAnsi="Symbol" w:hint="default"/>
+      </w:rPr>
+    </w:lvl>
+    <w:lvl w:ilvl="1" w:tplc="100C0003" w:tentative="1">
+      <w:start w:val="1"/>
+      <w:numFmt w:val="bullet"/>
+      <w:lvlText w:val="o"/>
+      <w:lvlJc w:val="left"/>
+      <w:pPr>
+        <w:ind w:left="1440" w:hanging="360"/>
+      </w:pPr>
+      <w:rPr>
+        <w:rFonts w:ascii="Courier New" w:hAnsi="Courier New" w:cs="Courier New" w:hint="default"/>
+      </w:rPr>
+    </w:lvl>
+    <w:lvl w:ilvl="2" w:tplc="100C0005" w:tentative="1">
+      <w:start w:val="1"/>
+      <w:numFmt w:val="bullet"/>
+      <w:lvlText w:val=""/>
+      <w:lvlJc w:val="left"/>
+      <w:pPr>
+        <w:ind w:left="2160" w:hanging="360"/>
+      </w:pPr>
+      <w:rPr>
+        <w:rFonts w:ascii="Wingdings" w:hAnsi="Wingdings" w:hint="default"/>
+      </w:rPr>
+    </w:lvl>
+    <w:lvl w:ilvl="3" w:tplc="100C0001" w:tentative="1">
+      <w:start w:val="1"/>
+      <w:numFmt w:val="bullet"/>
+      <w:lvlText w:val=""/>
+      <w:lvlJc w:val="left"/>
+      <w:pPr>
+        <w:ind w:left="2880" w:hanging="360"/>
+      </w:pPr>
+      <w:rPr>
+        <w:rFonts w:ascii="Symbol" w:hAnsi="Symbol" w:hint="default"/>
+      </w:rPr>
+    </w:lvl>
+    <w:lvl w:ilvl="4" w:tplc="100C0003" w:tentative="1">
+      <w:start w:val="1"/>
+      <w:numFmt w:val="bullet"/>
+      <w:lvlText w:val="o"/>
+      <w:lvlJc w:val="left"/>
+      <w:pPr>
+        <w:ind w:left="3600" w:hanging="360"/>
+      </w:pPr>
+      <w:rPr>
+        <w:rFonts w:ascii="Courier New" w:hAnsi="Courier New" w:cs="Courier New" w:hint="default"/>
+      </w:rPr>
+    </w:lvl>
+    <w:lvl w:ilvl="5" w:tplc="100C0005" w:tentative="1">
+      <w:start w:val="1"/>
+      <w:numFmt w:val="bullet"/>
+      <w:lvlText w:val=""/>
+      <w:lvlJc w:val="left"/>
+      <w:pPr>
+        <w:ind w:left="4320" w:hanging="360"/>
+      </w:pPr>
+      <w:rPr>
+        <w:rFonts w:ascii="Wingdings" w:hAnsi="Wingdings" w:hint="default"/>
+      </w:rPr>
+    </w:lvl>
+    <w:lvl w:ilvl="6" w:tplc="100C0001" w:tentative="1">
+      <w:start w:val="1"/>
+      <w:numFmt w:val="bullet"/>
+      <w:lvlText w:val=""/>
+      <w:lvlJc w:val="left"/>
+      <w:pPr>
+        <w:ind w:left="5040" w:hanging="360"/>
+      </w:pPr>
+      <w:rPr>
+        <w:rFonts w:ascii="Symbol" w:hAnsi="Symbol" w:hint="default"/>
+      </w:rPr>
+    </w:lvl>
+    <w:lvl w:ilvl="7" w:tplc="100C0003" w:tentative="1">
+      <w:start w:val="1"/>
+      <w:numFmt w:val="bullet"/>
+      <w:lvlText w:val="o"/>
+      <w:lvlJc w:val="left"/>
+      <w:pPr>
+        <w:ind w:left="5760" w:hanging="360"/>
+      </w:pPr>
+      <w:rPr>
+        <w:rFonts w:ascii="Courier New" w:hAnsi="Courier New" w:cs="Courier New" w:hint="default"/>
+      </w:rPr>
+    </w:lvl>
+    <w:lvl w:ilvl="8" w:tplc="100C0005" w:tentative="1">
+      <w:start w:val="1"/>
+      <w:numFmt w:val="bullet"/>
+      <w:lvlText w:val=""/>
+      <w:lvlJc w:val="left"/>
+      <w:pPr>
+        <w:ind w:left="6480" w:hanging="360"/>
+      </w:pPr>
+      <w:rPr>
+        <w:rFonts w:ascii="Wingdings" w:hAnsi="Wingdings" w:hint="default"/>
+      </w:rPr>
+    </w:lvl>
+  </w:abstractNum>
+  <w:abstractNum w:abstractNumId="9" w15:restartNumberingAfterBreak="0">
     <w:nsid w:val="7BC8783B"/>
     <w:multiLevelType w:val="multilevel"/>
     <w:tmpl w:val="E826B8AA"/>
@@ -1949,7 +7548,7 @@
     <w:abstractNumId w:val="1"/>
   </w:num>
   <w:num w:numId="7">
-    <w:abstractNumId w:val="8"/>
+    <w:abstractNumId w:val="9"/>
   </w:num>
   <w:num w:numId="8">
     <w:abstractNumId w:val="0"/>
@@ -1959,6 +7558,9 @@
   </w:num>
   <w:num w:numId="10">
     <w:abstractNumId w:val="7"/>
+  </w:num>
+  <w:num w:numId="11">
+    <w:abstractNumId w:val="8"/>
   </w:num>
 </w:numbering>
 </file>
@@ -2160,7 +7762,7 @@
     <w:lsdException w:name="Medium Shading 2 Accent 1" w:uiPriority="64"/>
     <w:lsdException w:name="Medium List 1 Accent 1" w:uiPriority="65"/>
     <w:lsdException w:name="Revision" w:semiHidden="1"/>
-    <w:lsdException w:name="List Paragraph" w:uiPriority="34"/>
+    <w:lsdException w:name="List Paragraph" w:uiPriority="34" w:qFormat="1"/>
     <w:lsdException w:name="Quote" w:uiPriority="29"/>
     <w:lsdException w:name="Intense Quote" w:uiPriority="30"/>
     <w:lsdException w:name="Medium List 2 Accent 1" w:uiPriority="66"/>
@@ -3148,6 +8750,144 @@
       <w:sz w:val="24"/>
     </w:rPr>
   </w:style>
+  <w:style w:type="paragraph" w:styleId="TM1">
+    <w:name w:val="toc 1"/>
+    <w:basedOn w:val="Normal"/>
+    <w:next w:val="Normal"/>
+    <w:autoRedefine/>
+    <w:uiPriority w:val="39"/>
+    <w:unhideWhenUsed/>
+    <w:rsid w:val="00F967A0"/>
+    <w:pPr>
+      <w:spacing w:after="100"/>
+    </w:pPr>
+  </w:style>
+  <w:style w:type="paragraph" w:styleId="TM2">
+    <w:name w:val="toc 2"/>
+    <w:basedOn w:val="Normal"/>
+    <w:next w:val="Normal"/>
+    <w:autoRedefine/>
+    <w:uiPriority w:val="39"/>
+    <w:unhideWhenUsed/>
+    <w:rsid w:val="00F967A0"/>
+    <w:pPr>
+      <w:spacing w:after="100"/>
+      <w:ind w:left="240"/>
+    </w:pPr>
+  </w:style>
+  <w:style w:type="paragraph" w:styleId="TM3">
+    <w:name w:val="toc 3"/>
+    <w:basedOn w:val="Normal"/>
+    <w:next w:val="Normal"/>
+    <w:autoRedefine/>
+    <w:uiPriority w:val="39"/>
+    <w:unhideWhenUsed/>
+    <w:rsid w:val="00F967A0"/>
+    <w:pPr>
+      <w:spacing w:after="100"/>
+      <w:ind w:left="480"/>
+    </w:pPr>
+  </w:style>
+  <w:style w:type="character" w:styleId="Lienhypertexte">
+    <w:name w:val="Hyperlink"/>
+    <w:basedOn w:val="Policepardfaut"/>
+    <w:uiPriority w:val="99"/>
+    <w:unhideWhenUsed/>
+    <w:rsid w:val="00F967A0"/>
+    <w:rPr>
+      <w:color w:val="0563C1" w:themeColor="hyperlink"/>
+      <w:u w:val="single"/>
+    </w:rPr>
+  </w:style>
+  <w:style w:type="paragraph" w:styleId="Paragraphedeliste">
+    <w:name w:val="List Paragraph"/>
+    <w:basedOn w:val="Normal"/>
+    <w:uiPriority w:val="34"/>
+    <w:qFormat/>
+    <w:rsid w:val="00F967A0"/>
+    <w:pPr>
+      <w:spacing w:before="120"/>
+      <w:ind w:left="720"/>
+      <w:contextualSpacing/>
+    </w:pPr>
+    <w:rPr>
+      <w:rFonts w:asciiTheme="minorHAnsi" w:hAnsiTheme="minorHAnsi"/>
+      <w:sz w:val="22"/>
+    </w:rPr>
+  </w:style>
+  <w:style w:type="paragraph" w:styleId="Lgende">
+    <w:name w:val="caption"/>
+    <w:basedOn w:val="Normal"/>
+    <w:next w:val="Normal"/>
+    <w:uiPriority w:val="35"/>
+    <w:unhideWhenUsed/>
+    <w:qFormat/>
+    <w:rsid w:val="00F967A0"/>
+    <w:pPr>
+      <w:spacing w:before="120" w:after="200" w:line="240" w:lineRule="auto"/>
+      <w:jc w:val="both"/>
+    </w:pPr>
+    <w:rPr>
+      <w:i/>
+      <w:iCs/>
+      <w:color w:val="44546A" w:themeColor="text2"/>
+      <w:sz w:val="18"/>
+      <w:szCs w:val="18"/>
+    </w:rPr>
+  </w:style>
+  <w:style w:type="paragraph" w:customStyle="1" w:styleId="textetableau">
+    <w:name w:val="texte_tableau"/>
+    <w:basedOn w:val="Normal"/>
+    <w:link w:val="textetableauCar"/>
+    <w:qFormat/>
+    <w:rsid w:val="00F967A0"/>
+    <w:pPr>
+      <w:spacing w:before="40" w:after="40" w:line="240" w:lineRule="auto"/>
+      <w:jc w:val="both"/>
+    </w:pPr>
+    <w:rPr>
+      <w:rFonts w:ascii="Cambria Math" w:hAnsi="Cambria Math"/>
+      <w:sz w:val="20"/>
+    </w:rPr>
+  </w:style>
+  <w:style w:type="character" w:customStyle="1" w:styleId="textetableauCar">
+    <w:name w:val="texte_tableau Car"/>
+    <w:basedOn w:val="Policepardfaut"/>
+    <w:link w:val="textetableau"/>
+    <w:rsid w:val="00F967A0"/>
+    <w:rPr>
+      <w:rFonts w:ascii="Cambria Math" w:hAnsi="Cambria Math"/>
+      <w:sz w:val="20"/>
+    </w:rPr>
+  </w:style>
+  <w:style w:type="paragraph" w:customStyle="1" w:styleId="imagesschema">
+    <w:name w:val="images_schema"/>
+    <w:basedOn w:val="Normal"/>
+    <w:link w:val="imagesschemaCar"/>
+    <w:qFormat/>
+    <w:rsid w:val="00F967A0"/>
+    <w:pPr>
+      <w:keepNext/>
+      <w:spacing w:before="120"/>
+      <w:jc w:val="center"/>
+    </w:pPr>
+    <w:rPr>
+      <w:noProof/>
+      <w:lang w:eastAsia="fr-CH"/>
+    </w:rPr>
+  </w:style>
+  <w:style w:type="character" w:customStyle="1" w:styleId="imagesschemaCar">
+    <w:name w:val="images_schema Car"/>
+    <w:basedOn w:val="Policepardfaut"/>
+    <w:link w:val="imagesschema"/>
+    <w:rsid w:val="00F967A0"/>
+    <w:rPr>
+      <w:rFonts w:ascii="Arial" w:hAnsi="Arial"/>
+      <w:noProof/>
+      <w:sz w:val="24"/>
+      <w:lang w:eastAsia="fr-CH"/>
+    </w:rPr>
+  </w:style>
 </w:styles>
 </file>
 
@@ -3319,6 +9059,27 @@
     <w:pitch w:val="variable"/>
     <w:sig w:usb0="E0002EFF" w:usb1="C000785B" w:usb2="00000009" w:usb3="00000000" w:csb0="000001FF" w:csb1="00000000"/>
   </w:font>
+  <w:font w:name="Symbol">
+    <w:panose1 w:val="05050102010706020507"/>
+    <w:charset w:val="02"/>
+    <w:family w:val="roman"/>
+    <w:pitch w:val="variable"/>
+    <w:sig w:usb0="00000000" w:usb1="10000000" w:usb2="00000000" w:usb3="00000000" w:csb0="80000000" w:csb1="00000000"/>
+  </w:font>
+  <w:font w:name="Courier New">
+    <w:panose1 w:val="02070309020205020404"/>
+    <w:charset w:val="00"/>
+    <w:family w:val="modern"/>
+    <w:pitch w:val="fixed"/>
+    <w:sig w:usb0="E0002EFF" w:usb1="C0007843" w:usb2="00000009" w:usb3="00000000" w:csb0="000001FF" w:csb1="00000000"/>
+  </w:font>
+  <w:font w:name="Wingdings">
+    <w:panose1 w:val="05000000000000000000"/>
+    <w:charset w:val="02"/>
+    <w:family w:val="auto"/>
+    <w:pitch w:val="variable"/>
+    <w:sig w:usb0="00000000" w:usb1="10000000" w:usb2="00000000" w:usb3="00000000" w:csb0="80000000" w:csb1="00000000"/>
+  </w:font>
   <w:font w:name="Calibri">
     <w:panose1 w:val="020F0502020204030204"/>
     <w:charset w:val="00"/>
@@ -3332,6 +9093,19 @@
     <w:family w:val="swiss"/>
     <w:pitch w:val="variable"/>
     <w:sig w:usb0="E4002EFF" w:usb1="C000247B" w:usb2="00000009" w:usb3="00000000" w:csb0="000001FF" w:csb1="00000000"/>
+  </w:font>
+  <w:font w:name="Cambria Math">
+    <w:panose1 w:val="02040503050406030204"/>
+    <w:charset w:val="00"/>
+    <w:family w:val="roman"/>
+    <w:pitch w:val="variable"/>
+    <w:sig w:usb0="E00006FF" w:usb1="420024FF" w:usb2="02000000" w:usb3="00000000" w:csb0="0000019F" w:csb1="00000000"/>
+  </w:font>
+  <w:font w:name="Noto Sans">
+    <w:charset w:val="00"/>
+    <w:family w:val="swiss"/>
+    <w:pitch w:val="variable"/>
+    <w:sig w:usb0="E00002FF" w:usb1="4000001F" w:usb2="08000029" w:usb3="00000000" w:csb0="00000001" w:csb1="00000000"/>
   </w:font>
 </w:fonts>
 </file>
@@ -3351,8 +9125,8 @@
     <w:compatSetting w:name="differentiateMultirowTableHeaders" w:uri="http://schemas.microsoft.com/office/word" w:val="1"/>
   </w:compat>
   <w:rsids>
-    <w:rsidRoot w:val="00F815E0"/>
-    <w:rsid w:val="00F815E0"/>
+    <w:rsidRoot w:val="00B93218"/>
+    <w:rsid w:val="00B93218"/>
   </w:rsids>
   <m:mathPr>
     <m:mathFont m:val="Cambria Math"/>
@@ -4130,7 +9904,7 @@
 </file>
 
 <file path=customXml/itemProps1.xml><?xml version="1.0" encoding="utf-8"?>
-<ds:datastoreItem xmlns:ds="http://schemas.openxmlformats.org/officeDocument/2006/customXml" ds:itemID="{BFEFC342-0732-4C0A-AE60-45594C7B04C6}">
+<ds:datastoreItem xmlns:ds="http://schemas.openxmlformats.org/officeDocument/2006/customXml" ds:itemID="{4C51E2FC-716C-46F9-8494-C7104357430B}">
   <ds:schemaRefs>
     <ds:schemaRef ds:uri="http://schemas.openxmlformats.org/officeDocument/2006/bibliography"/>
   </ds:schemaRefs>

--- a/2228_AlarmeFenetreOuverte/doc/2228_AlarmeFenetreOuverte-Rapport-V1.docx
+++ b/2228_AlarmeFenetreOuverte/doc/2228_AlarmeFenetreOuverte-Rapport-V1.docx
@@ -11,7 +11,7 @@
           <w:lang w:eastAsia="fr-CH"/>
         </w:rPr>
         <w:drawing>
-          <wp:inline distT="0" distB="0" distL="0" distR="0" wp14:anchorId="3C307695" wp14:editId="795FAB33">
+          <wp:inline distT="0" distB="0" distL="0" distR="0" wp14:anchorId="352AC477" wp14:editId="44BFDA01">
             <wp:extent cx="2520000" cy="396000"/>
             <wp:effectExtent l="0" t="0" r="0" b="4445"/>
             <wp:docPr id="1" name="Image 1" descr="Une image contenant texte, clipart&#10;&#10;Description générée automatiquement"/>
@@ -60,7 +60,7 @@
           <w:lang w:eastAsia="fr-CH"/>
         </w:rPr>
         <w:drawing>
-          <wp:inline distT="0" distB="0" distL="0" distR="0" wp14:anchorId="36E5582E" wp14:editId="305D7EBA">
+          <wp:inline distT="0" distB="0" distL="0" distR="0" wp14:anchorId="0F1B2ADD" wp14:editId="2048133D">
             <wp:extent cx="2520000" cy="396000"/>
             <wp:effectExtent l="0" t="0" r="0" b="4445"/>
             <wp:docPr id="2" name="Image 2"/>
@@ -146,7 +146,7 @@
         <mc:AlternateContent>
           <mc:Choice Requires="wps">
             <w:drawing>
-              <wp:inline distT="0" distB="0" distL="0" distR="0" wp14:anchorId="6D3E6794" wp14:editId="5982B3D2">
+              <wp:inline distT="0" distB="0" distL="0" distR="0" wp14:anchorId="0816D26C" wp14:editId="6E9322BE">
                 <wp:extent cx="5760000" cy="0"/>
                 <wp:effectExtent l="0" t="0" r="0" b="0"/>
                 <wp:docPr id="3" name="Connecteur droit 3"/>
@@ -262,7 +262,7 @@
         <mc:AlternateContent>
           <mc:Choice Requires="wps">
             <w:drawing>
-              <wp:inline distT="0" distB="0" distL="0" distR="0" wp14:anchorId="431D1771" wp14:editId="4E1912CE">
+              <wp:inline distT="0" distB="0" distL="0" distR="0" wp14:anchorId="1DA8C4FE" wp14:editId="6E9A0263">
                 <wp:extent cx="5760000" cy="0"/>
                 <wp:effectExtent l="0" t="0" r="0" b="0"/>
                 <wp:docPr id="4" name="Connecteur droit 4"/>
@@ -389,9 +389,9 @@
                     <w:lang w:eastAsia="fr-CH"/>
                   </w:rPr>
                   <w:drawing>
-                    <wp:inline distT="0" distB="0" distL="0" distR="0" wp14:anchorId="3CC92B5F" wp14:editId="0D901BCD">
-                      <wp:extent cx="3336460" cy="3336460"/>
-                      <wp:effectExtent l="0" t="0" r="0" b="0"/>
+                    <wp:inline distT="0" distB="0" distL="0" distR="0" wp14:anchorId="255A800F" wp14:editId="1BEF8F1A">
+                      <wp:extent cx="3232298" cy="3232298"/>
+                      <wp:effectExtent l="0" t="0" r="6350" b="6350"/>
                       <wp:docPr id="9" name="Image 2"/>
                       <wp:cNvGraphicFramePr>
                         <a:graphicFrameLocks xmlns:a="http://schemas.openxmlformats.org/drawingml/2006/main" noChangeAspect="1"/>
@@ -420,7 +420,7 @@
                             <pic:spPr bwMode="auto">
                               <a:xfrm>
                                 <a:off x="0" y="0"/>
-                                <a:ext cx="3349718" cy="3349718"/>
+                                <a:ext cx="3247976" cy="3247976"/>
                               </a:xfrm>
                               <a:prstGeom prst="rect">
                                 <a:avLst/>
@@ -453,7 +453,7 @@
         <mc:AlternateContent>
           <mc:Choice Requires="wps">
             <w:drawing>
-              <wp:inline distT="0" distB="0" distL="0" distR="0" wp14:anchorId="5E3635F3" wp14:editId="60C08544">
+              <wp:inline distT="0" distB="0" distL="0" distR="0" wp14:anchorId="50518F24" wp14:editId="63ED48D8">
                 <wp:extent cx="5760000" cy="0"/>
                 <wp:effectExtent l="0" t="0" r="0" b="0"/>
                 <wp:docPr id="6" name="Connecteur droit 6"/>
@@ -687,7 +687,7 @@
         <mc:AlternateContent>
           <mc:Choice Requires="wps">
             <w:drawing>
-              <wp:inline distT="0" distB="0" distL="0" distR="0" wp14:anchorId="0408DF4C" wp14:editId="636B2313">
+              <wp:inline distT="0" distB="0" distL="0" distR="0" wp14:anchorId="21106E79" wp14:editId="0E6ACFEF">
                 <wp:extent cx="5760000" cy="0"/>
                 <wp:effectExtent l="0" t="0" r="0" b="0"/>
                 <wp:docPr id="7" name="Connecteur droit 7"/>
@@ -873,9 +873,15 @@
         <w:p>
           <w:pPr>
             <w:pStyle w:val="En-ttedetabledesmatires"/>
+            <w:rPr>
+              <w:b/>
+              <w:color w:val="auto"/>
+            </w:rPr>
           </w:pPr>
           <w:r>
             <w:rPr>
+              <w:b/>
+              <w:color w:val="auto"/>
               <w:lang w:val="fr-FR"/>
             </w:rPr>
             <w:t>Table des matières</w:t>
@@ -899,12 +905,12 @@
             <w:fldChar w:fldCharType="begin"/>
           </w:r>
           <w:r>
-            <w:instrText xml:space="preserve"> TOC \o "1-3" \h \z \u </w:instrText>
+            <w:instrText xml:space="preserve"> TOC \o "1-2" \h \z \u </w:instrText>
           </w:r>
           <w:r>
             <w:fldChar w:fldCharType="separate"/>
           </w:r>
-          <w:hyperlink w:anchor="_Toc137667383" w:history="1">
+          <w:hyperlink w:anchor="_Toc137712903" w:history="1">
             <w:r>
               <w:rPr>
                 <w:rStyle w:val="Lienhypertexte"/>
@@ -926,7 +932,7 @@
                 <w:rStyle w:val="Lienhypertexte"/>
                 <w:noProof/>
               </w:rPr>
-              <w:t>Cahier des charges</w:t>
+              <w:t>Introduction</w:t>
             </w:r>
             <w:r>
               <w:rPr>
@@ -947,7 +953,7 @@
                 <w:noProof/>
                 <w:webHidden/>
               </w:rPr>
-              <w:instrText xml:space="preserve"> PAGEREF _Toc137667383 \h </w:instrText>
+              <w:instrText xml:space="preserve"> PAGEREF _Toc137712903 \h </w:instrText>
             </w:r>
             <w:r>
               <w:rPr>
@@ -992,7 +998,7 @@
               <w:lang w:eastAsia="fr-CH"/>
             </w:rPr>
           </w:pPr>
-          <w:hyperlink w:anchor="_Toc137667384" w:history="1">
+          <w:hyperlink w:anchor="_Toc137712904" w:history="1">
             <w:r>
               <w:rPr>
                 <w:rStyle w:val="Lienhypertexte"/>
@@ -1014,7 +1020,7 @@
                 <w:rStyle w:val="Lienhypertexte"/>
                 <w:noProof/>
               </w:rPr>
-              <w:t>Approche</w:t>
+              <w:t>Pré-étude</w:t>
             </w:r>
             <w:r>
               <w:rPr>
@@ -1035,7 +1041,7 @@
                 <w:noProof/>
                 <w:webHidden/>
               </w:rPr>
-              <w:instrText xml:space="preserve"> PAGEREF _Toc137667384 \h </w:instrText>
+              <w:instrText xml:space="preserve"> PAGEREF _Toc137712904 \h </w:instrText>
             </w:r>
             <w:r>
               <w:rPr>
@@ -1080,7 +1086,7 @@
               <w:lang w:eastAsia="fr-CH"/>
             </w:rPr>
           </w:pPr>
-          <w:hyperlink w:anchor="_Toc137667385" w:history="1">
+          <w:hyperlink w:anchor="_Toc137712905" w:history="1">
             <w:r>
               <w:rPr>
                 <w:rStyle w:val="Lienhypertexte"/>
@@ -1102,7 +1108,7 @@
                 <w:rStyle w:val="Lienhypertexte"/>
                 <w:noProof/>
               </w:rPr>
-              <w:t>Détection de la fenêtre</w:t>
+              <w:t>Approche</w:t>
             </w:r>
             <w:r>
               <w:rPr>
@@ -1123,7 +1129,7 @@
                 <w:noProof/>
                 <w:webHidden/>
               </w:rPr>
-              <w:instrText xml:space="preserve"> PAGEREF _Toc137667385 \h </w:instrText>
+              <w:instrText xml:space="preserve"> PAGEREF _Toc137712905 \h </w:instrText>
             </w:r>
             <w:r>
               <w:rPr>
@@ -1168,7 +1174,7 @@
               <w:lang w:eastAsia="fr-CH"/>
             </w:rPr>
           </w:pPr>
-          <w:hyperlink w:anchor="_Toc137667386" w:history="1">
+          <w:hyperlink w:anchor="_Toc137712906" w:history="1">
             <w:r>
               <w:rPr>
                 <w:rStyle w:val="Lienhypertexte"/>
@@ -1190,7 +1196,7 @@
                 <w:rStyle w:val="Lienhypertexte"/>
                 <w:noProof/>
               </w:rPr>
-              <w:t>Bouton</w:t>
+              <w:t>Détection de la fenêtre</w:t>
             </w:r>
             <w:r>
               <w:rPr>
@@ -1211,7 +1217,7 @@
                 <w:noProof/>
                 <w:webHidden/>
               </w:rPr>
-              <w:instrText xml:space="preserve"> PAGEREF _Toc137667386 \h </w:instrText>
+              <w:instrText xml:space="preserve"> PAGEREF _Toc137712906 \h </w:instrText>
             </w:r>
             <w:r>
               <w:rPr>
@@ -1256,7 +1262,7 @@
               <w:lang w:eastAsia="fr-CH"/>
             </w:rPr>
           </w:pPr>
-          <w:hyperlink w:anchor="_Toc137667387" w:history="1">
+          <w:hyperlink w:anchor="_Toc137712907" w:history="1">
             <w:r>
               <w:rPr>
                 <w:rStyle w:val="Lienhypertexte"/>
@@ -1278,7 +1284,7 @@
                 <w:rStyle w:val="Lienhypertexte"/>
                 <w:noProof/>
               </w:rPr>
-              <w:t>LED RGB</w:t>
+              <w:t>Bouton</w:t>
             </w:r>
             <w:r>
               <w:rPr>
@@ -1299,7 +1305,7 @@
                 <w:noProof/>
                 <w:webHidden/>
               </w:rPr>
-              <w:instrText xml:space="preserve"> PAGEREF _Toc137667387 \h </w:instrText>
+              <w:instrText xml:space="preserve"> PAGEREF _Toc137712907 \h </w:instrText>
             </w:r>
             <w:r>
               <w:rPr>
@@ -1319,7 +1325,7 @@
                 <w:noProof/>
                 <w:webHidden/>
               </w:rPr>
-              <w:t>2</w:t>
+              <w:t>1</w:t>
             </w:r>
             <w:r>
               <w:rPr>
@@ -1344,7 +1350,7 @@
               <w:lang w:eastAsia="fr-CH"/>
             </w:rPr>
           </w:pPr>
-          <w:hyperlink w:anchor="_Toc137667388" w:history="1">
+          <w:hyperlink w:anchor="_Toc137712908" w:history="1">
             <w:r>
               <w:rPr>
                 <w:rStyle w:val="Lienhypertexte"/>
@@ -1366,7 +1372,7 @@
                 <w:rStyle w:val="Lienhypertexte"/>
                 <w:noProof/>
               </w:rPr>
-              <w:t>Alimentation</w:t>
+              <w:t>LED RGB</w:t>
             </w:r>
             <w:r>
               <w:rPr>
@@ -1387,7 +1393,7 @@
                 <w:noProof/>
                 <w:webHidden/>
               </w:rPr>
-              <w:instrText xml:space="preserve"> PAGEREF _Toc137667388 \h </w:instrText>
+              <w:instrText xml:space="preserve"> PAGEREF _Toc137712908 \h </w:instrText>
             </w:r>
             <w:r>
               <w:rPr>
@@ -1432,7 +1438,7 @@
               <w:lang w:eastAsia="fr-CH"/>
             </w:rPr>
           </w:pPr>
-          <w:hyperlink w:anchor="_Toc137667389" w:history="1">
+          <w:hyperlink w:anchor="_Toc137712909" w:history="1">
             <w:r>
               <w:rPr>
                 <w:rStyle w:val="Lienhypertexte"/>
@@ -1454,7 +1460,7 @@
                 <w:rStyle w:val="Lienhypertexte"/>
                 <w:noProof/>
               </w:rPr>
-              <w:t>Microcontrôleur et module de communication</w:t>
+              <w:t>Alimentation</w:t>
             </w:r>
             <w:r>
               <w:rPr>
@@ -1475,7 +1481,7 @@
                 <w:noProof/>
                 <w:webHidden/>
               </w:rPr>
-              <w:instrText xml:space="preserve"> PAGEREF _Toc137667389 \h </w:instrText>
+              <w:instrText xml:space="preserve"> PAGEREF _Toc137712909 \h </w:instrText>
             </w:r>
             <w:r>
               <w:rPr>
@@ -1508,9 +1514,9 @@
         </w:p>
         <w:p>
           <w:pPr>
-            <w:pStyle w:val="TM3"/>
+            <w:pStyle w:val="TM2"/>
             <w:tabs>
-              <w:tab w:val="left" w:pos="1320"/>
+              <w:tab w:val="left" w:pos="880"/>
               <w:tab w:val="right" w:leader="dot" w:pos="9061"/>
             </w:tabs>
             <w:rPr>
@@ -1520,14 +1526,13 @@
               <w:lang w:eastAsia="fr-CH"/>
             </w:rPr>
           </w:pPr>
-          <w:hyperlink w:anchor="_Toc137667390" w:history="1">
+          <w:hyperlink w:anchor="_Toc137712910" w:history="1">
             <w:r>
               <w:rPr>
                 <w:rStyle w:val="Lienhypertexte"/>
                 <w:noProof/>
-                <w:u w:color="000000" w:themeColor="text1"/>
-              </w:rPr>
-              <w:t>2.5.1</w:t>
+              </w:rPr>
+              <w:t>2.6.</w:t>
             </w:r>
             <w:r>
               <w:rPr>
@@ -1543,7 +1548,7 @@
                 <w:rStyle w:val="Lienhypertexte"/>
                 <w:noProof/>
               </w:rPr>
-              <w:t>Méthode PIC32</w:t>
+              <w:t>Microcontrôleur et module de communication</w:t>
             </w:r>
             <w:r>
               <w:rPr>
@@ -1564,96 +1569,7 @@
                 <w:noProof/>
                 <w:webHidden/>
               </w:rPr>
-              <w:instrText xml:space="preserve"> PAGEREF _Toc137667390 \h </w:instrText>
-            </w:r>
-            <w:r>
-              <w:rPr>
-                <w:noProof/>
-                <w:webHidden/>
-              </w:rPr>
-            </w:r>
-            <w:r>
-              <w:rPr>
-                <w:noProof/>
-                <w:webHidden/>
-              </w:rPr>
-              <w:fldChar w:fldCharType="separate"/>
-            </w:r>
-            <w:r>
-              <w:rPr>
-                <w:noProof/>
-                <w:webHidden/>
-              </w:rPr>
-              <w:t>2</w:t>
-            </w:r>
-            <w:r>
-              <w:rPr>
-                <w:noProof/>
-                <w:webHidden/>
-              </w:rPr>
-              <w:fldChar w:fldCharType="end"/>
-            </w:r>
-          </w:hyperlink>
-        </w:p>
-        <w:p>
-          <w:pPr>
-            <w:pStyle w:val="TM3"/>
-            <w:tabs>
-              <w:tab w:val="left" w:pos="1320"/>
-              <w:tab w:val="right" w:leader="dot" w:pos="9061"/>
-            </w:tabs>
-            <w:rPr>
-              <w:rFonts w:asciiTheme="minorHAnsi" w:eastAsiaTheme="minorEastAsia" w:hAnsiTheme="minorHAnsi"/>
-              <w:noProof/>
-              <w:sz w:val="22"/>
-              <w:lang w:eastAsia="fr-CH"/>
-            </w:rPr>
-          </w:pPr>
-          <w:hyperlink w:anchor="_Toc137667391" w:history="1">
-            <w:r>
-              <w:rPr>
-                <w:rStyle w:val="Lienhypertexte"/>
-                <w:noProof/>
-                <w:u w:color="000000" w:themeColor="text1"/>
-              </w:rPr>
-              <w:t>2.5.2</w:t>
-            </w:r>
-            <w:r>
-              <w:rPr>
-                <w:rFonts w:asciiTheme="minorHAnsi" w:eastAsiaTheme="minorEastAsia" w:hAnsiTheme="minorHAnsi"/>
-                <w:noProof/>
-                <w:sz w:val="22"/>
-                <w:lang w:eastAsia="fr-CH"/>
-              </w:rPr>
-              <w:tab/>
-            </w:r>
-            <w:r>
-              <w:rPr>
-                <w:rStyle w:val="Lienhypertexte"/>
-                <w:noProof/>
-              </w:rPr>
-              <w:t>Méthode Nordic</w:t>
-            </w:r>
-            <w:r>
-              <w:rPr>
-                <w:noProof/>
-                <w:webHidden/>
-              </w:rPr>
-              <w:tab/>
-            </w:r>
-            <w:r>
-              <w:rPr>
-                <w:noProof/>
-                <w:webHidden/>
-              </w:rPr>
-              <w:fldChar w:fldCharType="begin"/>
-            </w:r>
-            <w:r>
-              <w:rPr>
-                <w:noProof/>
-                <w:webHidden/>
-              </w:rPr>
-              <w:instrText xml:space="preserve"> PAGEREF _Toc137667391 \h </w:instrText>
+              <w:instrText xml:space="preserve"> PAGEREF _Toc137712910 \h </w:instrText>
             </w:r>
             <w:r>
               <w:rPr>
@@ -1698,7 +1614,7 @@
               <w:lang w:eastAsia="fr-CH"/>
             </w:rPr>
           </w:pPr>
-          <w:hyperlink w:anchor="_Toc137667392" w:history="1">
+          <w:hyperlink w:anchor="_Toc137712911" w:history="1">
             <w:r>
               <w:rPr>
                 <w:rStyle w:val="Lienhypertexte"/>
@@ -1741,7 +1657,7 @@
                 <w:noProof/>
                 <w:webHidden/>
               </w:rPr>
-              <w:instrText xml:space="preserve"> PAGEREF _Toc137667392 \h </w:instrText>
+              <w:instrText xml:space="preserve"> PAGEREF _Toc137712911 \h </w:instrText>
             </w:r>
             <w:r>
               <w:rPr>
@@ -1786,7 +1702,7 @@
               <w:lang w:eastAsia="fr-CH"/>
             </w:rPr>
           </w:pPr>
-          <w:hyperlink w:anchor="_Toc137667393" w:history="1">
+          <w:hyperlink w:anchor="_Toc137712912" w:history="1">
             <w:r>
               <w:rPr>
                 <w:rStyle w:val="Lienhypertexte"/>
@@ -1829,7 +1745,7 @@
                 <w:noProof/>
                 <w:webHidden/>
               </w:rPr>
-              <w:instrText xml:space="preserve"> PAGEREF _Toc137667393 \h </w:instrText>
+              <w:instrText xml:space="preserve"> PAGEREF _Toc137712912 \h </w:instrText>
             </w:r>
             <w:r>
               <w:rPr>
@@ -1849,7 +1765,7 @@
                 <w:noProof/>
                 <w:webHidden/>
               </w:rPr>
-              <w:t>4</w:t>
+              <w:t>5</w:t>
             </w:r>
             <w:r>
               <w:rPr>
@@ -1874,7 +1790,7 @@
               <w:lang w:eastAsia="fr-CH"/>
             </w:rPr>
           </w:pPr>
-          <w:hyperlink w:anchor="_Toc137667394" w:history="1">
+          <w:hyperlink w:anchor="_Toc137712913" w:history="1">
             <w:r>
               <w:rPr>
                 <w:rStyle w:val="Lienhypertexte"/>
@@ -1896,7 +1812,7 @@
                 <w:rStyle w:val="Lienhypertexte"/>
                 <w:noProof/>
               </w:rPr>
-              <w:t>Planning</w:t>
+              <w:t>Design</w:t>
             </w:r>
             <w:r>
               <w:rPr>
@@ -1917,7 +1833,7 @@
                 <w:noProof/>
                 <w:webHidden/>
               </w:rPr>
-              <w:instrText xml:space="preserve"> PAGEREF _Toc137667394 \h </w:instrText>
+              <w:instrText xml:space="preserve"> PAGEREF _Toc137712913 \h </w:instrText>
             </w:r>
             <w:r>
               <w:rPr>
@@ -1938,6 +1854,182 @@
                 <w:webHidden/>
               </w:rPr>
               <w:t>6</w:t>
+            </w:r>
+            <w:r>
+              <w:rPr>
+                <w:noProof/>
+                <w:webHidden/>
+              </w:rPr>
+              <w:fldChar w:fldCharType="end"/>
+            </w:r>
+          </w:hyperlink>
+        </w:p>
+        <w:p>
+          <w:pPr>
+            <w:pStyle w:val="TM2"/>
+            <w:tabs>
+              <w:tab w:val="left" w:pos="880"/>
+              <w:tab w:val="right" w:leader="dot" w:pos="9061"/>
+            </w:tabs>
+            <w:rPr>
+              <w:rFonts w:asciiTheme="minorHAnsi" w:eastAsiaTheme="minorEastAsia" w:hAnsiTheme="minorHAnsi"/>
+              <w:noProof/>
+              <w:sz w:val="22"/>
+              <w:lang w:eastAsia="fr-CH"/>
+            </w:rPr>
+          </w:pPr>
+          <w:hyperlink w:anchor="_Toc137712914" w:history="1">
+            <w:r>
+              <w:rPr>
+                <w:rStyle w:val="Lienhypertexte"/>
+                <w:noProof/>
+              </w:rPr>
+              <w:t>5.1.</w:t>
+            </w:r>
+            <w:r>
+              <w:rPr>
+                <w:rFonts w:asciiTheme="minorHAnsi" w:eastAsiaTheme="minorEastAsia" w:hAnsiTheme="minorHAnsi"/>
+                <w:noProof/>
+                <w:sz w:val="22"/>
+                <w:lang w:eastAsia="fr-CH"/>
+              </w:rPr>
+              <w:tab/>
+            </w:r>
+            <w:r>
+              <w:rPr>
+                <w:rStyle w:val="Lienhypertexte"/>
+                <w:noProof/>
+              </w:rPr>
+              <w:t>Choix des composants : Émetteur</w:t>
+            </w:r>
+            <w:r>
+              <w:rPr>
+                <w:noProof/>
+                <w:webHidden/>
+              </w:rPr>
+              <w:tab/>
+            </w:r>
+            <w:r>
+              <w:rPr>
+                <w:noProof/>
+                <w:webHidden/>
+              </w:rPr>
+              <w:fldChar w:fldCharType="begin"/>
+            </w:r>
+            <w:r>
+              <w:rPr>
+                <w:noProof/>
+                <w:webHidden/>
+              </w:rPr>
+              <w:instrText xml:space="preserve"> PAGEREF _Toc137712914 \h </w:instrText>
+            </w:r>
+            <w:r>
+              <w:rPr>
+                <w:noProof/>
+                <w:webHidden/>
+              </w:rPr>
+            </w:r>
+            <w:r>
+              <w:rPr>
+                <w:noProof/>
+                <w:webHidden/>
+              </w:rPr>
+              <w:fldChar w:fldCharType="separate"/>
+            </w:r>
+            <w:r>
+              <w:rPr>
+                <w:noProof/>
+                <w:webHidden/>
+              </w:rPr>
+              <w:t>6</w:t>
+            </w:r>
+            <w:r>
+              <w:rPr>
+                <w:noProof/>
+                <w:webHidden/>
+              </w:rPr>
+              <w:fldChar w:fldCharType="end"/>
+            </w:r>
+          </w:hyperlink>
+        </w:p>
+        <w:p>
+          <w:pPr>
+            <w:pStyle w:val="TM2"/>
+            <w:tabs>
+              <w:tab w:val="left" w:pos="880"/>
+              <w:tab w:val="right" w:leader="dot" w:pos="9061"/>
+            </w:tabs>
+            <w:rPr>
+              <w:rFonts w:asciiTheme="minorHAnsi" w:eastAsiaTheme="minorEastAsia" w:hAnsiTheme="minorHAnsi"/>
+              <w:noProof/>
+              <w:sz w:val="22"/>
+              <w:lang w:eastAsia="fr-CH"/>
+            </w:rPr>
+          </w:pPr>
+          <w:hyperlink w:anchor="_Toc137712915" w:history="1">
+            <w:r>
+              <w:rPr>
+                <w:rStyle w:val="Lienhypertexte"/>
+                <w:noProof/>
+              </w:rPr>
+              <w:t>5.2.</w:t>
+            </w:r>
+            <w:r>
+              <w:rPr>
+                <w:rFonts w:asciiTheme="minorHAnsi" w:eastAsiaTheme="minorEastAsia" w:hAnsiTheme="minorHAnsi"/>
+                <w:noProof/>
+                <w:sz w:val="22"/>
+                <w:lang w:eastAsia="fr-CH"/>
+              </w:rPr>
+              <w:tab/>
+            </w:r>
+            <w:r>
+              <w:rPr>
+                <w:rStyle w:val="Lienhypertexte"/>
+                <w:noProof/>
+              </w:rPr>
+              <w:t>Choix des composants : Récepteur</w:t>
+            </w:r>
+            <w:r>
+              <w:rPr>
+                <w:noProof/>
+                <w:webHidden/>
+              </w:rPr>
+              <w:tab/>
+            </w:r>
+            <w:r>
+              <w:rPr>
+                <w:noProof/>
+                <w:webHidden/>
+              </w:rPr>
+              <w:fldChar w:fldCharType="begin"/>
+            </w:r>
+            <w:r>
+              <w:rPr>
+                <w:noProof/>
+                <w:webHidden/>
+              </w:rPr>
+              <w:instrText xml:space="preserve"> PAGEREF _Toc137712915 \h </w:instrText>
+            </w:r>
+            <w:r>
+              <w:rPr>
+                <w:noProof/>
+                <w:webHidden/>
+              </w:rPr>
+            </w:r>
+            <w:r>
+              <w:rPr>
+                <w:noProof/>
+                <w:webHidden/>
+              </w:rPr>
+              <w:fldChar w:fldCharType="separate"/>
+            </w:r>
+            <w:r>
+              <w:rPr>
+                <w:noProof/>
+                <w:webHidden/>
+              </w:rPr>
+              <w:t>12</w:t>
             </w:r>
             <w:r>
               <w:rPr>
@@ -1962,7 +2054,7 @@
               <w:lang w:eastAsia="fr-CH"/>
             </w:rPr>
           </w:pPr>
-          <w:hyperlink w:anchor="_Toc137667395" w:history="1">
+          <w:hyperlink w:anchor="_Toc137712916" w:history="1">
             <w:r>
               <w:rPr>
                 <w:rStyle w:val="Lienhypertexte"/>
@@ -1984,7 +2076,7 @@
                 <w:rStyle w:val="Lienhypertexte"/>
                 <w:noProof/>
               </w:rPr>
-              <w:t>Conclusion</w:t>
+              <w:t>Hardware</w:t>
             </w:r>
             <w:r>
               <w:rPr>
@@ -2005,7 +2097,7 @@
                 <w:noProof/>
                 <w:webHidden/>
               </w:rPr>
-              <w:instrText xml:space="preserve"> PAGEREF _Toc137667395 \h </w:instrText>
+              <w:instrText xml:space="preserve"> PAGEREF _Toc137712916 \h </w:instrText>
             </w:r>
             <w:r>
               <w:rPr>
@@ -2025,7 +2117,7 @@
                 <w:noProof/>
                 <w:webHidden/>
               </w:rPr>
-              <w:t>7</w:t>
+              <w:t>14</w:t>
             </w:r>
             <w:r>
               <w:rPr>
@@ -2050,7 +2142,7 @@
               <w:lang w:eastAsia="fr-CH"/>
             </w:rPr>
           </w:pPr>
-          <w:hyperlink w:anchor="_Toc137667396" w:history="1">
+          <w:hyperlink w:anchor="_Toc137712917" w:history="1">
             <w:r>
               <w:rPr>
                 <w:rStyle w:val="Lienhypertexte"/>
@@ -2072,7 +2164,7 @@
                 <w:rStyle w:val="Lienhypertexte"/>
                 <w:noProof/>
               </w:rPr>
-              <w:t>Choix des composants : Émetteur</w:t>
+              <w:t>Software</w:t>
             </w:r>
             <w:r>
               <w:rPr>
@@ -2093,7 +2185,7 @@
                 <w:noProof/>
                 <w:webHidden/>
               </w:rPr>
-              <w:instrText xml:space="preserve"> PAGEREF _Toc137667396 \h </w:instrText>
+              <w:instrText xml:space="preserve"> PAGEREF _Toc137712917 \h </w:instrText>
             </w:r>
             <w:r>
               <w:rPr>
@@ -2113,899 +2205,7 @@
                 <w:noProof/>
                 <w:webHidden/>
               </w:rPr>
-              <w:t>7</w:t>
-            </w:r>
-            <w:r>
-              <w:rPr>
-                <w:noProof/>
-                <w:webHidden/>
-              </w:rPr>
-              <w:fldChar w:fldCharType="end"/>
-            </w:r>
-          </w:hyperlink>
-        </w:p>
-        <w:p>
-          <w:pPr>
-            <w:pStyle w:val="TM2"/>
-            <w:tabs>
-              <w:tab w:val="left" w:pos="880"/>
-              <w:tab w:val="right" w:leader="dot" w:pos="9061"/>
-            </w:tabs>
-            <w:rPr>
-              <w:rFonts w:asciiTheme="minorHAnsi" w:eastAsiaTheme="minorEastAsia" w:hAnsiTheme="minorHAnsi"/>
-              <w:noProof/>
-              <w:sz w:val="22"/>
-              <w:lang w:eastAsia="fr-CH"/>
-            </w:rPr>
-          </w:pPr>
-          <w:hyperlink w:anchor="_Toc137667397" w:history="1">
-            <w:r>
-              <w:rPr>
-                <w:rStyle w:val="Lienhypertexte"/>
-                <w:noProof/>
-              </w:rPr>
-              <w:t>7.1.</w:t>
-            </w:r>
-            <w:r>
-              <w:rPr>
-                <w:rFonts w:asciiTheme="minorHAnsi" w:eastAsiaTheme="minorEastAsia" w:hAnsiTheme="minorHAnsi"/>
-                <w:noProof/>
-                <w:sz w:val="22"/>
-                <w:lang w:eastAsia="fr-CH"/>
-              </w:rPr>
-              <w:tab/>
-            </w:r>
-            <w:r>
-              <w:rPr>
-                <w:rStyle w:val="Lienhypertexte"/>
-                <w:noProof/>
-              </w:rPr>
-              <w:t>Schéma bloc de l’émetteur</w:t>
-            </w:r>
-            <w:r>
-              <w:rPr>
-                <w:noProof/>
-                <w:webHidden/>
-              </w:rPr>
-              <w:tab/>
-            </w:r>
-            <w:r>
-              <w:rPr>
-                <w:noProof/>
-                <w:webHidden/>
-              </w:rPr>
-              <w:fldChar w:fldCharType="begin"/>
-            </w:r>
-            <w:r>
-              <w:rPr>
-                <w:noProof/>
-                <w:webHidden/>
-              </w:rPr>
-              <w:instrText xml:space="preserve"> PAGEREF _Toc137667397 \h </w:instrText>
-            </w:r>
-            <w:r>
-              <w:rPr>
-                <w:noProof/>
-                <w:webHidden/>
-              </w:rPr>
-            </w:r>
-            <w:r>
-              <w:rPr>
-                <w:noProof/>
-                <w:webHidden/>
-              </w:rPr>
-              <w:fldChar w:fldCharType="separate"/>
-            </w:r>
-            <w:r>
-              <w:rPr>
-                <w:noProof/>
-                <w:webHidden/>
-              </w:rPr>
-              <w:t>7</w:t>
-            </w:r>
-            <w:r>
-              <w:rPr>
-                <w:noProof/>
-                <w:webHidden/>
-              </w:rPr>
-              <w:fldChar w:fldCharType="end"/>
-            </w:r>
-          </w:hyperlink>
-        </w:p>
-        <w:p>
-          <w:pPr>
-            <w:pStyle w:val="TM2"/>
-            <w:tabs>
-              <w:tab w:val="left" w:pos="880"/>
-              <w:tab w:val="right" w:leader="dot" w:pos="9061"/>
-            </w:tabs>
-            <w:rPr>
-              <w:rFonts w:asciiTheme="minorHAnsi" w:eastAsiaTheme="minorEastAsia" w:hAnsiTheme="minorHAnsi"/>
-              <w:noProof/>
-              <w:sz w:val="22"/>
-              <w:lang w:eastAsia="fr-CH"/>
-            </w:rPr>
-          </w:pPr>
-          <w:hyperlink w:anchor="_Toc137667398" w:history="1">
-            <w:r>
-              <w:rPr>
-                <w:rStyle w:val="Lienhypertexte"/>
-                <w:rFonts w:cs="Noto Sans"/>
-                <w:noProof/>
-              </w:rPr>
-              <w:t>7.2.</w:t>
-            </w:r>
-            <w:r>
-              <w:rPr>
-                <w:rFonts w:asciiTheme="minorHAnsi" w:eastAsiaTheme="minorEastAsia" w:hAnsiTheme="minorHAnsi"/>
-                <w:noProof/>
-                <w:sz w:val="22"/>
-                <w:lang w:eastAsia="fr-CH"/>
-              </w:rPr>
-              <w:tab/>
-            </w:r>
-            <w:r>
-              <w:rPr>
-                <w:rStyle w:val="Lienhypertexte"/>
-                <w:noProof/>
-              </w:rPr>
-              <w:t xml:space="preserve">Cellule photovoltaïque | </w:t>
-            </w:r>
-            <w:r>
-              <w:rPr>
-                <w:rStyle w:val="Lienhypertexte"/>
-                <w:rFonts w:cs="Arial"/>
-                <w:noProof/>
-              </w:rPr>
-              <w:t>KXOB25-</w:t>
-            </w:r>
-            <w:r>
-              <w:rPr>
-                <w:rStyle w:val="Lienhypertexte"/>
-                <w:noProof/>
-              </w:rPr>
-              <w:t>05X3F</w:t>
-            </w:r>
-            <w:r>
-              <w:rPr>
-                <w:rStyle w:val="Lienhypertexte"/>
-                <w:rFonts w:cs="Arial"/>
-                <w:noProof/>
-              </w:rPr>
-              <w:t>-TR</w:t>
-            </w:r>
-            <w:r>
-              <w:rPr>
-                <w:noProof/>
-                <w:webHidden/>
-              </w:rPr>
-              <w:tab/>
-            </w:r>
-            <w:r>
-              <w:rPr>
-                <w:noProof/>
-                <w:webHidden/>
-              </w:rPr>
-              <w:fldChar w:fldCharType="begin"/>
-            </w:r>
-            <w:r>
-              <w:rPr>
-                <w:noProof/>
-                <w:webHidden/>
-              </w:rPr>
-              <w:instrText xml:space="preserve"> PAGEREF _Toc137667398 \h </w:instrText>
-            </w:r>
-            <w:r>
-              <w:rPr>
-                <w:noProof/>
-                <w:webHidden/>
-              </w:rPr>
-            </w:r>
-            <w:r>
-              <w:rPr>
-                <w:noProof/>
-                <w:webHidden/>
-              </w:rPr>
-              <w:fldChar w:fldCharType="separate"/>
-            </w:r>
-            <w:r>
-              <w:rPr>
-                <w:noProof/>
-                <w:webHidden/>
-              </w:rPr>
-              <w:t>8</w:t>
-            </w:r>
-            <w:r>
-              <w:rPr>
-                <w:noProof/>
-                <w:webHidden/>
-              </w:rPr>
-              <w:fldChar w:fldCharType="end"/>
-            </w:r>
-          </w:hyperlink>
-        </w:p>
-        <w:p>
-          <w:pPr>
-            <w:pStyle w:val="TM2"/>
-            <w:tabs>
-              <w:tab w:val="left" w:pos="880"/>
-              <w:tab w:val="right" w:leader="dot" w:pos="9061"/>
-            </w:tabs>
-            <w:rPr>
-              <w:rFonts w:asciiTheme="minorHAnsi" w:eastAsiaTheme="minorEastAsia" w:hAnsiTheme="minorHAnsi"/>
-              <w:noProof/>
-              <w:sz w:val="22"/>
-              <w:lang w:eastAsia="fr-CH"/>
-            </w:rPr>
-          </w:pPr>
-          <w:hyperlink w:anchor="_Toc137667399" w:history="1">
-            <w:r>
-              <w:rPr>
-                <w:rStyle w:val="Lienhypertexte"/>
-                <w:noProof/>
-              </w:rPr>
-              <w:t>7.3.</w:t>
-            </w:r>
-            <w:r>
-              <w:rPr>
-                <w:rFonts w:asciiTheme="minorHAnsi" w:eastAsiaTheme="minorEastAsia" w:hAnsiTheme="minorHAnsi"/>
-                <w:noProof/>
-                <w:sz w:val="22"/>
-                <w:lang w:eastAsia="fr-CH"/>
-              </w:rPr>
-              <w:tab/>
-            </w:r>
-            <w:r>
-              <w:rPr>
-                <w:rStyle w:val="Lienhypertexte"/>
-                <w:noProof/>
-              </w:rPr>
-              <w:t>Energy harvester | BQ25505</w:t>
-            </w:r>
-            <w:r>
-              <w:rPr>
-                <w:noProof/>
-                <w:webHidden/>
-              </w:rPr>
-              <w:tab/>
-            </w:r>
-            <w:r>
-              <w:rPr>
-                <w:noProof/>
-                <w:webHidden/>
-              </w:rPr>
-              <w:fldChar w:fldCharType="begin"/>
-            </w:r>
-            <w:r>
-              <w:rPr>
-                <w:noProof/>
-                <w:webHidden/>
-              </w:rPr>
-              <w:instrText xml:space="preserve"> PAGEREF _Toc137667399 \h </w:instrText>
-            </w:r>
-            <w:r>
-              <w:rPr>
-                <w:noProof/>
-                <w:webHidden/>
-              </w:rPr>
-            </w:r>
-            <w:r>
-              <w:rPr>
-                <w:noProof/>
-                <w:webHidden/>
-              </w:rPr>
-              <w:fldChar w:fldCharType="separate"/>
-            </w:r>
-            <w:r>
-              <w:rPr>
-                <w:noProof/>
-                <w:webHidden/>
-              </w:rPr>
-              <w:t>8</w:t>
-            </w:r>
-            <w:r>
-              <w:rPr>
-                <w:noProof/>
-                <w:webHidden/>
-              </w:rPr>
-              <w:fldChar w:fldCharType="end"/>
-            </w:r>
-          </w:hyperlink>
-        </w:p>
-        <w:p>
-          <w:pPr>
-            <w:pStyle w:val="TM3"/>
-            <w:tabs>
-              <w:tab w:val="left" w:pos="1320"/>
-              <w:tab w:val="right" w:leader="dot" w:pos="9061"/>
-            </w:tabs>
-            <w:rPr>
-              <w:rFonts w:asciiTheme="minorHAnsi" w:eastAsiaTheme="minorEastAsia" w:hAnsiTheme="minorHAnsi"/>
-              <w:noProof/>
-              <w:sz w:val="22"/>
-              <w:lang w:eastAsia="fr-CH"/>
-            </w:rPr>
-          </w:pPr>
-          <w:hyperlink w:anchor="_Toc137667400" w:history="1">
-            <w:r>
-              <w:rPr>
-                <w:rStyle w:val="Lienhypertexte"/>
-                <w:noProof/>
-                <w:u w:color="000000" w:themeColor="text1"/>
-              </w:rPr>
-              <w:t>7.3.1</w:t>
-            </w:r>
-            <w:r>
-              <w:rPr>
-                <w:rFonts w:asciiTheme="minorHAnsi" w:eastAsiaTheme="minorEastAsia" w:hAnsiTheme="minorHAnsi"/>
-                <w:noProof/>
-                <w:sz w:val="22"/>
-                <w:lang w:eastAsia="fr-CH"/>
-              </w:rPr>
-              <w:tab/>
-            </w:r>
-            <w:r>
-              <w:rPr>
-                <w:rStyle w:val="Lienhypertexte"/>
-                <w:noProof/>
-              </w:rPr>
-              <w:t>Chargeur boost | C2 &amp; L1</w:t>
-            </w:r>
-            <w:r>
-              <w:rPr>
-                <w:noProof/>
-                <w:webHidden/>
-              </w:rPr>
-              <w:tab/>
-            </w:r>
-            <w:r>
-              <w:rPr>
-                <w:noProof/>
-                <w:webHidden/>
-              </w:rPr>
-              <w:fldChar w:fldCharType="begin"/>
-            </w:r>
-            <w:r>
-              <w:rPr>
-                <w:noProof/>
-                <w:webHidden/>
-              </w:rPr>
-              <w:instrText xml:space="preserve"> PAGEREF _Toc137667400 \h </w:instrText>
-            </w:r>
-            <w:r>
-              <w:rPr>
-                <w:noProof/>
-                <w:webHidden/>
-              </w:rPr>
-            </w:r>
-            <w:r>
-              <w:rPr>
-                <w:noProof/>
-                <w:webHidden/>
-              </w:rPr>
-              <w:fldChar w:fldCharType="separate"/>
-            </w:r>
-            <w:r>
-              <w:rPr>
-                <w:noProof/>
-                <w:webHidden/>
-              </w:rPr>
-              <w:t>9</w:t>
-            </w:r>
-            <w:r>
-              <w:rPr>
-                <w:noProof/>
-                <w:webHidden/>
-              </w:rPr>
-              <w:fldChar w:fldCharType="end"/>
-            </w:r>
-          </w:hyperlink>
-        </w:p>
-        <w:p>
-          <w:pPr>
-            <w:pStyle w:val="TM3"/>
-            <w:tabs>
-              <w:tab w:val="left" w:pos="1320"/>
-              <w:tab w:val="right" w:leader="dot" w:pos="9061"/>
-            </w:tabs>
-            <w:rPr>
-              <w:rFonts w:asciiTheme="minorHAnsi" w:eastAsiaTheme="minorEastAsia" w:hAnsiTheme="minorHAnsi"/>
-              <w:noProof/>
-              <w:sz w:val="22"/>
-              <w:lang w:eastAsia="fr-CH"/>
-            </w:rPr>
-          </w:pPr>
-          <w:hyperlink w:anchor="_Toc137667401" w:history="1">
-            <w:r>
-              <w:rPr>
-                <w:rStyle w:val="Lienhypertexte"/>
-                <w:noProof/>
-                <w:u w:color="000000" w:themeColor="text1"/>
-              </w:rPr>
-              <w:t>7.3.2</w:t>
-            </w:r>
-            <w:r>
-              <w:rPr>
-                <w:rFonts w:asciiTheme="minorHAnsi" w:eastAsiaTheme="minorEastAsia" w:hAnsiTheme="minorHAnsi"/>
-                <w:noProof/>
-                <w:sz w:val="22"/>
-                <w:lang w:eastAsia="fr-CH"/>
-              </w:rPr>
-              <w:tab/>
-            </w:r>
-            <w:r>
-              <w:rPr>
-                <w:rStyle w:val="Lienhypertexte"/>
-                <w:noProof/>
-              </w:rPr>
-              <w:t>Protection de surtension | R1 &amp; R2</w:t>
-            </w:r>
-            <w:r>
-              <w:rPr>
-                <w:noProof/>
-                <w:webHidden/>
-              </w:rPr>
-              <w:tab/>
-            </w:r>
-            <w:r>
-              <w:rPr>
-                <w:noProof/>
-                <w:webHidden/>
-              </w:rPr>
-              <w:fldChar w:fldCharType="begin"/>
-            </w:r>
-            <w:r>
-              <w:rPr>
-                <w:noProof/>
-                <w:webHidden/>
-              </w:rPr>
-              <w:instrText xml:space="preserve"> PAGEREF _Toc137667401 \h </w:instrText>
-            </w:r>
-            <w:r>
-              <w:rPr>
-                <w:noProof/>
-                <w:webHidden/>
-              </w:rPr>
-            </w:r>
-            <w:r>
-              <w:rPr>
-                <w:noProof/>
-                <w:webHidden/>
-              </w:rPr>
-              <w:fldChar w:fldCharType="separate"/>
-            </w:r>
-            <w:r>
-              <w:rPr>
-                <w:noProof/>
-                <w:webHidden/>
-              </w:rPr>
-              <w:t>9</w:t>
-            </w:r>
-            <w:r>
-              <w:rPr>
-                <w:noProof/>
-                <w:webHidden/>
-              </w:rPr>
-              <w:fldChar w:fldCharType="end"/>
-            </w:r>
-          </w:hyperlink>
-        </w:p>
-        <w:p>
-          <w:pPr>
-            <w:pStyle w:val="TM3"/>
-            <w:tabs>
-              <w:tab w:val="right" w:leader="dot" w:pos="9061"/>
-            </w:tabs>
-            <w:rPr>
-              <w:rFonts w:asciiTheme="minorHAnsi" w:eastAsiaTheme="minorEastAsia" w:hAnsiTheme="minorHAnsi"/>
-              <w:noProof/>
-              <w:sz w:val="22"/>
-              <w:lang w:eastAsia="fr-CH"/>
-            </w:rPr>
-          </w:pPr>
-          <w:hyperlink w:anchor="_Toc137667402" w:history="1">
-            <w:r>
-              <w:rPr>
-                <w:rStyle w:val="Lienhypertexte"/>
-                <w:noProof/>
-              </w:rPr>
-              <w:t>Stockage d’énergie | B1 &amp; B2</w:t>
-            </w:r>
-            <w:r>
-              <w:rPr>
-                <w:noProof/>
-                <w:webHidden/>
-              </w:rPr>
-              <w:tab/>
-            </w:r>
-            <w:r>
-              <w:rPr>
-                <w:noProof/>
-                <w:webHidden/>
-              </w:rPr>
-              <w:fldChar w:fldCharType="begin"/>
-            </w:r>
-            <w:r>
-              <w:rPr>
-                <w:noProof/>
-                <w:webHidden/>
-              </w:rPr>
-              <w:instrText xml:space="preserve"> PAGEREF _Toc137667402 \h </w:instrText>
-            </w:r>
-            <w:r>
-              <w:rPr>
-                <w:noProof/>
-                <w:webHidden/>
-              </w:rPr>
-            </w:r>
-            <w:r>
-              <w:rPr>
-                <w:noProof/>
-                <w:webHidden/>
-              </w:rPr>
-              <w:fldChar w:fldCharType="separate"/>
-            </w:r>
-            <w:r>
-              <w:rPr>
-                <w:noProof/>
-                <w:webHidden/>
-              </w:rPr>
-              <w:t>10</w:t>
-            </w:r>
-            <w:r>
-              <w:rPr>
-                <w:noProof/>
-                <w:webHidden/>
-              </w:rPr>
-              <w:fldChar w:fldCharType="end"/>
-            </w:r>
-          </w:hyperlink>
-        </w:p>
-        <w:p>
-          <w:pPr>
-            <w:pStyle w:val="TM3"/>
-            <w:tabs>
-              <w:tab w:val="right" w:leader="dot" w:pos="9061"/>
-            </w:tabs>
-            <w:rPr>
-              <w:rFonts w:asciiTheme="minorHAnsi" w:eastAsiaTheme="minorEastAsia" w:hAnsiTheme="minorHAnsi"/>
-              <w:noProof/>
-              <w:sz w:val="22"/>
-              <w:lang w:eastAsia="fr-CH"/>
-            </w:rPr>
-          </w:pPr>
-          <w:hyperlink w:anchor="_Toc137667403" w:history="1">
-            <w:r>
-              <w:rPr>
-                <w:rStyle w:val="Lienhypertexte"/>
-                <w:noProof/>
-              </w:rPr>
-              <w:t>Condensateurs | C3 &amp; C4 &amp; C5</w:t>
-            </w:r>
-            <w:r>
-              <w:rPr>
-                <w:noProof/>
-                <w:webHidden/>
-              </w:rPr>
-              <w:tab/>
-            </w:r>
-            <w:r>
-              <w:rPr>
-                <w:noProof/>
-                <w:webHidden/>
-              </w:rPr>
-              <w:fldChar w:fldCharType="begin"/>
-            </w:r>
-            <w:r>
-              <w:rPr>
-                <w:noProof/>
-                <w:webHidden/>
-              </w:rPr>
-              <w:instrText xml:space="preserve"> PAGEREF _Toc137667403 \h </w:instrText>
-            </w:r>
-            <w:r>
-              <w:rPr>
-                <w:noProof/>
-                <w:webHidden/>
-              </w:rPr>
-            </w:r>
-            <w:r>
-              <w:rPr>
-                <w:noProof/>
-                <w:webHidden/>
-              </w:rPr>
-              <w:fldChar w:fldCharType="separate"/>
-            </w:r>
-            <w:r>
-              <w:rPr>
-                <w:noProof/>
-                <w:webHidden/>
-              </w:rPr>
-              <w:t>10</w:t>
-            </w:r>
-            <w:r>
-              <w:rPr>
-                <w:noProof/>
-                <w:webHidden/>
-              </w:rPr>
-              <w:fldChar w:fldCharType="end"/>
-            </w:r>
-          </w:hyperlink>
-        </w:p>
-        <w:p>
-          <w:pPr>
-            <w:pStyle w:val="TM3"/>
-            <w:tabs>
-              <w:tab w:val="right" w:leader="dot" w:pos="9061"/>
-            </w:tabs>
-            <w:rPr>
-              <w:rFonts w:asciiTheme="minorHAnsi" w:eastAsiaTheme="minorEastAsia" w:hAnsiTheme="minorHAnsi"/>
-              <w:noProof/>
-              <w:sz w:val="22"/>
-              <w:lang w:eastAsia="fr-CH"/>
-            </w:rPr>
-          </w:pPr>
-          <w:hyperlink w:anchor="_Toc137667404" w:history="1">
-            <w:r>
-              <w:rPr>
-                <w:rStyle w:val="Lienhypertexte"/>
-                <w:noProof/>
-              </w:rPr>
-              <w:t>Multiplexeur | U5 &amp; U6</w:t>
-            </w:r>
-            <w:r>
-              <w:rPr>
-                <w:noProof/>
-                <w:webHidden/>
-              </w:rPr>
-              <w:tab/>
-            </w:r>
-            <w:r>
-              <w:rPr>
-                <w:noProof/>
-                <w:webHidden/>
-              </w:rPr>
-              <w:fldChar w:fldCharType="begin"/>
-            </w:r>
-            <w:r>
-              <w:rPr>
-                <w:noProof/>
-                <w:webHidden/>
-              </w:rPr>
-              <w:instrText xml:space="preserve"> PAGEREF _Toc137667404 \h </w:instrText>
-            </w:r>
-            <w:r>
-              <w:rPr>
-                <w:noProof/>
-                <w:webHidden/>
-              </w:rPr>
-            </w:r>
-            <w:r>
-              <w:rPr>
-                <w:noProof/>
-                <w:webHidden/>
-              </w:rPr>
-              <w:fldChar w:fldCharType="separate"/>
-            </w:r>
-            <w:r>
-              <w:rPr>
-                <w:noProof/>
-                <w:webHidden/>
-              </w:rPr>
-              <w:t>11</w:t>
-            </w:r>
-            <w:r>
-              <w:rPr>
-                <w:noProof/>
-                <w:webHidden/>
-              </w:rPr>
-              <w:fldChar w:fldCharType="end"/>
-            </w:r>
-          </w:hyperlink>
-        </w:p>
-        <w:p>
-          <w:pPr>
-            <w:pStyle w:val="TM3"/>
-            <w:tabs>
-              <w:tab w:val="right" w:leader="dot" w:pos="9061"/>
-            </w:tabs>
-            <w:rPr>
-              <w:rFonts w:asciiTheme="minorHAnsi" w:eastAsiaTheme="minorEastAsia" w:hAnsiTheme="minorHAnsi"/>
-              <w:noProof/>
-              <w:sz w:val="22"/>
-              <w:lang w:eastAsia="fr-CH"/>
-            </w:rPr>
-          </w:pPr>
-          <w:hyperlink w:anchor="_Toc137667405" w:history="1">
-            <w:r>
-              <w:rPr>
-                <w:rStyle w:val="Lienhypertexte"/>
-                <w:noProof/>
-              </w:rPr>
-              <w:t>Régulateur 3V3 | U4</w:t>
-            </w:r>
-            <w:r>
-              <w:rPr>
-                <w:noProof/>
-                <w:webHidden/>
-              </w:rPr>
-              <w:tab/>
-            </w:r>
-            <w:r>
-              <w:rPr>
-                <w:noProof/>
-                <w:webHidden/>
-              </w:rPr>
-              <w:fldChar w:fldCharType="begin"/>
-            </w:r>
-            <w:r>
-              <w:rPr>
-                <w:noProof/>
-                <w:webHidden/>
-              </w:rPr>
-              <w:instrText xml:space="preserve"> PAGEREF _Toc137667405 \h </w:instrText>
-            </w:r>
-            <w:r>
-              <w:rPr>
-                <w:noProof/>
-                <w:webHidden/>
-              </w:rPr>
-            </w:r>
-            <w:r>
-              <w:rPr>
-                <w:noProof/>
-                <w:webHidden/>
-              </w:rPr>
-              <w:fldChar w:fldCharType="separate"/>
-            </w:r>
-            <w:r>
-              <w:rPr>
-                <w:noProof/>
-                <w:webHidden/>
-              </w:rPr>
-              <w:t>11</w:t>
-            </w:r>
-            <w:r>
-              <w:rPr>
-                <w:noProof/>
-                <w:webHidden/>
-              </w:rPr>
-              <w:fldChar w:fldCharType="end"/>
-            </w:r>
-          </w:hyperlink>
-        </w:p>
-        <w:p>
-          <w:pPr>
-            <w:pStyle w:val="TM2"/>
-            <w:tabs>
-              <w:tab w:val="right" w:leader="dot" w:pos="9061"/>
-            </w:tabs>
-            <w:rPr>
-              <w:rFonts w:asciiTheme="minorHAnsi" w:eastAsiaTheme="minorEastAsia" w:hAnsiTheme="minorHAnsi"/>
-              <w:noProof/>
-              <w:sz w:val="22"/>
-              <w:lang w:eastAsia="fr-CH"/>
-            </w:rPr>
-          </w:pPr>
-          <w:hyperlink w:anchor="_Toc137667406" w:history="1">
-            <w:r>
-              <w:rPr>
-                <w:rStyle w:val="Lienhypertexte"/>
-                <w:noProof/>
-              </w:rPr>
-              <w:t>Capteur à effet hall</w:t>
-            </w:r>
-            <w:r>
-              <w:rPr>
-                <w:noProof/>
-                <w:webHidden/>
-              </w:rPr>
-              <w:tab/>
-            </w:r>
-            <w:r>
-              <w:rPr>
-                <w:noProof/>
-                <w:webHidden/>
-              </w:rPr>
-              <w:fldChar w:fldCharType="begin"/>
-            </w:r>
-            <w:r>
-              <w:rPr>
-                <w:noProof/>
-                <w:webHidden/>
-              </w:rPr>
-              <w:instrText xml:space="preserve"> PAGEREF _Toc137667406 \h </w:instrText>
-            </w:r>
-            <w:r>
-              <w:rPr>
-                <w:noProof/>
-                <w:webHidden/>
-              </w:rPr>
-            </w:r>
-            <w:r>
-              <w:rPr>
-                <w:noProof/>
-                <w:webHidden/>
-              </w:rPr>
-              <w:fldChar w:fldCharType="separate"/>
-            </w:r>
-            <w:r>
-              <w:rPr>
-                <w:noProof/>
-                <w:webHidden/>
-              </w:rPr>
-              <w:t>12</w:t>
-            </w:r>
-            <w:r>
-              <w:rPr>
-                <w:noProof/>
-                <w:webHidden/>
-              </w:rPr>
-              <w:fldChar w:fldCharType="end"/>
-            </w:r>
-          </w:hyperlink>
-        </w:p>
-        <w:p>
-          <w:pPr>
-            <w:pStyle w:val="TM2"/>
-            <w:tabs>
-              <w:tab w:val="right" w:leader="dot" w:pos="9061"/>
-            </w:tabs>
-            <w:rPr>
-              <w:rFonts w:asciiTheme="minorHAnsi" w:eastAsiaTheme="minorEastAsia" w:hAnsiTheme="minorHAnsi"/>
-              <w:noProof/>
-              <w:sz w:val="22"/>
-              <w:lang w:eastAsia="fr-CH"/>
-            </w:rPr>
-          </w:pPr>
-          <w:hyperlink w:anchor="_Toc137667407" w:history="1">
-            <w:r>
-              <w:rPr>
-                <w:rStyle w:val="Lienhypertexte"/>
-                <w:noProof/>
-              </w:rPr>
-              <w:t>NRF52840 USB Dongle</w:t>
-            </w:r>
-            <w:r>
-              <w:rPr>
-                <w:noProof/>
-                <w:webHidden/>
-              </w:rPr>
-              <w:tab/>
-            </w:r>
-            <w:r>
-              <w:rPr>
-                <w:noProof/>
-                <w:webHidden/>
-              </w:rPr>
-              <w:fldChar w:fldCharType="begin"/>
-            </w:r>
-            <w:r>
-              <w:rPr>
-                <w:noProof/>
-                <w:webHidden/>
-              </w:rPr>
-              <w:instrText xml:space="preserve"> PAGEREF _Toc137667407 \h </w:instrText>
-            </w:r>
-            <w:r>
-              <w:rPr>
-                <w:noProof/>
-                <w:webHidden/>
-              </w:rPr>
-            </w:r>
-            <w:r>
-              <w:rPr>
-                <w:noProof/>
-                <w:webHidden/>
-              </w:rPr>
-              <w:fldChar w:fldCharType="separate"/>
-            </w:r>
-            <w:r>
-              <w:rPr>
-                <w:noProof/>
-                <w:webHidden/>
-              </w:rPr>
-              <w:t>12</w:t>
+              <w:t>14</w:t>
             </w:r>
             <w:r>
               <w:rPr>
@@ -3030,7 +2230,7 @@
               <w:lang w:eastAsia="fr-CH"/>
             </w:rPr>
           </w:pPr>
-          <w:hyperlink w:anchor="_Toc137667408" w:history="1">
+          <w:hyperlink w:anchor="_Toc137712918" w:history="1">
             <w:r>
               <w:rPr>
                 <w:rStyle w:val="Lienhypertexte"/>
@@ -3052,7 +2252,7 @@
                 <w:rStyle w:val="Lienhypertexte"/>
                 <w:noProof/>
               </w:rPr>
-              <w:t>Choix des composants : Récepteur</w:t>
+              <w:t>Mise en service</w:t>
             </w:r>
             <w:r>
               <w:rPr>
@@ -3073,7 +2273,7 @@
                 <w:noProof/>
                 <w:webHidden/>
               </w:rPr>
-              <w:instrText xml:space="preserve"> PAGEREF _Toc137667408 \h </w:instrText>
+              <w:instrText xml:space="preserve"> PAGEREF _Toc137712918 \h </w:instrText>
             </w:r>
             <w:r>
               <w:rPr>
@@ -3093,7 +2293,7 @@
                 <w:noProof/>
                 <w:webHidden/>
               </w:rPr>
-              <w:t>13</w:t>
+              <w:t>14</w:t>
             </w:r>
             <w:r>
               <w:rPr>
@@ -3106,9 +2306,9 @@
         </w:p>
         <w:p>
           <w:pPr>
-            <w:pStyle w:val="TM2"/>
+            <w:pStyle w:val="TM1"/>
             <w:tabs>
-              <w:tab w:val="left" w:pos="880"/>
+              <w:tab w:val="left" w:pos="480"/>
               <w:tab w:val="right" w:leader="dot" w:pos="9061"/>
             </w:tabs>
             <w:rPr>
@@ -3118,13 +2318,13 @@
               <w:lang w:eastAsia="fr-CH"/>
             </w:rPr>
           </w:pPr>
-          <w:hyperlink w:anchor="_Toc137667409" w:history="1">
+          <w:hyperlink w:anchor="_Toc137712919" w:history="1">
             <w:r>
               <w:rPr>
                 <w:rStyle w:val="Lienhypertexte"/>
                 <w:noProof/>
               </w:rPr>
-              <w:t>8.1.</w:t>
+              <w:t>9.</w:t>
             </w:r>
             <w:r>
               <w:rPr>
@@ -3140,7 +2340,7 @@
                 <w:rStyle w:val="Lienhypertexte"/>
                 <w:noProof/>
               </w:rPr>
-              <w:t>Schéma bloc du récepteur</w:t>
+              <w:t>Conclusion</w:t>
             </w:r>
             <w:r>
               <w:rPr>
@@ -3161,7 +2361,7 @@
                 <w:noProof/>
                 <w:webHidden/>
               </w:rPr>
-              <w:instrText xml:space="preserve"> PAGEREF _Toc137667409 \h </w:instrText>
+              <w:instrText xml:space="preserve"> PAGEREF _Toc137712919 \h </w:instrText>
             </w:r>
             <w:r>
               <w:rPr>
@@ -3181,7 +2381,7 @@
                 <w:noProof/>
                 <w:webHidden/>
               </w:rPr>
-              <w:t>13</w:t>
+              <w:t>15</w:t>
             </w:r>
             <w:r>
               <w:rPr>
@@ -3194,9 +2394,9 @@
         </w:p>
         <w:p>
           <w:pPr>
-            <w:pStyle w:val="TM2"/>
+            <w:pStyle w:val="TM1"/>
             <w:tabs>
-              <w:tab w:val="left" w:pos="880"/>
+              <w:tab w:val="left" w:pos="660"/>
               <w:tab w:val="right" w:leader="dot" w:pos="9061"/>
             </w:tabs>
             <w:rPr>
@@ -3206,13 +2406,13 @@
               <w:lang w:eastAsia="fr-CH"/>
             </w:rPr>
           </w:pPr>
-          <w:hyperlink w:anchor="_Toc137667410" w:history="1">
+          <w:hyperlink w:anchor="_Toc137712920" w:history="1">
             <w:r>
               <w:rPr>
                 <w:rStyle w:val="Lienhypertexte"/>
                 <w:noProof/>
               </w:rPr>
-              <w:t>8.2.</w:t>
+              <w:t>10.</w:t>
             </w:r>
             <w:r>
               <w:rPr>
@@ -3228,7 +2428,7 @@
                 <w:rStyle w:val="Lienhypertexte"/>
                 <w:noProof/>
               </w:rPr>
-              <w:t>Connecteur USB</w:t>
+              <w:t>Annexes</w:t>
             </w:r>
             <w:r>
               <w:rPr>
@@ -3249,7 +2449,7 @@
                 <w:noProof/>
                 <w:webHidden/>
               </w:rPr>
-              <w:instrText xml:space="preserve"> PAGEREF _Toc137667410 \h </w:instrText>
+              <w:instrText xml:space="preserve"> PAGEREF _Toc137712920 \h </w:instrText>
             </w:r>
             <w:r>
               <w:rPr>
@@ -3269,7 +2469,7 @@
                 <w:noProof/>
                 <w:webHidden/>
               </w:rPr>
-              <w:t>14</w:t>
+              <w:t>16</w:t>
             </w:r>
             <w:r>
               <w:rPr>
@@ -3284,7 +2484,7 @@
           <w:pPr>
             <w:pStyle w:val="TM2"/>
             <w:tabs>
-              <w:tab w:val="left" w:pos="880"/>
+              <w:tab w:val="left" w:pos="1100"/>
               <w:tab w:val="right" w:leader="dot" w:pos="9061"/>
             </w:tabs>
             <w:rPr>
@@ -3294,13 +2494,13 @@
               <w:lang w:eastAsia="fr-CH"/>
             </w:rPr>
           </w:pPr>
-          <w:hyperlink w:anchor="_Toc137667411" w:history="1">
+          <w:hyperlink w:anchor="_Toc137712921" w:history="1">
             <w:r>
               <w:rPr>
                 <w:rStyle w:val="Lienhypertexte"/>
                 <w:noProof/>
               </w:rPr>
-              <w:t>8.3.</w:t>
+              <w:t>10.1.</w:t>
             </w:r>
             <w:r>
               <w:rPr>
@@ -3316,7 +2516,7 @@
                 <w:rStyle w:val="Lienhypertexte"/>
                 <w:noProof/>
               </w:rPr>
-              <w:t>Régulateur 3V3</w:t>
+              <w:t>Cahier des charges</w:t>
             </w:r>
             <w:r>
               <w:rPr>
@@ -3337,7 +2537,7 @@
                 <w:noProof/>
                 <w:webHidden/>
               </w:rPr>
-              <w:instrText xml:space="preserve"> PAGEREF _Toc137667411 \h </w:instrText>
+              <w:instrText xml:space="preserve"> PAGEREF _Toc137712921 \h </w:instrText>
             </w:r>
             <w:r>
               <w:rPr>
@@ -3357,7 +2557,7 @@
                 <w:noProof/>
                 <w:webHidden/>
               </w:rPr>
-              <w:t>14</w:t>
+              <w:t>16</w:t>
             </w:r>
             <w:r>
               <w:rPr>
@@ -3372,7 +2572,7 @@
           <w:pPr>
             <w:pStyle w:val="TM2"/>
             <w:tabs>
-              <w:tab w:val="left" w:pos="880"/>
+              <w:tab w:val="left" w:pos="1100"/>
               <w:tab w:val="right" w:leader="dot" w:pos="9061"/>
             </w:tabs>
             <w:rPr>
@@ -3382,13 +2582,13 @@
               <w:lang w:eastAsia="fr-CH"/>
             </w:rPr>
           </w:pPr>
-          <w:hyperlink w:anchor="_Toc137667412" w:history="1">
+          <w:hyperlink w:anchor="_Toc137712922" w:history="1">
             <w:r>
               <w:rPr>
                 <w:rStyle w:val="Lienhypertexte"/>
                 <w:noProof/>
               </w:rPr>
-              <w:t>8.4.</w:t>
+              <w:t>10.2.</w:t>
             </w:r>
             <w:r>
               <w:rPr>
@@ -3404,7 +2604,7 @@
                 <w:rStyle w:val="Lienhypertexte"/>
                 <w:noProof/>
               </w:rPr>
-              <w:t>Processeurs et empreintes MIKROE</w:t>
+              <w:t>Planning</w:t>
             </w:r>
             <w:r>
               <w:rPr>
@@ -3425,7 +2625,7 @@
                 <w:noProof/>
                 <w:webHidden/>
               </w:rPr>
-              <w:instrText xml:space="preserve"> PAGEREF _Toc137667412 \h </w:instrText>
+              <w:instrText xml:space="preserve"> PAGEREF _Toc137712922 \h </w:instrText>
             </w:r>
             <w:r>
               <w:rPr>
@@ -3445,7 +2645,183 @@
                 <w:noProof/>
                 <w:webHidden/>
               </w:rPr>
-              <w:t>14</w:t>
+              <w:t>16</w:t>
+            </w:r>
+            <w:r>
+              <w:rPr>
+                <w:noProof/>
+                <w:webHidden/>
+              </w:rPr>
+              <w:fldChar w:fldCharType="end"/>
+            </w:r>
+          </w:hyperlink>
+        </w:p>
+        <w:p>
+          <w:pPr>
+            <w:pStyle w:val="TM2"/>
+            <w:tabs>
+              <w:tab w:val="left" w:pos="1100"/>
+              <w:tab w:val="right" w:leader="dot" w:pos="9061"/>
+            </w:tabs>
+            <w:rPr>
+              <w:rFonts w:asciiTheme="minorHAnsi" w:eastAsiaTheme="minorEastAsia" w:hAnsiTheme="minorHAnsi"/>
+              <w:noProof/>
+              <w:sz w:val="22"/>
+              <w:lang w:eastAsia="fr-CH"/>
+            </w:rPr>
+          </w:pPr>
+          <w:hyperlink w:anchor="_Toc137712923" w:history="1">
+            <w:r>
+              <w:rPr>
+                <w:rStyle w:val="Lienhypertexte"/>
+                <w:noProof/>
+              </w:rPr>
+              <w:t>10.3.</w:t>
+            </w:r>
+            <w:r>
+              <w:rPr>
+                <w:rFonts w:asciiTheme="minorHAnsi" w:eastAsiaTheme="minorEastAsia" w:hAnsiTheme="minorHAnsi"/>
+                <w:noProof/>
+                <w:sz w:val="22"/>
+                <w:lang w:eastAsia="fr-CH"/>
+              </w:rPr>
+              <w:tab/>
+            </w:r>
+            <w:r>
+              <w:rPr>
+                <w:rStyle w:val="Lienhypertexte"/>
+                <w:noProof/>
+              </w:rPr>
+              <w:t>Schématiques</w:t>
+            </w:r>
+            <w:r>
+              <w:rPr>
+                <w:noProof/>
+                <w:webHidden/>
+              </w:rPr>
+              <w:tab/>
+            </w:r>
+            <w:r>
+              <w:rPr>
+                <w:noProof/>
+                <w:webHidden/>
+              </w:rPr>
+              <w:fldChar w:fldCharType="begin"/>
+            </w:r>
+            <w:r>
+              <w:rPr>
+                <w:noProof/>
+                <w:webHidden/>
+              </w:rPr>
+              <w:instrText xml:space="preserve"> PAGEREF _Toc137712923 \h </w:instrText>
+            </w:r>
+            <w:r>
+              <w:rPr>
+                <w:noProof/>
+                <w:webHidden/>
+              </w:rPr>
+            </w:r>
+            <w:r>
+              <w:rPr>
+                <w:noProof/>
+                <w:webHidden/>
+              </w:rPr>
+              <w:fldChar w:fldCharType="separate"/>
+            </w:r>
+            <w:r>
+              <w:rPr>
+                <w:noProof/>
+                <w:webHidden/>
+              </w:rPr>
+              <w:t>16</w:t>
+            </w:r>
+            <w:r>
+              <w:rPr>
+                <w:noProof/>
+                <w:webHidden/>
+              </w:rPr>
+              <w:fldChar w:fldCharType="end"/>
+            </w:r>
+          </w:hyperlink>
+        </w:p>
+        <w:p>
+          <w:pPr>
+            <w:pStyle w:val="TM2"/>
+            <w:tabs>
+              <w:tab w:val="left" w:pos="1100"/>
+              <w:tab w:val="right" w:leader="dot" w:pos="9061"/>
+            </w:tabs>
+            <w:rPr>
+              <w:rFonts w:asciiTheme="minorHAnsi" w:eastAsiaTheme="minorEastAsia" w:hAnsiTheme="minorHAnsi"/>
+              <w:noProof/>
+              <w:sz w:val="22"/>
+              <w:lang w:eastAsia="fr-CH"/>
+            </w:rPr>
+          </w:pPr>
+          <w:hyperlink w:anchor="_Toc137712924" w:history="1">
+            <w:r>
+              <w:rPr>
+                <w:rStyle w:val="Lienhypertexte"/>
+                <w:noProof/>
+              </w:rPr>
+              <w:t>10.4.</w:t>
+            </w:r>
+            <w:r>
+              <w:rPr>
+                <w:rFonts w:asciiTheme="minorHAnsi" w:eastAsiaTheme="minorEastAsia" w:hAnsiTheme="minorHAnsi"/>
+                <w:noProof/>
+                <w:sz w:val="22"/>
+                <w:lang w:eastAsia="fr-CH"/>
+              </w:rPr>
+              <w:tab/>
+            </w:r>
+            <w:r>
+              <w:rPr>
+                <w:rStyle w:val="Lienhypertexte"/>
+                <w:noProof/>
+              </w:rPr>
+              <w:t>PCB</w:t>
+            </w:r>
+            <w:r>
+              <w:rPr>
+                <w:noProof/>
+                <w:webHidden/>
+              </w:rPr>
+              <w:tab/>
+            </w:r>
+            <w:r>
+              <w:rPr>
+                <w:noProof/>
+                <w:webHidden/>
+              </w:rPr>
+              <w:fldChar w:fldCharType="begin"/>
+            </w:r>
+            <w:r>
+              <w:rPr>
+                <w:noProof/>
+                <w:webHidden/>
+              </w:rPr>
+              <w:instrText xml:space="preserve"> PAGEREF _Toc137712924 \h </w:instrText>
+            </w:r>
+            <w:r>
+              <w:rPr>
+                <w:noProof/>
+                <w:webHidden/>
+              </w:rPr>
+            </w:r>
+            <w:r>
+              <w:rPr>
+                <w:noProof/>
+                <w:webHidden/>
+              </w:rPr>
+              <w:fldChar w:fldCharType="separate"/>
+            </w:r>
+            <w:r>
+              <w:rPr>
+                <w:noProof/>
+                <w:webHidden/>
+              </w:rPr>
+              <w:t>16</w:t>
             </w:r>
             <w:r>
               <w:rPr>
@@ -3458,12 +2834,6 @@
         </w:p>
         <w:p>
           <w:r>
-            <w:rPr>
-              <w:b/>
-              <w:bCs/>
-              <w:noProof/>
-              <w:lang w:val="fr-FR"/>
-            </w:rPr>
             <w:fldChar w:fldCharType="end"/>
           </w:r>
         </w:p>
@@ -3486,11 +2856,12 @@
         <w:pStyle w:val="Titre1"/>
       </w:pPr>
       <w:bookmarkStart w:id="0" w:name="_Toc121330038"/>
-      <w:bookmarkStart w:id="1" w:name="_Toc137667383"/>
+      <w:bookmarkStart w:id="1" w:name="_Toc137712903"/>
       <w:r>
         <w:lastRenderedPageBreak/>
         <w:t>Introduction</w:t>
       </w:r>
+      <w:bookmarkEnd w:id="1"/>
     </w:p>
     <w:p>
       <w:r>
@@ -3511,7 +2882,75 @@
     </w:p>
     <w:p>
       <w:r>
-        <w:t>Une grande liberté a été donnée sur le cahier des charges. Les seules conditions à respecter sont les suivantes :</w:t>
+        <w:t xml:space="preserve">Le cahier des charges est fournis à l’annexe </w:t>
+      </w:r>
+      <w:r>
+        <w:fldChar w:fldCharType="begin"/>
+      </w:r>
+      <w:r>
+        <w:instrText xml:space="preserve"> REF _Ref137712535 \r \h </w:instrText>
+      </w:r>
+      <w:r>
+        <w:fldChar w:fldCharType="separate"/>
+      </w:r>
+      <w:r>
+        <w:t>10.1</w:t>
+      </w:r>
+      <w:r>
+        <w:fldChar w:fldCharType="end"/>
+      </w:r>
+      <w:r>
+        <w:t>.</w:t>
+      </w:r>
+    </w:p>
+    <w:p>
+      <w:r>
+        <w:t xml:space="preserve">Le planning complet du projet est fournis à l’annexe </w:t>
+      </w:r>
+      <w:r>
+        <w:fldChar w:fldCharType="begin"/>
+      </w:r>
+      <w:r>
+        <w:instrText xml:space="preserve"> REF _Ref137712622 \r \h </w:instrText>
+      </w:r>
+      <w:r>
+        <w:fldChar w:fldCharType="separate"/>
+      </w:r>
+      <w:r>
+        <w:t>10.2</w:t>
+      </w:r>
+      <w:r>
+        <w:fldChar w:fldCharType="end"/>
+      </w:r>
+      <w:r>
+        <w:t>.</w:t>
+      </w:r>
+    </w:p>
+    <w:p>
+      <w:pPr>
+        <w:pStyle w:val="Titre1"/>
+      </w:pPr>
+      <w:bookmarkStart w:id="2" w:name="_Toc137712904"/>
+      <w:r>
+        <w:t>Pré-étude</w:t>
+      </w:r>
+      <w:bookmarkEnd w:id="2"/>
+    </w:p>
+    <w:p>
+      <w:pPr>
+        <w:pStyle w:val="Titre2"/>
+      </w:pPr>
+      <w:bookmarkStart w:id="3" w:name="_Toc121330039"/>
+      <w:bookmarkStart w:id="4" w:name="_Toc137712905"/>
+      <w:r>
+        <w:t>Approche</w:t>
+      </w:r>
+      <w:bookmarkEnd w:id="3"/>
+      <w:bookmarkEnd w:id="4"/>
+    </w:p>
+    <w:p>
+      <w:r>
+        <w:t>Le projet sera constitué de deux parties distinctes :</w:t>
       </w:r>
     </w:p>
     <w:p>
@@ -3521,19 +2960,9 @@
           <w:ilvl w:val="0"/>
           <w:numId w:val="11"/>
         </w:numPr>
-        <w:spacing w:line="276" w:lineRule="auto"/>
-        <w:ind w:left="426" w:hanging="426"/>
-        <w:rPr>
-          <w:rFonts w:ascii="Arial" w:hAnsi="Arial" w:cs="Arial"/>
-          <w:sz w:val="24"/>
-        </w:rPr>
-      </w:pPr>
-      <w:r>
-        <w:rPr>
-          <w:rFonts w:ascii="Arial" w:hAnsi="Arial" w:cs="Arial"/>
-          <w:sz w:val="24"/>
-        </w:rPr>
-        <w:t>Fonctionnement sur piles pendant 1 année.</w:t>
+      </w:pPr>
+      <w:r>
+        <w:t>Multiples émetteurs, disposés à chaque fenêtre souhaitée.</w:t>
       </w:r>
     </w:p>
     <w:p>
@@ -3543,195 +2972,23 @@
           <w:ilvl w:val="0"/>
           <w:numId w:val="11"/>
         </w:numPr>
-        <w:spacing w:line="276" w:lineRule="auto"/>
-        <w:ind w:left="426" w:hanging="426"/>
-        <w:rPr>
-          <w:rFonts w:ascii="Arial" w:hAnsi="Arial" w:cs="Arial"/>
-          <w:sz w:val="24"/>
-        </w:rPr>
-      </w:pPr>
-      <w:r>
-        <w:rPr>
-          <w:rFonts w:ascii="Arial" w:hAnsi="Arial" w:cs="Arial"/>
-          <w:sz w:val="24"/>
-        </w:rPr>
-        <w:t>Récupération de l’état des fenêtres (ouvertes / fermées) à des heures précises.</w:t>
-      </w:r>
-    </w:p>
-    <w:p>
-      <w:pPr>
-        <w:pStyle w:val="Paragraphedeliste"/>
-        <w:numPr>
-          <w:ilvl w:val="0"/>
-          <w:numId w:val="11"/>
-        </w:numPr>
-        <w:spacing w:line="276" w:lineRule="auto"/>
-        <w:ind w:left="426" w:hanging="426"/>
-        <w:rPr>
-          <w:rFonts w:ascii="Arial" w:hAnsi="Arial" w:cs="Arial"/>
-          <w:sz w:val="24"/>
-        </w:rPr>
-      </w:pPr>
-      <w:r>
-        <w:rPr>
-          <w:rFonts w:ascii="Arial" w:hAnsi="Arial" w:cs="Arial"/>
-          <w:sz w:val="24"/>
-        </w:rPr>
-        <w:t xml:space="preserve">Envoi </w:t>
-      </w:r>
-      <w:r>
-        <w:rPr>
-          <w:rFonts w:ascii="Arial" w:hAnsi="Arial" w:cs="Arial"/>
-          <w:sz w:val="24"/>
-        </w:rPr>
-        <w:t>d’une alerte</w:t>
-      </w:r>
-      <w:r>
-        <w:rPr>
-          <w:rFonts w:ascii="Arial" w:hAnsi="Arial" w:cs="Arial"/>
-          <w:sz w:val="24"/>
-        </w:rPr>
-        <w:t xml:space="preserve"> à un responsable déterminé.</w:t>
-      </w:r>
-    </w:p>
-    <w:p>
-      <w:pPr>
-        <w:rPr>
-          <w:rFonts w:cs="Arial"/>
-        </w:rPr>
-      </w:pPr>
-      <w:r>
-        <w:rPr>
-          <w:rFonts w:cs="Arial"/>
-        </w:rPr>
-        <w:br w:type="page"/>
-      </w:r>
-    </w:p>
-    <w:p>
-      <w:pPr>
-        <w:pStyle w:val="Titre1"/>
-      </w:pPr>
-      <w:r>
-        <w:lastRenderedPageBreak/>
-        <w:t>Pré-étude</w:t>
-      </w:r>
-    </w:p>
-    <w:p>
-      <w:pPr>
-        <w:pStyle w:val="Titre1"/>
-      </w:pPr>
-      <w:r>
-        <w:t>Design</w:t>
-      </w:r>
-    </w:p>
-    <w:p>
-      <w:pPr>
-        <w:pStyle w:val="Titre1"/>
-      </w:pPr>
-      <w:r>
-        <w:t>Hardware</w:t>
-      </w:r>
-    </w:p>
-    <w:p>
-      <w:pPr>
-        <w:pStyle w:val="Titre1"/>
-      </w:pPr>
-      <w:r>
-        <w:t>Software</w:t>
-      </w:r>
-    </w:p>
-    <w:p>
-      <w:pPr>
-        <w:pStyle w:val="Titre1"/>
-      </w:pPr>
-      <w:r>
-        <w:t>Mise en service</w:t>
-      </w:r>
-    </w:p>
-    <w:p>
-      <w:pPr>
-        <w:pStyle w:val="Titre1"/>
-      </w:pPr>
-      <w:r>
-        <w:t>Conclusion</w:t>
-      </w:r>
-    </w:p>
-    <w:p>
-      <w:pPr>
-        <w:pStyle w:val="Titre1"/>
-      </w:pPr>
-      <w:r>
-        <w:t>Cahier des charges</w:t>
-      </w:r>
-      <w:bookmarkEnd w:id="0"/>
-      <w:bookmarkEnd w:id="1"/>
-    </w:p>
-    <w:p>
-      <w:pPr>
-        <w:pStyle w:val="Titre1"/>
-      </w:pPr>
-      <w:bookmarkStart w:id="2" w:name="_Toc121330039"/>
-      <w:bookmarkStart w:id="3" w:name="_Toc137667384"/>
-      <w:r>
-        <w:t>Approche</w:t>
-      </w:r>
-      <w:bookmarkEnd w:id="2"/>
-      <w:bookmarkEnd w:id="3"/>
-    </w:p>
-    <w:p>
-      <w:r>
-        <w:t>Le projet sera constitué de deux parties distinctes :</w:t>
-      </w:r>
-    </w:p>
-    <w:p>
-      <w:pPr>
-        <w:pStyle w:val="Paragraphedeliste"/>
-        <w:numPr>
-          <w:ilvl w:val="0"/>
-          <w:numId w:val="11"/>
-        </w:numPr>
-        <w:rPr>
-          <w:rFonts w:ascii="Arial" w:hAnsi="Arial" w:cs="Arial"/>
-          <w:sz w:val="24"/>
-        </w:rPr>
-      </w:pPr>
-      <w:r>
-        <w:rPr>
-          <w:rFonts w:ascii="Arial" w:hAnsi="Arial" w:cs="Arial"/>
-          <w:sz w:val="24"/>
-        </w:rPr>
-        <w:t>Multiples émetteurs, disposés à chaque fenêtre souhaitée.</w:t>
-      </w:r>
-    </w:p>
-    <w:p>
-      <w:pPr>
-        <w:pStyle w:val="Paragraphedeliste"/>
-        <w:numPr>
-          <w:ilvl w:val="0"/>
-          <w:numId w:val="11"/>
-        </w:numPr>
-        <w:rPr>
-          <w:rFonts w:ascii="Arial" w:hAnsi="Arial" w:cs="Arial"/>
-          <w:sz w:val="24"/>
-        </w:rPr>
-      </w:pPr>
-      <w:r>
-        <w:rPr>
-          <w:rFonts w:ascii="Arial" w:hAnsi="Arial" w:cs="Arial"/>
-          <w:sz w:val="24"/>
-        </w:rPr>
+      </w:pPr>
+      <w:r>
         <w:t>Un unique récepteur, placé dans la même salle que les fenêtres.</w:t>
       </w:r>
     </w:p>
     <w:p>
+      <w:pPr>
+        <w:keepNext/>
+      </w:pPr>
       <w:r>
         <w:rPr>
           <w:noProof/>
           <w:lang w:eastAsia="fr-CH"/>
         </w:rPr>
         <w:drawing>
-          <wp:inline distT="0" distB="0" distL="0" distR="0" wp14:anchorId="778F4EF0" wp14:editId="4FD43629">
-            <wp:extent cx="5760085" cy="2374480"/>
+          <wp:inline distT="0" distB="0" distL="0" distR="0" wp14:anchorId="686DE695" wp14:editId="5B33D43E">
+            <wp:extent cx="5760085" cy="2374265"/>
             <wp:effectExtent l="0" t="0" r="0" b="6985"/>
             <wp:docPr id="5" name="Image 5"/>
             <wp:cNvGraphicFramePr>
@@ -3759,7 +3016,7 @@
                   <pic:spPr>
                     <a:xfrm>
                       <a:off x="0" y="0"/>
-                      <a:ext cx="5760085" cy="2374480"/>
+                      <a:ext cx="5760085" cy="2374265"/>
                     </a:xfrm>
                     <a:prstGeom prst="rect">
                       <a:avLst/>
@@ -3774,15 +3031,47 @@
     </w:p>
     <w:p>
       <w:pPr>
+        <w:pStyle w:val="Lgende"/>
+      </w:pPr>
+      <w:r>
+        <w:t xml:space="preserve">Figure </w:t>
+      </w:r>
+      <w:r>
+        <w:fldChar w:fldCharType="begin"/>
+      </w:r>
+      <w:r>
+        <w:instrText xml:space="preserve"> SEQ Figure \* ARABIC </w:instrText>
+      </w:r>
+      <w:r>
+        <w:fldChar w:fldCharType="separate"/>
+      </w:r>
+      <w:r>
+        <w:rPr>
+          <w:noProof/>
+        </w:rPr>
+        <w:t>1</w:t>
+      </w:r>
+      <w:r>
+        <w:fldChar w:fldCharType="end"/>
+      </w:r>
+      <w:r>
+        <w:t xml:space="preserve"> : Schéma-bloc de l'approche</w:t>
+      </w:r>
+    </w:p>
+    <w:p>
+      <w:pPr>
         <w:pStyle w:val="Titre2"/>
       </w:pPr>
-      <w:bookmarkStart w:id="4" w:name="_Toc121330040"/>
-      <w:bookmarkStart w:id="5" w:name="_Toc137667385"/>
-      <w:r>
-        <w:t>Détection de la fenêtre</w:t>
-      </w:r>
-      <w:bookmarkEnd w:id="4"/>
+      <w:bookmarkStart w:id="5" w:name="_Toc121330040"/>
+      <w:bookmarkStart w:id="6" w:name="_Toc137712906"/>
+      <w:r>
+        <w:t xml:space="preserve">Détection de la </w:t>
+      </w:r>
+      <w:r>
+        <w:t>fenêtre</w:t>
+      </w:r>
       <w:bookmarkEnd w:id="5"/>
+      <w:bookmarkEnd w:id="6"/>
     </w:p>
     <w:p>
       <w:r>
@@ -3803,48 +3092,49 @@
       <w:pPr>
         <w:pStyle w:val="Titre2"/>
       </w:pPr>
-      <w:bookmarkStart w:id="6" w:name="_Toc121330041"/>
-      <w:bookmarkStart w:id="7" w:name="_Toc137667386"/>
+      <w:bookmarkStart w:id="7" w:name="_Toc121330041"/>
+      <w:bookmarkStart w:id="8" w:name="_Toc137712907"/>
+      <w:bookmarkEnd w:id="0"/>
+      <w:r>
+        <w:t>Bouton</w:t>
+      </w:r>
+      <w:bookmarkEnd w:id="7"/>
+      <w:bookmarkEnd w:id="8"/>
+    </w:p>
+    <w:p>
+      <w:r>
+        <w:t>Un bouton sera accessible depuis l’extérieur du boitier pour permettre à l’utilisateur la réalisation de l’appairage ou de diverses configurations si nécessaires</w:t>
+      </w:r>
+    </w:p>
+    <w:p>
+      <w:pPr>
+        <w:pStyle w:val="Titre2"/>
+      </w:pPr>
+      <w:bookmarkStart w:id="9" w:name="_Toc121330042"/>
+      <w:bookmarkStart w:id="10" w:name="_Toc137712908"/>
       <w:r>
         <w:lastRenderedPageBreak/>
-        <w:t>Bouton</w:t>
-      </w:r>
-      <w:bookmarkEnd w:id="6"/>
-      <w:bookmarkEnd w:id="7"/>
-    </w:p>
-    <w:p>
-      <w:r>
-        <w:t>Un bouton sera accessible depuis l’extérieur du boitier pour permettre à l’utilisateur la réalisation de l’appairage ou de diverses configurations si nécessaires</w:t>
+        <w:t>LED RGB</w:t>
+      </w:r>
+      <w:bookmarkEnd w:id="9"/>
+      <w:bookmarkEnd w:id="10"/>
+    </w:p>
+    <w:p>
+      <w:r>
+        <w:t>Une LED sera placé afin d’indiquer à l’utilisateur l’état de chaque émetteur lors de l’appairage ou si une erreur survient par exemple. Elle devra être éteinte lors d’un fonctionnement normal pour réduire la consommation de courant.</w:t>
       </w:r>
     </w:p>
     <w:p>
       <w:pPr>
         <w:pStyle w:val="Titre2"/>
       </w:pPr>
-      <w:bookmarkStart w:id="8" w:name="_Toc121330042"/>
-      <w:bookmarkStart w:id="9" w:name="_Toc137667387"/>
-      <w:r>
-        <w:t>LED RGB</w:t>
-      </w:r>
-      <w:bookmarkEnd w:id="8"/>
-      <w:bookmarkEnd w:id="9"/>
-    </w:p>
-    <w:p>
-      <w:r>
-        <w:t>Une LED sera placé afin d’indiquer à l’utilisateur l’état de chaque émetteur lors de l’appairage ou si une erreur survient par exemple. Elle devra être éteinte lors d’un fonctionnement normal pour réduire la consommation de courant.</w:t>
-      </w:r>
-    </w:p>
-    <w:p>
-      <w:pPr>
-        <w:pStyle w:val="Titre2"/>
-      </w:pPr>
-      <w:bookmarkStart w:id="10" w:name="_Toc121330043"/>
-      <w:bookmarkStart w:id="11" w:name="_Toc137667388"/>
+      <w:bookmarkStart w:id="11" w:name="_Toc121330043"/>
+      <w:bookmarkStart w:id="12" w:name="_Toc137712909"/>
       <w:r>
         <w:t>Alimentation</w:t>
       </w:r>
-      <w:bookmarkEnd w:id="10"/>
       <w:bookmarkEnd w:id="11"/>
+      <w:bookmarkEnd w:id="12"/>
     </w:p>
     <w:p>
       <w:r>
@@ -4049,6 +3339,7 @@
           </w:p>
           <w:p>
             <w:pPr>
+              <w:keepNext/>
               <w:jc w:val="center"/>
             </w:pPr>
             <w:r>
@@ -4059,6 +3350,35 @@
       </w:tr>
     </w:tbl>
     <w:p>
+      <w:pPr>
+        <w:pStyle w:val="Lgende"/>
+      </w:pPr>
+      <w:r>
+        <w:t xml:space="preserve">Figure </w:t>
+      </w:r>
+      <w:r>
+        <w:fldChar w:fldCharType="begin"/>
+      </w:r>
+      <w:r>
+        <w:instrText xml:space="preserve"> SEQ Figure \* ARABIC </w:instrText>
+      </w:r>
+      <w:r>
+        <w:fldChar w:fldCharType="separate"/>
+      </w:r>
+      <w:r>
+        <w:rPr>
+          <w:noProof/>
+        </w:rPr>
+        <w:t>2</w:t>
+      </w:r>
+      <w:r>
+        <w:fldChar w:fldCharType="end"/>
+      </w:r>
+      <w:r>
+        <w:t xml:space="preserve"> : Comparaison entre piles et batterie</w:t>
+      </w:r>
+    </w:p>
+    <w:p>
       <w:r>
         <w:t>Le design devra déterminer lequel de ces deux méthodes sera le plus adapté à implémenter dans ce projet.</w:t>
       </w:r>
@@ -4072,27 +3392,31 @@
       </w:r>
     </w:p>
     <w:p>
+      <w:r>
+        <w:br w:type="page"/>
+      </w:r>
+    </w:p>
+    <w:p>
       <w:pPr>
         <w:pStyle w:val="Titre2"/>
       </w:pPr>
-      <w:bookmarkStart w:id="12" w:name="_Toc121330044"/>
-      <w:bookmarkStart w:id="13" w:name="_Toc137667389"/>
-      <w:r>
+      <w:bookmarkStart w:id="13" w:name="_Toc121330044"/>
+      <w:bookmarkStart w:id="14" w:name="_Toc137712910"/>
+      <w:r>
+        <w:lastRenderedPageBreak/>
         <w:t>Microcontrôleur et module de communication</w:t>
       </w:r>
-      <w:bookmarkEnd w:id="12"/>
       <w:bookmarkEnd w:id="13"/>
+      <w:bookmarkEnd w:id="14"/>
     </w:p>
     <w:p>
       <w:pPr>
         <w:pStyle w:val="Titre3"/>
       </w:pPr>
-      <w:bookmarkStart w:id="14" w:name="_Toc121330045"/>
-      <w:bookmarkStart w:id="15" w:name="_Toc137667390"/>
+      <w:bookmarkStart w:id="15" w:name="_Toc121330045"/>
       <w:r>
         <w:t>Méthode PIC32</w:t>
       </w:r>
-      <w:bookmarkEnd w:id="14"/>
       <w:bookmarkEnd w:id="15"/>
     </w:p>
     <w:p>
@@ -4127,9 +3451,8 @@
           <w:noProof/>
           <w:lang w:eastAsia="fr-CH"/>
         </w:rPr>
-        <w:lastRenderedPageBreak/>
         <w:drawing>
-          <wp:inline distT="0" distB="0" distL="0" distR="0" wp14:anchorId="1B2EAF2B" wp14:editId="6902CA27">
+          <wp:inline distT="0" distB="0" distL="0" distR="0" wp14:anchorId="6E6240DD" wp14:editId="4A5F3F2B">
             <wp:extent cx="5760085" cy="3886200"/>
             <wp:effectExtent l="0" t="0" r="0" b="0"/>
             <wp:docPr id="8" name="Image 8"/>
@@ -4172,12 +3495,17 @@
       </w:r>
     </w:p>
     <w:p>
+      <w:r>
+        <w:br w:type="page"/>
+      </w:r>
+    </w:p>
+    <w:p>
       <w:pPr>
         <w:pStyle w:val="Titre3"/>
       </w:pPr>
       <w:bookmarkStart w:id="16" w:name="_Toc121330046"/>
-      <w:bookmarkStart w:id="17" w:name="_Toc137667391"/>
-      <w:r>
+      <w:r>
+        <w:lastRenderedPageBreak/>
         <w:t xml:space="preserve">Méthode </w:t>
       </w:r>
       <w:proofErr w:type="spellStart"/>
@@ -4185,7 +3513,6 @@
         <w:t>Nordic</w:t>
       </w:r>
       <w:bookmarkEnd w:id="16"/>
-      <w:bookmarkEnd w:id="17"/>
       <w:proofErr w:type="spellEnd"/>
     </w:p>
     <w:p>
@@ -4233,9 +3560,8 @@
           <w:noProof/>
           <w:lang w:eastAsia="fr-CH"/>
         </w:rPr>
-        <w:lastRenderedPageBreak/>
         <w:drawing>
-          <wp:inline distT="0" distB="0" distL="0" distR="0" wp14:anchorId="2B122997" wp14:editId="72D23D26">
+          <wp:inline distT="0" distB="0" distL="0" distR="0" wp14:anchorId="43072937" wp14:editId="04C4FF99">
             <wp:extent cx="5760085" cy="4718685"/>
             <wp:effectExtent l="0" t="0" r="0" b="5715"/>
             <wp:docPr id="12" name="Image 12"/>
@@ -4281,30 +3607,36 @@
       <w:pPr>
         <w:pStyle w:val="Titre1"/>
       </w:pPr>
-      <w:bookmarkStart w:id="18" w:name="_Toc121330047"/>
-      <w:bookmarkStart w:id="19" w:name="_Toc137667392"/>
+      <w:bookmarkStart w:id="17" w:name="_Toc121330047"/>
+      <w:bookmarkStart w:id="18" w:name="_Toc137712911"/>
       <w:r>
         <w:t>Boitiers</w:t>
       </w:r>
+      <w:bookmarkEnd w:id="17"/>
       <w:bookmarkEnd w:id="18"/>
+    </w:p>
+    <w:p>
+      <w:r>
+        <w:t>La réalisation des boitiers sera faite en impression 3D. De cette manière, une plus grande flexibilité est des designs plus pratique seront possible pour un coût équivalent en contrepartie de temps supplémentaires pour la conception.</w:t>
+      </w:r>
+    </w:p>
+    <w:p>
+      <w:r>
+        <w:br w:type="page"/>
+      </w:r>
+    </w:p>
+    <w:p>
+      <w:pPr>
+        <w:pStyle w:val="Titre1"/>
+      </w:pPr>
+      <w:bookmarkStart w:id="19" w:name="_Toc121330048"/>
+      <w:bookmarkStart w:id="20" w:name="_Toc137712912"/>
+      <w:r>
+        <w:lastRenderedPageBreak/>
+        <w:t>Évaluation des coûts</w:t>
+      </w:r>
       <w:bookmarkEnd w:id="19"/>
-    </w:p>
-    <w:p>
-      <w:r>
-        <w:t>La réalisation des boitiers sera faite en impression 3D. De cette manière, une plus grande flexibilité est des designs plus pratique seront possible pour un coût équivalent en contrepartie de temps supplémentaires pour la conception.</w:t>
-      </w:r>
-    </w:p>
-    <w:p>
-      <w:pPr>
-        <w:pStyle w:val="Titre1"/>
-      </w:pPr>
-      <w:bookmarkStart w:id="20" w:name="_Toc121330048"/>
-      <w:bookmarkStart w:id="21" w:name="_Toc137667393"/>
-      <w:r>
-        <w:t>Évaluation des coûts</w:t>
-      </w:r>
       <w:bookmarkEnd w:id="20"/>
-      <w:bookmarkEnd w:id="21"/>
     </w:p>
     <w:p>
       <w:r>
@@ -4325,9 +3657,8 @@
           <w:noProof/>
           <w:lang w:eastAsia="fr-CH"/>
         </w:rPr>
-        <w:lastRenderedPageBreak/>
         <w:drawing>
-          <wp:inline distT="0" distB="0" distL="0" distR="0" wp14:anchorId="0680DCF5" wp14:editId="18A96A1D">
+          <wp:inline distT="0" distB="0" distL="0" distR="0" wp14:anchorId="148E312E" wp14:editId="2E0165B6">
             <wp:extent cx="5040000" cy="2886158"/>
             <wp:effectExtent l="0" t="0" r="8255" b="9525"/>
             <wp:docPr id="16" name="Image 16"/>
@@ -4386,7 +3717,7 @@
           <w:lang w:eastAsia="fr-CH"/>
         </w:rPr>
         <w:drawing>
-          <wp:inline distT="0" distB="0" distL="0" distR="0" wp14:anchorId="36589C79" wp14:editId="0077A1CE">
+          <wp:inline distT="0" distB="0" distL="0" distR="0" wp14:anchorId="06A7D335" wp14:editId="6F5E54CB">
             <wp:extent cx="5040000" cy="3230470"/>
             <wp:effectExtent l="0" t="0" r="8255" b="8255"/>
             <wp:docPr id="17" name="Image 17"/>
@@ -4452,17 +3783,46 @@
       <w:pPr>
         <w:pStyle w:val="Titre1"/>
       </w:pPr>
-      <w:bookmarkStart w:id="22" w:name="_Toc121330049"/>
-      <w:bookmarkStart w:id="23" w:name="_Toc137667394"/>
+      <w:bookmarkStart w:id="21" w:name="_Toc121330050"/>
+      <w:bookmarkStart w:id="22" w:name="_Toc137712913"/>
       <w:r>
         <w:lastRenderedPageBreak/>
-        <w:t>Planning</w:t>
+        <w:t>Design</w:t>
       </w:r>
       <w:bookmarkEnd w:id="22"/>
+    </w:p>
+    <w:p>
+      <w:pPr>
+        <w:pStyle w:val="Titre2"/>
+      </w:pPr>
+      <w:bookmarkStart w:id="23" w:name="_Toc137667213"/>
+      <w:bookmarkStart w:id="24" w:name="_Toc137712914"/>
+      <w:bookmarkEnd w:id="21"/>
+      <w:r>
+        <w:t xml:space="preserve">Choix des composants : </w:t>
+      </w:r>
+      <w:r>
+        <w:t>Émetteur</w:t>
+      </w:r>
       <w:bookmarkEnd w:id="23"/>
-    </w:p>
-    <w:p>
-      <w:pPr>
+      <w:bookmarkEnd w:id="24"/>
+    </w:p>
+    <w:p>
+      <w:pPr>
+        <w:pStyle w:val="Titre3"/>
+      </w:pPr>
+      <w:bookmarkStart w:id="25" w:name="_Toc137667214"/>
+      <w:r>
+        <w:t xml:space="preserve">Schéma bloc de </w:t>
+      </w:r>
+      <w:r>
+        <w:t>l’émetteur</w:t>
+      </w:r>
+      <w:bookmarkEnd w:id="25"/>
+    </w:p>
+    <w:p>
+      <w:pPr>
+        <w:pStyle w:val="textetableau"/>
         <w:jc w:val="center"/>
       </w:pPr>
       <w:r>
@@ -4471,138 +3831,7 @@
           <w:lang w:eastAsia="fr-CH"/>
         </w:rPr>
         <w:drawing>
-          <wp:inline distT="0" distB="0" distL="0" distR="0" wp14:anchorId="08871922" wp14:editId="41DBD0CB">
-            <wp:extent cx="8359549" cy="3313039"/>
-            <wp:effectExtent l="8572" t="0" r="0" b="0"/>
-            <wp:docPr id="13" name="Image 13"/>
-            <wp:cNvGraphicFramePr>
-              <a:graphicFrameLocks xmlns:a="http://schemas.openxmlformats.org/drawingml/2006/main" noChangeAspect="1"/>
-            </wp:cNvGraphicFramePr>
-            <a:graphic xmlns:a="http://schemas.openxmlformats.org/drawingml/2006/main">
-              <a:graphicData uri="http://schemas.openxmlformats.org/drawingml/2006/picture">
-                <pic:pic xmlns:pic="http://schemas.openxmlformats.org/drawingml/2006/picture">
-                  <pic:nvPicPr>
-                    <pic:cNvPr id="0" name="Picture 1"/>
-                    <pic:cNvPicPr>
-                      <a:picLocks noChangeAspect="1" noChangeArrowheads="1"/>
-                    </pic:cNvPicPr>
-                  </pic:nvPicPr>
-                  <pic:blipFill>
-                    <a:blip r:embed="rId18">
-                      <a:extLst>
-                        <a:ext uri="{28A0092B-C50C-407E-A947-70E740481C1C}">
-                          <a14:useLocalDpi xmlns:a14="http://schemas.microsoft.com/office/drawing/2010/main" val="0"/>
-                        </a:ext>
-                      </a:extLst>
-                    </a:blip>
-                    <a:srcRect/>
-                    <a:stretch>
-                      <a:fillRect/>
-                    </a:stretch>
-                  </pic:blipFill>
-                  <pic:spPr bwMode="auto">
-                    <a:xfrm rot="16200000">
-                      <a:off x="0" y="0"/>
-                      <a:ext cx="8366622" cy="3315842"/>
-                    </a:xfrm>
-                    <a:prstGeom prst="rect">
-                      <a:avLst/>
-                    </a:prstGeom>
-                    <a:noFill/>
-                    <a:ln>
-                      <a:noFill/>
-                    </a:ln>
-                  </pic:spPr>
-                </pic:pic>
-              </a:graphicData>
-            </a:graphic>
-          </wp:inline>
-        </w:drawing>
-      </w:r>
-    </w:p>
-    <w:p>
-      <w:pPr>
-        <w:pStyle w:val="Titre1"/>
-      </w:pPr>
-      <w:bookmarkStart w:id="24" w:name="_Toc121330050"/>
-      <w:bookmarkStart w:id="25" w:name="_Toc137667395"/>
-      <w:r>
-        <w:lastRenderedPageBreak/>
-        <w:t>Conclusion</w:t>
-      </w:r>
-      <w:bookmarkEnd w:id="24"/>
-      <w:bookmarkEnd w:id="25"/>
-    </w:p>
-    <w:p>
-      <w:r>
-        <w:t>Cette phase de pré-étude m’a permis de clarifier les points importants à prendre en compte dans ce projet.</w:t>
-      </w:r>
-    </w:p>
-    <w:p>
-      <w:r>
-        <w:t>J’ai pu développer deux méthodes de réalisation du projet. La première avec un PIC32 offre l’avantage d’être en relation avec ce qui est abordé dans d’autres de nos cours. En contrepartie, le prix se retrouve être bien plus élevé.</w:t>
-      </w:r>
-    </w:p>
-    <w:p>
-      <w:r>
-        <w:t xml:space="preserve">La deuxième méthode, utilisant un circuit de </w:t>
-      </w:r>
-      <w:proofErr w:type="spellStart"/>
-      <w:r>
-        <w:t>Nordic</w:t>
-      </w:r>
-      <w:proofErr w:type="spellEnd"/>
-      <w:r>
-        <w:t>, me permet de m’entrainer en prévision de ce qui m’attend dans ma vie professionnelle. Le défi est grand mais offrira un grand gain d’expérience. Cela tout en apportant un produit plus optimisé et offrant un coût bien moins élevé. Je suis prêt à prendre le risque qu’engendre ce choix.</w:t>
-      </w:r>
-    </w:p>
-    <w:p>
-      <w:r>
-        <w:t xml:space="preserve">Désormais, la phase de Design viendra finaliser et confirmer les choix à réaliser. </w:t>
-      </w:r>
-    </w:p>
-    <w:p>
-      <w:pPr>
-        <w:pStyle w:val="Titre1"/>
-      </w:pPr>
-      <w:bookmarkStart w:id="26" w:name="_Toc137667213"/>
-      <w:bookmarkStart w:id="27" w:name="_Toc137667396"/>
-      <w:r>
-        <w:t xml:space="preserve">Choix des composants : </w:t>
-      </w:r>
-      <w:r>
-        <w:t>Émetteur</w:t>
-      </w:r>
-      <w:bookmarkEnd w:id="26"/>
-      <w:bookmarkEnd w:id="27"/>
-    </w:p>
-    <w:p>
-      <w:pPr>
-        <w:pStyle w:val="Titre2"/>
-      </w:pPr>
-      <w:bookmarkStart w:id="28" w:name="_Toc137667214"/>
-      <w:bookmarkStart w:id="29" w:name="_Toc137667397"/>
-      <w:r>
-        <w:t xml:space="preserve">Schéma bloc de </w:t>
-      </w:r>
-      <w:r>
-        <w:t>l’émetteur</w:t>
-      </w:r>
-      <w:bookmarkEnd w:id="28"/>
-      <w:bookmarkEnd w:id="29"/>
-    </w:p>
-    <w:p>
-      <w:pPr>
-        <w:pStyle w:val="textetableau"/>
-        <w:jc w:val="center"/>
-      </w:pPr>
-      <w:r>
-        <w:rPr>
-          <w:noProof/>
-          <w:lang w:eastAsia="fr-CH"/>
-        </w:rPr>
-        <w:drawing>
-          <wp:inline distT="0" distB="0" distL="0" distR="0" wp14:anchorId="281E844D" wp14:editId="35C6393E">
+          <wp:inline distT="0" distB="0" distL="0" distR="0" wp14:anchorId="10E7E6F6" wp14:editId="2B941E8B">
             <wp:extent cx="5760000" cy="5532333"/>
             <wp:effectExtent l="0" t="0" r="0" b="0"/>
             <wp:docPr id="20" name="Image 20"/>
@@ -4617,7 +3846,7 @@
                     <pic:cNvPicPr/>
                   </pic:nvPicPr>
                   <pic:blipFill>
-                    <a:blip r:embed="rId19">
+                    <a:blip r:embed="rId18">
                       <a:extLst>
                         <a:ext uri="{28A0092B-C50C-407E-A947-70E740481C1C}">
                           <a14:useLocalDpi xmlns:a14="http://schemas.microsoft.com/office/drawing/2010/main" val="0"/>
@@ -4646,7 +3875,7 @@
     </w:p>
     <w:p>
       <w:pPr>
-        <w:pStyle w:val="Titre2"/>
+        <w:pStyle w:val="Titre3"/>
         <w:rPr>
           <w:rFonts w:ascii="Noto Sans" w:hAnsi="Noto Sans" w:cs="Noto Sans"/>
           <w:color w:val="222222"/>
@@ -4654,15 +3883,12 @@
           <w:szCs w:val="33"/>
         </w:rPr>
       </w:pPr>
-      <w:bookmarkStart w:id="30" w:name="_Toc137667215"/>
-      <w:bookmarkStart w:id="31" w:name="_Toc137667398"/>
-      <w:r>
-        <w:lastRenderedPageBreak/>
+      <w:bookmarkStart w:id="26" w:name="_Toc137667215"/>
+      <w:r>
         <w:t xml:space="preserve">Cellule photovoltaïque | </w:t>
       </w:r>
       <w:r>
         <w:rPr>
-          <w:rFonts w:cs="Arial"/>
           <w:color w:val="222222"/>
           <w:szCs w:val="33"/>
         </w:rPr>
@@ -4673,14 +3899,12 @@
       </w:r>
       <w:r>
         <w:rPr>
-          <w:rFonts w:cs="Arial"/>
           <w:color w:val="222222"/>
           <w:szCs w:val="33"/>
         </w:rPr>
         <w:t>-TR</w:t>
       </w:r>
-      <w:bookmarkEnd w:id="30"/>
-      <w:bookmarkEnd w:id="31"/>
+      <w:bookmarkEnd w:id="26"/>
     </w:p>
     <w:p>
       <w:r>
@@ -4689,7 +3913,7 @@
           <w:lang w:eastAsia="fr-CH"/>
         </w:rPr>
         <w:drawing>
-          <wp:anchor distT="0" distB="0" distL="114300" distR="114300" simplePos="0" relativeHeight="251659264" behindDoc="0" locked="0" layoutInCell="1" allowOverlap="1" wp14:anchorId="108ECD01" wp14:editId="515B4BCC">
+          <wp:anchor distT="0" distB="0" distL="114300" distR="114300" simplePos="0" relativeHeight="251659264" behindDoc="0" locked="0" layoutInCell="1" allowOverlap="1" wp14:anchorId="6C6496A8" wp14:editId="69F494E7">
             <wp:simplePos x="0" y="0"/>
             <wp:positionH relativeFrom="margin">
               <wp:align>left</wp:align>
@@ -4714,7 +3938,7 @@
                     </pic:cNvPicPr>
                   </pic:nvPicPr>
                   <pic:blipFill rotWithShape="1">
-                    <a:blip r:embed="rId20" cstate="print">
+                    <a:blip r:embed="rId19" cstate="print">
                       <a:extLst>
                         <a:ext uri="{28A0092B-C50C-407E-A947-70E740481C1C}">
                           <a14:useLocalDpi xmlns:a14="http://schemas.microsoft.com/office/drawing/2010/main" val="0"/>
@@ -4767,7 +3991,7 @@
         <mc:AlternateContent>
           <mc:Choice Requires="wps">
             <w:drawing>
-              <wp:anchor distT="0" distB="0" distL="114300" distR="114300" simplePos="0" relativeHeight="251660288" behindDoc="0" locked="0" layoutInCell="1" allowOverlap="1" wp14:anchorId="36779FEF" wp14:editId="263F70F6">
+              <wp:anchor distT="0" distB="0" distL="114300" distR="114300" simplePos="0" relativeHeight="251660288" behindDoc="0" locked="0" layoutInCell="1" allowOverlap="1" wp14:anchorId="67015515" wp14:editId="3929E770">
                 <wp:simplePos x="0" y="0"/>
                 <wp:positionH relativeFrom="margin">
                   <wp:align>left</wp:align>
@@ -4812,14 +4036,27 @@
                             <w:r>
                               <w:t xml:space="preserve">Figure </w:t>
                             </w:r>
-                            <w:fldSimple w:instr=" SEQ Figure \* ARABIC ">
-                              <w:r>
-                                <w:rPr>
-                                  <w:noProof/>
-                                </w:rPr>
-                                <w:t>1</w:t>
-                              </w:r>
-                            </w:fldSimple>
+                            <w:r>
+                              <w:fldChar w:fldCharType="begin"/>
+                            </w:r>
+                            <w:r>
+                              <w:instrText xml:space="preserve"> SEQ Figure \* ARABIC </w:instrText>
+                            </w:r>
+                            <w:r>
+                              <w:fldChar w:fldCharType="separate"/>
+                            </w:r>
+                            <w:r>
+                              <w:rPr>
+                                <w:noProof/>
+                              </w:rPr>
+                              <w:t>3</w:t>
+                            </w:r>
+                            <w:r>
+                              <w:rPr>
+                                <w:noProof/>
+                              </w:rPr>
+                              <w:fldChar w:fldCharType="end"/>
+                            </w:r>
                             <w:r>
                               <w:t xml:space="preserve"> : Cellule solaire ANYSOLAR</w:t>
                             </w:r>
@@ -4843,7 +4080,7 @@
           </mc:Choice>
           <mc:Fallback>
             <w:pict>
-              <v:shapetype w14:anchorId="36779FEF" id="_x0000_t202" coordsize="21600,21600" o:spt="202" path="m,l,21600r21600,l21600,xe">
+              <v:shapetype w14:anchorId="67015515" id="_x0000_t202" coordsize="21600,21600" o:spt="202" path="m,l,21600r21600,l21600,xe">
                 <v:stroke joinstyle="miter"/>
                 <v:path gradientshapeok="t" o:connecttype="rect"/>
               </v:shapetype>
@@ -4861,14 +4098,27 @@
                       <w:r>
                         <w:t xml:space="preserve">Figure </w:t>
                       </w:r>
-                      <w:fldSimple w:instr=" SEQ Figure \* ARABIC ">
-                        <w:r>
-                          <w:rPr>
-                            <w:noProof/>
-                          </w:rPr>
-                          <w:t>1</w:t>
-                        </w:r>
-                      </w:fldSimple>
+                      <w:r>
+                        <w:fldChar w:fldCharType="begin"/>
+                      </w:r>
+                      <w:r>
+                        <w:instrText xml:space="preserve"> SEQ Figure \* ARABIC </w:instrText>
+                      </w:r>
+                      <w:r>
+                        <w:fldChar w:fldCharType="separate"/>
+                      </w:r>
+                      <w:r>
+                        <w:rPr>
+                          <w:noProof/>
+                        </w:rPr>
+                        <w:t>3</w:t>
+                      </w:r>
+                      <w:r>
+                        <w:rPr>
+                          <w:noProof/>
+                        </w:rPr>
+                        <w:fldChar w:fldCharType="end"/>
+                      </w:r>
                       <w:r>
                         <w:t xml:space="preserve"> : Cellule solaire ANYSOLAR</w:t>
                       </w:r>
@@ -4892,12 +4142,12 @@
     </w:p>
     <w:p>
       <w:pPr>
-        <w:pStyle w:val="Titre2"/>
-      </w:pPr>
-      <w:bookmarkStart w:id="32" w:name="_Toc137667216"/>
-      <w:bookmarkStart w:id="33" w:name="_Toc137667399"/>
+        <w:pStyle w:val="Titre3"/>
+      </w:pPr>
+      <w:bookmarkStart w:id="27" w:name="_Toc137667216"/>
       <w:proofErr w:type="spellStart"/>
       <w:r>
+        <w:lastRenderedPageBreak/>
         <w:t>Energy</w:t>
       </w:r>
       <w:proofErr w:type="spellEnd"/>
@@ -4915,8 +4165,7 @@
       <w:r>
         <w:t>BQ25505</w:t>
       </w:r>
-      <w:bookmarkEnd w:id="32"/>
-      <w:bookmarkEnd w:id="33"/>
+      <w:bookmarkEnd w:id="27"/>
     </w:p>
     <w:p>
       <w:r>
@@ -4947,7 +4196,7 @@
           <w:lang w:eastAsia="fr-CH"/>
         </w:rPr>
         <w:drawing>
-          <wp:inline distT="0" distB="0" distL="0" distR="0" wp14:anchorId="6ADD5EBD" wp14:editId="49885C8A">
+          <wp:inline distT="0" distB="0" distL="0" distR="0" wp14:anchorId="17A0813E" wp14:editId="038ADAEE">
             <wp:extent cx="5760000" cy="3872735"/>
             <wp:effectExtent l="0" t="0" r="0" b="0"/>
             <wp:docPr id="23" name="Image 23"/>
@@ -4962,7 +4211,7 @@
                     <pic:cNvPicPr/>
                   </pic:nvPicPr>
                   <pic:blipFill rotWithShape="1">
-                    <a:blip r:embed="rId21"/>
+                    <a:blip r:embed="rId20"/>
                     <a:srcRect l="1243" t="1877" r="2128"/>
                     <a:stretch/>
                   </pic:blipFill>
@@ -4993,19 +4242,31 @@
     <w:p>
       <w:pPr>
         <w:pStyle w:val="Lgende"/>
-        <w:jc w:val="center"/>
       </w:pPr>
       <w:r>
         <w:t xml:space="preserve">Figure </w:t>
       </w:r>
-      <w:fldSimple w:instr=" SEQ Figure \* ARABIC ">
-        <w:r>
-          <w:rPr>
-            <w:noProof/>
-          </w:rPr>
-          <w:t>2</w:t>
-        </w:r>
-      </w:fldSimple>
+      <w:r>
+        <w:fldChar w:fldCharType="begin"/>
+      </w:r>
+      <w:r>
+        <w:instrText xml:space="preserve"> SEQ Figure \* ARABIC </w:instrText>
+      </w:r>
+      <w:r>
+        <w:fldChar w:fldCharType="separate"/>
+      </w:r>
+      <w:r>
+        <w:rPr>
+          <w:noProof/>
+        </w:rPr>
+        <w:t>4</w:t>
+      </w:r>
+      <w:r>
+        <w:rPr>
+          <w:noProof/>
+        </w:rPr>
+        <w:fldChar w:fldCharType="end"/>
+      </w:r>
       <w:r>
         <w:t xml:space="preserve"> : Application typique BQ25505</w:t>
       </w:r>
@@ -5017,10 +4278,9 @@
     </w:p>
     <w:p>
       <w:pPr>
-        <w:pStyle w:val="Titre3"/>
-      </w:pPr>
-      <w:bookmarkStart w:id="34" w:name="_Toc137667217"/>
-      <w:bookmarkStart w:id="35" w:name="_Toc137667400"/>
+        <w:pStyle w:val="Titre4"/>
+      </w:pPr>
+      <w:bookmarkStart w:id="28" w:name="_Toc137667217"/>
       <w:r>
         <w:lastRenderedPageBreak/>
         <w:t xml:space="preserve">Chargeur </w:t>
@@ -5031,13 +4291,9 @@
       </w:r>
       <w:proofErr w:type="spellEnd"/>
       <w:r>
-        <w:t xml:space="preserve"> | C</w:t>
-      </w:r>
-      <w:r>
-        <w:t>2 &amp; L1</w:t>
-      </w:r>
-      <w:bookmarkEnd w:id="34"/>
-      <w:bookmarkEnd w:id="35"/>
+        <w:t xml:space="preserve"> | C2 &amp; L1</w:t>
+      </w:r>
+      <w:bookmarkEnd w:id="28"/>
     </w:p>
     <w:p>
       <w:r>
@@ -5066,7 +4322,7 @@
       </w:pPr>
       <w:r>
         <w:drawing>
-          <wp:inline distT="0" distB="0" distL="0" distR="0" wp14:anchorId="0F52F8EC" wp14:editId="7D242097">
+          <wp:inline distT="0" distB="0" distL="0" distR="0" wp14:anchorId="00FD80CE" wp14:editId="184315FC">
             <wp:extent cx="2520000" cy="1946691"/>
             <wp:effectExtent l="0" t="0" r="0" b="0"/>
             <wp:docPr id="26" name="Image 26"/>
@@ -5083,7 +4339,7 @@
                     </pic:cNvPicPr>
                   </pic:nvPicPr>
                   <pic:blipFill>
-                    <a:blip r:embed="rId22">
+                    <a:blip r:embed="rId21">
                       <a:extLst>
                         <a:ext uri="{28A0092B-C50C-407E-A947-70E740481C1C}">
                           <a14:useLocalDpi xmlns:a14="http://schemas.microsoft.com/office/drawing/2010/main" val="0"/>
@@ -5117,13 +4373,12 @@
     </w:p>
     <w:p>
       <w:pPr>
-        <w:pStyle w:val="Titre3"/>
+        <w:pStyle w:val="Titre4"/>
         <w:rPr>
           <w:vertAlign w:val="subscript"/>
         </w:rPr>
       </w:pPr>
-      <w:bookmarkStart w:id="36" w:name="_Toc137667218"/>
-      <w:bookmarkStart w:id="37" w:name="_Toc137667401"/>
+      <w:bookmarkStart w:id="29" w:name="_Toc137667218"/>
       <w:r>
         <w:t xml:space="preserve">Protection de </w:t>
       </w:r>
@@ -5133,8 +4388,7 @@
       <w:r>
         <w:t xml:space="preserve"> | R1 &amp; R2</w:t>
       </w:r>
-      <w:bookmarkEnd w:id="36"/>
-      <w:bookmarkEnd w:id="37"/>
+      <w:bookmarkEnd w:id="29"/>
     </w:p>
     <w:p>
       <w:r>
@@ -5546,7 +4800,7 @@
       </w:pPr>
       <w:r>
         <w:drawing>
-          <wp:inline distT="0" distB="0" distL="0" distR="0" wp14:anchorId="6E033D29" wp14:editId="0D4E34ED">
+          <wp:inline distT="0" distB="0" distL="0" distR="0" wp14:anchorId="60AF3266" wp14:editId="3C2D4DD5">
             <wp:extent cx="2520000" cy="1715488"/>
             <wp:effectExtent l="0" t="0" r="0" b="0"/>
             <wp:docPr id="27" name="Image 27"/>
@@ -5563,7 +4817,7 @@
                     </pic:cNvPicPr>
                   </pic:nvPicPr>
                   <pic:blipFill>
-                    <a:blip r:embed="rId23">
+                    <a:blip r:embed="rId22">
                       <a:extLst>
                         <a:ext uri="{28A0092B-C50C-407E-A947-70E740481C1C}">
                           <a14:useLocalDpi xmlns:a14="http://schemas.microsoft.com/office/drawing/2010/main" val="0"/>
@@ -5598,19 +4852,31 @@
     <w:p>
       <w:pPr>
         <w:pStyle w:val="Lgende"/>
-        <w:jc w:val="center"/>
       </w:pPr>
       <w:r>
         <w:t xml:space="preserve">Figure </w:t>
       </w:r>
-      <w:fldSimple w:instr=" SEQ Figure \* ARABIC ">
-        <w:r>
-          <w:rPr>
-            <w:noProof/>
-          </w:rPr>
-          <w:t>3</w:t>
-        </w:r>
-      </w:fldSimple>
+      <w:r>
+        <w:fldChar w:fldCharType="begin"/>
+      </w:r>
+      <w:r>
+        <w:instrText xml:space="preserve"> SEQ Figure \* ARABIC </w:instrText>
+      </w:r>
+      <w:r>
+        <w:fldChar w:fldCharType="separate"/>
+      </w:r>
+      <w:r>
+        <w:rPr>
+          <w:noProof/>
+        </w:rPr>
+        <w:t>5</w:t>
+      </w:r>
+      <w:r>
+        <w:rPr>
+          <w:noProof/>
+        </w:rPr>
+        <w:fldChar w:fldCharType="end"/>
+      </w:r>
       <w:r>
         <w:t xml:space="preserve"> : Pont résistif fixant la valeur de protection de surtension</w:t>
       </w:r>
@@ -5622,20 +4888,14 @@
     </w:p>
     <w:p>
       <w:pPr>
-        <w:pStyle w:val="Titre3"/>
-        <w:numPr>
-          <w:ilvl w:val="2"/>
-          <w:numId w:val="0"/>
-        </w:numPr>
-      </w:pPr>
-      <w:bookmarkStart w:id="38" w:name="_Toc137667219"/>
-      <w:bookmarkStart w:id="39" w:name="_Toc137667402"/>
+        <w:pStyle w:val="Titre4"/>
+      </w:pPr>
+      <w:bookmarkStart w:id="30" w:name="_Toc137667219"/>
       <w:r>
         <w:lastRenderedPageBreak/>
         <w:t>Stockage d’énergie | B1 &amp; B2</w:t>
       </w:r>
-      <w:bookmarkEnd w:id="38"/>
-      <w:bookmarkEnd w:id="39"/>
+      <w:bookmarkEnd w:id="30"/>
     </w:p>
     <w:p>
       <w:r>
@@ -5648,7 +4908,7 @@
       </w:pPr>
       <w:r>
         <w:drawing>
-          <wp:inline distT="0" distB="0" distL="0" distR="0" wp14:anchorId="0C511249" wp14:editId="1D37381D">
+          <wp:inline distT="0" distB="0" distL="0" distR="0" wp14:anchorId="310FAD36" wp14:editId="4174B95F">
             <wp:extent cx="1909445" cy="2362835"/>
             <wp:effectExtent l="0" t="0" r="0" b="0"/>
             <wp:docPr id="21" name="Image 21"/>
@@ -5665,7 +4925,7 @@
                     </pic:cNvPicPr>
                   </pic:nvPicPr>
                   <pic:blipFill>
-                    <a:blip r:embed="rId24">
+                    <a:blip r:embed="rId23">
                       <a:extLst>
                         <a:ext uri="{28A0092B-C50C-407E-A947-70E740481C1C}">
                           <a14:useLocalDpi xmlns:a14="http://schemas.microsoft.com/office/drawing/2010/main" val="0"/>
@@ -5700,38 +4960,44 @@
     <w:p>
       <w:pPr>
         <w:pStyle w:val="Lgende"/>
-        <w:jc w:val="center"/>
       </w:pPr>
       <w:r>
         <w:t xml:space="preserve">Figure </w:t>
       </w:r>
-      <w:fldSimple w:instr=" SEQ Figure \* ARABIC ">
-        <w:r>
-          <w:rPr>
-            <w:noProof/>
-          </w:rPr>
-          <w:t>4</w:t>
-        </w:r>
-      </w:fldSimple>
+      <w:r>
+        <w:fldChar w:fldCharType="begin"/>
+      </w:r>
+      <w:r>
+        <w:instrText xml:space="preserve"> SEQ Figure \* ARABIC </w:instrText>
+      </w:r>
+      <w:r>
+        <w:fldChar w:fldCharType="separate"/>
+      </w:r>
+      <w:r>
+        <w:rPr>
+          <w:noProof/>
+        </w:rPr>
+        <w:t>6</w:t>
+      </w:r>
+      <w:r>
+        <w:rPr>
+          <w:noProof/>
+        </w:rPr>
+        <w:fldChar w:fldCharType="end"/>
+      </w:r>
       <w:r>
         <w:t xml:space="preserve"> : Stockage d'énergie</w:t>
       </w:r>
     </w:p>
     <w:p>
       <w:pPr>
-        <w:pStyle w:val="Titre3"/>
-        <w:numPr>
-          <w:ilvl w:val="2"/>
-          <w:numId w:val="0"/>
-        </w:numPr>
-      </w:pPr>
-      <w:bookmarkStart w:id="40" w:name="_Toc137667220"/>
-      <w:bookmarkStart w:id="41" w:name="_Toc137667403"/>
+        <w:pStyle w:val="Titre4"/>
+      </w:pPr>
+      <w:bookmarkStart w:id="31" w:name="_Toc137667220"/>
       <w:r>
         <w:t>Condensateurs | C3 &amp; C4 &amp; C5</w:t>
       </w:r>
-      <w:bookmarkEnd w:id="40"/>
-      <w:bookmarkEnd w:id="41"/>
+      <w:bookmarkEnd w:id="31"/>
     </w:p>
     <w:p>
       <w:r>
@@ -5785,7 +5051,7 @@
             </w:pPr>
             <w:r>
               <w:drawing>
-                <wp:inline distT="0" distB="0" distL="0" distR="0" wp14:anchorId="6A706FD9" wp14:editId="767FC453">
+                <wp:inline distT="0" distB="0" distL="0" distR="0" wp14:anchorId="35F859AA" wp14:editId="139494AB">
                   <wp:extent cx="2226842" cy="1800000"/>
                   <wp:effectExtent l="0" t="0" r="2540" b="0"/>
                   <wp:docPr id="28" name="Image 28"/>
@@ -5802,7 +5068,7 @@
                           </pic:cNvPicPr>
                         </pic:nvPicPr>
                         <pic:blipFill>
-                          <a:blip r:embed="rId25">
+                          <a:blip r:embed="rId24">
                             <a:extLst>
                               <a:ext uri="{28A0092B-C50C-407E-A947-70E740481C1C}">
                                 <a14:useLocalDpi xmlns:a14="http://schemas.microsoft.com/office/drawing/2010/main" val="0"/>
@@ -5837,19 +5103,31 @@
           <w:p>
             <w:pPr>
               <w:pStyle w:val="Lgende"/>
-              <w:jc w:val="center"/>
             </w:pPr>
             <w:r>
               <w:t xml:space="preserve">Figure </w:t>
             </w:r>
-            <w:fldSimple w:instr=" SEQ Figure \* ARABIC ">
-              <w:r>
-                <w:rPr>
-                  <w:noProof/>
-                </w:rPr>
-                <w:t>5</w:t>
-              </w:r>
-            </w:fldSimple>
+            <w:r>
+              <w:fldChar w:fldCharType="begin"/>
+            </w:r>
+            <w:r>
+              <w:instrText xml:space="preserve"> SEQ Figure \* ARABIC </w:instrText>
+            </w:r>
+            <w:r>
+              <w:fldChar w:fldCharType="separate"/>
+            </w:r>
+            <w:r>
+              <w:rPr>
+                <w:noProof/>
+              </w:rPr>
+              <w:t>7</w:t>
+            </w:r>
+            <w:r>
+              <w:rPr>
+                <w:noProof/>
+              </w:rPr>
+              <w:fldChar w:fldCharType="end"/>
+            </w:r>
             <w:r>
               <w:t xml:space="preserve"> : </w:t>
             </w:r>
@@ -5868,7 +5146,7 @@
             </w:pPr>
             <w:r>
               <w:drawing>
-                <wp:inline distT="0" distB="0" distL="0" distR="0" wp14:anchorId="1E9BA4F5" wp14:editId="541407C5">
+                <wp:inline distT="0" distB="0" distL="0" distR="0" wp14:anchorId="461829A8" wp14:editId="2802DB17">
                   <wp:extent cx="1916020" cy="1800000"/>
                   <wp:effectExtent l="0" t="0" r="8255" b="0"/>
                   <wp:docPr id="29" name="Image 29"/>
@@ -5885,7 +5163,7 @@
                           </pic:cNvPicPr>
                         </pic:nvPicPr>
                         <pic:blipFill>
-                          <a:blip r:embed="rId26">
+                          <a:blip r:embed="rId25">
                             <a:extLst>
                               <a:ext uri="{28A0092B-C50C-407E-A947-70E740481C1C}">
                                 <a14:useLocalDpi xmlns:a14="http://schemas.microsoft.com/office/drawing/2010/main" val="0"/>
@@ -5920,19 +5198,31 @@
           <w:p>
             <w:pPr>
               <w:pStyle w:val="Lgende"/>
-              <w:jc w:val="center"/>
             </w:pPr>
             <w:r>
               <w:t xml:space="preserve">Figure </w:t>
             </w:r>
-            <w:fldSimple w:instr=" SEQ Figure \* ARABIC ">
-              <w:r>
-                <w:rPr>
-                  <w:noProof/>
-                </w:rPr>
-                <w:t>6</w:t>
-              </w:r>
-            </w:fldSimple>
+            <w:r>
+              <w:fldChar w:fldCharType="begin"/>
+            </w:r>
+            <w:r>
+              <w:instrText xml:space="preserve"> SEQ Figure \* ARABIC </w:instrText>
+            </w:r>
+            <w:r>
+              <w:fldChar w:fldCharType="separate"/>
+            </w:r>
+            <w:r>
+              <w:rPr>
+                <w:noProof/>
+              </w:rPr>
+              <w:t>8</w:t>
+            </w:r>
+            <w:r>
+              <w:rPr>
+                <w:noProof/>
+              </w:rPr>
+              <w:fldChar w:fldCharType="end"/>
+            </w:r>
             <w:r>
               <w:t xml:space="preserve"> : </w:t>
             </w:r>
@@ -5950,20 +5240,14 @@
     </w:p>
     <w:p>
       <w:pPr>
-        <w:pStyle w:val="Titre3"/>
-        <w:numPr>
-          <w:ilvl w:val="2"/>
-          <w:numId w:val="0"/>
-        </w:numPr>
-      </w:pPr>
-      <w:bookmarkStart w:id="42" w:name="_Toc137667221"/>
-      <w:bookmarkStart w:id="43" w:name="_Toc137667404"/>
+        <w:pStyle w:val="Titre4"/>
+      </w:pPr>
+      <w:bookmarkStart w:id="32" w:name="_Toc137667221"/>
       <w:r>
         <w:lastRenderedPageBreak/>
         <w:t>Multiplexeur | U5 &amp; U6</w:t>
       </w:r>
-      <w:bookmarkEnd w:id="42"/>
-      <w:bookmarkEnd w:id="43"/>
+      <w:bookmarkEnd w:id="32"/>
     </w:p>
     <w:p>
       <w:r>
@@ -5980,7 +5264,7 @@
           <w:lang w:eastAsia="fr-CH"/>
         </w:rPr>
         <w:drawing>
-          <wp:inline distT="0" distB="0" distL="0" distR="0" wp14:anchorId="1F7AF652" wp14:editId="4B4874E4">
+          <wp:inline distT="0" distB="0" distL="0" distR="0" wp14:anchorId="109BB8A8" wp14:editId="4107BA75">
             <wp:extent cx="3600000" cy="2603531"/>
             <wp:effectExtent l="0" t="0" r="635" b="6350"/>
             <wp:docPr id="18" name="Image 18"/>
@@ -5997,7 +5281,7 @@
                     </pic:cNvPicPr>
                   </pic:nvPicPr>
                   <pic:blipFill>
-                    <a:blip r:embed="rId27">
+                    <a:blip r:embed="rId26">
                       <a:extLst>
                         <a:ext uri="{28A0092B-C50C-407E-A947-70E740481C1C}">
                           <a14:useLocalDpi xmlns:a14="http://schemas.microsoft.com/office/drawing/2010/main" val="0"/>
@@ -6032,18 +5316,12 @@
     <w:p>
       <w:pPr>
         <w:pStyle w:val="Titre3"/>
-        <w:numPr>
-          <w:ilvl w:val="2"/>
-          <w:numId w:val="0"/>
-        </w:numPr>
-      </w:pPr>
-      <w:bookmarkStart w:id="44" w:name="_Toc137667222"/>
-      <w:bookmarkStart w:id="45" w:name="_Toc137667405"/>
+      </w:pPr>
+      <w:bookmarkStart w:id="33" w:name="_Toc137667222"/>
       <w:r>
         <w:t>Régulateur 3V3 | U4</w:t>
       </w:r>
-      <w:bookmarkEnd w:id="44"/>
-      <w:bookmarkEnd w:id="45"/>
+      <w:bookmarkEnd w:id="33"/>
     </w:p>
     <w:p>
       <w:r>
@@ -6060,7 +5338,7 @@
           <w:lang w:eastAsia="fr-CH"/>
         </w:rPr>
         <w:drawing>
-          <wp:inline distT="0" distB="0" distL="0" distR="0" wp14:anchorId="35B92525" wp14:editId="1AD2DFE0">
+          <wp:inline distT="0" distB="0" distL="0" distR="0" wp14:anchorId="6088E189" wp14:editId="7E412619">
             <wp:extent cx="3600000" cy="1695349"/>
             <wp:effectExtent l="0" t="0" r="635" b="635"/>
             <wp:docPr id="19" name="Image 19"/>
@@ -6077,7 +5355,7 @@
                     </pic:cNvPicPr>
                   </pic:nvPicPr>
                   <pic:blipFill>
-                    <a:blip r:embed="rId28">
+                    <a:blip r:embed="rId27">
                       <a:extLst>
                         <a:ext uri="{28A0092B-C50C-407E-A947-70E740481C1C}">
                           <a14:useLocalDpi xmlns:a14="http://schemas.microsoft.com/office/drawing/2010/main" val="0"/>
@@ -6116,20 +5394,14 @@
     </w:p>
     <w:p>
       <w:pPr>
-        <w:pStyle w:val="Titre2"/>
-        <w:numPr>
-          <w:ilvl w:val="1"/>
-          <w:numId w:val="0"/>
-        </w:numPr>
-      </w:pPr>
-      <w:bookmarkStart w:id="46" w:name="_Toc137667223"/>
-      <w:bookmarkStart w:id="47" w:name="_Toc137667406"/>
+        <w:pStyle w:val="Titre3"/>
+      </w:pPr>
+      <w:bookmarkStart w:id="34" w:name="_Toc137667223"/>
       <w:r>
         <w:lastRenderedPageBreak/>
         <w:t>Capteur à effet hall</w:t>
       </w:r>
-      <w:bookmarkEnd w:id="46"/>
-      <w:bookmarkEnd w:id="47"/>
+      <w:bookmarkEnd w:id="34"/>
     </w:p>
     <w:p>
       <w:r>
@@ -6147,7 +5419,7 @@
       </w:pPr>
       <w:r>
         <w:drawing>
-          <wp:inline distT="0" distB="0" distL="0" distR="0" wp14:anchorId="26E34947" wp14:editId="787EE568">
+          <wp:inline distT="0" distB="0" distL="0" distR="0" wp14:anchorId="245F8B6A" wp14:editId="00741E94">
             <wp:extent cx="5040000" cy="1734488"/>
             <wp:effectExtent l="0" t="0" r="8255" b="0"/>
             <wp:docPr id="22" name="Image 22"/>
@@ -6164,7 +5436,7 @@
                     </pic:cNvPicPr>
                   </pic:nvPicPr>
                   <pic:blipFill>
-                    <a:blip r:embed="rId29">
+                    <a:blip r:embed="rId28">
                       <a:extLst>
                         <a:ext uri="{28A0092B-C50C-407E-A947-70E740481C1C}">
                           <a14:useLocalDpi xmlns:a14="http://schemas.microsoft.com/office/drawing/2010/main" val="0"/>
@@ -6198,14 +5470,9 @@
     </w:p>
     <w:p>
       <w:pPr>
-        <w:pStyle w:val="Titre2"/>
-        <w:numPr>
-          <w:ilvl w:val="1"/>
-          <w:numId w:val="0"/>
-        </w:numPr>
-      </w:pPr>
-      <w:bookmarkStart w:id="48" w:name="_Toc137667224"/>
-      <w:bookmarkStart w:id="49" w:name="_Toc137667407"/>
+        <w:pStyle w:val="Titre3"/>
+      </w:pPr>
+      <w:bookmarkStart w:id="35" w:name="_Toc137667224"/>
       <w:r>
         <w:t xml:space="preserve">NRF52840 USB </w:t>
       </w:r>
@@ -6213,8 +5480,7 @@
       <w:r>
         <w:t>Dongle</w:t>
       </w:r>
-      <w:bookmarkEnd w:id="48"/>
-      <w:bookmarkEnd w:id="49"/>
+      <w:bookmarkEnd w:id="35"/>
       <w:proofErr w:type="spellEnd"/>
     </w:p>
     <w:p>
@@ -6265,7 +5531,7 @@
       </w:pPr>
       <w:r>
         <w:drawing>
-          <wp:inline distT="0" distB="0" distL="0" distR="0" wp14:anchorId="3733C4F6" wp14:editId="5817E6B6">
+          <wp:inline distT="0" distB="0" distL="0" distR="0" wp14:anchorId="01C5C8AB" wp14:editId="1BB004BE">
             <wp:extent cx="3600000" cy="2964081"/>
             <wp:effectExtent l="0" t="0" r="635" b="8255"/>
             <wp:docPr id="24" name="Image 24"/>
@@ -6282,7 +5548,7 @@
                     </pic:cNvPicPr>
                   </pic:nvPicPr>
                   <pic:blipFill>
-                    <a:blip r:embed="rId30">
+                    <a:blip r:embed="rId29">
                       <a:extLst>
                         <a:ext uri="{28A0092B-C50C-407E-A947-70E740481C1C}">
                           <a14:useLocalDpi xmlns:a14="http://schemas.microsoft.com/office/drawing/2010/main" val="0"/>
@@ -6321,10 +5587,10 @@
     </w:p>
     <w:p>
       <w:pPr>
-        <w:pStyle w:val="Titre1"/>
-      </w:pPr>
-      <w:bookmarkStart w:id="50" w:name="_Toc137667225"/>
-      <w:bookmarkStart w:id="51" w:name="_Toc137667408"/>
+        <w:pStyle w:val="Titre2"/>
+      </w:pPr>
+      <w:bookmarkStart w:id="36" w:name="_Toc137667225"/>
+      <w:bookmarkStart w:id="37" w:name="_Toc137712915"/>
       <w:r>
         <w:lastRenderedPageBreak/>
         <w:t xml:space="preserve">Choix des composants : </w:t>
@@ -6332,36 +5598,21 @@
       <w:r>
         <w:t>Récepteur</w:t>
       </w:r>
-      <w:bookmarkEnd w:id="50"/>
-      <w:bookmarkEnd w:id="51"/>
-    </w:p>
-    <w:p>
-      <w:pPr>
-        <w:pStyle w:val="Titre2"/>
-      </w:pPr>
-      <w:bookmarkStart w:id="52" w:name="_Toc137667226"/>
-      <w:bookmarkStart w:id="53" w:name="_Toc137667409"/>
+      <w:bookmarkEnd w:id="36"/>
+      <w:bookmarkEnd w:id="37"/>
+    </w:p>
+    <w:p>
+      <w:pPr>
+        <w:pStyle w:val="Titre3"/>
+      </w:pPr>
+      <w:bookmarkStart w:id="38" w:name="_Toc137667226"/>
       <w:r>
         <w:t xml:space="preserve">Schéma bloc du </w:t>
       </w:r>
       <w:r>
         <w:t>récepteur</w:t>
       </w:r>
-      <w:bookmarkEnd w:id="52"/>
-      <w:bookmarkEnd w:id="53"/>
-    </w:p>
-    <w:p>
-      <w:pPr>
-        <w:rPr>
-          <w:color w:val="FF0000"/>
-        </w:rPr>
-      </w:pPr>
-      <w:r>
-        <w:rPr>
-          <w:color w:val="FF0000"/>
-        </w:rPr>
-        <w:t>(Malheureusement erroné dû à des changements de dernières minutes)</w:t>
-      </w:r>
+      <w:bookmarkEnd w:id="38"/>
     </w:p>
     <w:p>
       <w:pPr>
@@ -6369,7 +5620,7 @@
       </w:pPr>
       <w:r>
         <w:drawing>
-          <wp:inline distT="0" distB="0" distL="0" distR="0">
+          <wp:inline distT="0" distB="0" distL="0" distR="0" wp14:anchorId="4AB2A9FA" wp14:editId="432FA8CF">
             <wp:extent cx="5762625" cy="6271260"/>
             <wp:effectExtent l="0" t="0" r="9525" b="0"/>
             <wp:docPr id="30" name="Image 30" descr="schemaBloc_Recepteur"/>
@@ -6386,7 +5637,7 @@
                     </pic:cNvPicPr>
                   </pic:nvPicPr>
                   <pic:blipFill>
-                    <a:blip r:embed="rId31">
+                    <a:blip r:embed="rId30">
                       <a:extLst>
                         <a:ext uri="{28A0092B-C50C-407E-A947-70E740481C1C}">
                           <a14:useLocalDpi xmlns:a14="http://schemas.microsoft.com/office/drawing/2010/main" val="0"/>
@@ -6434,16 +5685,14 @@
     </w:p>
     <w:p>
       <w:pPr>
-        <w:pStyle w:val="Titre2"/>
-      </w:pPr>
-      <w:bookmarkStart w:id="54" w:name="_Toc137667227"/>
-      <w:bookmarkStart w:id="55" w:name="_Toc137667410"/>
+        <w:pStyle w:val="Titre3"/>
+      </w:pPr>
+      <w:bookmarkStart w:id="39" w:name="_Toc137667227"/>
       <w:r>
         <w:lastRenderedPageBreak/>
         <w:t>Connecteur USB</w:t>
       </w:r>
-      <w:bookmarkEnd w:id="54"/>
-      <w:bookmarkEnd w:id="55"/>
+      <w:bookmarkEnd w:id="39"/>
     </w:p>
     <w:p>
       <w:r>
@@ -6456,7 +5705,7 @@
       </w:pPr>
       <w:r>
         <w:drawing>
-          <wp:inline distT="0" distB="0" distL="0" distR="0" wp14:anchorId="27FAA9B0" wp14:editId="564C890C">
+          <wp:inline distT="0" distB="0" distL="0" distR="0" wp14:anchorId="166BEC36" wp14:editId="45519362">
             <wp:extent cx="2458085" cy="2911475"/>
             <wp:effectExtent l="0" t="0" r="0" b="3175"/>
             <wp:docPr id="25" name="Image 25"/>
@@ -6473,7 +5722,7 @@
                     </pic:cNvPicPr>
                   </pic:nvPicPr>
                   <pic:blipFill>
-                    <a:blip r:embed="rId32">
+                    <a:blip r:embed="rId31">
                       <a:extLst>
                         <a:ext uri="{28A0092B-C50C-407E-A947-70E740481C1C}">
                           <a14:useLocalDpi xmlns:a14="http://schemas.microsoft.com/office/drawing/2010/main" val="0"/>
@@ -6507,15 +5756,13 @@
     </w:p>
     <w:p>
       <w:pPr>
-        <w:pStyle w:val="Titre2"/>
-      </w:pPr>
-      <w:bookmarkStart w:id="56" w:name="_Toc137667228"/>
-      <w:bookmarkStart w:id="57" w:name="_Toc137667411"/>
+        <w:pStyle w:val="Titre3"/>
+      </w:pPr>
+      <w:bookmarkStart w:id="40" w:name="_Toc137667228"/>
       <w:r>
         <w:t>Régulateur 3V3</w:t>
       </w:r>
-      <w:bookmarkEnd w:id="56"/>
-      <w:bookmarkEnd w:id="57"/>
+      <w:bookmarkEnd w:id="40"/>
     </w:p>
     <w:p>
       <w:r>
@@ -6524,15 +5771,13 @@
     </w:p>
     <w:p>
       <w:pPr>
-        <w:pStyle w:val="Titre2"/>
-      </w:pPr>
-      <w:bookmarkStart w:id="58" w:name="_Toc137667229"/>
-      <w:bookmarkStart w:id="59" w:name="_Toc137667412"/>
+        <w:pStyle w:val="Titre3"/>
+      </w:pPr>
+      <w:bookmarkStart w:id="41" w:name="_Toc137667229"/>
       <w:r>
         <w:t>Processeurs et empreintes MIKROE</w:t>
       </w:r>
-      <w:bookmarkEnd w:id="58"/>
-      <w:bookmarkEnd w:id="59"/>
+      <w:bookmarkEnd w:id="41"/>
     </w:p>
     <w:p>
       <w:r>
@@ -6567,44 +5812,2896 @@
         <w:rPr>
           <w:color w:val="FF0000"/>
         </w:rPr>
-        <w:t>Malheureusement, dû à des changements de dernière minute, les modules n’ont pas pu être câblés</w:t>
+        <w:br w:type="page"/>
       </w:r>
     </w:p>
     <w:p>
       <w:pPr>
         <w:pStyle w:val="Titre1"/>
       </w:pPr>
-      <w:r>
+      <w:bookmarkStart w:id="42" w:name="_Toc137712916"/>
+      <w:r>
+        <w:lastRenderedPageBreak/>
+        <w:t>Hardware</w:t>
+      </w:r>
+      <w:bookmarkEnd w:id="42"/>
+    </w:p>
+    <w:p>
+      <w:pPr>
+        <w:pStyle w:val="Titre2"/>
+      </w:pPr>
+      <w:r>
+        <w:t>PCB de l’émetteur</w:t>
+      </w:r>
+    </w:p>
+    <w:p>
+      <w:pPr>
+        <w:keepNext/>
+        <w:jc w:val="center"/>
+      </w:pPr>
+      <w:r>
+        <w:rPr>
+          <w:noProof/>
+          <w:lang w:eastAsia="fr-CH"/>
+        </w:rPr>
+        <w:drawing>
+          <wp:inline distT="0" distB="0" distL="0" distR="0" wp14:anchorId="658FE02E" wp14:editId="5B982CC9">
+            <wp:extent cx="5760000" cy="5736149"/>
+            <wp:effectExtent l="0" t="0" r="0" b="0"/>
+            <wp:docPr id="33" name="Image 33" descr="C:\Users\migsantos\MIGSAN_GIT\2228_AlarmeFenetre\2228_AlarmeFenetreOuverte\doc\2_RapportFinal\2228_PCB_Emetteur_AvecNumeros.png"/>
+            <wp:cNvGraphicFramePr>
+              <a:graphicFrameLocks xmlns:a="http://schemas.openxmlformats.org/drawingml/2006/main" noChangeAspect="1"/>
+            </wp:cNvGraphicFramePr>
+            <a:graphic xmlns:a="http://schemas.openxmlformats.org/drawingml/2006/main">
+              <a:graphicData uri="http://schemas.openxmlformats.org/drawingml/2006/picture">
+                <pic:pic xmlns:pic="http://schemas.openxmlformats.org/drawingml/2006/picture">
+                  <pic:nvPicPr>
+                    <pic:cNvPr id="0" name="Picture 1" descr="C:\Users\migsantos\MIGSAN_GIT\2228_AlarmeFenetre\2228_AlarmeFenetreOuverte\doc\2_RapportFinal\2228_PCB_Emetteur_AvecNumeros.png"/>
+                    <pic:cNvPicPr>
+                      <a:picLocks noChangeAspect="1" noChangeArrowheads="1"/>
+                    </pic:cNvPicPr>
+                  </pic:nvPicPr>
+                  <pic:blipFill rotWithShape="1">
+                    <a:blip r:embed="rId32">
+                      <a:extLst>
+                        <a:ext uri="{28A0092B-C50C-407E-A947-70E740481C1C}">
+                          <a14:useLocalDpi xmlns:a14="http://schemas.microsoft.com/office/drawing/2010/main" val="0"/>
+                        </a:ext>
+                      </a:extLst>
+                    </a:blip>
+                    <a:srcRect l="1778" t="1805" r="1934" b="917"/>
+                    <a:stretch/>
+                  </pic:blipFill>
+                  <pic:spPr bwMode="auto">
+                    <a:xfrm>
+                      <a:off x="0" y="0"/>
+                      <a:ext cx="5760000" cy="5736149"/>
+                    </a:xfrm>
+                    <a:prstGeom prst="rect">
+                      <a:avLst/>
+                    </a:prstGeom>
+                    <a:noFill/>
+                    <a:ln>
+                      <a:noFill/>
+                    </a:ln>
+                    <a:extLst>
+                      <a:ext uri="{53640926-AAD7-44D8-BBD7-CCE9431645EC}">
+                        <a14:shadowObscured xmlns:a14="http://schemas.microsoft.com/office/drawing/2010/main"/>
+                      </a:ext>
+                    </a:extLst>
+                  </pic:spPr>
+                </pic:pic>
+              </a:graphicData>
+            </a:graphic>
+          </wp:inline>
+        </w:drawing>
+      </w:r>
+    </w:p>
+    <w:p>
+      <w:pPr>
+        <w:pStyle w:val="Lgende"/>
+      </w:pPr>
+      <w:bookmarkStart w:id="43" w:name="_Ref137743275"/>
+      <w:r>
+        <w:t xml:space="preserve">Figure </w:t>
+      </w:r>
+      <w:r>
+        <w:fldChar w:fldCharType="begin"/>
+      </w:r>
+      <w:r>
+        <w:instrText xml:space="preserve"> SEQ Figure \* ARABIC </w:instrText>
+      </w:r>
+      <w:r>
+        <w:fldChar w:fldCharType="separate"/>
+      </w:r>
+      <w:r>
+        <w:rPr>
+          <w:noProof/>
+        </w:rPr>
+        <w:t>9</w:t>
+      </w:r>
+      <w:r>
+        <w:fldChar w:fldCharType="end"/>
+      </w:r>
+      <w:bookmarkEnd w:id="43"/>
+      <w:r>
+        <w:t xml:space="preserve"> : PCB de l'émetteur</w:t>
+      </w:r>
+    </w:p>
+    <w:p>
+      <w:r>
+        <w:t>Les plans de masse ont été retirés de l'image pour améliorer la visibilité des pistes et des composants.</w:t>
+      </w:r>
+    </w:p>
+    <w:p>
+      <w:r>
+        <w:t>Les encoches sur le bord du PCB sont destinées à permettre le passage des colonnettes du boîtier, ce qui permet de gagner de la place. Les trous dans les coins servent à fixer le PCB solidement à l'intérieur du boîtier.</w:t>
+      </w:r>
+    </w:p>
+    <w:p>
+      <w:r>
+        <w:t>L</w:t>
+      </w:r>
+      <w:r>
+        <w:t>es pointes de test ont été placées sur les bords du circuit pour faciliter l'accès avec des sondes de mesure lors des tests.</w:t>
+      </w:r>
+    </w:p>
+    <w:p>
+      <w:r>
+        <w:br w:type="page"/>
+      </w:r>
+    </w:p>
+    <w:p>
+      <w:r>
+        <w:lastRenderedPageBreak/>
+        <w:t>Les éléments identifiés sur l'image</w:t>
+      </w:r>
+      <w:r>
+        <w:t xml:space="preserve"> (</w:t>
+      </w:r>
+      <w:r>
+        <w:fldChar w:fldCharType="begin"/>
+      </w:r>
+      <w:r>
+        <w:instrText xml:space="preserve"> REF _Ref137743275 \h </w:instrText>
+      </w:r>
+      <w:r>
+        <w:fldChar w:fldCharType="separate"/>
+      </w:r>
+      <w:r>
+        <w:t xml:space="preserve">Figure </w:t>
+      </w:r>
+      <w:r>
+        <w:rPr>
+          <w:noProof/>
+        </w:rPr>
+        <w:t>9</w:t>
+      </w:r>
+      <w:r>
+        <w:fldChar w:fldCharType="end"/>
+      </w:r>
+      <w:r>
+        <w:t>)</w:t>
+      </w:r>
+      <w:r>
+        <w:t xml:space="preserve"> sont décrits ci-dessous :</w:t>
+      </w:r>
+    </w:p>
+    <w:p>
+      <w:pPr>
+        <w:pStyle w:val="Paragraphedeliste"/>
+      </w:pPr>
+      <w:r>
+        <w:t>Panneau solaire | « </w:t>
+      </w:r>
+      <w:proofErr w:type="spellStart"/>
+      <w:r>
+        <w:t>Energy</w:t>
+      </w:r>
+      <w:proofErr w:type="spellEnd"/>
+      <w:r>
+        <w:t xml:space="preserve"> </w:t>
+      </w:r>
+      <w:proofErr w:type="spellStart"/>
+      <w:r>
+        <w:t>harvester</w:t>
+      </w:r>
+      <w:proofErr w:type="spellEnd"/>
+      <w:r>
+        <w:t> » | Super</w:t>
+      </w:r>
+      <w:r>
+        <w:t>-</w:t>
+      </w:r>
+      <w:r>
+        <w:t>capacité</w:t>
+      </w:r>
+    </w:p>
+    <w:p>
+      <w:pPr>
+        <w:pStyle w:val="sous-paragraphe"/>
+      </w:pPr>
+      <w:r>
+        <w:t>La piste VIN a été conçue aussi large que possible pour minimiser l'impédance. Étant donné les très faibles courants en jeu, la largeur de la piste a peu d'importance</w:t>
+      </w:r>
+    </w:p>
+    <w:p>
+      <w:pPr>
+        <w:pStyle w:val="sous-paragraphe"/>
+      </w:pPr>
+      <w:r>
+        <w:t xml:space="preserve">Le panneau solaire est placé sur la couche inférieure pour qu’il puisse être le plus près possible de l’extérieur du boitier. </w:t>
+      </w:r>
+      <w:r>
+        <w:t xml:space="preserve">La forme en "T" du </w:t>
+      </w:r>
+      <w:proofErr w:type="spellStart"/>
+      <w:r>
+        <w:t>footprint</w:t>
+      </w:r>
+      <w:proofErr w:type="spellEnd"/>
+      <w:r>
+        <w:t xml:space="preserve"> a été spécifiquement choisie pour faciliter le processus de brassage des pads qui ont leurs connexions uniq</w:t>
+      </w:r>
+      <w:r>
+        <w:t>uement en dessous du composant.</w:t>
+      </w:r>
+    </w:p>
+    <w:p>
+      <w:pPr>
+        <w:pStyle w:val="sous-paragraphe"/>
+      </w:pPr>
+      <w:r>
+        <w:t>Une zone de "</w:t>
+      </w:r>
+      <w:proofErr w:type="spellStart"/>
+      <w:r>
+        <w:t>keep</w:t>
+      </w:r>
+      <w:proofErr w:type="spellEnd"/>
+      <w:r>
+        <w:t>-out" est placée autour des ponts résistifs</w:t>
+      </w:r>
+      <w:r>
+        <w:t>, qui ont des valeurs élevées,</w:t>
+      </w:r>
+      <w:r>
+        <w:t xml:space="preserve"> pour éviter les impédances parasites</w:t>
+      </w:r>
+      <w:r>
+        <w:t>.</w:t>
+      </w:r>
+    </w:p>
+    <w:p>
+      <w:pPr>
+        <w:pStyle w:val="sous-paragraphe"/>
+      </w:pPr>
+      <w:r>
+        <w:t>Les condensateurs C1 à C3 sont placés au plus proche de l’entrée du BQ25505.</w:t>
+      </w:r>
+    </w:p>
+    <w:p>
+      <w:pPr>
+        <w:pStyle w:val="sous-paragraphe"/>
+      </w:pPr>
+      <w:r>
+        <w:t>Les composants sont légèrement espacés de la bobine L1 pour é</w:t>
+      </w:r>
+      <w:r>
+        <w:t xml:space="preserve">viter les perturbations </w:t>
+      </w:r>
+      <w:r>
+        <w:t xml:space="preserve">causées par le </w:t>
+      </w:r>
+      <w:proofErr w:type="spellStart"/>
+      <w:r>
+        <w:t>boost</w:t>
+      </w:r>
+      <w:proofErr w:type="spellEnd"/>
+      <w:r>
+        <w:t xml:space="preserve"> en entrée.</w:t>
+      </w:r>
+    </w:p>
+    <w:p>
+      <w:pPr>
+        <w:pStyle w:val="Paragraphedeliste"/>
+      </w:pPr>
+      <w:r>
+        <w:t>Multiplexage des sources d’alimentations</w:t>
+      </w:r>
+    </w:p>
+    <w:p>
+      <w:pPr>
+        <w:pStyle w:val="sous-paragraphe"/>
+      </w:pPr>
+      <w:r>
+        <w:t>Placé pour garantir le chemin le plus court entre la pile et les jumpers</w:t>
+      </w:r>
+    </w:p>
+    <w:p>
+      <w:pPr>
+        <w:pStyle w:val="Paragraphedeliste"/>
+      </w:pPr>
+      <w:r>
+        <w:t>R</w:t>
+      </w:r>
+      <w:r>
+        <w:t>égulateur</w:t>
+      </w:r>
+      <w:r>
+        <w:t xml:space="preserve"> </w:t>
+      </w:r>
+      <w:r>
+        <w:t>3V3</w:t>
+      </w:r>
+    </w:p>
+    <w:p>
+      <w:pPr>
+        <w:pStyle w:val="sous-paragraphe"/>
+      </w:pPr>
+    </w:p>
+    <w:p>
+      <w:pPr>
+        <w:pStyle w:val="Paragraphedeliste"/>
+      </w:pPr>
+      <w:r>
+        <w:t>Bypass des blocs</w:t>
+      </w:r>
+    </w:p>
+    <w:p>
+      <w:pPr>
+        <w:pStyle w:val="sous-paragraphe"/>
+      </w:pPr>
+      <w:r>
+        <w:t>L’orientation de placement des jumpers est indiquée par des flèches.</w:t>
+      </w:r>
+    </w:p>
+    <w:p>
+      <w:pPr>
+        <w:pStyle w:val="sous-paragraphe"/>
+      </w:pPr>
+      <w:r>
+        <w:t>Les jumpers « PASS » peuvent être placés dans n’importe quel sens</w:t>
+      </w:r>
+    </w:p>
+    <w:p>
+      <w:pPr>
+        <w:pStyle w:val="sous-paragraphe"/>
+      </w:pPr>
+      <w:r>
+        <w:t xml:space="preserve">Les circuits sont protégés physiquement </w:t>
+      </w:r>
+      <w:r>
+        <w:t>si jumpers placés</w:t>
+      </w:r>
+      <w:r>
+        <w:t xml:space="preserve"> dans le mauvais sens.</w:t>
+      </w:r>
+    </w:p>
+    <w:p>
+      <w:pPr>
+        <w:pStyle w:val="Paragraphedeliste"/>
+      </w:pPr>
+      <w:r>
+        <w:t xml:space="preserve">NRF52840 USB </w:t>
+      </w:r>
+      <w:proofErr w:type="spellStart"/>
+      <w:r>
+        <w:t>Dongle</w:t>
+      </w:r>
+      <w:proofErr w:type="spellEnd"/>
+    </w:p>
+    <w:p>
+      <w:pPr>
+        <w:pStyle w:val="sous-paragraphe"/>
+      </w:pPr>
+      <w:r>
+        <w:t xml:space="preserve">Le fabricant recommande de ne rien placer sous la partie de l’antenne présente sur le module, c’est pour </w:t>
+      </w:r>
+      <w:r>
+        <w:t>cette raison</w:t>
+      </w:r>
+      <w:r>
+        <w:t xml:space="preserve"> qu’il dépasser légèrement du bord du PCB. </w:t>
+      </w:r>
+    </w:p>
+    <w:p>
+      <w:pPr>
+        <w:pStyle w:val="Paragraphedeliste"/>
+      </w:pPr>
+      <w:r>
+        <w:t>Capteur magnétique</w:t>
+      </w:r>
+    </w:p>
+    <w:p>
+      <w:pPr>
+        <w:pStyle w:val="sous-paragraphe"/>
+      </w:pPr>
+      <w:r>
+        <w:t>Placé au bord du circuit pour détecter l’aimant externe.</w:t>
+      </w:r>
+    </w:p>
+    <w:p>
+      <w:pPr>
+        <w:pStyle w:val="sous-paragraphe"/>
+        <w:numPr>
+          <w:ilvl w:val="0"/>
+          <w:numId w:val="0"/>
+        </w:numPr>
+      </w:pPr>
+    </w:p>
+    <w:p>
+      <w:pPr>
+        <w:pStyle w:val="sous-paragraphe"/>
+        <w:numPr>
+          <w:ilvl w:val="0"/>
+          <w:numId w:val="0"/>
+        </w:numPr>
+      </w:pPr>
+      <w:r>
+        <w:t>Les différents fichiers nécessaires à la production sont fournis en annexe.</w:t>
+      </w:r>
+    </w:p>
+    <w:p>
+      <w:pPr>
+        <w:rPr>
+          <w:rFonts w:cs="Arial"/>
+        </w:rPr>
+      </w:pPr>
+      <w:r>
+        <w:br w:type="page"/>
+      </w:r>
+    </w:p>
+    <w:p>
+      <w:pPr>
+        <w:pStyle w:val="Titre2"/>
+      </w:pPr>
+      <w:r>
+        <w:lastRenderedPageBreak/>
+        <w:t>PCB du récepteur</w:t>
+      </w:r>
+    </w:p>
+    <w:p>
+      <w:pPr>
+        <w:keepNext/>
+        <w:jc w:val="center"/>
+      </w:pPr>
+      <w:commentRangeStart w:id="44"/>
+      <w:r>
+        <w:rPr>
+          <w:noProof/>
+          <w:lang w:eastAsia="fr-CH"/>
+        </w:rPr>
+        <w:drawing>
+          <wp:inline distT="0" distB="0" distL="0" distR="0" wp14:anchorId="0AAA556F" wp14:editId="439C482F">
+            <wp:extent cx="5472000" cy="5286478"/>
+            <wp:effectExtent l="0" t="0" r="0" b="0"/>
+            <wp:docPr id="34" name="Image 34" descr="C:\Users\migsantos\MIGSAN_GIT\2228_AlarmeFenetre\2228_AlarmeFenetreOuverte\doc\2_RapportFinal\2228_PCB_Récepteur.PNG"/>
+            <wp:cNvGraphicFramePr>
+              <a:graphicFrameLocks xmlns:a="http://schemas.openxmlformats.org/drawingml/2006/main" noChangeAspect="1"/>
+            </wp:cNvGraphicFramePr>
+            <a:graphic xmlns:a="http://schemas.openxmlformats.org/drawingml/2006/main">
+              <a:graphicData uri="http://schemas.openxmlformats.org/drawingml/2006/picture">
+                <pic:pic xmlns:pic="http://schemas.openxmlformats.org/drawingml/2006/picture">
+                  <pic:nvPicPr>
+                    <pic:cNvPr id="0" name="Picture 4" descr="C:\Users\migsantos\MIGSAN_GIT\2228_AlarmeFenetre\2228_AlarmeFenetreOuverte\doc\2_RapportFinal\2228_PCB_Récepteur.PNG"/>
+                    <pic:cNvPicPr>
+                      <a:picLocks noChangeAspect="1" noChangeArrowheads="1"/>
+                    </pic:cNvPicPr>
+                  </pic:nvPicPr>
+                  <pic:blipFill rotWithShape="1">
+                    <a:blip r:embed="rId33">
+                      <a:extLst>
+                        <a:ext uri="{28A0092B-C50C-407E-A947-70E740481C1C}">
+                          <a14:useLocalDpi xmlns:a14="http://schemas.microsoft.com/office/drawing/2010/main" val="0"/>
+                        </a:ext>
+                      </a:extLst>
+                    </a:blip>
+                    <a:srcRect l="1067" t="1590" r="1305" b="1084"/>
+                    <a:stretch/>
+                  </pic:blipFill>
+                  <pic:spPr bwMode="auto">
+                    <a:xfrm>
+                      <a:off x="0" y="0"/>
+                      <a:ext cx="5472000" cy="5286478"/>
+                    </a:xfrm>
+                    <a:prstGeom prst="rect">
+                      <a:avLst/>
+                    </a:prstGeom>
+                    <a:noFill/>
+                    <a:ln>
+                      <a:noFill/>
+                    </a:ln>
+                    <a:extLst>
+                      <a:ext uri="{53640926-AAD7-44D8-BBD7-CCE9431645EC}">
+                        <a14:shadowObscured xmlns:a14="http://schemas.microsoft.com/office/drawing/2010/main"/>
+                      </a:ext>
+                    </a:extLst>
+                  </pic:spPr>
+                </pic:pic>
+              </a:graphicData>
+            </a:graphic>
+          </wp:inline>
+        </w:drawing>
+      </w:r>
+      <w:commentRangeEnd w:id="44"/>
+      <w:r>
+        <w:rPr>
+          <w:rStyle w:val="Marquedecommentaire"/>
+        </w:rPr>
+        <w:commentReference w:id="44"/>
+      </w:r>
+    </w:p>
+    <w:p>
+      <w:pPr>
+        <w:pStyle w:val="Lgende"/>
+      </w:pPr>
+      <w:r>
+        <w:t xml:space="preserve">Figure </w:t>
+      </w:r>
+      <w:r>
+        <w:fldChar w:fldCharType="begin"/>
+      </w:r>
+      <w:r>
+        <w:instrText xml:space="preserve"> SEQ Figure \* ARABIC </w:instrText>
+      </w:r>
+      <w:r>
+        <w:fldChar w:fldCharType="separate"/>
+      </w:r>
+      <w:r>
+        <w:rPr>
+          <w:noProof/>
+        </w:rPr>
+        <w:t>10</w:t>
+      </w:r>
+      <w:r>
+        <w:fldChar w:fldCharType="end"/>
+      </w:r>
+      <w:r>
+        <w:t xml:space="preserve"> : PCB du récepteur</w:t>
+      </w:r>
+    </w:p>
+    <w:p>
+      <w:r>
+        <w:t>Les plans de masse ont été retirés de l'image pour améliorer la visibilité des pistes et des composants.</w:t>
+      </w:r>
+      <w:r>
+        <w:t xml:space="preserve"> </w:t>
+      </w:r>
+      <w:r>
+        <w:t>Les pistes de couleur ora</w:t>
+      </w:r>
+      <w:r>
+        <w:t>nge indiquent la connexion 3V3.</w:t>
+      </w:r>
+    </w:p>
+    <w:p>
+      <w:r>
+        <w:t>En entrée d’alimentation du port USB</w:t>
+      </w:r>
+      <w:r>
+        <w:t>, des pistes larges ont été util</w:t>
+      </w:r>
+      <w:r>
+        <w:t>isées pour réduire l'impédance.</w:t>
+      </w:r>
+    </w:p>
+    <w:p>
+      <w:r>
+        <w:t>Des headers ont été utilisés comme pointes de test pour chaque patte du microcontrôleur.</w:t>
+      </w:r>
+    </w:p>
+    <w:p>
+      <w:r>
+        <w:t>Le NRF52840 a été positionné près du bord, de manière similaire à l'émetteur.</w:t>
+      </w:r>
+      <w:r>
+        <w:t xml:space="preserve"> </w:t>
+      </w:r>
+      <w:r>
+        <w:t xml:space="preserve">Les empreintes </w:t>
+      </w:r>
+      <w:proofErr w:type="spellStart"/>
+      <w:r>
+        <w:t>mikroBUS</w:t>
+      </w:r>
+      <w:proofErr w:type="spellEnd"/>
+      <w:r>
+        <w:t xml:space="preserve"> ont été placées près du</w:t>
+      </w:r>
+      <w:r>
+        <w:t xml:space="preserve"> bord pour les mêmes raisons</w:t>
+      </w:r>
+      <w:r>
+        <w:t xml:space="preserve">, en prévision d'une éventuelle antenne et pour laisser suffisamment d'espace, étant donné que certains modules </w:t>
+      </w:r>
+      <w:proofErr w:type="spellStart"/>
+      <w:r>
+        <w:t>Mikroe</w:t>
+      </w:r>
+      <w:proofErr w:type="spellEnd"/>
+      <w:r>
+        <w:t xml:space="preserve"> sont de taille assez importante.</w:t>
+      </w:r>
+    </w:p>
+    <w:p>
+      <w:r>
+        <w:t>Des encoches et des trous ont été ajoutés, de manière similaire à l'émetteur, pour permettre une fixation éventuelle dans un boîtier (le boîtier est facultatif).</w:t>
+      </w:r>
+    </w:p>
+    <w:p>
+      <w:pPr>
+        <w:pStyle w:val="sous-paragraphe"/>
+        <w:numPr>
+          <w:ilvl w:val="0"/>
+          <w:numId w:val="0"/>
+        </w:numPr>
+      </w:pPr>
+      <w:r>
+        <w:t>Les différents fichiers nécessaires à la production sont fournis en annexe.</w:t>
+      </w:r>
+    </w:p>
+    <w:p>
+      <w:pPr>
+        <w:pStyle w:val="Titre2"/>
+      </w:pPr>
+      <w:r>
+        <w:lastRenderedPageBreak/>
+        <w:t>Boitier de l’émetteur</w:t>
+      </w:r>
+    </w:p>
+    <w:p>
+      <w:r>
+        <w:t>Un boitier</w:t>
+      </w:r>
+      <w:r>
+        <w:t xml:space="preserve"> composé d’un boiter principal et d’un couvercle</w:t>
+      </w:r>
+      <w:r>
+        <w:t xml:space="preserve"> a été </w:t>
+      </w:r>
+      <w:r>
+        <w:t>développé</w:t>
+      </w:r>
+      <w:r>
+        <w:t xml:space="preserve"> pour l’émetteur</w:t>
+      </w:r>
+      <w:r>
+        <w:t xml:space="preserve"> en utilisant SolidWorks</w:t>
+      </w:r>
+      <w:r>
+        <w:t>.</w:t>
+      </w:r>
+      <w:r>
+        <w:t xml:space="preserve"> Il a ensuite été imprimé en 3D en PLA.</w:t>
+      </w:r>
+      <w:r>
+        <w:t xml:space="preserve"> U</w:t>
+      </w:r>
+      <w:r>
+        <w:t>n</w:t>
+      </w:r>
+      <w:r>
+        <w:t>e</w:t>
+      </w:r>
+      <w:r>
+        <w:t xml:space="preserve"> </w:t>
+      </w:r>
+      <w:r>
+        <w:t>ouverture</w:t>
+      </w:r>
+      <w:r>
+        <w:t xml:space="preserve"> a été </w:t>
+      </w:r>
+      <w:r>
+        <w:t xml:space="preserve">réalisée </w:t>
+      </w:r>
+      <w:r>
+        <w:t>pour permettre à la cellule solaire l’accès à la lumière.</w:t>
+      </w:r>
+      <w:r>
+        <w:t xml:space="preserve"> Un « socle » permet </w:t>
+      </w:r>
+      <w:r>
+        <w:t xml:space="preserve">aussi </w:t>
+      </w:r>
+      <w:r>
+        <w:t>d’y fixer un support de pile.</w:t>
+      </w:r>
+    </w:p>
+    <w:p>
+      <w:r>
+        <w:t>Les fichiers d</w:t>
+      </w:r>
+      <w:r>
+        <w:t>e cotations sont disponibles en annexes.</w:t>
+      </w:r>
+    </w:p>
+    <w:p>
+      <w:pPr>
+        <w:pStyle w:val="imagesschema"/>
+      </w:pPr>
+      <w:r>
+        <w:drawing>
+          <wp:inline distT="0" distB="0" distL="0" distR="0" wp14:anchorId="163BDF29" wp14:editId="0B8A1A75">
+            <wp:extent cx="4500000" cy="2747822"/>
+            <wp:effectExtent l="0" t="0" r="0" b="0"/>
+            <wp:docPr id="36" name="Image 36"/>
+            <wp:cNvGraphicFramePr>
+              <a:graphicFrameLocks xmlns:a="http://schemas.openxmlformats.org/drawingml/2006/main" noChangeAspect="1"/>
+            </wp:cNvGraphicFramePr>
+            <a:graphic xmlns:a="http://schemas.openxmlformats.org/drawingml/2006/main">
+              <a:graphicData uri="http://schemas.openxmlformats.org/drawingml/2006/picture">
+                <pic:pic xmlns:pic="http://schemas.openxmlformats.org/drawingml/2006/picture">
+                  <pic:nvPicPr>
+                    <pic:cNvPr id="1" name=""/>
+                    <pic:cNvPicPr/>
+                  </pic:nvPicPr>
+                  <pic:blipFill>
+                    <a:blip r:embed="rId36"/>
+                    <a:stretch>
+                      <a:fillRect/>
+                    </a:stretch>
+                  </pic:blipFill>
+                  <pic:spPr>
+                    <a:xfrm>
+                      <a:off x="0" y="0"/>
+                      <a:ext cx="4500000" cy="2747822"/>
+                    </a:xfrm>
+                    <a:prstGeom prst="rect">
+                      <a:avLst/>
+                    </a:prstGeom>
+                  </pic:spPr>
+                </pic:pic>
+              </a:graphicData>
+            </a:graphic>
+          </wp:inline>
+        </w:drawing>
+      </w:r>
+    </w:p>
+    <w:p>
+      <w:pPr>
+        <w:pStyle w:val="Lgende"/>
+      </w:pPr>
+      <w:r>
+        <w:t xml:space="preserve">Figure </w:t>
+      </w:r>
+      <w:r>
+        <w:fldChar w:fldCharType="begin"/>
+      </w:r>
+      <w:r>
+        <w:instrText xml:space="preserve"> SEQ Figure \* ARABIC </w:instrText>
+      </w:r>
+      <w:r>
+        <w:fldChar w:fldCharType="separate"/>
+      </w:r>
+      <w:r>
+        <w:rPr>
+          <w:noProof/>
+        </w:rPr>
+        <w:t>11</w:t>
+      </w:r>
+      <w:r>
+        <w:fldChar w:fldCharType="end"/>
+      </w:r>
+      <w:r>
+        <w:t xml:space="preserve"> : Intérieur du boitier 3D</w:t>
+      </w:r>
+    </w:p>
+    <w:p>
+      <w:pPr>
+        <w:pStyle w:val="imagesschema"/>
+      </w:pPr>
+      <w:r>
+        <w:drawing>
+          <wp:inline distT="0" distB="0" distL="0" distR="0" wp14:anchorId="061D97BF" wp14:editId="1E1DEE7F">
+            <wp:extent cx="2700000" cy="3945328"/>
+            <wp:effectExtent l="0" t="0" r="5715" b="0"/>
+            <wp:docPr id="37" name="Image 37"/>
+            <wp:cNvGraphicFramePr>
+              <a:graphicFrameLocks xmlns:a="http://schemas.openxmlformats.org/drawingml/2006/main" noChangeAspect="1"/>
+            </wp:cNvGraphicFramePr>
+            <a:graphic xmlns:a="http://schemas.openxmlformats.org/drawingml/2006/main">
+              <a:graphicData uri="http://schemas.openxmlformats.org/drawingml/2006/picture">
+                <pic:pic xmlns:pic="http://schemas.openxmlformats.org/drawingml/2006/picture">
+                  <pic:nvPicPr>
+                    <pic:cNvPr id="1" name=""/>
+                    <pic:cNvPicPr/>
+                  </pic:nvPicPr>
+                  <pic:blipFill>
+                    <a:blip r:embed="rId37"/>
+                    <a:stretch>
+                      <a:fillRect/>
+                    </a:stretch>
+                  </pic:blipFill>
+                  <pic:spPr>
+                    <a:xfrm>
+                      <a:off x="0" y="0"/>
+                      <a:ext cx="2700000" cy="3945328"/>
+                    </a:xfrm>
+                    <a:prstGeom prst="rect">
+                      <a:avLst/>
+                    </a:prstGeom>
+                  </pic:spPr>
+                </pic:pic>
+              </a:graphicData>
+            </a:graphic>
+          </wp:inline>
+        </w:drawing>
+      </w:r>
+    </w:p>
+    <w:p>
+      <w:pPr>
+        <w:pStyle w:val="Lgende"/>
+      </w:pPr>
+      <w:r>
+        <w:t xml:space="preserve">Figure </w:t>
+      </w:r>
+      <w:r>
+        <w:fldChar w:fldCharType="begin"/>
+      </w:r>
+      <w:r>
+        <w:instrText xml:space="preserve"> SEQ Figure \* ARABIC </w:instrText>
+      </w:r>
+      <w:r>
+        <w:fldChar w:fldCharType="separate"/>
+      </w:r>
+      <w:r>
+        <w:rPr>
+          <w:noProof/>
+        </w:rPr>
+        <w:t>12</w:t>
+      </w:r>
+      <w:r>
+        <w:fldChar w:fldCharType="end"/>
+      </w:r>
+      <w:r>
+        <w:t xml:space="preserve"> : Boitier vu de l'extérieur</w:t>
+      </w:r>
+    </w:p>
+    <w:p>
+      <w:pPr>
+        <w:pStyle w:val="Titre1"/>
+      </w:pPr>
+      <w:bookmarkStart w:id="45" w:name="_Toc137712917"/>
+      <w:r>
+        <w:lastRenderedPageBreak/>
+        <w:t>Montage et mise en service</w:t>
+      </w:r>
+    </w:p>
+    <w:p>
+      <w:r>
+        <w:t>Après avoir finalisé la conception de mon circuit, j'ai procédé à la commande des différents composants et PCB. J'ai commandé deux unités pour l'émetteur et une unité pour le récepteur.</w:t>
+      </w:r>
+    </w:p>
+    <w:p>
+      <w:r>
+        <w:t xml:space="preserve">Le montage des composants a été réalisé par brasage à la main, à l'exception du BQ25505 de l'émetteur que j'ai tenté de souder au four. Malheureusement, cette méthode n'a pas donné de résultats satisfaisants en termes de soudures. J'ai essayé de reprendre les soudures à la main, mais je n'ai pas réussi à obtenir une connexion solide sur ma première carte. J'ai donc réalisé la deuxième carte entièrement à la main, ce qui a abouti à de bons résultats, comme décrit plus </w:t>
+      </w:r>
+      <w:r>
+        <w:t>loin</w:t>
+      </w:r>
+      <w:r>
+        <w:t xml:space="preserve"> dans ce rapport.</w:t>
+      </w:r>
+    </w:p>
+    <w:p>
+      <w:r>
+        <w:t>Pour l'émetteur, il n'était pas possible de monter les composants de manière progressive, mais j'ai utilisé des jumpers pour isoler certaines parties du PCB. Après avoir terminé le montage, j'ai vérifié progressivement l'absence de court-circuit et la présence des tensions appropriées. Tout était conforme, et aucune erreur de conception n'a été détectée.</w:t>
+      </w:r>
+      <w:r>
+        <w:t xml:space="preserve"> Pour la carte mal soudée, la charge de la super-capacité ne fonctionnait pas, mais comme le multiplexage des sources d’alimentations fonctionne, le circuit est utilisable avec des piles.</w:t>
+      </w:r>
+    </w:p>
+    <w:p>
+      <w:r>
+        <w:t>En ce qui concerne le récepteur, j'ai d'abord monté le régulateur 3V3 pour vérifier la tension de sortie, ce qui s'est avéré conforme. Ensuite, j'ai procédé au montage du reste du PCB. Lorsque j'ai tenté d'établir une communication avec le microcontrôleur, j'ai remarqué que les broches PGEC et PGED de programmation étaient inversées. Pour résoudre ce problème, j'ai fabriqué un câble croisé pour inverser ces deux broches. Ce câble est inclus dans la boîte du projet avec les circuits.</w:t>
+      </w:r>
+    </w:p>
+    <w:p>
+      <w:r>
+        <w:t>Les modifications à apporter sont récapitulées en annexe du rapport.</w:t>
+      </w:r>
+    </w:p>
+    <w:p>
+      <w:pPr>
+        <w:pStyle w:val="imagesschema"/>
+      </w:pPr>
+      <w:r>
+        <w:drawing>
+          <wp:inline distT="0" distB="0" distL="0" distR="0" wp14:anchorId="7BFF8E1A" wp14:editId="1FD11F80">
+            <wp:extent cx="3456000" cy="5390239"/>
+            <wp:effectExtent l="42545" t="33655" r="34925" b="34925"/>
+            <wp:docPr id="38" name="Image 38" descr="C:\Users\migsantos\OneDrive - Education Vaud\IMG-20230615-WA0001.jpg"/>
+            <wp:cNvGraphicFramePr>
+              <a:graphicFrameLocks xmlns:a="http://schemas.openxmlformats.org/drawingml/2006/main" noChangeAspect="1"/>
+            </wp:cNvGraphicFramePr>
+            <a:graphic xmlns:a="http://schemas.openxmlformats.org/drawingml/2006/main">
+              <a:graphicData uri="http://schemas.openxmlformats.org/drawingml/2006/picture">
+                <pic:pic xmlns:pic="http://schemas.openxmlformats.org/drawingml/2006/picture">
+                  <pic:nvPicPr>
+                    <pic:cNvPr id="0" name="Picture 7" descr="C:\Users\migsantos\OneDrive - Education Vaud\IMG-20230615-WA0001.jpg"/>
+                    <pic:cNvPicPr>
+                      <a:picLocks noChangeAspect="1" noChangeArrowheads="1"/>
+                    </pic:cNvPicPr>
+                  </pic:nvPicPr>
+                  <pic:blipFill rotWithShape="1">
+                    <a:blip r:embed="rId38">
+                      <a:extLst>
+                        <a:ext uri="{28A0092B-C50C-407E-A947-70E740481C1C}">
+                          <a14:useLocalDpi xmlns:a14="http://schemas.microsoft.com/office/drawing/2010/main" val="0"/>
+                        </a:ext>
+                      </a:extLst>
+                    </a:blip>
+                    <a:srcRect l="15075" t="14561" r="25329" b="15675"/>
+                    <a:stretch/>
+                  </pic:blipFill>
+                  <pic:spPr bwMode="auto">
+                    <a:xfrm rot="16200000">
+                      <a:off x="0" y="0"/>
+                      <a:ext cx="3456000" cy="5390239"/>
+                    </a:xfrm>
+                    <a:prstGeom prst="rect">
+                      <a:avLst/>
+                    </a:prstGeom>
+                    <a:noFill/>
+                    <a:ln w="28575">
+                      <a:solidFill>
+                        <a:schemeClr val="tx1"/>
+                      </a:solidFill>
+                    </a:ln>
+                    <a:extLst>
+                      <a:ext uri="{53640926-AAD7-44D8-BBD7-CCE9431645EC}">
+                        <a14:shadowObscured xmlns:a14="http://schemas.microsoft.com/office/drawing/2010/main"/>
+                      </a:ext>
+                    </a:extLst>
+                  </pic:spPr>
+                </pic:pic>
+              </a:graphicData>
+            </a:graphic>
+          </wp:inline>
+        </w:drawing>
+      </w:r>
+    </w:p>
+    <w:p>
+      <w:pPr>
+        <w:pStyle w:val="Lgende"/>
+      </w:pPr>
+      <w:r>
+        <w:t xml:space="preserve">Figure </w:t>
+      </w:r>
+      <w:r>
+        <w:fldChar w:fldCharType="begin"/>
+      </w:r>
+      <w:r>
+        <w:instrText xml:space="preserve"> SEQ Figure \* ARABIC </w:instrText>
+      </w:r>
+      <w:r>
+        <w:fldChar w:fldCharType="separate"/>
+      </w:r>
+      <w:r>
+        <w:rPr>
+          <w:noProof/>
+        </w:rPr>
+        <w:t>13</w:t>
+      </w:r>
+      <w:r>
+        <w:fldChar w:fldCharType="end"/>
+      </w:r>
+      <w:r>
+        <w:t xml:space="preserve"> : Photos des circuits montés</w:t>
+      </w:r>
+    </w:p>
+    <w:p>
+      <w:pPr>
+        <w:pStyle w:val="Titre1"/>
+      </w:pPr>
+      <w:r>
+        <w:lastRenderedPageBreak/>
+        <w:t>Software</w:t>
+      </w:r>
+      <w:bookmarkEnd w:id="45"/>
+    </w:p>
+    <w:p>
+      <w:r>
+        <w:t>Dans le cadre de la programmation du NRF52840, une machine virtuelle est mise à disposition dans le dossier "soft" du projet. Cette machine virtuelle est préconfigurée avec tous les logiciels nécessaires, notamment :</w:t>
+      </w:r>
+    </w:p>
+    <w:p>
+      <w:pPr>
+        <w:pStyle w:val="Paragraphedeliste"/>
+        <w:numPr>
+          <w:ilvl w:val="0"/>
+          <w:numId w:val="15"/>
+        </w:numPr>
+        <w:ind w:left="284" w:hanging="284"/>
+      </w:pPr>
+      <w:r>
+        <w:t xml:space="preserve">Visual Studio Code : Il s'agit d'un environnement de développement utilisé pour programmer des applications en langage C. Un plugin spécifique à </w:t>
+      </w:r>
+      <w:proofErr w:type="spellStart"/>
+      <w:r>
+        <w:t>Nordic</w:t>
+      </w:r>
+      <w:proofErr w:type="spellEnd"/>
+      <w:r>
+        <w:t xml:space="preserve"> </w:t>
+      </w:r>
+      <w:proofErr w:type="spellStart"/>
+      <w:r>
+        <w:t>Semiconductor</w:t>
+      </w:r>
+      <w:proofErr w:type="spellEnd"/>
+      <w:r>
+        <w:t xml:space="preserve"> est installé, ce qui permet d'accéder facilement à de nombreux exemples et de configurer</w:t>
+      </w:r>
+      <w:r>
+        <w:t xml:space="preserve"> aisément tous les aspects du NRF.</w:t>
+      </w:r>
+    </w:p>
+    <w:p>
+      <w:pPr>
+        <w:pStyle w:val="Paragraphedeliste"/>
+        <w:numPr>
+          <w:ilvl w:val="0"/>
+          <w:numId w:val="15"/>
+        </w:numPr>
+        <w:ind w:left="284" w:hanging="284"/>
+      </w:pPr>
+      <w:r>
+        <w:t xml:space="preserve">NRF </w:t>
+      </w:r>
+      <w:proofErr w:type="spellStart"/>
+      <w:r>
+        <w:t>Connect</w:t>
+      </w:r>
+      <w:proofErr w:type="spellEnd"/>
+      <w:r>
+        <w:t xml:space="preserve"> : C'est un logiciel propriétaire développé par </w:t>
+      </w:r>
+      <w:proofErr w:type="spellStart"/>
+      <w:r>
+        <w:t>Nordic</w:t>
+      </w:r>
+      <w:proofErr w:type="spellEnd"/>
+      <w:r>
+        <w:t xml:space="preserve"> </w:t>
+      </w:r>
+      <w:proofErr w:type="spellStart"/>
+      <w:r>
+        <w:t>Semiconductor</w:t>
+      </w:r>
+      <w:proofErr w:type="spellEnd"/>
+      <w:r>
+        <w:t>. Il est utilisé pour installer le NRF SDK et pour programmer le module NRF52840.</w:t>
+      </w:r>
+    </w:p>
+    <w:p>
+      <w:pPr>
+        <w:pStyle w:val="Titre2"/>
+      </w:pPr>
+      <w:r>
+        <w:t>Logique de programmation du NRF52840</w:t>
+      </w:r>
+    </w:p>
+    <w:p>
+      <w:r>
+        <w:t xml:space="preserve">Le NRF52840 USB </w:t>
+      </w:r>
+      <w:proofErr w:type="spellStart"/>
+      <w:r>
+        <w:t>Dongle</w:t>
+      </w:r>
+      <w:proofErr w:type="spellEnd"/>
+      <w:r>
+        <w:t xml:space="preserve"> utilise une approche de programmation différente de celle du PIC32. Il est pris en charge par le projet "</w:t>
+      </w:r>
+      <w:proofErr w:type="spellStart"/>
+      <w:r>
+        <w:t>Zephyr</w:t>
+      </w:r>
+      <w:proofErr w:type="spellEnd"/>
+      <w:r>
+        <w:t xml:space="preserve">", qui est un système d'exploitation temps réel (RTOS) conçu spécifiquement pour les systèmes embarqués dotés de microcontrôleurs ou de ressources limitées. </w:t>
+      </w:r>
+      <w:proofErr w:type="spellStart"/>
+      <w:r>
+        <w:t>Zephyr</w:t>
+      </w:r>
+      <w:proofErr w:type="spellEnd"/>
+      <w:r>
+        <w:t xml:space="preserve"> permet une gestion efficace du matériel grâce à diverses bibliothèques.</w:t>
+      </w:r>
+    </w:p>
+    <w:p>
+      <w:r>
+        <w:t>Contrairement au PIC32, le système basé sur le NRF52840 s'appuie sur trois types de fichiers principaux :</w:t>
+      </w:r>
+    </w:p>
+    <w:p>
+      <w:pPr>
+        <w:pStyle w:val="Paragraphedeliste"/>
+        <w:numPr>
+          <w:ilvl w:val="0"/>
+          <w:numId w:val="15"/>
+        </w:numPr>
+        <w:ind w:left="284" w:hanging="284"/>
+      </w:pPr>
+      <w:r>
+        <w:t>Les fichiers "</w:t>
+      </w:r>
+      <w:proofErr w:type="spellStart"/>
+      <w:r>
+        <w:t>Kconfig</w:t>
+      </w:r>
+      <w:proofErr w:type="spellEnd"/>
+      <w:r>
+        <w:t xml:space="preserve">" ou </w:t>
+      </w:r>
+      <w:proofErr w:type="gramStart"/>
+      <w:r>
+        <w:t>".</w:t>
+      </w:r>
+      <w:proofErr w:type="spellStart"/>
+      <w:r>
+        <w:t>conf</w:t>
+      </w:r>
+      <w:proofErr w:type="spellEnd"/>
+      <w:proofErr w:type="gramEnd"/>
+      <w:r>
+        <w:t>" génèrent les définitions des différentes configurations de notre système. Ces fichiers permettent de spécifier les bibliothèques, les protocoles</w:t>
+      </w:r>
+      <w:r>
+        <w:t xml:space="preserve"> de communication utilisés et d'autres paramètres de configuration.</w:t>
+      </w:r>
+    </w:p>
+    <w:p>
+      <w:pPr>
+        <w:pStyle w:val="Paragraphedeliste"/>
+        <w:numPr>
+          <w:ilvl w:val="0"/>
+          <w:numId w:val="15"/>
+        </w:numPr>
+        <w:ind w:left="284" w:hanging="284"/>
+      </w:pPr>
+      <w:r>
+        <w:t>Le "</w:t>
+      </w:r>
+      <w:proofErr w:type="spellStart"/>
+      <w:r>
+        <w:t>Devicetree</w:t>
+      </w:r>
+      <w:proofErr w:type="spellEnd"/>
+      <w:r>
+        <w:t xml:space="preserve">" et ses fichiers </w:t>
+      </w:r>
+      <w:proofErr w:type="gramStart"/>
+      <w:r>
+        <w:t>".</w:t>
+      </w:r>
+      <w:proofErr w:type="spellStart"/>
+      <w:r>
+        <w:t>dts</w:t>
+      </w:r>
+      <w:proofErr w:type="spellEnd"/>
+      <w:proofErr w:type="gramEnd"/>
+      <w:r>
+        <w:t>" décrivent le matériel présent sur la carte. Ces fichiers fournissent une représentation structurée des périphériques, des broches et des ressources matérielles utilisées par le système.</w:t>
+      </w:r>
+    </w:p>
+    <w:p>
+      <w:pPr>
+        <w:pStyle w:val="Paragraphedeliste"/>
+        <w:numPr>
+          <w:ilvl w:val="0"/>
+          <w:numId w:val="15"/>
+        </w:numPr>
+        <w:ind w:left="284" w:hanging="284"/>
+      </w:pPr>
+      <w:r>
+        <w:t>Les fichiers sources ".c" et les en-têtes ".h" sont utilisés pour créer l'application spécifique. Ces fichiers contiennent le code source de l'application et les déclarations des fonctions et des structures nécessaires. Le compilateur se charge ensuite de lier ces fichiers pour générer le binaire final.</w:t>
+      </w:r>
+    </w:p>
+    <w:p>
+      <w:pPr>
+        <w:pStyle w:val="imagesschema"/>
+      </w:pPr>
+      <w:r>
+        <w:drawing>
+          <wp:inline distT="0" distB="0" distL="0" distR="0" wp14:anchorId="674D48E6" wp14:editId="1AF28D67">
+            <wp:extent cx="5760085" cy="2108704"/>
+            <wp:effectExtent l="0" t="0" r="0" b="0"/>
+            <wp:docPr id="35" name="Image 35" descr="https://academy.nordicsemi.com/wp-content/uploads/2023/06/Application_build_process-05.png"/>
+            <wp:cNvGraphicFramePr>
+              <a:graphicFrameLocks xmlns:a="http://schemas.openxmlformats.org/drawingml/2006/main" noChangeAspect="1"/>
+            </wp:cNvGraphicFramePr>
+            <a:graphic xmlns:a="http://schemas.openxmlformats.org/drawingml/2006/main">
+              <a:graphicData uri="http://schemas.openxmlformats.org/drawingml/2006/picture">
+                <pic:pic xmlns:pic="http://schemas.openxmlformats.org/drawingml/2006/picture">
+                  <pic:nvPicPr>
+                    <pic:cNvPr id="0" name="Picture 5" descr="https://academy.nordicsemi.com/wp-content/uploads/2023/06/Application_build_process-05.png"/>
+                    <pic:cNvPicPr>
+                      <a:picLocks noChangeAspect="1" noChangeArrowheads="1"/>
+                    </pic:cNvPicPr>
+                  </pic:nvPicPr>
+                  <pic:blipFill>
+                    <a:blip r:embed="rId39">
+                      <a:extLst>
+                        <a:ext uri="{28A0092B-C50C-407E-A947-70E740481C1C}">
+                          <a14:useLocalDpi xmlns:a14="http://schemas.microsoft.com/office/drawing/2010/main" val="0"/>
+                        </a:ext>
+                      </a:extLst>
+                    </a:blip>
+                    <a:srcRect/>
+                    <a:stretch>
+                      <a:fillRect/>
+                    </a:stretch>
+                  </pic:blipFill>
+                  <pic:spPr bwMode="auto">
+                    <a:xfrm>
+                      <a:off x="0" y="0"/>
+                      <a:ext cx="5760085" cy="2108704"/>
+                    </a:xfrm>
+                    <a:prstGeom prst="rect">
+                      <a:avLst/>
+                    </a:prstGeom>
+                    <a:noFill/>
+                    <a:ln>
+                      <a:noFill/>
+                    </a:ln>
+                  </pic:spPr>
+                </pic:pic>
+              </a:graphicData>
+            </a:graphic>
+          </wp:inline>
+        </w:drawing>
+      </w:r>
+    </w:p>
+    <w:p>
+      <w:pPr>
+        <w:pStyle w:val="Lgende"/>
+      </w:pPr>
+      <w:r>
+        <w:t xml:space="preserve">Figure </w:t>
+      </w:r>
+      <w:r>
+        <w:fldChar w:fldCharType="begin"/>
+      </w:r>
+      <w:r>
+        <w:instrText xml:space="preserve"> SEQ Figure \* ARABIC </w:instrText>
+      </w:r>
+      <w:r>
+        <w:fldChar w:fldCharType="separate"/>
+      </w:r>
+      <w:r>
+        <w:rPr>
+          <w:noProof/>
+        </w:rPr>
+        <w:t>14</w:t>
+      </w:r>
+      <w:r>
+        <w:fldChar w:fldCharType="end"/>
+      </w:r>
+      <w:r>
+        <w:t xml:space="preserve"> : NRF52840 types de fichiers</w:t>
+      </w:r>
+    </w:p>
+    <w:p>
+      <w:r>
+        <w:t>Cette méthode permet ainsi de créer une indépendance totale entre le software et le hardware. Les librairies créées peuvent être facilement utilisées sur une autre carte.</w:t>
+      </w:r>
+    </w:p>
+    <w:p>
+      <w:pPr>
+        <w:pStyle w:val="Titre2"/>
+      </w:pPr>
+      <w:r>
+        <w:lastRenderedPageBreak/>
+        <w:t>Software émetteur : NRF52840</w:t>
+      </w:r>
+    </w:p>
+    <w:p>
+      <w:r>
+        <w:t xml:space="preserve">Le code de l'émetteur est conçu de manière assez simple. Son fonctionnement repose sur la récupération de la valeur du capteur à effet Hall après avoir reçu une interruption via le protocole </w:t>
+      </w:r>
+      <w:proofErr w:type="spellStart"/>
+      <w:r>
+        <w:t>Zigbee</w:t>
+      </w:r>
+      <w:proofErr w:type="spellEnd"/>
+      <w:r>
+        <w:t>, puis il renvoie cette valeur en utilisant le même protocole.</w:t>
+      </w:r>
+    </w:p>
+    <w:p>
+      <w:r>
+        <w:t>Cependant, durant le développement, les protocoles de communication se sont avérés plus complexes que prévu. J'ai alors envisagé d'utiliser le Bluetooth, mais j'ai rencontré des difficultés similaires. Les défis auxquels j'ai été confronté comprenaient des problèmes de compilation du code et de compréhension.</w:t>
+      </w:r>
+      <w:r>
+        <w:t xml:space="preserve"> J’ai tenté d’</w:t>
+      </w:r>
+      <w:r>
+        <w:t>effectuer des recherches approfondies et étudier attentivement la documentation des protocoles de communication</w:t>
+      </w:r>
+      <w:r>
+        <w:t>, malheureusement sans succès</w:t>
+      </w:r>
+      <w:r>
+        <w:t>.</w:t>
+      </w:r>
+    </w:p>
+    <w:p>
+      <w:r>
+        <w:t xml:space="preserve">Un listing du fichier </w:t>
+      </w:r>
+      <w:proofErr w:type="spellStart"/>
+      <w:r>
+        <w:t>main.c</w:t>
+      </w:r>
+      <w:proofErr w:type="spellEnd"/>
+      <w:r>
+        <w:t xml:space="preserve"> est fournis en annexe. J’ai réalisé certains tests avec les LEDS et interruptions, qui sont détaillés dans la section de test de fonctionnement. Voici le schéma bloc du fonctionnement théorique :</w:t>
+      </w:r>
+    </w:p>
+    <w:p>
+      <w:pPr>
+        <w:pStyle w:val="imagesschema"/>
+      </w:pPr>
+      <w:r>
+        <w:drawing>
+          <wp:inline distT="0" distB="0" distL="0" distR="0" wp14:anchorId="65FC4D02" wp14:editId="0CC2EAEA">
+            <wp:extent cx="5760000" cy="2424419"/>
+            <wp:effectExtent l="19050" t="19050" r="12700" b="14605"/>
+            <wp:docPr id="39" name="Image 39" descr="C:\Users\migsantos\Downloads\SchemaBloc_Emetteur_NRF.drawio.png"/>
+            <wp:cNvGraphicFramePr>
+              <a:graphicFrameLocks xmlns:a="http://schemas.openxmlformats.org/drawingml/2006/main" noChangeAspect="1"/>
+            </wp:cNvGraphicFramePr>
+            <a:graphic xmlns:a="http://schemas.openxmlformats.org/drawingml/2006/main">
+              <a:graphicData uri="http://schemas.openxmlformats.org/drawingml/2006/picture">
+                <pic:pic xmlns:pic="http://schemas.openxmlformats.org/drawingml/2006/picture">
+                  <pic:nvPicPr>
+                    <pic:cNvPr id="0" name="Picture 8" descr="C:\Users\migsantos\Downloads\SchemaBloc_Emetteur_NRF.drawio.png"/>
+                    <pic:cNvPicPr>
+                      <a:picLocks noChangeAspect="1" noChangeArrowheads="1"/>
+                    </pic:cNvPicPr>
+                  </pic:nvPicPr>
+                  <pic:blipFill>
+                    <a:blip r:embed="rId40">
+                      <a:extLst>
+                        <a:ext uri="{28A0092B-C50C-407E-A947-70E740481C1C}">
+                          <a14:useLocalDpi xmlns:a14="http://schemas.microsoft.com/office/drawing/2010/main" val="0"/>
+                        </a:ext>
+                      </a:extLst>
+                    </a:blip>
+                    <a:srcRect/>
+                    <a:stretch>
+                      <a:fillRect/>
+                    </a:stretch>
+                  </pic:blipFill>
+                  <pic:spPr bwMode="auto">
+                    <a:xfrm>
+                      <a:off x="0" y="0"/>
+                      <a:ext cx="5760000" cy="2424419"/>
+                    </a:xfrm>
+                    <a:prstGeom prst="rect">
+                      <a:avLst/>
+                    </a:prstGeom>
+                    <a:noFill/>
+                    <a:ln w="19050">
+                      <a:solidFill>
+                        <a:schemeClr val="tx1"/>
+                      </a:solidFill>
+                    </a:ln>
+                  </pic:spPr>
+                </pic:pic>
+              </a:graphicData>
+            </a:graphic>
+          </wp:inline>
+        </w:drawing>
+      </w:r>
+    </w:p>
+    <w:p>
+      <w:pPr>
+        <w:pStyle w:val="Lgende"/>
+      </w:pPr>
+      <w:r>
+        <w:t xml:space="preserve">Figure </w:t>
+      </w:r>
+      <w:r>
+        <w:fldChar w:fldCharType="begin"/>
+      </w:r>
+      <w:r>
+        <w:instrText xml:space="preserve"> SEQ Figure \* ARABIC </w:instrText>
+      </w:r>
+      <w:r>
+        <w:fldChar w:fldCharType="separate"/>
+      </w:r>
+      <w:r>
+        <w:rPr>
+          <w:noProof/>
+        </w:rPr>
+        <w:t>15</w:t>
+      </w:r>
+      <w:r>
+        <w:fldChar w:fldCharType="end"/>
+      </w:r>
+      <w:r>
+        <w:t xml:space="preserve"> : Schéma-bloc du NRF de l'émetteur</w:t>
+      </w:r>
+    </w:p>
+    <w:p>
+      <w:r>
+        <w:br w:type="page"/>
+      </w:r>
+    </w:p>
+    <w:p>
+      <w:pPr>
+        <w:pStyle w:val="Titre2"/>
+      </w:pPr>
+      <w:r>
+        <w:lastRenderedPageBreak/>
+        <w:t>Software récepteur : NRF52840</w:t>
+      </w:r>
+    </w:p>
+    <w:p>
+      <w:pPr>
+        <w:keepNext/>
+      </w:pPr>
+      <w:r>
+        <w:t>Le module NRF utilisé sur le récepteur a présenté des problèmes similaires à ceux rencontrés avec l'émetteur. Un listing du fichi</w:t>
+      </w:r>
+      <w:r>
+        <w:t xml:space="preserve">er </w:t>
+      </w:r>
+      <w:proofErr w:type="spellStart"/>
+      <w:r>
+        <w:t>main.c</w:t>
+      </w:r>
+      <w:proofErr w:type="spellEnd"/>
+      <w:r>
+        <w:t xml:space="preserve"> est fourni en annexe.</w:t>
+      </w:r>
+    </w:p>
+    <w:p>
+      <w:pPr>
+        <w:keepNext/>
+      </w:pPr>
+      <w:r>
+        <w:t xml:space="preserve">J'ai effectué </w:t>
+      </w:r>
+      <w:r>
+        <w:t>quelques</w:t>
+      </w:r>
+      <w:r>
+        <w:t xml:space="preserve"> tests en utilisant les LED, les interruptions et l'UART, qui sont détaillés dans la section de test de fonctionnement. Pour mieux comprendre le fonctionnement théorique, voici le schéma bloc :</w:t>
+      </w:r>
+      <w:r>
+        <w:rPr>
+          <w:noProof/>
+          <w:lang w:eastAsia="fr-CH"/>
+        </w:rPr>
+        <w:drawing>
+          <wp:inline distT="0" distB="0" distL="0" distR="0" wp14:anchorId="7495F820" wp14:editId="67AE7481">
+            <wp:extent cx="5760085" cy="2194402"/>
+            <wp:effectExtent l="38100" t="38100" r="31115" b="34925"/>
+            <wp:docPr id="40" name="Image 40" descr="C:\Users\migsantos\Downloads\SchemaBloc_Emetteur_NRF.drawio (1).png"/>
+            <wp:cNvGraphicFramePr>
+              <a:graphicFrameLocks xmlns:a="http://schemas.openxmlformats.org/drawingml/2006/main" noChangeAspect="1"/>
+            </wp:cNvGraphicFramePr>
+            <a:graphic xmlns:a="http://schemas.openxmlformats.org/drawingml/2006/main">
+              <a:graphicData uri="http://schemas.openxmlformats.org/drawingml/2006/picture">
+                <pic:pic xmlns:pic="http://schemas.openxmlformats.org/drawingml/2006/picture">
+                  <pic:nvPicPr>
+                    <pic:cNvPr id="0" name="Picture 9" descr="C:\Users\migsantos\Downloads\SchemaBloc_Emetteur_NRF.drawio (1).png"/>
+                    <pic:cNvPicPr>
+                      <a:picLocks noChangeAspect="1" noChangeArrowheads="1"/>
+                    </pic:cNvPicPr>
+                  </pic:nvPicPr>
+                  <pic:blipFill>
+                    <a:blip r:embed="rId41" cstate="print">
+                      <a:extLst>
+                        <a:ext uri="{28A0092B-C50C-407E-A947-70E740481C1C}">
+                          <a14:useLocalDpi xmlns:a14="http://schemas.microsoft.com/office/drawing/2010/main" val="0"/>
+                        </a:ext>
+                      </a:extLst>
+                    </a:blip>
+                    <a:srcRect/>
+                    <a:stretch>
+                      <a:fillRect/>
+                    </a:stretch>
+                  </pic:blipFill>
+                  <pic:spPr bwMode="auto">
+                    <a:xfrm>
+                      <a:off x="0" y="0"/>
+                      <a:ext cx="5760085" cy="2194402"/>
+                    </a:xfrm>
+                    <a:prstGeom prst="rect">
+                      <a:avLst/>
+                    </a:prstGeom>
+                    <a:noFill/>
+                    <a:ln w="28575">
+                      <a:solidFill>
+                        <a:schemeClr val="tx1"/>
+                      </a:solidFill>
+                    </a:ln>
+                  </pic:spPr>
+                </pic:pic>
+              </a:graphicData>
+            </a:graphic>
+          </wp:inline>
+        </w:drawing>
+      </w:r>
+    </w:p>
+    <w:p>
+      <w:pPr>
+        <w:pStyle w:val="Lgende"/>
+      </w:pPr>
+      <w:r>
+        <w:t xml:space="preserve">Figure </w:t>
+      </w:r>
+      <w:r>
+        <w:fldChar w:fldCharType="begin"/>
+      </w:r>
+      <w:r>
+        <w:instrText xml:space="preserve"> SEQ Figure \* ARABIC </w:instrText>
+      </w:r>
+      <w:r>
+        <w:fldChar w:fldCharType="separate"/>
+      </w:r>
+      <w:r>
+        <w:rPr>
+          <w:noProof/>
+        </w:rPr>
+        <w:t>16</w:t>
+      </w:r>
+      <w:r>
+        <w:fldChar w:fldCharType="end"/>
+      </w:r>
+      <w:r>
+        <w:t xml:space="preserve"> : Schéma bloc du NRF du récepteur</w:t>
+      </w:r>
+    </w:p>
+    <w:p>
+      <w:pPr>
+        <w:pStyle w:val="Titre2"/>
+      </w:pPr>
+      <w:r>
+        <w:t>Software récepteur : PIC32MX130</w:t>
+      </w:r>
+    </w:p>
+    <w:p>
+      <w:r>
+        <w:t xml:space="preserve">Le but du PIC32 est d’assurer la communication entre le module NRF et l’éventuelle module </w:t>
+      </w:r>
+      <w:r>
+        <w:t>de communication Wifi ou SMS. Grâce à la RTCC intégré au PIC32, une alerte peut être programmé à une heure précise pour récupérer l’état des émetteurs et lever une alerte.</w:t>
+      </w:r>
+    </w:p>
+    <w:p>
+      <w:pPr>
+        <w:keepNext/>
+      </w:pPr>
+      <w:r>
+        <w:rPr>
+          <w:noProof/>
+          <w:lang w:eastAsia="fr-CH"/>
+        </w:rPr>
+        <w:drawing>
+          <wp:inline distT="0" distB="0" distL="0" distR="0" wp14:anchorId="49881D87" wp14:editId="07D38C1C">
+            <wp:extent cx="5760085" cy="1921087"/>
+            <wp:effectExtent l="38100" t="38100" r="31115" b="41275"/>
+            <wp:docPr id="41" name="Image 41" descr="C:\Users\migsantos\Downloads\SchemaBloc_Emetteur_NRF.drawio (2).png"/>
+            <wp:cNvGraphicFramePr>
+              <a:graphicFrameLocks xmlns:a="http://schemas.openxmlformats.org/drawingml/2006/main" noChangeAspect="1"/>
+            </wp:cNvGraphicFramePr>
+            <a:graphic xmlns:a="http://schemas.openxmlformats.org/drawingml/2006/main">
+              <a:graphicData uri="http://schemas.openxmlformats.org/drawingml/2006/picture">
+                <pic:pic xmlns:pic="http://schemas.openxmlformats.org/drawingml/2006/picture">
+                  <pic:nvPicPr>
+                    <pic:cNvPr id="0" name="Picture 10" descr="C:\Users\migsantos\Downloads\SchemaBloc_Emetteur_NRF.drawio (2).png"/>
+                    <pic:cNvPicPr>
+                      <a:picLocks noChangeAspect="1" noChangeArrowheads="1"/>
+                    </pic:cNvPicPr>
+                  </pic:nvPicPr>
+                  <pic:blipFill>
+                    <a:blip r:embed="rId42" cstate="print">
+                      <a:extLst>
+                        <a:ext uri="{28A0092B-C50C-407E-A947-70E740481C1C}">
+                          <a14:useLocalDpi xmlns:a14="http://schemas.microsoft.com/office/drawing/2010/main" val="0"/>
+                        </a:ext>
+                      </a:extLst>
+                    </a:blip>
+                    <a:srcRect/>
+                    <a:stretch>
+                      <a:fillRect/>
+                    </a:stretch>
+                  </pic:blipFill>
+                  <pic:spPr bwMode="auto">
+                    <a:xfrm>
+                      <a:off x="0" y="0"/>
+                      <a:ext cx="5760085" cy="1921087"/>
+                    </a:xfrm>
+                    <a:prstGeom prst="rect">
+                      <a:avLst/>
+                    </a:prstGeom>
+                    <a:noFill/>
+                    <a:ln w="28575">
+                      <a:solidFill>
+                        <a:schemeClr val="tx1"/>
+                      </a:solidFill>
+                    </a:ln>
+                  </pic:spPr>
+                </pic:pic>
+              </a:graphicData>
+            </a:graphic>
+          </wp:inline>
+        </w:drawing>
+      </w:r>
+    </w:p>
+    <w:p>
+      <w:pPr>
+        <w:pStyle w:val="Lgende"/>
+      </w:pPr>
+      <w:r>
+        <w:t xml:space="preserve">Figure </w:t>
+      </w:r>
+      <w:r>
+        <w:fldChar w:fldCharType="begin"/>
+      </w:r>
+      <w:r>
+        <w:instrText xml:space="preserve"> SEQ Figure \* ARABIC </w:instrText>
+      </w:r>
+      <w:r>
+        <w:fldChar w:fldCharType="separate"/>
+      </w:r>
+      <w:r>
+        <w:rPr>
+          <w:noProof/>
+        </w:rPr>
+        <w:t>17</w:t>
+      </w:r>
+      <w:r>
+        <w:fldChar w:fldCharType="end"/>
+      </w:r>
+      <w:r>
+        <w:t xml:space="preserve"> : Schéma bloc du PIC32 du récepteur</w:t>
+      </w:r>
+    </w:p>
+    <w:p>
+      <w:r>
+        <w:br w:type="page"/>
+      </w:r>
+    </w:p>
+    <w:p>
+      <w:r>
+        <w:lastRenderedPageBreak/>
+        <w:t xml:space="preserve">Grâce à </w:t>
+      </w:r>
+      <w:proofErr w:type="spellStart"/>
+      <w:r>
+        <w:t>Harmony</w:t>
+      </w:r>
+      <w:proofErr w:type="spellEnd"/>
+      <w:r>
+        <w:t xml:space="preserve"> sur MPLAB, j’ai réalisé la configuration des pins du PIC32</w:t>
+      </w:r>
+      <w:r>
+        <w:t xml:space="preserve"> en me basant sur le schéma électrique du récepteur.</w:t>
+      </w:r>
+    </w:p>
+    <w:p>
+      <w:pPr>
+        <w:keepNext/>
+        <w:jc w:val="center"/>
+      </w:pPr>
+      <w:r>
+        <w:rPr>
+          <w:noProof/>
+          <w:lang w:eastAsia="fr-CH"/>
+        </w:rPr>
+        <w:drawing>
+          <wp:inline distT="0" distB="0" distL="0" distR="0" wp14:anchorId="1932919E" wp14:editId="44091FEF">
+            <wp:extent cx="4391025" cy="6257925"/>
+            <wp:effectExtent l="0" t="0" r="9525" b="9525"/>
+            <wp:docPr id="44" name="Image 44"/>
+            <wp:cNvGraphicFramePr>
+              <a:graphicFrameLocks xmlns:a="http://schemas.openxmlformats.org/drawingml/2006/main" noChangeAspect="1"/>
+            </wp:cNvGraphicFramePr>
+            <a:graphic xmlns:a="http://schemas.openxmlformats.org/drawingml/2006/main">
+              <a:graphicData uri="http://schemas.openxmlformats.org/drawingml/2006/picture">
+                <pic:pic xmlns:pic="http://schemas.openxmlformats.org/drawingml/2006/picture">
+                  <pic:nvPicPr>
+                    <pic:cNvPr id="1" name=""/>
+                    <pic:cNvPicPr/>
+                  </pic:nvPicPr>
+                  <pic:blipFill>
+                    <a:blip r:embed="rId43"/>
+                    <a:stretch>
+                      <a:fillRect/>
+                    </a:stretch>
+                  </pic:blipFill>
+                  <pic:spPr>
+                    <a:xfrm>
+                      <a:off x="0" y="0"/>
+                      <a:ext cx="4391025" cy="6257925"/>
+                    </a:xfrm>
+                    <a:prstGeom prst="rect">
+                      <a:avLst/>
+                    </a:prstGeom>
+                  </pic:spPr>
+                </pic:pic>
+              </a:graphicData>
+            </a:graphic>
+          </wp:inline>
+        </w:drawing>
+      </w:r>
+    </w:p>
+    <w:p>
+      <w:pPr>
+        <w:pStyle w:val="Lgende"/>
+      </w:pPr>
+      <w:r>
+        <w:t xml:space="preserve">Figure </w:t>
+      </w:r>
+      <w:r>
+        <w:fldChar w:fldCharType="begin"/>
+      </w:r>
+      <w:r>
+        <w:instrText xml:space="preserve"> SEQ Figure \* ARABIC </w:instrText>
+      </w:r>
+      <w:r>
+        <w:fldChar w:fldCharType="separate"/>
+      </w:r>
+      <w:r>
+        <w:rPr>
+          <w:noProof/>
+        </w:rPr>
+        <w:t>18</w:t>
+      </w:r>
+      <w:r>
+        <w:fldChar w:fldCharType="end"/>
+      </w:r>
+      <w:r>
+        <w:t xml:space="preserve"> : Configuration des pins du PIC32</w:t>
+      </w:r>
+    </w:p>
+    <w:p>
+      <w:r>
+        <w:br w:type="page"/>
+      </w:r>
+    </w:p>
+    <w:p>
+      <w:pPr>
+        <w:pStyle w:val="Titre2"/>
+      </w:pPr>
+      <w:r>
+        <w:lastRenderedPageBreak/>
+        <w:t>Tests de fonctionnement</w:t>
+      </w:r>
+    </w:p>
+    <w:p>
+      <w:pPr>
+        <w:pStyle w:val="Titre3"/>
+      </w:pPr>
+      <w:r>
+        <w:t>Seuils de tension de la super-capacité</w:t>
+      </w:r>
+    </w:p>
+    <w:p>
+      <w:r>
+        <w:t>J'ai effectué des mesures pour évaluer le fonctionnement des seuils de sous-tension et de surtension de la super-capacité. Pour ce faire, j'ai développé un programme qui active toutes les LED sur le module NRF afin de consommer le maximum d'énergie. J'ai rechargé manuellement la super-capacité à l'aide d'une alimentation externe pour accélérer le processus. J'ai ensuite mesuré le signal "VBAT_OK" qui indique si la tension de la batterie se situe dans la plage acceptable, en prenant en compte l'effet d'hystérésis.</w:t>
+      </w:r>
+    </w:p>
+    <w:tbl>
+      <w:tblPr>
+        <w:tblStyle w:val="Grilledutableau"/>
+        <w:tblW w:w="0" w:type="auto"/>
+        <w:tblLook w:val="04A0" w:firstRow="1" w:lastRow="0" w:firstColumn="1" w:lastColumn="0" w:noHBand="0" w:noVBand="1"/>
+      </w:tblPr>
+      <w:tblGrid>
+        <w:gridCol w:w="4530"/>
+        <w:gridCol w:w="4531"/>
+      </w:tblGrid>
+      <w:tr>
+        <w:tc>
+          <w:tcPr>
+            <w:tcW w:w="4530" w:type="dxa"/>
+            <w:shd w:val="clear" w:color="auto" w:fill="D9D9D9" w:themeFill="background1" w:themeFillShade="D9"/>
+          </w:tcPr>
+          <w:p>
+            <w:r>
+              <w:t>Channel</w:t>
+            </w:r>
+          </w:p>
+        </w:tc>
+        <w:tc>
+          <w:tcPr>
+            <w:tcW w:w="4531" w:type="dxa"/>
+            <w:shd w:val="clear" w:color="auto" w:fill="D9D9D9" w:themeFill="background1" w:themeFillShade="D9"/>
+          </w:tcPr>
+          <w:p>
+            <w:r>
+              <w:t>Signal</w:t>
+            </w:r>
+          </w:p>
+        </w:tc>
+      </w:tr>
+      <w:tr>
+        <w:tc>
+          <w:tcPr>
+            <w:tcW w:w="4530" w:type="dxa"/>
+          </w:tcPr>
+          <w:p>
+            <w:r>
+              <w:t>C1</w:t>
+            </w:r>
+          </w:p>
+        </w:tc>
+        <w:tc>
+          <w:tcPr>
+            <w:tcW w:w="4531" w:type="dxa"/>
+          </w:tcPr>
+          <w:p>
+            <w:r>
+              <w:t>VSEC</w:t>
+            </w:r>
+          </w:p>
+        </w:tc>
+      </w:tr>
+      <w:tr>
+        <w:tc>
+          <w:tcPr>
+            <w:tcW w:w="4530" w:type="dxa"/>
+          </w:tcPr>
+          <w:p>
+            <w:r>
+              <w:t>C2</w:t>
+            </w:r>
+          </w:p>
+        </w:tc>
+        <w:tc>
+          <w:tcPr>
+            <w:tcW w:w="4531" w:type="dxa"/>
+          </w:tcPr>
+          <w:p>
+            <w:r>
+              <w:t>VBAT_OK</w:t>
+            </w:r>
+          </w:p>
+        </w:tc>
+      </w:tr>
+    </w:tbl>
+    <w:p/>
+    <w:p>
+      <w:pPr>
+        <w:keepNext/>
+      </w:pPr>
+      <w:r>
+        <w:rPr>
+          <w:noProof/>
+          <w:lang w:eastAsia="fr-CH"/>
+        </w:rPr>
+        <w:drawing>
+          <wp:inline distT="0" distB="0" distL="0" distR="0" wp14:anchorId="61B6807D" wp14:editId="4C79A08D">
+            <wp:extent cx="5760085" cy="3709621"/>
+            <wp:effectExtent l="0" t="0" r="0" b="5715"/>
+            <wp:docPr id="42" name="Image 42" descr="C:\Users\migsantos\OneDrive - Education Vaud\Bureau\VBATOK.PNG"/>
+            <wp:cNvGraphicFramePr>
+              <a:graphicFrameLocks xmlns:a="http://schemas.openxmlformats.org/drawingml/2006/main" noChangeAspect="1"/>
+            </wp:cNvGraphicFramePr>
+            <a:graphic xmlns:a="http://schemas.openxmlformats.org/drawingml/2006/main">
+              <a:graphicData uri="http://schemas.openxmlformats.org/drawingml/2006/picture">
+                <pic:pic xmlns:pic="http://schemas.openxmlformats.org/drawingml/2006/picture">
+                  <pic:nvPicPr>
+                    <pic:cNvPr id="0" name="Picture 11" descr="C:\Users\migsantos\OneDrive - Education Vaud\Bureau\VBATOK.PNG"/>
+                    <pic:cNvPicPr>
+                      <a:picLocks noChangeAspect="1" noChangeArrowheads="1"/>
+                    </pic:cNvPicPr>
+                  </pic:nvPicPr>
+                  <pic:blipFill>
+                    <a:blip r:embed="rId44">
+                      <a:extLst>
+                        <a:ext uri="{28A0092B-C50C-407E-A947-70E740481C1C}">
+                          <a14:useLocalDpi xmlns:a14="http://schemas.microsoft.com/office/drawing/2010/main" val="0"/>
+                        </a:ext>
+                      </a:extLst>
+                    </a:blip>
+                    <a:srcRect/>
+                    <a:stretch>
+                      <a:fillRect/>
+                    </a:stretch>
+                  </pic:blipFill>
+                  <pic:spPr bwMode="auto">
+                    <a:xfrm>
+                      <a:off x="0" y="0"/>
+                      <a:ext cx="5760085" cy="3709621"/>
+                    </a:xfrm>
+                    <a:prstGeom prst="rect">
+                      <a:avLst/>
+                    </a:prstGeom>
+                    <a:noFill/>
+                    <a:ln>
+                      <a:noFill/>
+                    </a:ln>
+                  </pic:spPr>
+                </pic:pic>
+              </a:graphicData>
+            </a:graphic>
+          </wp:inline>
+        </w:drawing>
+      </w:r>
+    </w:p>
+    <w:p>
+      <w:pPr>
+        <w:pStyle w:val="Lgende"/>
+      </w:pPr>
+      <w:r>
+        <w:t xml:space="preserve">Figure </w:t>
+      </w:r>
+      <w:r>
+        <w:fldChar w:fldCharType="begin"/>
+      </w:r>
+      <w:r>
+        <w:instrText xml:space="preserve"> SEQ Figure \* ARABIC </w:instrText>
+      </w:r>
+      <w:r>
+        <w:fldChar w:fldCharType="separate"/>
+      </w:r>
+      <w:r>
+        <w:rPr>
+          <w:noProof/>
+        </w:rPr>
+        <w:t>19</w:t>
+      </w:r>
+      <w:r>
+        <w:fldChar w:fldCharType="end"/>
+      </w:r>
+      <w:r>
+        <w:t xml:space="preserve"> : Mesure de tests des seuils de tensions</w:t>
+      </w:r>
+    </w:p>
+    <w:p>
+      <w:r>
+        <w:t>Pendant la phase de conception, j'ai dimensionné les résistances pour obtenir des valeurs spécifiques.</w:t>
+      </w:r>
+      <w:r>
+        <w:t xml:space="preserve"> Les valeurs obtenues sont bien celles qui étaient attendues :</w:t>
+      </w:r>
+    </w:p>
+    <w:tbl>
+      <w:tblPr>
+        <w:tblStyle w:val="Grilledutableau"/>
+        <w:tblW w:w="0" w:type="auto"/>
+        <w:tblLook w:val="04A0" w:firstRow="1" w:lastRow="0" w:firstColumn="1" w:lastColumn="0" w:noHBand="0" w:noVBand="1"/>
+      </w:tblPr>
+      <w:tblGrid>
+        <w:gridCol w:w="2265"/>
+        <w:gridCol w:w="2265"/>
+        <w:gridCol w:w="2265"/>
+        <w:gridCol w:w="2266"/>
+      </w:tblGrid>
+      <w:tr>
+        <w:tc>
+          <w:tcPr>
+            <w:tcW w:w="2265" w:type="dxa"/>
+            <w:shd w:val="clear" w:color="auto" w:fill="D9D9D9" w:themeFill="background1" w:themeFillShade="D9"/>
+          </w:tcPr>
+          <w:p>
+            <w:r>
+              <w:t>Nom</w:t>
+            </w:r>
+          </w:p>
+        </w:tc>
+        <w:tc>
+          <w:tcPr>
+            <w:tcW w:w="2265" w:type="dxa"/>
+            <w:shd w:val="clear" w:color="auto" w:fill="D9D9D9" w:themeFill="background1" w:themeFillShade="D9"/>
+          </w:tcPr>
+          <w:p>
+            <w:r>
+              <w:t>Valeur théorique</w:t>
+            </w:r>
+          </w:p>
+        </w:tc>
+        <w:tc>
+          <w:tcPr>
+            <w:tcW w:w="2265" w:type="dxa"/>
+            <w:shd w:val="clear" w:color="auto" w:fill="D9D9D9" w:themeFill="background1" w:themeFillShade="D9"/>
+          </w:tcPr>
+          <w:p>
+            <w:r>
+              <w:t>Valeur mesurée</w:t>
+            </w:r>
+          </w:p>
+        </w:tc>
+        <w:tc>
+          <w:tcPr>
+            <w:tcW w:w="2266" w:type="dxa"/>
+            <w:shd w:val="clear" w:color="auto" w:fill="D9D9D9" w:themeFill="background1" w:themeFillShade="D9"/>
+          </w:tcPr>
+          <w:p>
+            <w:r>
+              <w:t xml:space="preserve">Différence </w:t>
+            </w:r>
+            <w:proofErr w:type="spellStart"/>
+            <w:r>
+              <w:t>rel</w:t>
+            </w:r>
+            <w:proofErr w:type="spellEnd"/>
+            <w:r>
+              <w:t>.</w:t>
+            </w:r>
+          </w:p>
+        </w:tc>
+      </w:tr>
+      <w:tr>
+        <w:tc>
+          <w:tcPr>
+            <w:tcW w:w="2265" w:type="dxa"/>
+          </w:tcPr>
+          <w:p>
+            <w:r>
+              <w:t>VBAT_OK</w:t>
+            </w:r>
+          </w:p>
+        </w:tc>
+        <w:tc>
+          <w:tcPr>
+            <w:tcW w:w="2265" w:type="dxa"/>
+          </w:tcPr>
+          <w:p>
+            <w:r>
+              <w:t>2,1 V</w:t>
+            </w:r>
+          </w:p>
+        </w:tc>
+        <w:tc>
+          <w:tcPr>
+            <w:tcW w:w="2265" w:type="dxa"/>
+          </w:tcPr>
+          <w:p>
+            <w:r>
+              <w:t>2,09 V</w:t>
+            </w:r>
+          </w:p>
+        </w:tc>
+        <w:tc>
+          <w:tcPr>
+            <w:tcW w:w="2266" w:type="dxa"/>
+          </w:tcPr>
+          <w:p>
+            <w:r>
+              <w:t>-0,47 %</w:t>
+            </w:r>
+          </w:p>
+        </w:tc>
+      </w:tr>
+      <w:tr>
+        <w:tc>
+          <w:tcPr>
+            <w:tcW w:w="2265" w:type="dxa"/>
+          </w:tcPr>
+          <w:p>
+            <w:r>
+              <w:t>VBAT_OK_HYST</w:t>
+            </w:r>
+          </w:p>
+        </w:tc>
+        <w:tc>
+          <w:tcPr>
+            <w:tcW w:w="2265" w:type="dxa"/>
+          </w:tcPr>
+          <w:p>
+            <w:r>
+              <w:t>2,9 V</w:t>
+            </w:r>
+          </w:p>
+        </w:tc>
+        <w:tc>
+          <w:tcPr>
+            <w:tcW w:w="2265" w:type="dxa"/>
+          </w:tcPr>
+          <w:p>
+            <w:r>
+              <w:t>2,83 V</w:t>
+            </w:r>
+          </w:p>
+        </w:tc>
+        <w:tc>
+          <w:tcPr>
+            <w:tcW w:w="2266" w:type="dxa"/>
+          </w:tcPr>
+          <w:p>
+            <w:r>
+              <w:t>-2,47 %</w:t>
+            </w:r>
+          </w:p>
+        </w:tc>
+      </w:tr>
+    </w:tbl>
+    <w:p/>
+    <w:p>
+      <w:r>
+        <w:t>La plage de tension de fonctionnement a été légèrement réduite, ce qui entraîne une diminution de l'autonomie de la super-capacité. Cependant, dans ce cas précis, cette réduction est négligeable et n'affecte pas de manière significative les performances globales du système.</w:t>
+      </w:r>
+    </w:p>
+    <w:p>
+      <w:pPr>
+        <w:pStyle w:val="Titre3"/>
+      </w:pPr>
+      <w:r>
+        <w:lastRenderedPageBreak/>
+        <w:t>Fonctionnement du capteur à effet hall</w:t>
+      </w:r>
+    </w:p>
+    <w:p>
+      <w:r>
+        <w:t>Afin de tester le fonctionnement du capteur à effet Hall, j'ai développé un programme qui allume une LED lorsqu'un signal est détecté par le capteur. Cela permet de vérifier que le microcontrôleur réagit correctement aux signaux du capteur. Pour effectuer ce test, le capteur était maintenu en marche en continu.</w:t>
+      </w:r>
+    </w:p>
+    <w:tbl>
+      <w:tblPr>
+        <w:tblStyle w:val="Grilledutableau"/>
+        <w:tblW w:w="0" w:type="auto"/>
+        <w:tblLook w:val="04A0" w:firstRow="1" w:lastRow="0" w:firstColumn="1" w:lastColumn="0" w:noHBand="0" w:noVBand="1"/>
+      </w:tblPr>
+      <w:tblGrid>
+        <w:gridCol w:w="4530"/>
+        <w:gridCol w:w="4531"/>
+      </w:tblGrid>
+      <w:tr>
+        <w:tc>
+          <w:tcPr>
+            <w:tcW w:w="4530" w:type="dxa"/>
+            <w:shd w:val="clear" w:color="auto" w:fill="D9D9D9" w:themeFill="background1" w:themeFillShade="D9"/>
+          </w:tcPr>
+          <w:p>
+            <w:r>
+              <w:t>Channel</w:t>
+            </w:r>
+          </w:p>
+        </w:tc>
+        <w:tc>
+          <w:tcPr>
+            <w:tcW w:w="4531" w:type="dxa"/>
+            <w:shd w:val="clear" w:color="auto" w:fill="D9D9D9" w:themeFill="background1" w:themeFillShade="D9"/>
+          </w:tcPr>
+          <w:p>
+            <w:r>
+              <w:t>Signal</w:t>
+            </w:r>
+          </w:p>
+        </w:tc>
+      </w:tr>
+      <w:tr>
+        <w:tc>
+          <w:tcPr>
+            <w:tcW w:w="4530" w:type="dxa"/>
+          </w:tcPr>
+          <w:p>
+            <w:r>
+              <w:t>C1</w:t>
+            </w:r>
+          </w:p>
+        </w:tc>
+        <w:tc>
+          <w:tcPr>
+            <w:tcW w:w="4531" w:type="dxa"/>
+          </w:tcPr>
+          <w:p>
+            <w:r>
+              <w:t>MAG_OUT</w:t>
+            </w:r>
+          </w:p>
+        </w:tc>
+      </w:tr>
+      <w:tr>
+        <w:tc>
+          <w:tcPr>
+            <w:tcW w:w="4530" w:type="dxa"/>
+          </w:tcPr>
+          <w:p>
+            <w:r>
+              <w:t>C2</w:t>
+            </w:r>
+          </w:p>
+        </w:tc>
+        <w:tc>
+          <w:tcPr>
+            <w:tcW w:w="4531" w:type="dxa"/>
+          </w:tcPr>
+          <w:p>
+            <w:r>
+              <w:t>LED0</w:t>
+            </w:r>
+          </w:p>
+        </w:tc>
+      </w:tr>
+    </w:tbl>
+    <w:p/>
+    <w:p>
+      <w:pPr>
+        <w:keepNext/>
+      </w:pPr>
+      <w:r>
+        <w:rPr>
+          <w:noProof/>
+          <w:lang w:eastAsia="fr-CH"/>
+        </w:rPr>
+        <w:drawing>
+          <wp:inline distT="0" distB="0" distL="0" distR="0" wp14:anchorId="106C2449" wp14:editId="07D1C207">
+            <wp:extent cx="5760085" cy="3706682"/>
+            <wp:effectExtent l="0" t="0" r="0" b="8255"/>
+            <wp:docPr id="43" name="Image 43" descr="C:\Users\migsantos\MIGSAN_GIT\2228_AlarmeFenetre\2228_AlarmeFenetreOuverte\doc\Mesures\2228_Mesure_EffetHall.PNG"/>
+            <wp:cNvGraphicFramePr>
+              <a:graphicFrameLocks xmlns:a="http://schemas.openxmlformats.org/drawingml/2006/main" noChangeAspect="1"/>
+            </wp:cNvGraphicFramePr>
+            <a:graphic xmlns:a="http://schemas.openxmlformats.org/drawingml/2006/main">
+              <a:graphicData uri="http://schemas.openxmlformats.org/drawingml/2006/picture">
+                <pic:pic xmlns:pic="http://schemas.openxmlformats.org/drawingml/2006/picture">
+                  <pic:nvPicPr>
+                    <pic:cNvPr id="0" name="Picture 12" descr="C:\Users\migsantos\MIGSAN_GIT\2228_AlarmeFenetre\2228_AlarmeFenetreOuverte\doc\Mesures\2228_Mesure_EffetHall.PNG"/>
+                    <pic:cNvPicPr>
+                      <a:picLocks noChangeAspect="1" noChangeArrowheads="1"/>
+                    </pic:cNvPicPr>
+                  </pic:nvPicPr>
+                  <pic:blipFill>
+                    <a:blip r:embed="rId45">
+                      <a:extLst>
+                        <a:ext uri="{28A0092B-C50C-407E-A947-70E740481C1C}">
+                          <a14:useLocalDpi xmlns:a14="http://schemas.microsoft.com/office/drawing/2010/main" val="0"/>
+                        </a:ext>
+                      </a:extLst>
+                    </a:blip>
+                    <a:srcRect/>
+                    <a:stretch>
+                      <a:fillRect/>
+                    </a:stretch>
+                  </pic:blipFill>
+                  <pic:spPr bwMode="auto">
+                    <a:xfrm>
+                      <a:off x="0" y="0"/>
+                      <a:ext cx="5760085" cy="3706682"/>
+                    </a:xfrm>
+                    <a:prstGeom prst="rect">
+                      <a:avLst/>
+                    </a:prstGeom>
+                    <a:noFill/>
+                    <a:ln>
+                      <a:noFill/>
+                    </a:ln>
+                  </pic:spPr>
+                </pic:pic>
+              </a:graphicData>
+            </a:graphic>
+          </wp:inline>
+        </w:drawing>
+      </w:r>
+    </w:p>
+    <w:p>
+      <w:pPr>
+        <w:pStyle w:val="Lgende"/>
+      </w:pPr>
+      <w:r>
+        <w:t xml:space="preserve">Figure </w:t>
+      </w:r>
+      <w:r>
+        <w:fldChar w:fldCharType="begin"/>
+      </w:r>
+      <w:r>
+        <w:instrText xml:space="preserve"> SEQ Figure \* ARABIC </w:instrText>
+      </w:r>
+      <w:r>
+        <w:fldChar w:fldCharType="separate"/>
+      </w:r>
+      <w:r>
+        <w:rPr>
+          <w:noProof/>
+        </w:rPr>
+        <w:t>20</w:t>
+      </w:r>
+      <w:r>
+        <w:fldChar w:fldCharType="end"/>
+      </w:r>
+      <w:r>
+        <w:t xml:space="preserve"> : Mesure de test du capteur à effet Hall</w:t>
+      </w:r>
+    </w:p>
+    <w:p>
+      <w:r>
+        <w:t>En approchant un aimant du capteur à effet Hall, le capteur réagit en tirant le signal à la masse, ce qui entraîne l'allumage de la LED comme prévu. Cette observation confirme le bon fonctionnement du capteur. Cependant, il convient de noter que l'aimant initialement commandé, tel que spécifié dans la liste des composants (BOM), s'est avéré être insuffisamment puissant. Pour contourner ce problème, j'ai pu utiliser un aimant disponible dans notre classe qui satisfait les besoins du test.</w:t>
+      </w:r>
+    </w:p>
+    <w:p>
+      <w:r>
+        <w:br w:type="page"/>
+      </w:r>
+    </w:p>
+    <w:p>
+      <w:pPr>
+        <w:pStyle w:val="Titre3"/>
+      </w:pPr>
+      <w:r>
+        <w:lastRenderedPageBreak/>
+        <w:t>Communication UART</w:t>
+      </w:r>
+    </w:p>
+    <w:p>
+      <w:r>
+        <w:t>Pour évaluer le fonctionnement de la communication UART entre le PIC32 et le module NRF, j'ai développé un programme sur le module NRF qui réagit à la réception d'une trame spécifique (0x0F) en alternant l'état d'une LED. Cette approche me permet de tester à la fois l'interruption UART et le contrôle des données.</w:t>
+      </w:r>
+    </w:p>
+    <w:tbl>
+      <w:tblPr>
+        <w:tblStyle w:val="Grilledutableau"/>
+        <w:tblW w:w="0" w:type="auto"/>
+        <w:tblLook w:val="04A0" w:firstRow="1" w:lastRow="0" w:firstColumn="1" w:lastColumn="0" w:noHBand="0" w:noVBand="1"/>
+      </w:tblPr>
+      <w:tblGrid>
+        <w:gridCol w:w="4530"/>
+        <w:gridCol w:w="4531"/>
+      </w:tblGrid>
+      <w:tr>
+        <w:tc>
+          <w:tcPr>
+            <w:tcW w:w="4530" w:type="dxa"/>
+            <w:shd w:val="clear" w:color="auto" w:fill="D9D9D9" w:themeFill="background1" w:themeFillShade="D9"/>
+          </w:tcPr>
+          <w:p>
+            <w:r>
+              <w:t>Channel</w:t>
+            </w:r>
+          </w:p>
+        </w:tc>
+        <w:tc>
+          <w:tcPr>
+            <w:tcW w:w="4531" w:type="dxa"/>
+            <w:shd w:val="clear" w:color="auto" w:fill="D9D9D9" w:themeFill="background1" w:themeFillShade="D9"/>
+          </w:tcPr>
+          <w:p>
+            <w:r>
+              <w:t>Signal</w:t>
+            </w:r>
+          </w:p>
+        </w:tc>
+      </w:tr>
+      <w:tr>
+        <w:tc>
+          <w:tcPr>
+            <w:tcW w:w="4530" w:type="dxa"/>
+          </w:tcPr>
+          <w:p>
+            <w:r>
+              <w:t>C1</w:t>
+            </w:r>
+          </w:p>
+        </w:tc>
+        <w:tc>
+          <w:tcPr>
+            <w:tcW w:w="4531" w:type="dxa"/>
+          </w:tcPr>
+          <w:p>
+            <w:r>
+              <w:t>(PIC32) TX1</w:t>
+            </w:r>
+          </w:p>
+        </w:tc>
+      </w:tr>
+      <w:tr>
+        <w:tc>
+          <w:tcPr>
+            <w:tcW w:w="4530" w:type="dxa"/>
+          </w:tcPr>
+          <w:p>
+            <w:r>
+              <w:t>C2</w:t>
+            </w:r>
+          </w:p>
+        </w:tc>
+        <w:tc>
+          <w:tcPr>
+            <w:tcW w:w="4531" w:type="dxa"/>
+          </w:tcPr>
+          <w:p>
+            <w:r>
+              <w:t>(NRF) LED2</w:t>
+            </w:r>
+          </w:p>
+        </w:tc>
+      </w:tr>
+    </w:tbl>
+    <w:p/>
+    <w:p>
+      <w:pPr>
+        <w:keepNext/>
+      </w:pPr>
+      <w:r>
+        <w:rPr>
+          <w:noProof/>
+          <w:lang w:eastAsia="fr-CH"/>
+        </w:rPr>
+        <w:drawing>
+          <wp:inline distT="0" distB="0" distL="0" distR="0" wp14:anchorId="38417346" wp14:editId="0622293A">
+            <wp:extent cx="5760085" cy="3708527"/>
+            <wp:effectExtent l="0" t="0" r="0" b="6350"/>
+            <wp:docPr id="46" name="Image 46" descr="C:\Users\migsantos\MIGSAN_GIT\2228_AlarmeFenetre\2228_AlarmeFenetreOuverte\doc\Mesures\2228_Mesure_UART.PNG"/>
+            <wp:cNvGraphicFramePr>
+              <a:graphicFrameLocks xmlns:a="http://schemas.openxmlformats.org/drawingml/2006/main" noChangeAspect="1"/>
+            </wp:cNvGraphicFramePr>
+            <a:graphic xmlns:a="http://schemas.openxmlformats.org/drawingml/2006/main">
+              <a:graphicData uri="http://schemas.openxmlformats.org/drawingml/2006/picture">
+                <pic:pic xmlns:pic="http://schemas.openxmlformats.org/drawingml/2006/picture">
+                  <pic:nvPicPr>
+                    <pic:cNvPr id="0" name="Picture 15" descr="C:\Users\migsantos\MIGSAN_GIT\2228_AlarmeFenetre\2228_AlarmeFenetreOuverte\doc\Mesures\2228_Mesure_UART.PNG"/>
+                    <pic:cNvPicPr>
+                      <a:picLocks noChangeAspect="1" noChangeArrowheads="1"/>
+                    </pic:cNvPicPr>
+                  </pic:nvPicPr>
+                  <pic:blipFill>
+                    <a:blip r:embed="rId46">
+                      <a:extLst>
+                        <a:ext uri="{28A0092B-C50C-407E-A947-70E740481C1C}">
+                          <a14:useLocalDpi xmlns:a14="http://schemas.microsoft.com/office/drawing/2010/main" val="0"/>
+                        </a:ext>
+                      </a:extLst>
+                    </a:blip>
+                    <a:srcRect/>
+                    <a:stretch>
+                      <a:fillRect/>
+                    </a:stretch>
+                  </pic:blipFill>
+                  <pic:spPr bwMode="auto">
+                    <a:xfrm>
+                      <a:off x="0" y="0"/>
+                      <a:ext cx="5760085" cy="3708527"/>
+                    </a:xfrm>
+                    <a:prstGeom prst="rect">
+                      <a:avLst/>
+                    </a:prstGeom>
+                    <a:noFill/>
+                    <a:ln>
+                      <a:noFill/>
+                    </a:ln>
+                  </pic:spPr>
+                </pic:pic>
+              </a:graphicData>
+            </a:graphic>
+          </wp:inline>
+        </w:drawing>
+      </w:r>
+    </w:p>
+    <w:p>
+      <w:pPr>
+        <w:pStyle w:val="Lgende"/>
+      </w:pPr>
+      <w:r>
+        <w:t xml:space="preserve">Figure </w:t>
+      </w:r>
+      <w:r>
+        <w:fldChar w:fldCharType="begin"/>
+      </w:r>
+      <w:r>
+        <w:instrText xml:space="preserve"> SEQ Figure \* ARABIC </w:instrText>
+      </w:r>
+      <w:r>
+        <w:fldChar w:fldCharType="separate"/>
+      </w:r>
+      <w:r>
+        <w:rPr>
+          <w:noProof/>
+        </w:rPr>
+        <w:t>21</w:t>
+      </w:r>
+      <w:r>
+        <w:fldChar w:fldCharType="end"/>
+      </w:r>
+      <w:r>
+        <w:t xml:space="preserve"> : Mesure de test de l'UART</w:t>
+      </w:r>
+    </w:p>
+    <w:p>
+      <w:r>
+        <w:t>L'observation de cette approche permet de conclure que la communication entre le PIC32 et le module NRF via l'UART fonctionne correctement. Cela indique également que l'UART a été configuré de manière adéquate sur le module NRF. Les tests effectués ont démontré une réception précise de la trame spécifique (0x0F) par le module NRF, déclenchant ainsi l'interruption UART et contrôlant avec succès l'état de la LED correspondante.</w:t>
+      </w:r>
+    </w:p>
+    <w:p>
+      <w:r>
+        <w:br w:type="page"/>
+      </w:r>
+    </w:p>
+    <w:p>
+      <w:pPr>
+        <w:pStyle w:val="Titre1"/>
+      </w:pPr>
+      <w:r>
+        <w:lastRenderedPageBreak/>
+        <w:t>État final</w:t>
+      </w:r>
+    </w:p>
+    <w:p>
+      <w:r>
+        <w:t>Le projet actuel présente un état encourageant au niveau du hardware, car celui-ci est opérationnel dans l'ensemble. Cependant, il y a quelques points qui nécessitent une attention particulière pou</w:t>
+      </w:r>
+      <w:r>
+        <w:t>r améliorer son fonctionnement.</w:t>
+      </w:r>
+    </w:p>
+    <w:p>
+      <w:r>
+        <w:t xml:space="preserve">Tout d'abord, la première carte de l'émetteur requiert un changement du circuit BQ25505 afin de rendre opérationnelle </w:t>
+      </w:r>
+      <w:r>
+        <w:t>la charge de la super capacité.</w:t>
+      </w:r>
+    </w:p>
+    <w:p>
+      <w:r>
+        <w:t>De plus, une légère modification au niveau du port de programmati</w:t>
+      </w:r>
+      <w:r>
+        <w:t>on du récepteur est nécessaire pour éviter de recourir à un câble croisé.</w:t>
+      </w:r>
+      <w:bookmarkStart w:id="46" w:name="_GoBack"/>
+      <w:bookmarkEnd w:id="46"/>
+    </w:p>
+    <w:p>
+      <w:r>
+        <w:t>Cependant, un défi majeur se présente au niveau du logiciel. En effet, il y a une</w:t>
+      </w:r>
+      <w:r>
+        <w:t xml:space="preserve"> certaine</w:t>
+      </w:r>
+      <w:r>
+        <w:t xml:space="preserve"> lacune dans l'implémentation des protocoles de communication. Plus précisément, il manque le protocole </w:t>
+      </w:r>
+      <w:proofErr w:type="spellStart"/>
+      <w:r>
+        <w:t>WiFi</w:t>
+      </w:r>
+      <w:proofErr w:type="spellEnd"/>
+      <w:r>
+        <w:t xml:space="preserve"> sur le module ESP </w:t>
+      </w:r>
+      <w:proofErr w:type="spellStart"/>
+      <w:r>
+        <w:t>Mikroe</w:t>
+      </w:r>
+      <w:proofErr w:type="spellEnd"/>
+      <w:r>
+        <w:t>, qui limite les possibilités de c</w:t>
+      </w:r>
+      <w:r>
+        <w:t>onnectivité sans fil du projet.</w:t>
+      </w:r>
+    </w:p>
+    <w:p>
+      <w:r>
+        <w:t xml:space="preserve">De plus, il est également nécessaire d'ajouter le protocole Bluetooth ou idéalement </w:t>
+      </w:r>
+      <w:proofErr w:type="spellStart"/>
+      <w:r>
+        <w:t>Zigbee</w:t>
+      </w:r>
+      <w:proofErr w:type="spellEnd"/>
+      <w:r>
+        <w:t xml:space="preserve"> sur le module NRF pour offrir des options de communication </w:t>
+      </w:r>
+      <w:r>
+        <w:t>entre les différents émetteur et récepteurs.</w:t>
+      </w:r>
+    </w:p>
+    <w:p>
+      <w:r>
+        <w:t>En résumé, bien que le matériel du projet soit en grande partie fonctionnel, des améliorations sont nécessaires pour parvenir à une pleine opérationnalité. Les priorités actuelles incluent le</w:t>
+      </w:r>
+      <w:r>
+        <w:t xml:space="preserve">s modifications hardware </w:t>
+      </w:r>
+      <w:r>
+        <w:t xml:space="preserve">et l'ajout des protocoles </w:t>
+      </w:r>
+      <w:proofErr w:type="spellStart"/>
+      <w:r>
+        <w:t>WiFi</w:t>
+      </w:r>
+      <w:proofErr w:type="spellEnd"/>
+      <w:r>
+        <w:t xml:space="preserve">, Bluetooth ou </w:t>
+      </w:r>
+      <w:proofErr w:type="spellStart"/>
+      <w:r>
+        <w:t>Zigbee</w:t>
+      </w:r>
+      <w:proofErr w:type="spellEnd"/>
+      <w:r>
+        <w:t xml:space="preserve"> pour renforcer les capacités de communication du système.</w:t>
+      </w:r>
+    </w:p>
+    <w:p>
+      <w:r>
+        <w:br w:type="page"/>
+      </w:r>
+    </w:p>
+    <w:p>
+      <w:pPr>
+        <w:pStyle w:val="Titre1"/>
+      </w:pPr>
+      <w:bookmarkStart w:id="47" w:name="_Toc137712919"/>
+      <w:r>
+        <w:lastRenderedPageBreak/>
+        <w:t>Conclusion</w:t>
+      </w:r>
+      <w:bookmarkEnd w:id="47"/>
+    </w:p>
+    <w:p>
+      <w:r>
+        <w:t xml:space="preserve">En conclusion, ce projet s'est révélé être un défi complexe et stimulant, malgré son apparence initialement simple. Il s'est articulé autour de deux aspects clés qui étaient la gestion de l'énergie et la communication sans fil </w:t>
+      </w:r>
+      <w:r>
+        <w:t>via des protocoles spécifiques.</w:t>
+      </w:r>
+    </w:p>
+    <w:p>
+      <w:r>
+        <w:t>Du côté matériel, j'ai obtenu des résultats encourageants en ce qui concerne le fonctionnement du panneau solaire, la réussite de la charge de la super</w:t>
+      </w:r>
+      <w:r>
+        <w:t>-</w:t>
+      </w:r>
+      <w:r>
+        <w:t>capacité,</w:t>
+      </w:r>
+      <w:r>
+        <w:t xml:space="preserve"> ainsi que la mise en place du</w:t>
+      </w:r>
+      <w:r>
+        <w:t xml:space="preserve"> mécanisme de transition automatique entre la super</w:t>
+      </w:r>
+      <w:r>
+        <w:t>-</w:t>
+      </w:r>
+      <w:r>
+        <w:t>capacité et</w:t>
+      </w:r>
+      <w:r>
+        <w:t xml:space="preserve"> les piles.</w:t>
+      </w:r>
+    </w:p>
+    <w:p>
+      <w:r>
+        <w:t>Cependant, j'ai fait preuve d'une ambition excessive en choisissant le module NRF52840, ce qui a été une tâche plus ardue que prévu. J'ai sous-estimé les défis associés à l'apprentissage d'un nouveau microcontrôleur, surtout lorsque celui-ci présente une logique fondamentalement différente de celle à laquelle j'étais habitué. Cela a nécessité un investissement en temps considérable pour me familiariser avec ses fonctionnalités et</w:t>
+      </w:r>
+      <w:r>
+        <w:t xml:space="preserve"> comprendre son fonctionnement. </w:t>
+      </w:r>
+      <w:r>
+        <w:t>Malheureusement, cela a entraîné des retards considérables dans l'avancement de mon projet, au point de ne pas pouvoir atteindre les parties relatives aux protocoles de communication. Mon choix ambitieux du module NRF52840 a nécessité un investissement de temps important pour en comprendre les fonctionnalités et le fonctionnement, ce qui a finalement eu un impact négatif sur la réalisation de ces aspects essentiels du projet.</w:t>
+      </w:r>
+    </w:p>
+    <w:p>
+      <w:r>
+        <w:t>Cette expérience m'a apporté une précieuse leçon sur l'importance de l'évaluation minutieuse des exigences et des compétences nécessaires avant d'entreprendre de nouveaux projets. À l'avenir, je serai plus réaliste dans mes ambitions et j'accorderai une attention particulière à l'analyse approfondie des spécifications techniq</w:t>
+      </w:r>
+      <w:r>
+        <w:t>ues et des challenges associés.</w:t>
+      </w:r>
+    </w:p>
+    <w:p>
+      <w:r>
+        <w:t>Dans l'ensemble, ce projet m'a permis de développer mes compétences techniques, ma résilience face aux obstacles et ma capacité d'adaptation à de nouvelles technologies. Je suis convaincu que les enseignements tirés de cette expérience me seront précieux pour mes projets futurs, en m'aidant à prendre des décisions plus éclairées et à atteindre des résultats encore plus remarquables.</w:t>
+      </w:r>
+    </w:p>
+    <w:p/>
+    <w:p>
+      <w:r>
+        <w:t>Lausanne, le 16 juin 2023</w:t>
+      </w:r>
+    </w:p>
+    <w:p/>
+    <w:p/>
+    <w:p/>
+    <w:p>
+      <w:pPr>
+        <w:tabs>
+          <w:tab w:val="center" w:pos="1701"/>
+        </w:tabs>
+      </w:pPr>
+      <w:r>
+        <w:tab/>
+        <w:t>Miguel Santos</w:t>
+      </w:r>
+    </w:p>
+    <w:p>
+      <w:r>
+        <w:br w:type="page"/>
+      </w:r>
+    </w:p>
+    <w:p>
+      <w:pPr>
+        <w:pStyle w:val="Titre1"/>
+      </w:pPr>
+      <w:bookmarkStart w:id="48" w:name="_Toc137712920"/>
+      <w:r>
+        <w:lastRenderedPageBreak/>
         <w:t>Annexes</w:t>
       </w:r>
-    </w:p>
-    <w:p>
+      <w:bookmarkEnd w:id="48"/>
+    </w:p>
+    <w:p>
+      <w:pPr>
+        <w:pStyle w:val="Titre2"/>
+      </w:pPr>
+      <w:bookmarkStart w:id="49" w:name="_Ref137712535"/>
+      <w:bookmarkStart w:id="50" w:name="_Toc137712921"/>
       <w:r>
         <w:t>Cahier des charges</w:t>
       </w:r>
-    </w:p>
-    <w:p>
+      <w:bookmarkEnd w:id="49"/>
+      <w:bookmarkEnd w:id="50"/>
+    </w:p>
+    <w:p>
+      <w:pPr>
+        <w:pStyle w:val="Titre2"/>
+      </w:pPr>
+      <w:r>
+        <w:t>Fiche de modification</w:t>
+      </w:r>
+    </w:p>
+    <w:p>
+      <w:pPr>
+        <w:pStyle w:val="Titre2"/>
+      </w:pPr>
+      <w:bookmarkStart w:id="51" w:name="_Ref137712622"/>
+      <w:bookmarkStart w:id="52" w:name="_Toc137712922"/>
       <w:r>
         <w:t>Planning</w:t>
       </w:r>
-    </w:p>
-    <w:p>
-      <w:r>
-        <w:t>Schématiques</w:t>
-      </w:r>
-    </w:p>
-    <w:p>
-      <w:r>
-        <w:t>PCB</w:t>
-      </w:r>
-    </w:p>
-    <w:p>
-      <w:bookmarkStart w:id="60" w:name="_GoBack"/>
-      <w:bookmarkEnd w:id="60"/>
+      <w:bookmarkEnd w:id="51"/>
+      <w:bookmarkEnd w:id="52"/>
+    </w:p>
+    <w:p>
+      <w:pPr>
+        <w:pStyle w:val="Titre2"/>
+      </w:pPr>
+      <w:r>
+        <w:t>Journal de travail</w:t>
+      </w:r>
+    </w:p>
+    <w:p>
+      <w:pPr>
+        <w:pStyle w:val="Titre2"/>
+      </w:pPr>
+      <w:bookmarkStart w:id="53" w:name="_Ref137755121"/>
+      <w:r>
+        <w:t>Émetteur : Schéma</w:t>
+      </w:r>
+      <w:r>
+        <w:t xml:space="preserve"> électrique</w:t>
+      </w:r>
+      <w:bookmarkEnd w:id="53"/>
+    </w:p>
+    <w:p>
+      <w:pPr>
+        <w:pStyle w:val="Titre2"/>
+      </w:pPr>
+      <w:r>
+        <w:t>Émetteur : BOM</w:t>
+      </w:r>
+    </w:p>
+    <w:p>
+      <w:pPr>
+        <w:pStyle w:val="Titre2"/>
+      </w:pPr>
+      <w:r>
+        <w:t>Émetteur : Schéma d’implémentation</w:t>
+      </w:r>
+    </w:p>
+    <w:p>
+      <w:pPr>
+        <w:pStyle w:val="Titre2"/>
+      </w:pPr>
+      <w:bookmarkStart w:id="54" w:name="_Ref137755125"/>
+      <w:r>
+        <w:t>Émetteur : Schéma mécanique</w:t>
+      </w:r>
+      <w:bookmarkEnd w:id="54"/>
+    </w:p>
+    <w:p>
+      <w:pPr>
+        <w:pStyle w:val="Titre2"/>
+      </w:pPr>
+      <w:bookmarkStart w:id="55" w:name="_Ref137755203"/>
+      <w:r>
+        <w:t>Récepteur</w:t>
+      </w:r>
+      <w:r>
+        <w:t> : Schéma électrique</w:t>
+      </w:r>
+      <w:bookmarkEnd w:id="55"/>
+    </w:p>
+    <w:p>
+      <w:pPr>
+        <w:pStyle w:val="Titre2"/>
+      </w:pPr>
+      <w:r>
+        <w:t>Récepteur</w:t>
+      </w:r>
+      <w:r>
+        <w:t> : BOM</w:t>
+      </w:r>
+    </w:p>
+    <w:p>
+      <w:pPr>
+        <w:pStyle w:val="Titre2"/>
+      </w:pPr>
+      <w:r>
+        <w:t>Récepteur</w:t>
+      </w:r>
+      <w:r>
+        <w:t> : Schéma d’implémentation</w:t>
+      </w:r>
+    </w:p>
+    <w:p>
+      <w:pPr>
+        <w:pStyle w:val="Titre2"/>
+      </w:pPr>
+      <w:bookmarkStart w:id="56" w:name="_Ref137755205"/>
+      <w:r>
+        <w:t>Récepteur : Schéma mécanique</w:t>
+      </w:r>
+      <w:bookmarkEnd w:id="56"/>
+    </w:p>
+    <w:p>
+      <w:pPr>
+        <w:pStyle w:val="Titre2"/>
+      </w:pPr>
+      <w:r>
+        <w:t>Boitier : Cotation « Top »</w:t>
+      </w:r>
+    </w:p>
+    <w:p>
+      <w:pPr>
+        <w:pStyle w:val="Titre2"/>
+      </w:pPr>
+      <w:r>
+        <w:t>Boitier : Cotation « </w:t>
+      </w:r>
+      <w:proofErr w:type="spellStart"/>
+      <w:r>
+        <w:t>Bottom</w:t>
+      </w:r>
+      <w:proofErr w:type="spellEnd"/>
+      <w:r>
+        <w:t> »</w:t>
+      </w:r>
+    </w:p>
+    <w:p>
+      <w:pPr>
+        <w:pStyle w:val="Titre2"/>
+      </w:pPr>
+      <w:r>
+        <w:t>Software : NRF52840 Emetteur</w:t>
+      </w:r>
+    </w:p>
+    <w:p>
+      <w:pPr>
+        <w:pStyle w:val="Titre2"/>
+      </w:pPr>
+      <w:r>
+        <w:t>Software : NRF52840 Récepteur</w:t>
+      </w:r>
+    </w:p>
+    <w:p>
+      <w:pPr>
+        <w:pStyle w:val="Titre2"/>
+      </w:pPr>
+      <w:r>
+        <w:t>Software : PIC32 Récepteur</w:t>
+      </w:r>
     </w:p>
     <w:sectPr>
-      <w:headerReference w:type="default" r:id="rId33"/>
-      <w:footerReference w:type="default" r:id="rId34"/>
+      <w:headerReference w:type="default" r:id="rId47"/>
+      <w:footerReference w:type="default" r:id="rId48"/>
       <w:type w:val="oddPage"/>
       <w:pgSz w:w="11906" w:h="16838"/>
       <w:pgMar w:top="1418" w:right="1134" w:bottom="1418" w:left="1701" w:header="708" w:footer="708" w:gutter="0"/>
@@ -6614,6 +8711,30 @@
     </w:sectPr>
   </w:body>
 </w:document>
+</file>
+
+<file path=word/comments.xml><?xml version="1.0" encoding="utf-8"?>
+<w:comments xmlns:wpc="http://schemas.microsoft.com/office/word/2010/wordprocessingCanvas" xmlns:cx="http://schemas.microsoft.com/office/drawing/2014/chartex" xmlns:cx1="http://schemas.microsoft.com/office/drawing/2015/9/8/chartex" xmlns:mc="http://schemas.openxmlformats.org/markup-compatibility/2006" xmlns:o="urn:schemas-microsoft-com:office:office" xmlns:r="http://schemas.openxmlformats.org/officeDocument/2006/relationships" xmlns:m="http://schemas.openxmlformats.org/officeDocument/2006/math" xmlns:v="urn:schemas-microsoft-com:vml" xmlns:wp14="http://schemas.microsoft.com/office/word/2010/wordprocessingDrawing" xmlns:wp="http://schemas.openxmlformats.org/drawingml/2006/wordprocessingDrawing" xmlns:w10="urn:schemas-microsoft-com:office:word" xmlns:w="http://schemas.openxmlformats.org/wordprocessingml/2006/main" xmlns:w14="http://schemas.microsoft.com/office/word/2010/wordml" xmlns:w15="http://schemas.microsoft.com/office/word/2012/wordml" xmlns:w16se="http://schemas.microsoft.com/office/word/2015/wordml/symex" xmlns:wpg="http://schemas.microsoft.com/office/word/2010/wordprocessingGroup" xmlns:wpi="http://schemas.microsoft.com/office/word/2010/wordprocessingInk" xmlns:wne="http://schemas.microsoft.com/office/word/2006/wordml" xmlns:wps="http://schemas.microsoft.com/office/word/2010/wordprocessingShape" mc:Ignorable="w14 w15 w16se wp14">
+  <w:comment w:id="44" w:author="Miguel Santos" w:date="2023-06-15T21:01:00Z" w:initials="MS">
+    <w:p>
+      <w:pPr>
+        <w:pStyle w:val="Commentaire"/>
+      </w:pPr>
+      <w:r>
+        <w:rPr>
+          <w:rStyle w:val="Marquedecommentaire"/>
+        </w:rPr>
+        <w:annotationRef/>
+      </w:r>
+    </w:p>
+  </w:comment>
+</w:comments>
+</file>
+
+<file path=word/commentsExtended.xml><?xml version="1.0" encoding="utf-8"?>
+<w15:commentsEx xmlns:wpc="http://schemas.microsoft.com/office/word/2010/wordprocessingCanvas" xmlns:cx="http://schemas.microsoft.com/office/drawing/2014/chartex" xmlns:cx1="http://schemas.microsoft.com/office/drawing/2015/9/8/chartex" xmlns:mc="http://schemas.openxmlformats.org/markup-compatibility/2006" xmlns:o="urn:schemas-microsoft-com:office:office" xmlns:r="http://schemas.openxmlformats.org/officeDocument/2006/relationships" xmlns:m="http://schemas.openxmlformats.org/officeDocument/2006/math" xmlns:v="urn:schemas-microsoft-com:vml" xmlns:wp14="http://schemas.microsoft.com/office/word/2010/wordprocessingDrawing" xmlns:wp="http://schemas.openxmlformats.org/drawingml/2006/wordprocessingDrawing" xmlns:w10="urn:schemas-microsoft-com:office:word" xmlns:w="http://schemas.openxmlformats.org/wordprocessingml/2006/main" xmlns:w14="http://schemas.microsoft.com/office/word/2010/wordml" xmlns:w15="http://schemas.microsoft.com/office/word/2012/wordml" xmlns:w16se="http://schemas.microsoft.com/office/word/2015/wordml/symex" xmlns:wpg="http://schemas.microsoft.com/office/word/2010/wordprocessingGroup" xmlns:wpi="http://schemas.microsoft.com/office/word/2010/wordprocessingInk" xmlns:wne="http://schemas.microsoft.com/office/word/2006/wordml" xmlns:wps="http://schemas.microsoft.com/office/word/2010/wordprocessingShape" mc:Ignorable="w14 w15 w16se wp14">
+  <w15:commentEx w15:paraId="662766D5" w15:done="0"/>
+</w15:commentsEx>
 </file>
 
 <file path=word/endnotes.xml><?xml version="1.0" encoding="utf-8"?>
@@ -6733,7 +8854,7 @@
       <w:rPr>
         <w:noProof/>
       </w:rPr>
-      <w:t>5</w:t>
+      <w:t>28</w:t>
     </w:r>
     <w:r>
       <w:fldChar w:fldCharType="end"/>
@@ -6746,7 +8867,7 @@
         <w:rPr>
           <w:noProof/>
         </w:rPr>
-        <w:t>15</w:t>
+        <w:t>28</w:t>
       </w:r>
     </w:fldSimple>
   </w:p>
@@ -6790,7 +8911,7 @@
         <w:lang w:eastAsia="fr-CH"/>
       </w:rPr>
       <w:drawing>
-        <wp:inline distT="0" distB="0" distL="0" distR="0" wp14:anchorId="4036405E" wp14:editId="0F082C47">
+        <wp:inline distT="0" distB="0" distL="0" distR="0" wp14:anchorId="3ABB292A" wp14:editId="3926F831">
           <wp:extent cx="1440000" cy="221296"/>
           <wp:effectExtent l="0" t="0" r="0" b="7620"/>
           <wp:docPr id="10" name="Image 10" descr="Une image contenant texte, clipart&#10;&#10;Description générée automatiquement"/>
@@ -6833,8 +8954,6 @@
     </w:r>
     <w:r>
       <w:tab/>
-    </w:r>
-    <w:r>
       <w:t>2228</w:t>
     </w:r>
     <w:r>
@@ -6872,7 +8991,7 @@
         <w:lang w:eastAsia="fr-CH"/>
       </w:rPr>
       <w:drawing>
-        <wp:inline distT="0" distB="0" distL="0" distR="0" wp14:anchorId="69EDF652" wp14:editId="690F933C">
+        <wp:inline distT="0" distB="0" distL="0" distR="0" wp14:anchorId="270C31AA" wp14:editId="19DA13A3">
           <wp:extent cx="1440000" cy="221296"/>
           <wp:effectExtent l="0" t="0" r="0" b="7620"/>
           <wp:docPr id="11" name="Image 11" descr="Une image contenant texte, clipart&#10;&#10;Description générée automatiquement"/>
@@ -6915,8 +9034,6 @@
     </w:r>
     <w:r>
       <w:tab/>
-    </w:r>
-    <w:r>
       <w:t>2228</w:t>
     </w:r>
     <w:r>
@@ -6947,16 +9064,102 @@
   <w:abstractNum w:abstractNumId="0" w15:restartNumberingAfterBreak="0">
     <w:nsid w:val="2C004835"/>
     <w:multiLevelType w:val="multilevel"/>
-    <w:tmpl w:val="E826B8AA"/>
+    <w:tmpl w:val="C7F2330A"/>
     <w:numStyleLink w:val="listerapport"/>
   </w:abstractNum>
   <w:abstractNum w:abstractNumId="1" w15:restartNumberingAfterBreak="0">
+    <w:nsid w:val="37171EDA"/>
+    <w:multiLevelType w:val="hybridMultilevel"/>
+    <w:tmpl w:val="9AE4A6EA"/>
+    <w:lvl w:ilvl="0" w:tplc="100C0011">
+      <w:start w:val="1"/>
+      <w:numFmt w:val="decimal"/>
+      <w:lvlText w:val="%1)"/>
+      <w:lvlJc w:val="left"/>
+      <w:pPr>
+        <w:ind w:left="720" w:hanging="360"/>
+      </w:pPr>
+    </w:lvl>
+    <w:lvl w:ilvl="1" w:tplc="100C0019">
+      <w:start w:val="1"/>
+      <w:numFmt w:val="lowerLetter"/>
+      <w:lvlText w:val="%2."/>
+      <w:lvlJc w:val="left"/>
+      <w:pPr>
+        <w:ind w:left="1440" w:hanging="360"/>
+      </w:pPr>
+    </w:lvl>
+    <w:lvl w:ilvl="2" w:tplc="100C001B" w:tentative="1">
+      <w:start w:val="1"/>
+      <w:numFmt w:val="lowerRoman"/>
+      <w:lvlText w:val="%3."/>
+      <w:lvlJc w:val="right"/>
+      <w:pPr>
+        <w:ind w:left="2160" w:hanging="180"/>
+      </w:pPr>
+    </w:lvl>
+    <w:lvl w:ilvl="3" w:tplc="100C000F" w:tentative="1">
+      <w:start w:val="1"/>
+      <w:numFmt w:val="decimal"/>
+      <w:lvlText w:val="%4."/>
+      <w:lvlJc w:val="left"/>
+      <w:pPr>
+        <w:ind w:left="2880" w:hanging="360"/>
+      </w:pPr>
+    </w:lvl>
+    <w:lvl w:ilvl="4" w:tplc="100C0019" w:tentative="1">
+      <w:start w:val="1"/>
+      <w:numFmt w:val="lowerLetter"/>
+      <w:lvlText w:val="%5."/>
+      <w:lvlJc w:val="left"/>
+      <w:pPr>
+        <w:ind w:left="3600" w:hanging="360"/>
+      </w:pPr>
+    </w:lvl>
+    <w:lvl w:ilvl="5" w:tplc="100C001B" w:tentative="1">
+      <w:start w:val="1"/>
+      <w:numFmt w:val="lowerRoman"/>
+      <w:lvlText w:val="%6."/>
+      <w:lvlJc w:val="right"/>
+      <w:pPr>
+        <w:ind w:left="4320" w:hanging="180"/>
+      </w:pPr>
+    </w:lvl>
+    <w:lvl w:ilvl="6" w:tplc="100C000F" w:tentative="1">
+      <w:start w:val="1"/>
+      <w:numFmt w:val="decimal"/>
+      <w:lvlText w:val="%7."/>
+      <w:lvlJc w:val="left"/>
+      <w:pPr>
+        <w:ind w:left="5040" w:hanging="360"/>
+      </w:pPr>
+    </w:lvl>
+    <w:lvl w:ilvl="7" w:tplc="100C0019" w:tentative="1">
+      <w:start w:val="1"/>
+      <w:numFmt w:val="lowerLetter"/>
+      <w:lvlText w:val="%8."/>
+      <w:lvlJc w:val="left"/>
+      <w:pPr>
+        <w:ind w:left="5760" w:hanging="360"/>
+      </w:pPr>
+    </w:lvl>
+    <w:lvl w:ilvl="8" w:tplc="100C001B" w:tentative="1">
+      <w:start w:val="1"/>
+      <w:numFmt w:val="lowerRoman"/>
+      <w:lvlText w:val="%9."/>
+      <w:lvlJc w:val="right"/>
+      <w:pPr>
+        <w:ind w:left="6480" w:hanging="180"/>
+      </w:pPr>
+    </w:lvl>
+  </w:abstractNum>
+  <w:abstractNum w:abstractNumId="2" w15:restartNumberingAfterBreak="0">
     <w:nsid w:val="3F624F31"/>
     <w:multiLevelType w:val="multilevel"/>
-    <w:tmpl w:val="E826B8AA"/>
+    <w:tmpl w:val="C7F2330A"/>
     <w:numStyleLink w:val="listerapport"/>
   </w:abstractNum>
-  <w:abstractNum w:abstractNumId="2" w15:restartNumberingAfterBreak="0">
+  <w:abstractNum w:abstractNumId="3" w15:restartNumberingAfterBreak="0">
     <w:nsid w:val="41941CDE"/>
     <w:multiLevelType w:val="multilevel"/>
     <w:tmpl w:val="D4FA240E"/>
@@ -6990,7 +9193,6 @@
     <w:lvl w:ilvl="3">
       <w:start w:val="1"/>
       <w:numFmt w:val="lowerLetter"/>
-      <w:pStyle w:val="Titre4"/>
       <w:lvlText w:val="%4)"/>
       <w:lvlJc w:val="left"/>
       <w:pPr>
@@ -7048,7 +9250,7 @@
       </w:pPr>
     </w:lvl>
   </w:abstractNum>
-  <w:abstractNum w:abstractNumId="3" w15:restartNumberingAfterBreak="0">
+  <w:abstractNum w:abstractNumId="4" w15:restartNumberingAfterBreak="0">
     <w:nsid w:val="42266348"/>
     <w:multiLevelType w:val="multilevel"/>
     <w:tmpl w:val="100C001D"/>
@@ -7134,7 +9336,7 @@
       </w:pPr>
     </w:lvl>
   </w:abstractNum>
-  <w:abstractNum w:abstractNumId="4" w15:restartNumberingAfterBreak="0">
+  <w:abstractNum w:abstractNumId="5" w15:restartNumberingAfterBreak="0">
     <w:nsid w:val="49EF0A63"/>
     <w:multiLevelType w:val="hybridMultilevel"/>
     <w:tmpl w:val="5B9E228A"/>
@@ -7220,22 +9422,336 @@
       </w:pPr>
     </w:lvl>
   </w:abstractNum>
-  <w:abstractNum w:abstractNumId="5" w15:restartNumberingAfterBreak="0">
+  <w:abstractNum w:abstractNumId="6" w15:restartNumberingAfterBreak="0">
     <w:nsid w:val="4FE675E0"/>
     <w:multiLevelType w:val="multilevel"/>
-    <w:tmpl w:val="E826B8AA"/>
-    <w:numStyleLink w:val="listerapport"/>
-  </w:abstractNum>
-  <w:abstractNum w:abstractNumId="6" w15:restartNumberingAfterBreak="0">
-    <w:nsid w:val="58B56B52"/>
-    <w:multiLevelType w:val="multilevel"/>
-    <w:tmpl w:val="E826B8AA"/>
+    <w:tmpl w:val="C7F2330A"/>
     <w:numStyleLink w:val="listerapport"/>
   </w:abstractNum>
   <w:abstractNum w:abstractNumId="7" w15:restartNumberingAfterBreak="0">
+    <w:nsid w:val="579E06AE"/>
+    <w:multiLevelType w:val="hybridMultilevel"/>
+    <w:tmpl w:val="9E1620DC"/>
+    <w:lvl w:ilvl="0" w:tplc="59E2A998">
+      <w:start w:val="6"/>
+      <w:numFmt w:val="bullet"/>
+      <w:lvlText w:val="-"/>
+      <w:lvlJc w:val="left"/>
+      <w:pPr>
+        <w:ind w:left="720" w:hanging="360"/>
+      </w:pPr>
+      <w:rPr>
+        <w:rFonts w:ascii="Arial" w:eastAsiaTheme="minorHAnsi" w:hAnsi="Arial" w:cs="Arial" w:hint="default"/>
+      </w:rPr>
+    </w:lvl>
+    <w:lvl w:ilvl="1" w:tplc="100C0003">
+      <w:start w:val="1"/>
+      <w:numFmt w:val="bullet"/>
+      <w:lvlText w:val="o"/>
+      <w:lvlJc w:val="left"/>
+      <w:pPr>
+        <w:ind w:left="1440" w:hanging="360"/>
+      </w:pPr>
+      <w:rPr>
+        <w:rFonts w:ascii="Courier New" w:hAnsi="Courier New" w:cs="Courier New" w:hint="default"/>
+      </w:rPr>
+    </w:lvl>
+    <w:lvl w:ilvl="2" w:tplc="100C0005" w:tentative="1">
+      <w:start w:val="1"/>
+      <w:numFmt w:val="bullet"/>
+      <w:lvlText w:val=""/>
+      <w:lvlJc w:val="left"/>
+      <w:pPr>
+        <w:ind w:left="2160" w:hanging="360"/>
+      </w:pPr>
+      <w:rPr>
+        <w:rFonts w:ascii="Wingdings" w:hAnsi="Wingdings" w:hint="default"/>
+      </w:rPr>
+    </w:lvl>
+    <w:lvl w:ilvl="3" w:tplc="100C0001" w:tentative="1">
+      <w:start w:val="1"/>
+      <w:numFmt w:val="bullet"/>
+      <w:lvlText w:val=""/>
+      <w:lvlJc w:val="left"/>
+      <w:pPr>
+        <w:ind w:left="2880" w:hanging="360"/>
+      </w:pPr>
+      <w:rPr>
+        <w:rFonts w:ascii="Symbol" w:hAnsi="Symbol" w:hint="default"/>
+      </w:rPr>
+    </w:lvl>
+    <w:lvl w:ilvl="4" w:tplc="100C0003" w:tentative="1">
+      <w:start w:val="1"/>
+      <w:numFmt w:val="bullet"/>
+      <w:lvlText w:val="o"/>
+      <w:lvlJc w:val="left"/>
+      <w:pPr>
+        <w:ind w:left="3600" w:hanging="360"/>
+      </w:pPr>
+      <w:rPr>
+        <w:rFonts w:ascii="Courier New" w:hAnsi="Courier New" w:cs="Courier New" w:hint="default"/>
+      </w:rPr>
+    </w:lvl>
+    <w:lvl w:ilvl="5" w:tplc="100C0005" w:tentative="1">
+      <w:start w:val="1"/>
+      <w:numFmt w:val="bullet"/>
+      <w:lvlText w:val=""/>
+      <w:lvlJc w:val="left"/>
+      <w:pPr>
+        <w:ind w:left="4320" w:hanging="360"/>
+      </w:pPr>
+      <w:rPr>
+        <w:rFonts w:ascii="Wingdings" w:hAnsi="Wingdings" w:hint="default"/>
+      </w:rPr>
+    </w:lvl>
+    <w:lvl w:ilvl="6" w:tplc="100C0001" w:tentative="1">
+      <w:start w:val="1"/>
+      <w:numFmt w:val="bullet"/>
+      <w:lvlText w:val=""/>
+      <w:lvlJc w:val="left"/>
+      <w:pPr>
+        <w:ind w:left="5040" w:hanging="360"/>
+      </w:pPr>
+      <w:rPr>
+        <w:rFonts w:ascii="Symbol" w:hAnsi="Symbol" w:hint="default"/>
+      </w:rPr>
+    </w:lvl>
+    <w:lvl w:ilvl="7" w:tplc="100C0003" w:tentative="1">
+      <w:start w:val="1"/>
+      <w:numFmt w:val="bullet"/>
+      <w:lvlText w:val="o"/>
+      <w:lvlJc w:val="left"/>
+      <w:pPr>
+        <w:ind w:left="5760" w:hanging="360"/>
+      </w:pPr>
+      <w:rPr>
+        <w:rFonts w:ascii="Courier New" w:hAnsi="Courier New" w:cs="Courier New" w:hint="default"/>
+      </w:rPr>
+    </w:lvl>
+    <w:lvl w:ilvl="8" w:tplc="100C0005" w:tentative="1">
+      <w:start w:val="1"/>
+      <w:numFmt w:val="bullet"/>
+      <w:lvlText w:val=""/>
+      <w:lvlJc w:val="left"/>
+      <w:pPr>
+        <w:ind w:left="6480" w:hanging="360"/>
+      </w:pPr>
+      <w:rPr>
+        <w:rFonts w:ascii="Wingdings" w:hAnsi="Wingdings" w:hint="default"/>
+      </w:rPr>
+    </w:lvl>
+  </w:abstractNum>
+  <w:abstractNum w:abstractNumId="8" w15:restartNumberingAfterBreak="0">
+    <w:nsid w:val="58B56B52"/>
+    <w:multiLevelType w:val="multilevel"/>
+    <w:tmpl w:val="C7F2330A"/>
+    <w:numStyleLink w:val="listerapport"/>
+  </w:abstractNum>
+  <w:abstractNum w:abstractNumId="9" w15:restartNumberingAfterBreak="0">
+    <w:nsid w:val="5CA45419"/>
+    <w:multiLevelType w:val="hybridMultilevel"/>
+    <w:tmpl w:val="1D104546"/>
+    <w:lvl w:ilvl="0" w:tplc="DEBA3492">
+      <w:start w:val="1"/>
+      <w:numFmt w:val="decimal"/>
+      <w:pStyle w:val="Paragraphedeliste"/>
+      <w:lvlText w:val="%1)"/>
+      <w:lvlJc w:val="left"/>
+      <w:pPr>
+        <w:ind w:left="720" w:hanging="360"/>
+      </w:pPr>
+    </w:lvl>
+    <w:lvl w:ilvl="1" w:tplc="63C4CD52">
+      <w:start w:val="1"/>
+      <w:numFmt w:val="lowerLetter"/>
+      <w:pStyle w:val="sous-paragraphe"/>
+      <w:lvlText w:val="%2."/>
+      <w:lvlJc w:val="left"/>
+      <w:pPr>
+        <w:ind w:left="1440" w:hanging="360"/>
+      </w:pPr>
+    </w:lvl>
+    <w:lvl w:ilvl="2" w:tplc="100C001B" w:tentative="1">
+      <w:start w:val="1"/>
+      <w:numFmt w:val="lowerRoman"/>
+      <w:lvlText w:val="%3."/>
+      <w:lvlJc w:val="right"/>
+      <w:pPr>
+        <w:ind w:left="2160" w:hanging="180"/>
+      </w:pPr>
+    </w:lvl>
+    <w:lvl w:ilvl="3" w:tplc="100C000F" w:tentative="1">
+      <w:start w:val="1"/>
+      <w:numFmt w:val="decimal"/>
+      <w:lvlText w:val="%4."/>
+      <w:lvlJc w:val="left"/>
+      <w:pPr>
+        <w:ind w:left="2880" w:hanging="360"/>
+      </w:pPr>
+    </w:lvl>
+    <w:lvl w:ilvl="4" w:tplc="100C0019" w:tentative="1">
+      <w:start w:val="1"/>
+      <w:numFmt w:val="lowerLetter"/>
+      <w:lvlText w:val="%5."/>
+      <w:lvlJc w:val="left"/>
+      <w:pPr>
+        <w:ind w:left="3600" w:hanging="360"/>
+      </w:pPr>
+    </w:lvl>
+    <w:lvl w:ilvl="5" w:tplc="100C001B" w:tentative="1">
+      <w:start w:val="1"/>
+      <w:numFmt w:val="lowerRoman"/>
+      <w:lvlText w:val="%6."/>
+      <w:lvlJc w:val="right"/>
+      <w:pPr>
+        <w:ind w:left="4320" w:hanging="180"/>
+      </w:pPr>
+    </w:lvl>
+    <w:lvl w:ilvl="6" w:tplc="100C000F" w:tentative="1">
+      <w:start w:val="1"/>
+      <w:numFmt w:val="decimal"/>
+      <w:lvlText w:val="%7."/>
+      <w:lvlJc w:val="left"/>
+      <w:pPr>
+        <w:ind w:left="5040" w:hanging="360"/>
+      </w:pPr>
+    </w:lvl>
+    <w:lvl w:ilvl="7" w:tplc="100C0019" w:tentative="1">
+      <w:start w:val="1"/>
+      <w:numFmt w:val="lowerLetter"/>
+      <w:lvlText w:val="%8."/>
+      <w:lvlJc w:val="left"/>
+      <w:pPr>
+        <w:ind w:left="5760" w:hanging="360"/>
+      </w:pPr>
+    </w:lvl>
+    <w:lvl w:ilvl="8" w:tplc="100C001B" w:tentative="1">
+      <w:start w:val="1"/>
+      <w:numFmt w:val="lowerRoman"/>
+      <w:lvlText w:val="%9."/>
+      <w:lvlJc w:val="right"/>
+      <w:pPr>
+        <w:ind w:left="6480" w:hanging="180"/>
+      </w:pPr>
+    </w:lvl>
+  </w:abstractNum>
+  <w:abstractNum w:abstractNumId="10" w15:restartNumberingAfterBreak="0">
+    <w:nsid w:val="6196724E"/>
+    <w:multiLevelType w:val="hybridMultilevel"/>
+    <w:tmpl w:val="F78A1166"/>
+    <w:lvl w:ilvl="0" w:tplc="56CEA718">
+      <w:start w:val="13"/>
+      <w:numFmt w:val="bullet"/>
+      <w:lvlText w:val="-"/>
+      <w:lvlJc w:val="left"/>
+      <w:pPr>
+        <w:ind w:left="720" w:hanging="360"/>
+      </w:pPr>
+      <w:rPr>
+        <w:rFonts w:ascii="Arial" w:eastAsiaTheme="minorHAnsi" w:hAnsi="Arial" w:cs="Arial" w:hint="default"/>
+      </w:rPr>
+    </w:lvl>
+    <w:lvl w:ilvl="1" w:tplc="100C0003" w:tentative="1">
+      <w:start w:val="1"/>
+      <w:numFmt w:val="bullet"/>
+      <w:lvlText w:val="o"/>
+      <w:lvlJc w:val="left"/>
+      <w:pPr>
+        <w:ind w:left="1440" w:hanging="360"/>
+      </w:pPr>
+      <w:rPr>
+        <w:rFonts w:ascii="Courier New" w:hAnsi="Courier New" w:cs="Courier New" w:hint="default"/>
+      </w:rPr>
+    </w:lvl>
+    <w:lvl w:ilvl="2" w:tplc="100C0005" w:tentative="1">
+      <w:start w:val="1"/>
+      <w:numFmt w:val="bullet"/>
+      <w:lvlText w:val=""/>
+      <w:lvlJc w:val="left"/>
+      <w:pPr>
+        <w:ind w:left="2160" w:hanging="360"/>
+      </w:pPr>
+      <w:rPr>
+        <w:rFonts w:ascii="Wingdings" w:hAnsi="Wingdings" w:hint="default"/>
+      </w:rPr>
+    </w:lvl>
+    <w:lvl w:ilvl="3" w:tplc="100C0001" w:tentative="1">
+      <w:start w:val="1"/>
+      <w:numFmt w:val="bullet"/>
+      <w:lvlText w:val=""/>
+      <w:lvlJc w:val="left"/>
+      <w:pPr>
+        <w:ind w:left="2880" w:hanging="360"/>
+      </w:pPr>
+      <w:rPr>
+        <w:rFonts w:ascii="Symbol" w:hAnsi="Symbol" w:hint="default"/>
+      </w:rPr>
+    </w:lvl>
+    <w:lvl w:ilvl="4" w:tplc="100C0003" w:tentative="1">
+      <w:start w:val="1"/>
+      <w:numFmt w:val="bullet"/>
+      <w:lvlText w:val="o"/>
+      <w:lvlJc w:val="left"/>
+      <w:pPr>
+        <w:ind w:left="3600" w:hanging="360"/>
+      </w:pPr>
+      <w:rPr>
+        <w:rFonts w:ascii="Courier New" w:hAnsi="Courier New" w:cs="Courier New" w:hint="default"/>
+      </w:rPr>
+    </w:lvl>
+    <w:lvl w:ilvl="5" w:tplc="100C0005" w:tentative="1">
+      <w:start w:val="1"/>
+      <w:numFmt w:val="bullet"/>
+      <w:lvlText w:val=""/>
+      <w:lvlJc w:val="left"/>
+      <w:pPr>
+        <w:ind w:left="4320" w:hanging="360"/>
+      </w:pPr>
+      <w:rPr>
+        <w:rFonts w:ascii="Wingdings" w:hAnsi="Wingdings" w:hint="default"/>
+      </w:rPr>
+    </w:lvl>
+    <w:lvl w:ilvl="6" w:tplc="100C0001" w:tentative="1">
+      <w:start w:val="1"/>
+      <w:numFmt w:val="bullet"/>
+      <w:lvlText w:val=""/>
+      <w:lvlJc w:val="left"/>
+      <w:pPr>
+        <w:ind w:left="5040" w:hanging="360"/>
+      </w:pPr>
+      <w:rPr>
+        <w:rFonts w:ascii="Symbol" w:hAnsi="Symbol" w:hint="default"/>
+      </w:rPr>
+    </w:lvl>
+    <w:lvl w:ilvl="7" w:tplc="100C0003" w:tentative="1">
+      <w:start w:val="1"/>
+      <w:numFmt w:val="bullet"/>
+      <w:lvlText w:val="o"/>
+      <w:lvlJc w:val="left"/>
+      <w:pPr>
+        <w:ind w:left="5760" w:hanging="360"/>
+      </w:pPr>
+      <w:rPr>
+        <w:rFonts w:ascii="Courier New" w:hAnsi="Courier New" w:cs="Courier New" w:hint="default"/>
+      </w:rPr>
+    </w:lvl>
+    <w:lvl w:ilvl="8" w:tplc="100C0005" w:tentative="1">
+      <w:start w:val="1"/>
+      <w:numFmt w:val="bullet"/>
+      <w:lvlText w:val=""/>
+      <w:lvlJc w:val="left"/>
+      <w:pPr>
+        <w:ind w:left="6480" w:hanging="360"/>
+      </w:pPr>
+      <w:rPr>
+        <w:rFonts w:ascii="Wingdings" w:hAnsi="Wingdings" w:hint="default"/>
+      </w:rPr>
+    </w:lvl>
+  </w:abstractNum>
+  <w:abstractNum w:abstractNumId="11" w15:restartNumberingAfterBreak="0">
     <w:nsid w:val="65385ECB"/>
     <w:multiLevelType w:val="multilevel"/>
-    <w:tmpl w:val="E826B8AA"/>
+    <w:tmpl w:val="C7F2330A"/>
     <w:styleLink w:val="listerapport"/>
     <w:lvl w:ilvl="0">
       <w:start w:val="1"/>
@@ -7410,7 +9926,7 @@
       </w:rPr>
     </w:lvl>
   </w:abstractNum>
-  <w:abstractNum w:abstractNumId="8" w15:restartNumberingAfterBreak="0">
+  <w:abstractNum w:abstractNumId="12" w15:restartNumberingAfterBreak="0">
     <w:nsid w:val="65A834F8"/>
     <w:multiLevelType w:val="hybridMultilevel"/>
     <w:tmpl w:val="91BE8854"/>
@@ -7523,46 +10039,66 @@
       </w:rPr>
     </w:lvl>
   </w:abstractNum>
-  <w:abstractNum w:abstractNumId="9" w15:restartNumberingAfterBreak="0">
+  <w:abstractNum w:abstractNumId="13" w15:restartNumberingAfterBreak="0">
     <w:nsid w:val="7BC8783B"/>
     <w:multiLevelType w:val="multilevel"/>
-    <w:tmpl w:val="E826B8AA"/>
+    <w:tmpl w:val="C7F2330A"/>
     <w:numStyleLink w:val="listerapport"/>
   </w:abstractNum>
   <w:num w:numId="1">
+    <w:abstractNumId w:val="5"/>
+  </w:num>
+  <w:num w:numId="2">
+    <w:abstractNumId w:val="3"/>
+  </w:num>
+  <w:num w:numId="3">
+    <w:abstractNumId w:val="11"/>
+  </w:num>
+  <w:num w:numId="4">
+    <w:abstractNumId w:val="6"/>
+  </w:num>
+  <w:num w:numId="5">
     <w:abstractNumId w:val="4"/>
   </w:num>
-  <w:num w:numId="2">
+  <w:num w:numId="6">
     <w:abstractNumId w:val="2"/>
   </w:num>
-  <w:num w:numId="3">
-    <w:abstractNumId w:val="7"/>
-  </w:num>
-  <w:num w:numId="4">
-    <w:abstractNumId w:val="5"/>
-  </w:num>
-  <w:num w:numId="5">
-    <w:abstractNumId w:val="3"/>
-  </w:num>
-  <w:num w:numId="6">
-    <w:abstractNumId w:val="1"/>
-  </w:num>
   <w:num w:numId="7">
-    <w:abstractNumId w:val="9"/>
+    <w:abstractNumId w:val="13"/>
   </w:num>
   <w:num w:numId="8">
     <w:abstractNumId w:val="0"/>
   </w:num>
   <w:num w:numId="9">
-    <w:abstractNumId w:val="6"/>
+    <w:abstractNumId w:val="8"/>
   </w:num>
   <w:num w:numId="10">
+    <w:abstractNumId w:val="11"/>
+  </w:num>
+  <w:num w:numId="11">
+    <w:abstractNumId w:val="12"/>
+  </w:num>
+  <w:num w:numId="12">
+    <w:abstractNumId w:val="1"/>
+  </w:num>
+  <w:num w:numId="13">
+    <w:abstractNumId w:val="9"/>
+  </w:num>
+  <w:num w:numId="14">
     <w:abstractNumId w:val="7"/>
   </w:num>
-  <w:num w:numId="11">
-    <w:abstractNumId w:val="8"/>
+  <w:num w:numId="15">
+    <w:abstractNumId w:val="10"/>
   </w:num>
 </w:numbering>
+</file>
+
+<file path=word/people.xml><?xml version="1.0" encoding="utf-8"?>
+<w15:people xmlns:wpc="http://schemas.microsoft.com/office/word/2010/wordprocessingCanvas" xmlns:cx="http://schemas.microsoft.com/office/drawing/2014/chartex" xmlns:cx1="http://schemas.microsoft.com/office/drawing/2015/9/8/chartex" xmlns:mc="http://schemas.openxmlformats.org/markup-compatibility/2006" xmlns:o="urn:schemas-microsoft-com:office:office" xmlns:r="http://schemas.openxmlformats.org/officeDocument/2006/relationships" xmlns:m="http://schemas.openxmlformats.org/officeDocument/2006/math" xmlns:v="urn:schemas-microsoft-com:vml" xmlns:wp14="http://schemas.microsoft.com/office/word/2010/wordprocessingDrawing" xmlns:wp="http://schemas.openxmlformats.org/drawingml/2006/wordprocessingDrawing" xmlns:w10="urn:schemas-microsoft-com:office:word" xmlns:w="http://schemas.openxmlformats.org/wordprocessingml/2006/main" xmlns:w14="http://schemas.microsoft.com/office/word/2010/wordml" xmlns:w15="http://schemas.microsoft.com/office/word/2012/wordml" xmlns:w16se="http://schemas.microsoft.com/office/word/2015/wordml/symex" xmlns:wpg="http://schemas.microsoft.com/office/word/2010/wordprocessingGroup" xmlns:wpi="http://schemas.microsoft.com/office/word/2010/wordprocessingInk" xmlns:wne="http://schemas.microsoft.com/office/word/2006/wordml" xmlns:wps="http://schemas.microsoft.com/office/word/2010/wordprocessingShape" mc:Ignorable="w14 w15 w16se wp14">
+  <w15:person w15:author="Miguel Santos">
+    <w15:presenceInfo w15:providerId="AD" w15:userId="S-1-5-21-3840550748-3944559148-3193204070-21090"/>
+  </w15:person>
+</w15:people>
 </file>
 
 <file path=word/styles.xml><?xml version="1.0" encoding="utf-8"?>
@@ -7958,7 +10494,7 @@
   <w:style w:type="paragraph" w:default="1" w:styleId="Normal">
     <w:name w:val="Normal"/>
     <w:qFormat/>
-    <w:rsid w:val="005D2DA5"/>
+    <w:rsid w:val="000E788C"/>
     <w:rPr>
       <w:rFonts w:ascii="Arial" w:hAnsi="Arial"/>
       <w:sz w:val="24"/>
@@ -7996,7 +10532,7 @@
     <w:uiPriority w:val="9"/>
     <w:unhideWhenUsed/>
     <w:qFormat/>
-    <w:rsid w:val="00A02200"/>
+    <w:rsid w:val="009D7370"/>
     <w:pPr>
       <w:keepNext/>
       <w:keepLines/>
@@ -8004,7 +10540,11 @@
         <w:ilvl w:val="1"/>
         <w:numId w:val="10"/>
       </w:numPr>
+      <w:tabs>
+        <w:tab w:val="clear" w:pos="567"/>
+      </w:tabs>
       <w:spacing w:before="40" w:after="0"/>
+      <w:ind w:left="851" w:hanging="851"/>
       <w:outlineLvl w:val="1"/>
     </w:pPr>
     <w:rPr>
@@ -8049,22 +10589,17 @@
     <w:uiPriority w:val="9"/>
     <w:unhideWhenUsed/>
     <w:qFormat/>
-    <w:rsid w:val="003D790C"/>
+    <w:rsid w:val="00142D90"/>
     <w:pPr>
       <w:keepNext/>
       <w:keepLines/>
-      <w:numPr>
-        <w:ilvl w:val="3"/>
-        <w:numId w:val="2"/>
-      </w:numPr>
       <w:spacing w:before="40" w:after="0"/>
       <w:outlineLvl w:val="3"/>
     </w:pPr>
     <w:rPr>
-      <w:rFonts w:asciiTheme="majorHAnsi" w:eastAsiaTheme="majorEastAsia" w:hAnsiTheme="majorHAnsi" w:cstheme="majorBidi"/>
-      <w:i/>
+      <w:rFonts w:eastAsiaTheme="majorEastAsia" w:cs="Arial"/>
+      <w:b/>
       <w:iCs/>
-      <w:color w:val="2F5496" w:themeColor="accent1" w:themeShade="BF"/>
     </w:rPr>
   </w:style>
   <w:style w:type="paragraph" w:styleId="Titre5">
@@ -8202,7 +10737,6 @@
   <w:style w:type="character" w:default="1" w:styleId="Policepardfaut">
     <w:name w:val="Default Paragraph Font"/>
     <w:uiPriority w:val="1"/>
-    <w:semiHidden/>
     <w:unhideWhenUsed/>
   </w:style>
   <w:style w:type="table" w:default="1" w:styleId="TableauNormal">
@@ -8453,7 +10987,7 @@
     <w:basedOn w:val="Policepardfaut"/>
     <w:link w:val="Titre2"/>
     <w:uiPriority w:val="9"/>
-    <w:rsid w:val="00B61367"/>
+    <w:rsid w:val="009D7370"/>
     <w:rPr>
       <w:rFonts w:ascii="Arial" w:eastAsiaTheme="majorEastAsia" w:hAnsi="Arial" w:cstheme="majorBidi"/>
       <w:b/>
@@ -8481,12 +11015,11 @@
     <w:basedOn w:val="Policepardfaut"/>
     <w:link w:val="Titre4"/>
     <w:uiPriority w:val="9"/>
-    <w:rsid w:val="003D790C"/>
+    <w:rsid w:val="00142D90"/>
     <w:rPr>
-      <w:rFonts w:asciiTheme="majorHAnsi" w:eastAsiaTheme="majorEastAsia" w:hAnsiTheme="majorHAnsi" w:cstheme="majorBidi"/>
-      <w:i/>
+      <w:rFonts w:ascii="Arial" w:eastAsiaTheme="majorEastAsia" w:hAnsi="Arial" w:cs="Arial"/>
+      <w:b/>
       <w:iCs/>
-      <w:color w:val="2F5496" w:themeColor="accent1" w:themeShade="BF"/>
       <w:sz w:val="24"/>
     </w:rPr>
   </w:style>
@@ -8802,17 +11335,20 @@
   <w:style w:type="paragraph" w:styleId="Paragraphedeliste">
     <w:name w:val="List Paragraph"/>
     <w:basedOn w:val="Normal"/>
+    <w:link w:val="ParagraphedelisteCar"/>
     <w:uiPriority w:val="34"/>
     <w:qFormat/>
-    <w:rsid w:val="00F967A0"/>
+    <w:rsid w:val="001B3ABC"/>
     <w:pPr>
-      <w:spacing w:before="120"/>
-      <w:ind w:left="720"/>
+      <w:numPr>
+        <w:numId w:val="13"/>
+      </w:numPr>
+      <w:spacing w:before="120" w:after="60"/>
+      <w:ind w:left="567" w:hanging="567"/>
       <w:contextualSpacing/>
     </w:pPr>
     <w:rPr>
-      <w:rFonts w:asciiTheme="minorHAnsi" w:hAnsiTheme="minorHAnsi"/>
-      <w:sz w:val="22"/>
+      <w:rFonts w:cs="Arial"/>
     </w:rPr>
   </w:style>
   <w:style w:type="paragraph" w:styleId="Lgende">
@@ -8822,10 +11358,10 @@
     <w:uiPriority w:val="35"/>
     <w:unhideWhenUsed/>
     <w:qFormat/>
-    <w:rsid w:val="00F967A0"/>
+    <w:rsid w:val="00142D90"/>
     <w:pPr>
       <w:spacing w:before="120" w:after="200" w:line="240" w:lineRule="auto"/>
-      <w:jc w:val="both"/>
+      <w:jc w:val="center"/>
     </w:pPr>
     <w:rPr>
       <w:i/>
@@ -8886,6 +11422,141 @@
       <w:noProof/>
       <w:sz w:val="24"/>
       <w:lang w:eastAsia="fr-CH"/>
+    </w:rPr>
+  </w:style>
+  <w:style w:type="paragraph" w:customStyle="1" w:styleId="sous-paragraphe">
+    <w:name w:val="sous-paragraphe"/>
+    <w:basedOn w:val="Paragraphedeliste"/>
+    <w:link w:val="sous-paragrapheCar"/>
+    <w:qFormat/>
+    <w:rsid w:val="00D621FA"/>
+    <w:pPr>
+      <w:numPr>
+        <w:ilvl w:val="1"/>
+      </w:numPr>
+      <w:spacing w:before="60"/>
+      <w:ind w:left="851" w:hanging="567"/>
+    </w:pPr>
+  </w:style>
+  <w:style w:type="character" w:styleId="Marquedecommentaire">
+    <w:name w:val="annotation reference"/>
+    <w:basedOn w:val="Policepardfaut"/>
+    <w:uiPriority w:val="99"/>
+    <w:semiHidden/>
+    <w:unhideWhenUsed/>
+    <w:rsid w:val="009D7370"/>
+    <w:rPr>
+      <w:sz w:val="16"/>
+      <w:szCs w:val="16"/>
+    </w:rPr>
+  </w:style>
+  <w:style w:type="character" w:customStyle="1" w:styleId="ParagraphedelisteCar">
+    <w:name w:val="Paragraphe de liste Car"/>
+    <w:basedOn w:val="Policepardfaut"/>
+    <w:link w:val="Paragraphedeliste"/>
+    <w:uiPriority w:val="34"/>
+    <w:rsid w:val="001B3ABC"/>
+    <w:rPr>
+      <w:rFonts w:ascii="Arial" w:hAnsi="Arial" w:cs="Arial"/>
+      <w:sz w:val="24"/>
+    </w:rPr>
+  </w:style>
+  <w:style w:type="character" w:customStyle="1" w:styleId="sous-paragrapheCar">
+    <w:name w:val="sous-paragraphe Car"/>
+    <w:basedOn w:val="ParagraphedelisteCar"/>
+    <w:link w:val="sous-paragraphe"/>
+    <w:rsid w:val="00D621FA"/>
+    <w:rPr>
+      <w:rFonts w:ascii="Arial" w:hAnsi="Arial" w:cs="Arial"/>
+      <w:sz w:val="24"/>
+    </w:rPr>
+  </w:style>
+  <w:style w:type="paragraph" w:styleId="Commentaire">
+    <w:name w:val="annotation text"/>
+    <w:basedOn w:val="Normal"/>
+    <w:link w:val="CommentaireCar"/>
+    <w:uiPriority w:val="99"/>
+    <w:semiHidden/>
+    <w:unhideWhenUsed/>
+    <w:rsid w:val="009D7370"/>
+    <w:pPr>
+      <w:spacing w:line="240" w:lineRule="auto"/>
+    </w:pPr>
+    <w:rPr>
+      <w:sz w:val="20"/>
+      <w:szCs w:val="20"/>
+    </w:rPr>
+  </w:style>
+  <w:style w:type="character" w:customStyle="1" w:styleId="CommentaireCar">
+    <w:name w:val="Commentaire Car"/>
+    <w:basedOn w:val="Policepardfaut"/>
+    <w:link w:val="Commentaire"/>
+    <w:uiPriority w:val="99"/>
+    <w:semiHidden/>
+    <w:rsid w:val="009D7370"/>
+    <w:rPr>
+      <w:rFonts w:ascii="Arial" w:hAnsi="Arial"/>
+      <w:sz w:val="20"/>
+      <w:szCs w:val="20"/>
+    </w:rPr>
+  </w:style>
+  <w:style w:type="paragraph" w:styleId="Objetducommentaire">
+    <w:name w:val="annotation subject"/>
+    <w:basedOn w:val="Commentaire"/>
+    <w:next w:val="Commentaire"/>
+    <w:link w:val="ObjetducommentaireCar"/>
+    <w:uiPriority w:val="99"/>
+    <w:semiHidden/>
+    <w:unhideWhenUsed/>
+    <w:rsid w:val="009D7370"/>
+    <w:rPr>
+      <w:b/>
+      <w:bCs/>
+    </w:rPr>
+  </w:style>
+  <w:style w:type="character" w:customStyle="1" w:styleId="ObjetducommentaireCar">
+    <w:name w:val="Objet du commentaire Car"/>
+    <w:basedOn w:val="CommentaireCar"/>
+    <w:link w:val="Objetducommentaire"/>
+    <w:uiPriority w:val="99"/>
+    <w:semiHidden/>
+    <w:rsid w:val="009D7370"/>
+    <w:rPr>
+      <w:rFonts w:ascii="Arial" w:hAnsi="Arial"/>
+      <w:b/>
+      <w:bCs/>
+      <w:sz w:val="20"/>
+      <w:szCs w:val="20"/>
+    </w:rPr>
+  </w:style>
+  <w:style w:type="paragraph" w:styleId="Textedebulles">
+    <w:name w:val="Balloon Text"/>
+    <w:basedOn w:val="Normal"/>
+    <w:link w:val="TextedebullesCar"/>
+    <w:uiPriority w:val="99"/>
+    <w:semiHidden/>
+    <w:unhideWhenUsed/>
+    <w:rsid w:val="009D7370"/>
+    <w:pPr>
+      <w:spacing w:after="0" w:line="240" w:lineRule="auto"/>
+    </w:pPr>
+    <w:rPr>
+      <w:rFonts w:ascii="Segoe UI" w:hAnsi="Segoe UI" w:cs="Segoe UI"/>
+      <w:sz w:val="18"/>
+      <w:szCs w:val="18"/>
+    </w:rPr>
+  </w:style>
+  <w:style w:type="character" w:customStyle="1" w:styleId="TextedebullesCar">
+    <w:name w:val="Texte de bulles Car"/>
+    <w:basedOn w:val="Policepardfaut"/>
+    <w:link w:val="Textedebulles"/>
+    <w:uiPriority w:val="99"/>
+    <w:semiHidden/>
+    <w:rsid w:val="009D7370"/>
+    <w:rPr>
+      <w:rFonts w:ascii="Segoe UI" w:hAnsi="Segoe UI" w:cs="Segoe UI"/>
+      <w:sz w:val="18"/>
+      <w:szCs w:val="18"/>
     </w:rPr>
   </w:style>
 </w:styles>
@@ -9045,6 +11716,13 @@
 
 <file path=word/glossary/fontTable.xml><?xml version="1.0" encoding="utf-8"?>
 <w:fonts xmlns:mc="http://schemas.openxmlformats.org/markup-compatibility/2006" xmlns:r="http://schemas.openxmlformats.org/officeDocument/2006/relationships" xmlns:w="http://schemas.openxmlformats.org/wordprocessingml/2006/main" xmlns:w14="http://schemas.microsoft.com/office/word/2010/wordml" xmlns:w15="http://schemas.microsoft.com/office/word/2012/wordml" xmlns:w16se="http://schemas.microsoft.com/office/word/2015/wordml/symex" mc:Ignorable="w14 w15 w16se">
+  <w:font w:name="Times New Roman">
+    <w:panose1 w:val="02020603050405020304"/>
+    <w:charset w:val="00"/>
+    <w:family w:val="roman"/>
+    <w:pitch w:val="variable"/>
+    <w:sig w:usb0="E0002EFF" w:usb1="C000785B" w:usb2="00000009" w:usb3="00000000" w:csb0="000001FF" w:csb1="00000000"/>
+  </w:font>
   <w:font w:name="Arial">
     <w:panose1 w:val="020B0604020202020204"/>
     <w:charset w:val="00"/>
@@ -9052,19 +11730,12 @@
     <w:pitch w:val="variable"/>
     <w:sig w:usb0="E0002EFF" w:usb1="C000785B" w:usb2="00000009" w:usb3="00000000" w:csb0="000001FF" w:csb1="00000000"/>
   </w:font>
-  <w:font w:name="Times New Roman">
-    <w:panose1 w:val="02020603050405020304"/>
+  <w:font w:name="Calibri">
+    <w:panose1 w:val="020F0502020204030204"/>
     <w:charset w:val="00"/>
-    <w:family w:val="roman"/>
+    <w:family w:val="swiss"/>
     <w:pitch w:val="variable"/>
-    <w:sig w:usb0="E0002EFF" w:usb1="C000785B" w:usb2="00000009" w:usb3="00000000" w:csb0="000001FF" w:csb1="00000000"/>
-  </w:font>
-  <w:font w:name="Symbol">
-    <w:panose1 w:val="05050102010706020507"/>
-    <w:charset w:val="02"/>
-    <w:family w:val="roman"/>
-    <w:pitch w:val="variable"/>
-    <w:sig w:usb0="00000000" w:usb1="10000000" w:usb2="00000000" w:usb3="00000000" w:csb0="80000000" w:csb1="00000000"/>
+    <w:sig w:usb0="E4002EFF" w:usb1="C000247B" w:usb2="00000009" w:usb3="00000000" w:csb0="000001FF" w:csb1="00000000"/>
   </w:font>
   <w:font w:name="Courier New">
     <w:panose1 w:val="02070309020205020404"/>
@@ -9080,12 +11751,12 @@
     <w:pitch w:val="variable"/>
     <w:sig w:usb0="00000000" w:usb1="10000000" w:usb2="00000000" w:usb3="00000000" w:csb0="80000000" w:csb1="00000000"/>
   </w:font>
-  <w:font w:name="Calibri">
-    <w:panose1 w:val="020F0502020204030204"/>
-    <w:charset w:val="00"/>
-    <w:family w:val="swiss"/>
+  <w:font w:name="Symbol">
+    <w:panose1 w:val="05050102010706020507"/>
+    <w:charset w:val="02"/>
+    <w:family w:val="roman"/>
     <w:pitch w:val="variable"/>
-    <w:sig w:usb0="E4002EFF" w:usb1="C000247B" w:usb2="00000009" w:usb3="00000000" w:csb0="000001FF" w:csb1="00000000"/>
+    <w:sig w:usb0="00000000" w:usb1="10000000" w:usb2="00000000" w:usb3="00000000" w:csb0="80000000" w:csb1="00000000"/>
   </w:font>
   <w:font w:name="Calibri Light">
     <w:panose1 w:val="020F0302020204030204"/>
@@ -9100,6 +11771,13 @@
     <w:family w:val="roman"/>
     <w:pitch w:val="variable"/>
     <w:sig w:usb0="E00006FF" w:usb1="420024FF" w:usb2="02000000" w:usb3="00000000" w:csb0="0000019F" w:csb1="00000000"/>
+  </w:font>
+  <w:font w:name="Segoe UI">
+    <w:panose1 w:val="020B0502040204020203"/>
+    <w:charset w:val="00"/>
+    <w:family w:val="swiss"/>
+    <w:pitch w:val="variable"/>
+    <w:sig w:usb0="E4002EFF" w:usb1="C000E47F" w:usb2="00000009" w:usb3="00000000" w:csb0="000001FF" w:csb1="00000000"/>
   </w:font>
   <w:font w:name="Noto Sans">
     <w:charset w:val="00"/>
@@ -9126,6 +11804,7 @@
   </w:compat>
   <w:rsids>
     <w:rsidRoot w:val="00B93218"/>
+    <w:rsid w:val="008125F4"/>
     <w:rsid w:val="00B93218"/>
   </w:rsids>
   <m:mathPr>
@@ -9904,7 +12583,7 @@
 </file>
 
 <file path=customXml/itemProps1.xml><?xml version="1.0" encoding="utf-8"?>
-<ds:datastoreItem xmlns:ds="http://schemas.openxmlformats.org/officeDocument/2006/customXml" ds:itemID="{4C51E2FC-716C-46F9-8494-C7104357430B}">
+<ds:datastoreItem xmlns:ds="http://schemas.openxmlformats.org/officeDocument/2006/customXml" ds:itemID="{75B4690A-D391-47D0-9C57-C48E4168CFEB}">
   <ds:schemaRefs>
     <ds:schemaRef ds:uri="http://schemas.openxmlformats.org/officeDocument/2006/bibliography"/>
   </ds:schemaRefs>

--- a/2228_AlarmeFenetreOuverte/doc/2228_AlarmeFenetreOuverte-Rapport-V1.docx
+++ b/2228_AlarmeFenetreOuverte/doc/2228_AlarmeFenetreOuverte-Rapport-V1.docx
@@ -230,6 +230,11 @@
           <w:listItem w:displayText="2228" w:value="2228"/>
         </w:dropDownList>
       </w:sdtPr>
+      <w:sdtEndPr>
+        <w:rPr>
+          <w:rStyle w:val="PDGmatiere"/>
+        </w:rPr>
+      </w:sdtEndPr>
       <w:sdtContent>
         <w:p>
           <w:pPr>
@@ -328,6 +333,7 @@
         </w:placeholder>
         <w15:color w:val="3366FF"/>
       </w:sdtPr>
+      <w:sdtEndPr/>
       <w:sdtContent>
         <w:p>
           <w:pPr>
@@ -373,6 +379,7 @@
             <w15:color w:val="003300"/>
             <w:picture/>
           </w:sdtPr>
+          <w:sdtEndPr/>
           <w:sdtContent>
             <w:tc>
               <w:tcPr>
@@ -552,6 +559,11 @@
           </w:placeholder>
           <w15:color w:val="800000"/>
         </w:sdtPr>
+        <w:sdtEndPr>
+          <w:rPr>
+            <w:rStyle w:val="PDGetudiant1"/>
+          </w:rPr>
+        </w:sdtEndPr>
         <w:sdtContent>
           <w:r>
             <w:rPr>
@@ -590,6 +602,11 @@
             <w:listItem w:displayText="Jonathan Braun" w:value="Jonathan Braun"/>
           </w:dropDownList>
         </w:sdtPr>
+        <w:sdtEndPr>
+          <w:rPr>
+            <w:rStyle w:val="PDGenseignant1"/>
+          </w:rPr>
+        </w:sdtEndPr>
         <w:sdtContent>
           <w:r>
             <w:rPr>
@@ -806,6 +823,11 @@
             <w:calendar w:val="gregorian"/>
           </w:date>
         </w:sdtPr>
+        <w:sdtEndPr>
+          <w:rPr>
+            <w:rStyle w:val="PDGdatedebut"/>
+          </w:rPr>
+        </w:sdtEndPr>
         <w:sdtContent>
           <w:r>
             <w:rPr>
@@ -838,6 +860,11 @@
             <w:calendar w:val="gregorian"/>
           </w:date>
         </w:sdtPr>
+        <w:sdtEndPr>
+          <w:rPr>
+            <w:rStyle w:val="PDGdatefin"/>
+          </w:rPr>
+        </w:sdtEndPr>
         <w:sdtContent>
           <w:r>
             <w:rPr>
@@ -910,7 +937,7 @@
           <w:r>
             <w:fldChar w:fldCharType="separate"/>
           </w:r>
-          <w:hyperlink w:anchor="_Toc137712903" w:history="1">
+          <w:hyperlink w:anchor="_Toc137781730" w:history="1">
             <w:r>
               <w:rPr>
                 <w:rStyle w:val="Lienhypertexte"/>
@@ -953,7 +980,7 @@
                 <w:noProof/>
                 <w:webHidden/>
               </w:rPr>
-              <w:instrText xml:space="preserve"> PAGEREF _Toc137712903 \h </w:instrText>
+              <w:instrText xml:space="preserve"> PAGEREF _Toc137781730 \h </w:instrText>
             </w:r>
             <w:r>
               <w:rPr>
@@ -998,7 +1025,7 @@
               <w:lang w:eastAsia="fr-CH"/>
             </w:rPr>
           </w:pPr>
-          <w:hyperlink w:anchor="_Toc137712904" w:history="1">
+          <w:hyperlink w:anchor="_Toc137781731" w:history="1">
             <w:r>
               <w:rPr>
                 <w:rStyle w:val="Lienhypertexte"/>
@@ -1041,7 +1068,7 @@
                 <w:noProof/>
                 <w:webHidden/>
               </w:rPr>
-              <w:instrText xml:space="preserve"> PAGEREF _Toc137712904 \h </w:instrText>
+              <w:instrText xml:space="preserve"> PAGEREF _Toc137781731 \h </w:instrText>
             </w:r>
             <w:r>
               <w:rPr>
@@ -1086,7 +1113,7 @@
               <w:lang w:eastAsia="fr-CH"/>
             </w:rPr>
           </w:pPr>
-          <w:hyperlink w:anchor="_Toc137712905" w:history="1">
+          <w:hyperlink w:anchor="_Toc137781732" w:history="1">
             <w:r>
               <w:rPr>
                 <w:rStyle w:val="Lienhypertexte"/>
@@ -1129,7 +1156,7 @@
                 <w:noProof/>
                 <w:webHidden/>
               </w:rPr>
-              <w:instrText xml:space="preserve"> PAGEREF _Toc137712905 \h </w:instrText>
+              <w:instrText xml:space="preserve"> PAGEREF _Toc137781732 \h </w:instrText>
             </w:r>
             <w:r>
               <w:rPr>
@@ -1174,7 +1201,7 @@
               <w:lang w:eastAsia="fr-CH"/>
             </w:rPr>
           </w:pPr>
-          <w:hyperlink w:anchor="_Toc137712906" w:history="1">
+          <w:hyperlink w:anchor="_Toc137781733" w:history="1">
             <w:r>
               <w:rPr>
                 <w:rStyle w:val="Lienhypertexte"/>
@@ -1217,7 +1244,7 @@
                 <w:noProof/>
                 <w:webHidden/>
               </w:rPr>
-              <w:instrText xml:space="preserve"> PAGEREF _Toc137712906 \h </w:instrText>
+              <w:instrText xml:space="preserve"> PAGEREF _Toc137781733 \h </w:instrText>
             </w:r>
             <w:r>
               <w:rPr>
@@ -1262,7 +1289,7 @@
               <w:lang w:eastAsia="fr-CH"/>
             </w:rPr>
           </w:pPr>
-          <w:hyperlink w:anchor="_Toc137712907" w:history="1">
+          <w:hyperlink w:anchor="_Toc137781734" w:history="1">
             <w:r>
               <w:rPr>
                 <w:rStyle w:val="Lienhypertexte"/>
@@ -1305,7 +1332,7 @@
                 <w:noProof/>
                 <w:webHidden/>
               </w:rPr>
-              <w:instrText xml:space="preserve"> PAGEREF _Toc137712907 \h </w:instrText>
+              <w:instrText xml:space="preserve"> PAGEREF _Toc137781734 \h </w:instrText>
             </w:r>
             <w:r>
               <w:rPr>
@@ -1350,7 +1377,7 @@
               <w:lang w:eastAsia="fr-CH"/>
             </w:rPr>
           </w:pPr>
-          <w:hyperlink w:anchor="_Toc137712908" w:history="1">
+          <w:hyperlink w:anchor="_Toc137781735" w:history="1">
             <w:r>
               <w:rPr>
                 <w:rStyle w:val="Lienhypertexte"/>
@@ -1393,7 +1420,7 @@
                 <w:noProof/>
                 <w:webHidden/>
               </w:rPr>
-              <w:instrText xml:space="preserve"> PAGEREF _Toc137712908 \h </w:instrText>
+              <w:instrText xml:space="preserve"> PAGEREF _Toc137781735 \h </w:instrText>
             </w:r>
             <w:r>
               <w:rPr>
@@ -1438,7 +1465,7 @@
               <w:lang w:eastAsia="fr-CH"/>
             </w:rPr>
           </w:pPr>
-          <w:hyperlink w:anchor="_Toc137712909" w:history="1">
+          <w:hyperlink w:anchor="_Toc137781736" w:history="1">
             <w:r>
               <w:rPr>
                 <w:rStyle w:val="Lienhypertexte"/>
@@ -1481,7 +1508,7 @@
                 <w:noProof/>
                 <w:webHidden/>
               </w:rPr>
-              <w:instrText xml:space="preserve"> PAGEREF _Toc137712909 \h </w:instrText>
+              <w:instrText xml:space="preserve"> PAGEREF _Toc137781736 \h </w:instrText>
             </w:r>
             <w:r>
               <w:rPr>
@@ -1526,7 +1553,7 @@
               <w:lang w:eastAsia="fr-CH"/>
             </w:rPr>
           </w:pPr>
-          <w:hyperlink w:anchor="_Toc137712910" w:history="1">
+          <w:hyperlink w:anchor="_Toc137781737" w:history="1">
             <w:r>
               <w:rPr>
                 <w:rStyle w:val="Lienhypertexte"/>
@@ -1569,7 +1596,7 @@
                 <w:noProof/>
                 <w:webHidden/>
               </w:rPr>
-              <w:instrText xml:space="preserve"> PAGEREF _Toc137712910 \h </w:instrText>
+              <w:instrText xml:space="preserve"> PAGEREF _Toc137781737 \h </w:instrText>
             </w:r>
             <w:r>
               <w:rPr>
@@ -1614,7 +1641,7 @@
               <w:lang w:eastAsia="fr-CH"/>
             </w:rPr>
           </w:pPr>
-          <w:hyperlink w:anchor="_Toc137712911" w:history="1">
+          <w:hyperlink w:anchor="_Toc137781738" w:history="1">
             <w:r>
               <w:rPr>
                 <w:rStyle w:val="Lienhypertexte"/>
@@ -1657,7 +1684,7 @@
                 <w:noProof/>
                 <w:webHidden/>
               </w:rPr>
-              <w:instrText xml:space="preserve"> PAGEREF _Toc137712911 \h </w:instrText>
+              <w:instrText xml:space="preserve"> PAGEREF _Toc137781738 \h </w:instrText>
             </w:r>
             <w:r>
               <w:rPr>
@@ -1702,7 +1729,7 @@
               <w:lang w:eastAsia="fr-CH"/>
             </w:rPr>
           </w:pPr>
-          <w:hyperlink w:anchor="_Toc137712912" w:history="1">
+          <w:hyperlink w:anchor="_Toc137781739" w:history="1">
             <w:r>
               <w:rPr>
                 <w:rStyle w:val="Lienhypertexte"/>
@@ -1745,7 +1772,7 @@
                 <w:noProof/>
                 <w:webHidden/>
               </w:rPr>
-              <w:instrText xml:space="preserve"> PAGEREF _Toc137712912 \h </w:instrText>
+              <w:instrText xml:space="preserve"> PAGEREF _Toc137781739 \h </w:instrText>
             </w:r>
             <w:r>
               <w:rPr>
@@ -1790,7 +1817,7 @@
               <w:lang w:eastAsia="fr-CH"/>
             </w:rPr>
           </w:pPr>
-          <w:hyperlink w:anchor="_Toc137712913" w:history="1">
+          <w:hyperlink w:anchor="_Toc137781740" w:history="1">
             <w:r>
               <w:rPr>
                 <w:rStyle w:val="Lienhypertexte"/>
@@ -1833,7 +1860,7 @@
                 <w:noProof/>
                 <w:webHidden/>
               </w:rPr>
-              <w:instrText xml:space="preserve"> PAGEREF _Toc137712913 \h </w:instrText>
+              <w:instrText xml:space="preserve"> PAGEREF _Toc137781740 \h </w:instrText>
             </w:r>
             <w:r>
               <w:rPr>
@@ -1878,7 +1905,7 @@
               <w:lang w:eastAsia="fr-CH"/>
             </w:rPr>
           </w:pPr>
-          <w:hyperlink w:anchor="_Toc137712914" w:history="1">
+          <w:hyperlink w:anchor="_Toc137781741" w:history="1">
             <w:r>
               <w:rPr>
                 <w:rStyle w:val="Lienhypertexte"/>
@@ -1921,7 +1948,7 @@
                 <w:noProof/>
                 <w:webHidden/>
               </w:rPr>
-              <w:instrText xml:space="preserve"> PAGEREF _Toc137712914 \h </w:instrText>
+              <w:instrText xml:space="preserve"> PAGEREF _Toc137781741 \h </w:instrText>
             </w:r>
             <w:r>
               <w:rPr>
@@ -1966,7 +1993,7 @@
               <w:lang w:eastAsia="fr-CH"/>
             </w:rPr>
           </w:pPr>
-          <w:hyperlink w:anchor="_Toc137712915" w:history="1">
+          <w:hyperlink w:anchor="_Toc137781742" w:history="1">
             <w:r>
               <w:rPr>
                 <w:rStyle w:val="Lienhypertexte"/>
@@ -2009,7 +2036,7 @@
                 <w:noProof/>
                 <w:webHidden/>
               </w:rPr>
-              <w:instrText xml:space="preserve"> PAGEREF _Toc137712915 \h </w:instrText>
+              <w:instrText xml:space="preserve"> PAGEREF _Toc137781742 \h </w:instrText>
             </w:r>
             <w:r>
               <w:rPr>
@@ -2054,7 +2081,7 @@
               <w:lang w:eastAsia="fr-CH"/>
             </w:rPr>
           </w:pPr>
-          <w:hyperlink w:anchor="_Toc137712916" w:history="1">
+          <w:hyperlink w:anchor="_Toc137781743" w:history="1">
             <w:r>
               <w:rPr>
                 <w:rStyle w:val="Lienhypertexte"/>
@@ -2097,7 +2124,7 @@
                 <w:noProof/>
                 <w:webHidden/>
               </w:rPr>
-              <w:instrText xml:space="preserve"> PAGEREF _Toc137712916 \h </w:instrText>
+              <w:instrText xml:space="preserve"> PAGEREF _Toc137781743 \h </w:instrText>
             </w:r>
             <w:r>
               <w:rPr>
@@ -2118,6 +2145,270 @@
                 <w:webHidden/>
               </w:rPr>
               <w:t>14</w:t>
+            </w:r>
+            <w:r>
+              <w:rPr>
+                <w:noProof/>
+                <w:webHidden/>
+              </w:rPr>
+              <w:fldChar w:fldCharType="end"/>
+            </w:r>
+          </w:hyperlink>
+        </w:p>
+        <w:p>
+          <w:pPr>
+            <w:pStyle w:val="TM2"/>
+            <w:tabs>
+              <w:tab w:val="left" w:pos="880"/>
+              <w:tab w:val="right" w:leader="dot" w:pos="9061"/>
+            </w:tabs>
+            <w:rPr>
+              <w:rFonts w:asciiTheme="minorHAnsi" w:eastAsiaTheme="minorEastAsia" w:hAnsiTheme="minorHAnsi"/>
+              <w:noProof/>
+              <w:sz w:val="22"/>
+              <w:lang w:eastAsia="fr-CH"/>
+            </w:rPr>
+          </w:pPr>
+          <w:hyperlink w:anchor="_Toc137781744" w:history="1">
+            <w:r>
+              <w:rPr>
+                <w:rStyle w:val="Lienhypertexte"/>
+                <w:noProof/>
+              </w:rPr>
+              <w:t>6.1.</w:t>
+            </w:r>
+            <w:r>
+              <w:rPr>
+                <w:rFonts w:asciiTheme="minorHAnsi" w:eastAsiaTheme="minorEastAsia" w:hAnsiTheme="minorHAnsi"/>
+                <w:noProof/>
+                <w:sz w:val="22"/>
+                <w:lang w:eastAsia="fr-CH"/>
+              </w:rPr>
+              <w:tab/>
+            </w:r>
+            <w:r>
+              <w:rPr>
+                <w:rStyle w:val="Lienhypertexte"/>
+                <w:noProof/>
+              </w:rPr>
+              <w:t>PCB de l’émetteur</w:t>
+            </w:r>
+            <w:r>
+              <w:rPr>
+                <w:noProof/>
+                <w:webHidden/>
+              </w:rPr>
+              <w:tab/>
+            </w:r>
+            <w:r>
+              <w:rPr>
+                <w:noProof/>
+                <w:webHidden/>
+              </w:rPr>
+              <w:fldChar w:fldCharType="begin"/>
+            </w:r>
+            <w:r>
+              <w:rPr>
+                <w:noProof/>
+                <w:webHidden/>
+              </w:rPr>
+              <w:instrText xml:space="preserve"> PAGEREF _Toc137781744 \h </w:instrText>
+            </w:r>
+            <w:r>
+              <w:rPr>
+                <w:noProof/>
+                <w:webHidden/>
+              </w:rPr>
+            </w:r>
+            <w:r>
+              <w:rPr>
+                <w:noProof/>
+                <w:webHidden/>
+              </w:rPr>
+              <w:fldChar w:fldCharType="separate"/>
+            </w:r>
+            <w:r>
+              <w:rPr>
+                <w:noProof/>
+                <w:webHidden/>
+              </w:rPr>
+              <w:t>14</w:t>
+            </w:r>
+            <w:r>
+              <w:rPr>
+                <w:noProof/>
+                <w:webHidden/>
+              </w:rPr>
+              <w:fldChar w:fldCharType="end"/>
+            </w:r>
+          </w:hyperlink>
+        </w:p>
+        <w:p>
+          <w:pPr>
+            <w:pStyle w:val="TM2"/>
+            <w:tabs>
+              <w:tab w:val="left" w:pos="880"/>
+              <w:tab w:val="right" w:leader="dot" w:pos="9061"/>
+            </w:tabs>
+            <w:rPr>
+              <w:rFonts w:asciiTheme="minorHAnsi" w:eastAsiaTheme="minorEastAsia" w:hAnsiTheme="minorHAnsi"/>
+              <w:noProof/>
+              <w:sz w:val="22"/>
+              <w:lang w:eastAsia="fr-CH"/>
+            </w:rPr>
+          </w:pPr>
+          <w:hyperlink w:anchor="_Toc137781745" w:history="1">
+            <w:r>
+              <w:rPr>
+                <w:rStyle w:val="Lienhypertexte"/>
+                <w:noProof/>
+              </w:rPr>
+              <w:t>6.2.</w:t>
+            </w:r>
+            <w:r>
+              <w:rPr>
+                <w:rFonts w:asciiTheme="minorHAnsi" w:eastAsiaTheme="minorEastAsia" w:hAnsiTheme="minorHAnsi"/>
+                <w:noProof/>
+                <w:sz w:val="22"/>
+                <w:lang w:eastAsia="fr-CH"/>
+              </w:rPr>
+              <w:tab/>
+            </w:r>
+            <w:r>
+              <w:rPr>
+                <w:rStyle w:val="Lienhypertexte"/>
+                <w:noProof/>
+              </w:rPr>
+              <w:t>PCB du récepteur</w:t>
+            </w:r>
+            <w:r>
+              <w:rPr>
+                <w:noProof/>
+                <w:webHidden/>
+              </w:rPr>
+              <w:tab/>
+            </w:r>
+            <w:r>
+              <w:rPr>
+                <w:noProof/>
+                <w:webHidden/>
+              </w:rPr>
+              <w:fldChar w:fldCharType="begin"/>
+            </w:r>
+            <w:r>
+              <w:rPr>
+                <w:noProof/>
+                <w:webHidden/>
+              </w:rPr>
+              <w:instrText xml:space="preserve"> PAGEREF _Toc137781745 \h </w:instrText>
+            </w:r>
+            <w:r>
+              <w:rPr>
+                <w:noProof/>
+                <w:webHidden/>
+              </w:rPr>
+            </w:r>
+            <w:r>
+              <w:rPr>
+                <w:noProof/>
+                <w:webHidden/>
+              </w:rPr>
+              <w:fldChar w:fldCharType="separate"/>
+            </w:r>
+            <w:r>
+              <w:rPr>
+                <w:noProof/>
+                <w:webHidden/>
+              </w:rPr>
+              <w:t>16</w:t>
+            </w:r>
+            <w:r>
+              <w:rPr>
+                <w:noProof/>
+                <w:webHidden/>
+              </w:rPr>
+              <w:fldChar w:fldCharType="end"/>
+            </w:r>
+          </w:hyperlink>
+        </w:p>
+        <w:p>
+          <w:pPr>
+            <w:pStyle w:val="TM2"/>
+            <w:tabs>
+              <w:tab w:val="left" w:pos="880"/>
+              <w:tab w:val="right" w:leader="dot" w:pos="9061"/>
+            </w:tabs>
+            <w:rPr>
+              <w:rFonts w:asciiTheme="minorHAnsi" w:eastAsiaTheme="minorEastAsia" w:hAnsiTheme="minorHAnsi"/>
+              <w:noProof/>
+              <w:sz w:val="22"/>
+              <w:lang w:eastAsia="fr-CH"/>
+            </w:rPr>
+          </w:pPr>
+          <w:hyperlink w:anchor="_Toc137781746" w:history="1">
+            <w:r>
+              <w:rPr>
+                <w:rStyle w:val="Lienhypertexte"/>
+                <w:noProof/>
+              </w:rPr>
+              <w:t>6.3.</w:t>
+            </w:r>
+            <w:r>
+              <w:rPr>
+                <w:rFonts w:asciiTheme="minorHAnsi" w:eastAsiaTheme="minorEastAsia" w:hAnsiTheme="minorHAnsi"/>
+                <w:noProof/>
+                <w:sz w:val="22"/>
+                <w:lang w:eastAsia="fr-CH"/>
+              </w:rPr>
+              <w:tab/>
+            </w:r>
+            <w:r>
+              <w:rPr>
+                <w:rStyle w:val="Lienhypertexte"/>
+                <w:noProof/>
+              </w:rPr>
+              <w:t>Boitier de l’émetteur</w:t>
+            </w:r>
+            <w:r>
+              <w:rPr>
+                <w:noProof/>
+                <w:webHidden/>
+              </w:rPr>
+              <w:tab/>
+            </w:r>
+            <w:r>
+              <w:rPr>
+                <w:noProof/>
+                <w:webHidden/>
+              </w:rPr>
+              <w:fldChar w:fldCharType="begin"/>
+            </w:r>
+            <w:r>
+              <w:rPr>
+                <w:noProof/>
+                <w:webHidden/>
+              </w:rPr>
+              <w:instrText xml:space="preserve"> PAGEREF _Toc137781746 \h </w:instrText>
+            </w:r>
+            <w:r>
+              <w:rPr>
+                <w:noProof/>
+                <w:webHidden/>
+              </w:rPr>
+            </w:r>
+            <w:r>
+              <w:rPr>
+                <w:noProof/>
+                <w:webHidden/>
+              </w:rPr>
+              <w:fldChar w:fldCharType="separate"/>
+            </w:r>
+            <w:r>
+              <w:rPr>
+                <w:noProof/>
+                <w:webHidden/>
+              </w:rPr>
+              <w:t>17</w:t>
             </w:r>
             <w:r>
               <w:rPr>
@@ -2142,7 +2433,7 @@
               <w:lang w:eastAsia="fr-CH"/>
             </w:rPr>
           </w:pPr>
-          <w:hyperlink w:anchor="_Toc137712917" w:history="1">
+          <w:hyperlink w:anchor="_Toc137781747" w:history="1">
             <w:r>
               <w:rPr>
                 <w:rStyle w:val="Lienhypertexte"/>
@@ -2164,7 +2455,7 @@
                 <w:rStyle w:val="Lienhypertexte"/>
                 <w:noProof/>
               </w:rPr>
-              <w:t>Software</w:t>
+              <w:t>Montage et mise en service</w:t>
             </w:r>
             <w:r>
               <w:rPr>
@@ -2185,7 +2476,7 @@
                 <w:noProof/>
                 <w:webHidden/>
               </w:rPr>
-              <w:instrText xml:space="preserve"> PAGEREF _Toc137712917 \h </w:instrText>
+              <w:instrText xml:space="preserve"> PAGEREF _Toc137781747 \h </w:instrText>
             </w:r>
             <w:r>
               <w:rPr>
@@ -2205,7 +2496,7 @@
                 <w:noProof/>
                 <w:webHidden/>
               </w:rPr>
-              <w:t>14</w:t>
+              <w:t>18</w:t>
             </w:r>
             <w:r>
               <w:rPr>
@@ -2230,7 +2521,7 @@
               <w:lang w:eastAsia="fr-CH"/>
             </w:rPr>
           </w:pPr>
-          <w:hyperlink w:anchor="_Toc137712918" w:history="1">
+          <w:hyperlink w:anchor="_Toc137781748" w:history="1">
             <w:r>
               <w:rPr>
                 <w:rStyle w:val="Lienhypertexte"/>
@@ -2252,7 +2543,7 @@
                 <w:rStyle w:val="Lienhypertexte"/>
                 <w:noProof/>
               </w:rPr>
-              <w:t>Mise en service</w:t>
+              <w:t>Software</w:t>
             </w:r>
             <w:r>
               <w:rPr>
@@ -2273,7 +2564,7 @@
                 <w:noProof/>
                 <w:webHidden/>
               </w:rPr>
-              <w:instrText xml:space="preserve"> PAGEREF _Toc137712918 \h </w:instrText>
+              <w:instrText xml:space="preserve"> PAGEREF _Toc137781748 \h </w:instrText>
             </w:r>
             <w:r>
               <w:rPr>
@@ -2293,7 +2584,447 @@
                 <w:noProof/>
                 <w:webHidden/>
               </w:rPr>
-              <w:t>14</w:t>
+              <w:t>19</w:t>
+            </w:r>
+            <w:r>
+              <w:rPr>
+                <w:noProof/>
+                <w:webHidden/>
+              </w:rPr>
+              <w:fldChar w:fldCharType="end"/>
+            </w:r>
+          </w:hyperlink>
+        </w:p>
+        <w:p>
+          <w:pPr>
+            <w:pStyle w:val="TM2"/>
+            <w:tabs>
+              <w:tab w:val="left" w:pos="880"/>
+              <w:tab w:val="right" w:leader="dot" w:pos="9061"/>
+            </w:tabs>
+            <w:rPr>
+              <w:rFonts w:asciiTheme="minorHAnsi" w:eastAsiaTheme="minorEastAsia" w:hAnsiTheme="minorHAnsi"/>
+              <w:noProof/>
+              <w:sz w:val="22"/>
+              <w:lang w:eastAsia="fr-CH"/>
+            </w:rPr>
+          </w:pPr>
+          <w:hyperlink w:anchor="_Toc137781749" w:history="1">
+            <w:r>
+              <w:rPr>
+                <w:rStyle w:val="Lienhypertexte"/>
+                <w:noProof/>
+              </w:rPr>
+              <w:t>8.1.</w:t>
+            </w:r>
+            <w:r>
+              <w:rPr>
+                <w:rFonts w:asciiTheme="minorHAnsi" w:eastAsiaTheme="minorEastAsia" w:hAnsiTheme="minorHAnsi"/>
+                <w:noProof/>
+                <w:sz w:val="22"/>
+                <w:lang w:eastAsia="fr-CH"/>
+              </w:rPr>
+              <w:tab/>
+            </w:r>
+            <w:r>
+              <w:rPr>
+                <w:rStyle w:val="Lienhypertexte"/>
+                <w:noProof/>
+              </w:rPr>
+              <w:t>Logique de programmation du NRF52840</w:t>
+            </w:r>
+            <w:r>
+              <w:rPr>
+                <w:noProof/>
+                <w:webHidden/>
+              </w:rPr>
+              <w:tab/>
+            </w:r>
+            <w:r>
+              <w:rPr>
+                <w:noProof/>
+                <w:webHidden/>
+              </w:rPr>
+              <w:fldChar w:fldCharType="begin"/>
+            </w:r>
+            <w:r>
+              <w:rPr>
+                <w:noProof/>
+                <w:webHidden/>
+              </w:rPr>
+              <w:instrText xml:space="preserve"> PAGEREF _Toc137781749 \h </w:instrText>
+            </w:r>
+            <w:r>
+              <w:rPr>
+                <w:noProof/>
+                <w:webHidden/>
+              </w:rPr>
+            </w:r>
+            <w:r>
+              <w:rPr>
+                <w:noProof/>
+                <w:webHidden/>
+              </w:rPr>
+              <w:fldChar w:fldCharType="separate"/>
+            </w:r>
+            <w:r>
+              <w:rPr>
+                <w:noProof/>
+                <w:webHidden/>
+              </w:rPr>
+              <w:t>19</w:t>
+            </w:r>
+            <w:r>
+              <w:rPr>
+                <w:noProof/>
+                <w:webHidden/>
+              </w:rPr>
+              <w:fldChar w:fldCharType="end"/>
+            </w:r>
+          </w:hyperlink>
+        </w:p>
+        <w:p>
+          <w:pPr>
+            <w:pStyle w:val="TM2"/>
+            <w:tabs>
+              <w:tab w:val="left" w:pos="880"/>
+              <w:tab w:val="right" w:leader="dot" w:pos="9061"/>
+            </w:tabs>
+            <w:rPr>
+              <w:rFonts w:asciiTheme="minorHAnsi" w:eastAsiaTheme="minorEastAsia" w:hAnsiTheme="minorHAnsi"/>
+              <w:noProof/>
+              <w:sz w:val="22"/>
+              <w:lang w:eastAsia="fr-CH"/>
+            </w:rPr>
+          </w:pPr>
+          <w:hyperlink w:anchor="_Toc137781750" w:history="1">
+            <w:r>
+              <w:rPr>
+                <w:rStyle w:val="Lienhypertexte"/>
+                <w:noProof/>
+              </w:rPr>
+              <w:t>8.2.</w:t>
+            </w:r>
+            <w:r>
+              <w:rPr>
+                <w:rFonts w:asciiTheme="minorHAnsi" w:eastAsiaTheme="minorEastAsia" w:hAnsiTheme="minorHAnsi"/>
+                <w:noProof/>
+                <w:sz w:val="22"/>
+                <w:lang w:eastAsia="fr-CH"/>
+              </w:rPr>
+              <w:tab/>
+            </w:r>
+            <w:r>
+              <w:rPr>
+                <w:rStyle w:val="Lienhypertexte"/>
+                <w:noProof/>
+              </w:rPr>
+              <w:t>Software émetteur : NRF52840</w:t>
+            </w:r>
+            <w:r>
+              <w:rPr>
+                <w:noProof/>
+                <w:webHidden/>
+              </w:rPr>
+              <w:tab/>
+            </w:r>
+            <w:r>
+              <w:rPr>
+                <w:noProof/>
+                <w:webHidden/>
+              </w:rPr>
+              <w:fldChar w:fldCharType="begin"/>
+            </w:r>
+            <w:r>
+              <w:rPr>
+                <w:noProof/>
+                <w:webHidden/>
+              </w:rPr>
+              <w:instrText xml:space="preserve"> PAGEREF _Toc137781750 \h </w:instrText>
+            </w:r>
+            <w:r>
+              <w:rPr>
+                <w:noProof/>
+                <w:webHidden/>
+              </w:rPr>
+            </w:r>
+            <w:r>
+              <w:rPr>
+                <w:noProof/>
+                <w:webHidden/>
+              </w:rPr>
+              <w:fldChar w:fldCharType="separate"/>
+            </w:r>
+            <w:r>
+              <w:rPr>
+                <w:noProof/>
+                <w:webHidden/>
+              </w:rPr>
+              <w:t>20</w:t>
+            </w:r>
+            <w:r>
+              <w:rPr>
+                <w:noProof/>
+                <w:webHidden/>
+              </w:rPr>
+              <w:fldChar w:fldCharType="end"/>
+            </w:r>
+          </w:hyperlink>
+        </w:p>
+        <w:p>
+          <w:pPr>
+            <w:pStyle w:val="TM2"/>
+            <w:tabs>
+              <w:tab w:val="left" w:pos="880"/>
+              <w:tab w:val="right" w:leader="dot" w:pos="9061"/>
+            </w:tabs>
+            <w:rPr>
+              <w:rFonts w:asciiTheme="minorHAnsi" w:eastAsiaTheme="minorEastAsia" w:hAnsiTheme="minorHAnsi"/>
+              <w:noProof/>
+              <w:sz w:val="22"/>
+              <w:lang w:eastAsia="fr-CH"/>
+            </w:rPr>
+          </w:pPr>
+          <w:hyperlink w:anchor="_Toc137781751" w:history="1">
+            <w:r>
+              <w:rPr>
+                <w:rStyle w:val="Lienhypertexte"/>
+                <w:noProof/>
+              </w:rPr>
+              <w:t>8.3.</w:t>
+            </w:r>
+            <w:r>
+              <w:rPr>
+                <w:rFonts w:asciiTheme="minorHAnsi" w:eastAsiaTheme="minorEastAsia" w:hAnsiTheme="minorHAnsi"/>
+                <w:noProof/>
+                <w:sz w:val="22"/>
+                <w:lang w:eastAsia="fr-CH"/>
+              </w:rPr>
+              <w:tab/>
+            </w:r>
+            <w:r>
+              <w:rPr>
+                <w:rStyle w:val="Lienhypertexte"/>
+                <w:noProof/>
+              </w:rPr>
+              <w:t>Software récepteur : NRF52840</w:t>
+            </w:r>
+            <w:r>
+              <w:rPr>
+                <w:noProof/>
+                <w:webHidden/>
+              </w:rPr>
+              <w:tab/>
+            </w:r>
+            <w:r>
+              <w:rPr>
+                <w:noProof/>
+                <w:webHidden/>
+              </w:rPr>
+              <w:fldChar w:fldCharType="begin"/>
+            </w:r>
+            <w:r>
+              <w:rPr>
+                <w:noProof/>
+                <w:webHidden/>
+              </w:rPr>
+              <w:instrText xml:space="preserve"> PAGEREF _Toc137781751 \h </w:instrText>
+            </w:r>
+            <w:r>
+              <w:rPr>
+                <w:noProof/>
+                <w:webHidden/>
+              </w:rPr>
+            </w:r>
+            <w:r>
+              <w:rPr>
+                <w:noProof/>
+                <w:webHidden/>
+              </w:rPr>
+              <w:fldChar w:fldCharType="separate"/>
+            </w:r>
+            <w:r>
+              <w:rPr>
+                <w:noProof/>
+                <w:webHidden/>
+              </w:rPr>
+              <w:t>21</w:t>
+            </w:r>
+            <w:r>
+              <w:rPr>
+                <w:noProof/>
+                <w:webHidden/>
+              </w:rPr>
+              <w:fldChar w:fldCharType="end"/>
+            </w:r>
+          </w:hyperlink>
+        </w:p>
+        <w:p>
+          <w:pPr>
+            <w:pStyle w:val="TM2"/>
+            <w:tabs>
+              <w:tab w:val="left" w:pos="880"/>
+              <w:tab w:val="right" w:leader="dot" w:pos="9061"/>
+            </w:tabs>
+            <w:rPr>
+              <w:rFonts w:asciiTheme="minorHAnsi" w:eastAsiaTheme="minorEastAsia" w:hAnsiTheme="minorHAnsi"/>
+              <w:noProof/>
+              <w:sz w:val="22"/>
+              <w:lang w:eastAsia="fr-CH"/>
+            </w:rPr>
+          </w:pPr>
+          <w:hyperlink w:anchor="_Toc137781752" w:history="1">
+            <w:r>
+              <w:rPr>
+                <w:rStyle w:val="Lienhypertexte"/>
+                <w:noProof/>
+              </w:rPr>
+              <w:t>8.4.</w:t>
+            </w:r>
+            <w:r>
+              <w:rPr>
+                <w:rFonts w:asciiTheme="minorHAnsi" w:eastAsiaTheme="minorEastAsia" w:hAnsiTheme="minorHAnsi"/>
+                <w:noProof/>
+                <w:sz w:val="22"/>
+                <w:lang w:eastAsia="fr-CH"/>
+              </w:rPr>
+              <w:tab/>
+            </w:r>
+            <w:r>
+              <w:rPr>
+                <w:rStyle w:val="Lienhypertexte"/>
+                <w:noProof/>
+              </w:rPr>
+              <w:t>Software récepteur : PIC32MX130</w:t>
+            </w:r>
+            <w:r>
+              <w:rPr>
+                <w:noProof/>
+                <w:webHidden/>
+              </w:rPr>
+              <w:tab/>
+            </w:r>
+            <w:r>
+              <w:rPr>
+                <w:noProof/>
+                <w:webHidden/>
+              </w:rPr>
+              <w:fldChar w:fldCharType="begin"/>
+            </w:r>
+            <w:r>
+              <w:rPr>
+                <w:noProof/>
+                <w:webHidden/>
+              </w:rPr>
+              <w:instrText xml:space="preserve"> PAGEREF _Toc137781752 \h </w:instrText>
+            </w:r>
+            <w:r>
+              <w:rPr>
+                <w:noProof/>
+                <w:webHidden/>
+              </w:rPr>
+            </w:r>
+            <w:r>
+              <w:rPr>
+                <w:noProof/>
+                <w:webHidden/>
+              </w:rPr>
+              <w:fldChar w:fldCharType="separate"/>
+            </w:r>
+            <w:r>
+              <w:rPr>
+                <w:noProof/>
+                <w:webHidden/>
+              </w:rPr>
+              <w:t>21</w:t>
+            </w:r>
+            <w:r>
+              <w:rPr>
+                <w:noProof/>
+                <w:webHidden/>
+              </w:rPr>
+              <w:fldChar w:fldCharType="end"/>
+            </w:r>
+          </w:hyperlink>
+        </w:p>
+        <w:p>
+          <w:pPr>
+            <w:pStyle w:val="TM2"/>
+            <w:tabs>
+              <w:tab w:val="left" w:pos="880"/>
+              <w:tab w:val="right" w:leader="dot" w:pos="9061"/>
+            </w:tabs>
+            <w:rPr>
+              <w:rFonts w:asciiTheme="minorHAnsi" w:eastAsiaTheme="minorEastAsia" w:hAnsiTheme="minorHAnsi"/>
+              <w:noProof/>
+              <w:sz w:val="22"/>
+              <w:lang w:eastAsia="fr-CH"/>
+            </w:rPr>
+          </w:pPr>
+          <w:hyperlink w:anchor="_Toc137781753" w:history="1">
+            <w:r>
+              <w:rPr>
+                <w:rStyle w:val="Lienhypertexte"/>
+                <w:noProof/>
+              </w:rPr>
+              <w:t>8.5.</w:t>
+            </w:r>
+            <w:r>
+              <w:rPr>
+                <w:rFonts w:asciiTheme="minorHAnsi" w:eastAsiaTheme="minorEastAsia" w:hAnsiTheme="minorHAnsi"/>
+                <w:noProof/>
+                <w:sz w:val="22"/>
+                <w:lang w:eastAsia="fr-CH"/>
+              </w:rPr>
+              <w:tab/>
+            </w:r>
+            <w:r>
+              <w:rPr>
+                <w:rStyle w:val="Lienhypertexte"/>
+                <w:noProof/>
+              </w:rPr>
+              <w:t>Tests de fonctionnement</w:t>
+            </w:r>
+            <w:r>
+              <w:rPr>
+                <w:noProof/>
+                <w:webHidden/>
+              </w:rPr>
+              <w:tab/>
+            </w:r>
+            <w:r>
+              <w:rPr>
+                <w:noProof/>
+                <w:webHidden/>
+              </w:rPr>
+              <w:fldChar w:fldCharType="begin"/>
+            </w:r>
+            <w:r>
+              <w:rPr>
+                <w:noProof/>
+                <w:webHidden/>
+              </w:rPr>
+              <w:instrText xml:space="preserve"> PAGEREF _Toc137781753 \h </w:instrText>
+            </w:r>
+            <w:r>
+              <w:rPr>
+                <w:noProof/>
+                <w:webHidden/>
+              </w:rPr>
+            </w:r>
+            <w:r>
+              <w:rPr>
+                <w:noProof/>
+                <w:webHidden/>
+              </w:rPr>
+              <w:fldChar w:fldCharType="separate"/>
+            </w:r>
+            <w:r>
+              <w:rPr>
+                <w:noProof/>
+                <w:webHidden/>
+              </w:rPr>
+              <w:t>23</w:t>
             </w:r>
             <w:r>
               <w:rPr>
@@ -2318,7 +3049,7 @@
               <w:lang w:eastAsia="fr-CH"/>
             </w:rPr>
           </w:pPr>
-          <w:hyperlink w:anchor="_Toc137712919" w:history="1">
+          <w:hyperlink w:anchor="_Toc137781754" w:history="1">
             <w:r>
               <w:rPr>
                 <w:rStyle w:val="Lienhypertexte"/>
@@ -2340,7 +3071,7 @@
                 <w:rStyle w:val="Lienhypertexte"/>
                 <w:noProof/>
               </w:rPr>
-              <w:t>Conclusion</w:t>
+              <w:t>État final</w:t>
             </w:r>
             <w:r>
               <w:rPr>
@@ -2361,7 +3092,7 @@
                 <w:noProof/>
                 <w:webHidden/>
               </w:rPr>
-              <w:instrText xml:space="preserve"> PAGEREF _Toc137712919 \h </w:instrText>
+              <w:instrText xml:space="preserve"> PAGEREF _Toc137781754 \h </w:instrText>
             </w:r>
             <w:r>
               <w:rPr>
@@ -2381,7 +3112,7 @@
                 <w:noProof/>
                 <w:webHidden/>
               </w:rPr>
-              <w:t>15</w:t>
+              <w:t>26</w:t>
             </w:r>
             <w:r>
               <w:rPr>
@@ -2406,7 +3137,7 @@
               <w:lang w:eastAsia="fr-CH"/>
             </w:rPr>
           </w:pPr>
-          <w:hyperlink w:anchor="_Toc137712920" w:history="1">
+          <w:hyperlink w:anchor="_Toc137781755" w:history="1">
             <w:r>
               <w:rPr>
                 <w:rStyle w:val="Lienhypertexte"/>
@@ -2428,6 +3159,94 @@
                 <w:rStyle w:val="Lienhypertexte"/>
                 <w:noProof/>
               </w:rPr>
+              <w:t>Conclusion</w:t>
+            </w:r>
+            <w:r>
+              <w:rPr>
+                <w:noProof/>
+                <w:webHidden/>
+              </w:rPr>
+              <w:tab/>
+            </w:r>
+            <w:r>
+              <w:rPr>
+                <w:noProof/>
+                <w:webHidden/>
+              </w:rPr>
+              <w:fldChar w:fldCharType="begin"/>
+            </w:r>
+            <w:r>
+              <w:rPr>
+                <w:noProof/>
+                <w:webHidden/>
+              </w:rPr>
+              <w:instrText xml:space="preserve"> PAGEREF _Toc137781755 \h </w:instrText>
+            </w:r>
+            <w:r>
+              <w:rPr>
+                <w:noProof/>
+                <w:webHidden/>
+              </w:rPr>
+            </w:r>
+            <w:r>
+              <w:rPr>
+                <w:noProof/>
+                <w:webHidden/>
+              </w:rPr>
+              <w:fldChar w:fldCharType="separate"/>
+            </w:r>
+            <w:r>
+              <w:rPr>
+                <w:noProof/>
+                <w:webHidden/>
+              </w:rPr>
+              <w:t>27</w:t>
+            </w:r>
+            <w:r>
+              <w:rPr>
+                <w:noProof/>
+                <w:webHidden/>
+              </w:rPr>
+              <w:fldChar w:fldCharType="end"/>
+            </w:r>
+          </w:hyperlink>
+        </w:p>
+        <w:p>
+          <w:pPr>
+            <w:pStyle w:val="TM1"/>
+            <w:tabs>
+              <w:tab w:val="left" w:pos="660"/>
+              <w:tab w:val="right" w:leader="dot" w:pos="9061"/>
+            </w:tabs>
+            <w:rPr>
+              <w:rFonts w:asciiTheme="minorHAnsi" w:eastAsiaTheme="minorEastAsia" w:hAnsiTheme="minorHAnsi"/>
+              <w:noProof/>
+              <w:sz w:val="22"/>
+              <w:lang w:eastAsia="fr-CH"/>
+            </w:rPr>
+          </w:pPr>
+          <w:hyperlink w:anchor="_Toc137781756" w:history="1">
+            <w:r>
+              <w:rPr>
+                <w:rStyle w:val="Lienhypertexte"/>
+                <w:noProof/>
+              </w:rPr>
+              <w:t>11.</w:t>
+            </w:r>
+            <w:r>
+              <w:rPr>
+                <w:rFonts w:asciiTheme="minorHAnsi" w:eastAsiaTheme="minorEastAsia" w:hAnsiTheme="minorHAnsi"/>
+                <w:noProof/>
+                <w:sz w:val="22"/>
+                <w:lang w:eastAsia="fr-CH"/>
+              </w:rPr>
+              <w:tab/>
+            </w:r>
+            <w:r>
+              <w:rPr>
+                <w:rStyle w:val="Lienhypertexte"/>
+                <w:noProof/>
+              </w:rPr>
               <w:t>Annexes</w:t>
             </w:r>
             <w:r>
@@ -2449,7 +3268,7 @@
                 <w:noProof/>
                 <w:webHidden/>
               </w:rPr>
-              <w:instrText xml:space="preserve"> PAGEREF _Toc137712920 \h </w:instrText>
+              <w:instrText xml:space="preserve"> PAGEREF _Toc137781756 \h </w:instrText>
             </w:r>
             <w:r>
               <w:rPr>
@@ -2469,7 +3288,7 @@
                 <w:noProof/>
                 <w:webHidden/>
               </w:rPr>
-              <w:t>16</w:t>
+              <w:t>28</w:t>
             </w:r>
             <w:r>
               <w:rPr>
@@ -2494,13 +3313,13 @@
               <w:lang w:eastAsia="fr-CH"/>
             </w:rPr>
           </w:pPr>
-          <w:hyperlink w:anchor="_Toc137712921" w:history="1">
+          <w:hyperlink w:anchor="_Toc137781757" w:history="1">
             <w:r>
               <w:rPr>
                 <w:rStyle w:val="Lienhypertexte"/>
                 <w:noProof/>
               </w:rPr>
-              <w:t>10.1.</w:t>
+              <w:t>11.1.</w:t>
             </w:r>
             <w:r>
               <w:rPr>
@@ -2516,7 +3335,7 @@
                 <w:rStyle w:val="Lienhypertexte"/>
                 <w:noProof/>
               </w:rPr>
-              <w:t>Cahier des charges</w:t>
+              <w:t>Résumé du projet</w:t>
             </w:r>
             <w:r>
               <w:rPr>
@@ -2537,7 +3356,7 @@
                 <w:noProof/>
                 <w:webHidden/>
               </w:rPr>
-              <w:instrText xml:space="preserve"> PAGEREF _Toc137712921 \h </w:instrText>
+              <w:instrText xml:space="preserve"> PAGEREF _Toc137781757 \h </w:instrText>
             </w:r>
             <w:r>
               <w:rPr>
@@ -2557,7 +3376,7 @@
                 <w:noProof/>
                 <w:webHidden/>
               </w:rPr>
-              <w:t>16</w:t>
+              <w:t>28</w:t>
             </w:r>
             <w:r>
               <w:rPr>
@@ -2582,13 +3401,13 @@
               <w:lang w:eastAsia="fr-CH"/>
             </w:rPr>
           </w:pPr>
-          <w:hyperlink w:anchor="_Toc137712922" w:history="1">
+          <w:hyperlink w:anchor="_Toc137781758" w:history="1">
             <w:r>
               <w:rPr>
                 <w:rStyle w:val="Lienhypertexte"/>
                 <w:noProof/>
               </w:rPr>
-              <w:t>10.2.</w:t>
+              <w:t>11.2.</w:t>
             </w:r>
             <w:r>
               <w:rPr>
@@ -2604,7 +3423,7 @@
                 <w:rStyle w:val="Lienhypertexte"/>
                 <w:noProof/>
               </w:rPr>
-              <w:t>Planning</w:t>
+              <w:t>Affiche de projet</w:t>
             </w:r>
             <w:r>
               <w:rPr>
@@ -2625,7 +3444,7 @@
                 <w:noProof/>
                 <w:webHidden/>
               </w:rPr>
-              <w:instrText xml:space="preserve"> PAGEREF _Toc137712922 \h </w:instrText>
+              <w:instrText xml:space="preserve"> PAGEREF _Toc137781758 \h </w:instrText>
             </w:r>
             <w:r>
               <w:rPr>
@@ -2645,7 +3464,7 @@
                 <w:noProof/>
                 <w:webHidden/>
               </w:rPr>
-              <w:t>16</w:t>
+              <w:t>28</w:t>
             </w:r>
             <w:r>
               <w:rPr>
@@ -2670,13 +3489,13 @@
               <w:lang w:eastAsia="fr-CH"/>
             </w:rPr>
           </w:pPr>
-          <w:hyperlink w:anchor="_Toc137712923" w:history="1">
+          <w:hyperlink w:anchor="_Toc137781759" w:history="1">
             <w:r>
               <w:rPr>
                 <w:rStyle w:val="Lienhypertexte"/>
                 <w:noProof/>
               </w:rPr>
-              <w:t>10.3.</w:t>
+              <w:t>11.3.</w:t>
             </w:r>
             <w:r>
               <w:rPr>
@@ -2692,7 +3511,7 @@
                 <w:rStyle w:val="Lienhypertexte"/>
                 <w:noProof/>
               </w:rPr>
-              <w:t>Schématiques</w:t>
+              <w:t>Cahier des charges</w:t>
             </w:r>
             <w:r>
               <w:rPr>
@@ -2713,7 +3532,7 @@
                 <w:noProof/>
                 <w:webHidden/>
               </w:rPr>
-              <w:instrText xml:space="preserve"> PAGEREF _Toc137712923 \h </w:instrText>
+              <w:instrText xml:space="preserve"> PAGEREF _Toc137781759 \h </w:instrText>
             </w:r>
             <w:r>
               <w:rPr>
@@ -2733,7 +3552,7 @@
                 <w:noProof/>
                 <w:webHidden/>
               </w:rPr>
-              <w:t>16</w:t>
+              <w:t>28</w:t>
             </w:r>
             <w:r>
               <w:rPr>
@@ -2758,13 +3577,13 @@
               <w:lang w:eastAsia="fr-CH"/>
             </w:rPr>
           </w:pPr>
-          <w:hyperlink w:anchor="_Toc137712924" w:history="1">
+          <w:hyperlink w:anchor="_Toc137781760" w:history="1">
             <w:r>
               <w:rPr>
                 <w:rStyle w:val="Lienhypertexte"/>
                 <w:noProof/>
               </w:rPr>
-              <w:t>10.4.</w:t>
+              <w:t>11.4.</w:t>
             </w:r>
             <w:r>
               <w:rPr>
@@ -2780,7 +3599,7 @@
                 <w:rStyle w:val="Lienhypertexte"/>
                 <w:noProof/>
               </w:rPr>
-              <w:t>PCB</w:t>
+              <w:t>Fiche de modification</w:t>
             </w:r>
             <w:r>
               <w:rPr>
@@ -2801,7 +3620,7 @@
                 <w:noProof/>
                 <w:webHidden/>
               </w:rPr>
-              <w:instrText xml:space="preserve"> PAGEREF _Toc137712924 \h </w:instrText>
+              <w:instrText xml:space="preserve"> PAGEREF _Toc137781760 \h </w:instrText>
             </w:r>
             <w:r>
               <w:rPr>
@@ -2821,7 +3640,1239 @@
                 <w:noProof/>
                 <w:webHidden/>
               </w:rPr>
-              <w:t>16</w:t>
+              <w:t>28</w:t>
+            </w:r>
+            <w:r>
+              <w:rPr>
+                <w:noProof/>
+                <w:webHidden/>
+              </w:rPr>
+              <w:fldChar w:fldCharType="end"/>
+            </w:r>
+          </w:hyperlink>
+        </w:p>
+        <w:p>
+          <w:pPr>
+            <w:pStyle w:val="TM2"/>
+            <w:tabs>
+              <w:tab w:val="left" w:pos="1100"/>
+              <w:tab w:val="right" w:leader="dot" w:pos="9061"/>
+            </w:tabs>
+            <w:rPr>
+              <w:rFonts w:asciiTheme="minorHAnsi" w:eastAsiaTheme="minorEastAsia" w:hAnsiTheme="minorHAnsi"/>
+              <w:noProof/>
+              <w:sz w:val="22"/>
+              <w:lang w:eastAsia="fr-CH"/>
+            </w:rPr>
+          </w:pPr>
+          <w:hyperlink w:anchor="_Toc137781761" w:history="1">
+            <w:r>
+              <w:rPr>
+                <w:rStyle w:val="Lienhypertexte"/>
+                <w:noProof/>
+              </w:rPr>
+              <w:t>11.5.</w:t>
+            </w:r>
+            <w:r>
+              <w:rPr>
+                <w:rFonts w:asciiTheme="minorHAnsi" w:eastAsiaTheme="minorEastAsia" w:hAnsiTheme="minorHAnsi"/>
+                <w:noProof/>
+                <w:sz w:val="22"/>
+                <w:lang w:eastAsia="fr-CH"/>
+              </w:rPr>
+              <w:tab/>
+            </w:r>
+            <w:r>
+              <w:rPr>
+                <w:rStyle w:val="Lienhypertexte"/>
+                <w:noProof/>
+              </w:rPr>
+              <w:t>Planning</w:t>
+            </w:r>
+            <w:r>
+              <w:rPr>
+                <w:noProof/>
+                <w:webHidden/>
+              </w:rPr>
+              <w:tab/>
+            </w:r>
+            <w:r>
+              <w:rPr>
+                <w:noProof/>
+                <w:webHidden/>
+              </w:rPr>
+              <w:fldChar w:fldCharType="begin"/>
+            </w:r>
+            <w:r>
+              <w:rPr>
+                <w:noProof/>
+                <w:webHidden/>
+              </w:rPr>
+              <w:instrText xml:space="preserve"> PAGEREF _Toc137781761 \h </w:instrText>
+            </w:r>
+            <w:r>
+              <w:rPr>
+                <w:noProof/>
+                <w:webHidden/>
+              </w:rPr>
+            </w:r>
+            <w:r>
+              <w:rPr>
+                <w:noProof/>
+                <w:webHidden/>
+              </w:rPr>
+              <w:fldChar w:fldCharType="separate"/>
+            </w:r>
+            <w:r>
+              <w:rPr>
+                <w:noProof/>
+                <w:webHidden/>
+              </w:rPr>
+              <w:t>28</w:t>
+            </w:r>
+            <w:r>
+              <w:rPr>
+                <w:noProof/>
+                <w:webHidden/>
+              </w:rPr>
+              <w:fldChar w:fldCharType="end"/>
+            </w:r>
+          </w:hyperlink>
+        </w:p>
+        <w:p>
+          <w:pPr>
+            <w:pStyle w:val="TM2"/>
+            <w:tabs>
+              <w:tab w:val="left" w:pos="1100"/>
+              <w:tab w:val="right" w:leader="dot" w:pos="9061"/>
+            </w:tabs>
+            <w:rPr>
+              <w:rFonts w:asciiTheme="minorHAnsi" w:eastAsiaTheme="minorEastAsia" w:hAnsiTheme="minorHAnsi"/>
+              <w:noProof/>
+              <w:sz w:val="22"/>
+              <w:lang w:eastAsia="fr-CH"/>
+            </w:rPr>
+          </w:pPr>
+          <w:hyperlink w:anchor="_Toc137781762" w:history="1">
+            <w:r>
+              <w:rPr>
+                <w:rStyle w:val="Lienhypertexte"/>
+                <w:noProof/>
+              </w:rPr>
+              <w:t>11.6.</w:t>
+            </w:r>
+            <w:r>
+              <w:rPr>
+                <w:rFonts w:asciiTheme="minorHAnsi" w:eastAsiaTheme="minorEastAsia" w:hAnsiTheme="minorHAnsi"/>
+                <w:noProof/>
+                <w:sz w:val="22"/>
+                <w:lang w:eastAsia="fr-CH"/>
+              </w:rPr>
+              <w:tab/>
+            </w:r>
+            <w:r>
+              <w:rPr>
+                <w:rStyle w:val="Lienhypertexte"/>
+                <w:noProof/>
+              </w:rPr>
+              <w:t>Journal de travail</w:t>
+            </w:r>
+            <w:r>
+              <w:rPr>
+                <w:noProof/>
+                <w:webHidden/>
+              </w:rPr>
+              <w:tab/>
+            </w:r>
+            <w:r>
+              <w:rPr>
+                <w:noProof/>
+                <w:webHidden/>
+              </w:rPr>
+              <w:fldChar w:fldCharType="begin"/>
+            </w:r>
+            <w:r>
+              <w:rPr>
+                <w:noProof/>
+                <w:webHidden/>
+              </w:rPr>
+              <w:instrText xml:space="preserve"> PAGEREF _Toc137781762 \h </w:instrText>
+            </w:r>
+            <w:r>
+              <w:rPr>
+                <w:noProof/>
+                <w:webHidden/>
+              </w:rPr>
+            </w:r>
+            <w:r>
+              <w:rPr>
+                <w:noProof/>
+                <w:webHidden/>
+              </w:rPr>
+              <w:fldChar w:fldCharType="separate"/>
+            </w:r>
+            <w:r>
+              <w:rPr>
+                <w:noProof/>
+                <w:webHidden/>
+              </w:rPr>
+              <w:t>28</w:t>
+            </w:r>
+            <w:r>
+              <w:rPr>
+                <w:noProof/>
+                <w:webHidden/>
+              </w:rPr>
+              <w:fldChar w:fldCharType="end"/>
+            </w:r>
+          </w:hyperlink>
+        </w:p>
+        <w:p>
+          <w:pPr>
+            <w:pStyle w:val="TM2"/>
+            <w:tabs>
+              <w:tab w:val="left" w:pos="1100"/>
+              <w:tab w:val="right" w:leader="dot" w:pos="9061"/>
+            </w:tabs>
+            <w:rPr>
+              <w:rFonts w:asciiTheme="minorHAnsi" w:eastAsiaTheme="minorEastAsia" w:hAnsiTheme="minorHAnsi"/>
+              <w:noProof/>
+              <w:sz w:val="22"/>
+              <w:lang w:eastAsia="fr-CH"/>
+            </w:rPr>
+          </w:pPr>
+          <w:hyperlink w:anchor="_Toc137781763" w:history="1">
+            <w:r>
+              <w:rPr>
+                <w:rStyle w:val="Lienhypertexte"/>
+                <w:noProof/>
+              </w:rPr>
+              <w:t>11.7.</w:t>
+            </w:r>
+            <w:r>
+              <w:rPr>
+                <w:rFonts w:asciiTheme="minorHAnsi" w:eastAsiaTheme="minorEastAsia" w:hAnsiTheme="minorHAnsi"/>
+                <w:noProof/>
+                <w:sz w:val="22"/>
+                <w:lang w:eastAsia="fr-CH"/>
+              </w:rPr>
+              <w:tab/>
+            </w:r>
+            <w:r>
+              <w:rPr>
+                <w:rStyle w:val="Lienhypertexte"/>
+                <w:noProof/>
+              </w:rPr>
+              <w:t>Émetteur : Schéma électrique</w:t>
+            </w:r>
+            <w:r>
+              <w:rPr>
+                <w:noProof/>
+                <w:webHidden/>
+              </w:rPr>
+              <w:tab/>
+            </w:r>
+            <w:r>
+              <w:rPr>
+                <w:noProof/>
+                <w:webHidden/>
+              </w:rPr>
+              <w:fldChar w:fldCharType="begin"/>
+            </w:r>
+            <w:r>
+              <w:rPr>
+                <w:noProof/>
+                <w:webHidden/>
+              </w:rPr>
+              <w:instrText xml:space="preserve"> PAGEREF _Toc137781763 \h </w:instrText>
+            </w:r>
+            <w:r>
+              <w:rPr>
+                <w:noProof/>
+                <w:webHidden/>
+              </w:rPr>
+            </w:r>
+            <w:r>
+              <w:rPr>
+                <w:noProof/>
+                <w:webHidden/>
+              </w:rPr>
+              <w:fldChar w:fldCharType="separate"/>
+            </w:r>
+            <w:r>
+              <w:rPr>
+                <w:noProof/>
+                <w:webHidden/>
+              </w:rPr>
+              <w:t>28</w:t>
+            </w:r>
+            <w:r>
+              <w:rPr>
+                <w:noProof/>
+                <w:webHidden/>
+              </w:rPr>
+              <w:fldChar w:fldCharType="end"/>
+            </w:r>
+          </w:hyperlink>
+        </w:p>
+        <w:p>
+          <w:pPr>
+            <w:pStyle w:val="TM2"/>
+            <w:tabs>
+              <w:tab w:val="left" w:pos="1100"/>
+              <w:tab w:val="right" w:leader="dot" w:pos="9061"/>
+            </w:tabs>
+            <w:rPr>
+              <w:rFonts w:asciiTheme="minorHAnsi" w:eastAsiaTheme="minorEastAsia" w:hAnsiTheme="minorHAnsi"/>
+              <w:noProof/>
+              <w:sz w:val="22"/>
+              <w:lang w:eastAsia="fr-CH"/>
+            </w:rPr>
+          </w:pPr>
+          <w:hyperlink w:anchor="_Toc137781764" w:history="1">
+            <w:r>
+              <w:rPr>
+                <w:rStyle w:val="Lienhypertexte"/>
+                <w:noProof/>
+              </w:rPr>
+              <w:t>11.8.</w:t>
+            </w:r>
+            <w:r>
+              <w:rPr>
+                <w:rFonts w:asciiTheme="minorHAnsi" w:eastAsiaTheme="minorEastAsia" w:hAnsiTheme="minorHAnsi"/>
+                <w:noProof/>
+                <w:sz w:val="22"/>
+                <w:lang w:eastAsia="fr-CH"/>
+              </w:rPr>
+              <w:tab/>
+            </w:r>
+            <w:r>
+              <w:rPr>
+                <w:rStyle w:val="Lienhypertexte"/>
+                <w:noProof/>
+              </w:rPr>
+              <w:t>Émetteur : BOM</w:t>
+            </w:r>
+            <w:r>
+              <w:rPr>
+                <w:noProof/>
+                <w:webHidden/>
+              </w:rPr>
+              <w:tab/>
+            </w:r>
+            <w:r>
+              <w:rPr>
+                <w:noProof/>
+                <w:webHidden/>
+              </w:rPr>
+              <w:fldChar w:fldCharType="begin"/>
+            </w:r>
+            <w:r>
+              <w:rPr>
+                <w:noProof/>
+                <w:webHidden/>
+              </w:rPr>
+              <w:instrText xml:space="preserve"> PAGEREF _Toc137781764 \h </w:instrText>
+            </w:r>
+            <w:r>
+              <w:rPr>
+                <w:noProof/>
+                <w:webHidden/>
+              </w:rPr>
+            </w:r>
+            <w:r>
+              <w:rPr>
+                <w:noProof/>
+                <w:webHidden/>
+              </w:rPr>
+              <w:fldChar w:fldCharType="separate"/>
+            </w:r>
+            <w:r>
+              <w:rPr>
+                <w:noProof/>
+                <w:webHidden/>
+              </w:rPr>
+              <w:t>28</w:t>
+            </w:r>
+            <w:r>
+              <w:rPr>
+                <w:noProof/>
+                <w:webHidden/>
+              </w:rPr>
+              <w:fldChar w:fldCharType="end"/>
+            </w:r>
+          </w:hyperlink>
+        </w:p>
+        <w:p>
+          <w:pPr>
+            <w:pStyle w:val="TM2"/>
+            <w:tabs>
+              <w:tab w:val="left" w:pos="1100"/>
+              <w:tab w:val="right" w:leader="dot" w:pos="9061"/>
+            </w:tabs>
+            <w:rPr>
+              <w:rFonts w:asciiTheme="minorHAnsi" w:eastAsiaTheme="minorEastAsia" w:hAnsiTheme="minorHAnsi"/>
+              <w:noProof/>
+              <w:sz w:val="22"/>
+              <w:lang w:eastAsia="fr-CH"/>
+            </w:rPr>
+          </w:pPr>
+          <w:hyperlink w:anchor="_Toc137781765" w:history="1">
+            <w:r>
+              <w:rPr>
+                <w:rStyle w:val="Lienhypertexte"/>
+                <w:noProof/>
+              </w:rPr>
+              <w:t>11.9.</w:t>
+            </w:r>
+            <w:r>
+              <w:rPr>
+                <w:rFonts w:asciiTheme="minorHAnsi" w:eastAsiaTheme="minorEastAsia" w:hAnsiTheme="minorHAnsi"/>
+                <w:noProof/>
+                <w:sz w:val="22"/>
+                <w:lang w:eastAsia="fr-CH"/>
+              </w:rPr>
+              <w:tab/>
+            </w:r>
+            <w:r>
+              <w:rPr>
+                <w:rStyle w:val="Lienhypertexte"/>
+                <w:noProof/>
+              </w:rPr>
+              <w:t>Émetteur : Schéma d’implémentation</w:t>
+            </w:r>
+            <w:r>
+              <w:rPr>
+                <w:noProof/>
+                <w:webHidden/>
+              </w:rPr>
+              <w:tab/>
+            </w:r>
+            <w:r>
+              <w:rPr>
+                <w:noProof/>
+                <w:webHidden/>
+              </w:rPr>
+              <w:fldChar w:fldCharType="begin"/>
+            </w:r>
+            <w:r>
+              <w:rPr>
+                <w:noProof/>
+                <w:webHidden/>
+              </w:rPr>
+              <w:instrText xml:space="preserve"> PAGEREF _Toc137781765 \h </w:instrText>
+            </w:r>
+            <w:r>
+              <w:rPr>
+                <w:noProof/>
+                <w:webHidden/>
+              </w:rPr>
+            </w:r>
+            <w:r>
+              <w:rPr>
+                <w:noProof/>
+                <w:webHidden/>
+              </w:rPr>
+              <w:fldChar w:fldCharType="separate"/>
+            </w:r>
+            <w:r>
+              <w:rPr>
+                <w:noProof/>
+                <w:webHidden/>
+              </w:rPr>
+              <w:t>28</w:t>
+            </w:r>
+            <w:r>
+              <w:rPr>
+                <w:noProof/>
+                <w:webHidden/>
+              </w:rPr>
+              <w:fldChar w:fldCharType="end"/>
+            </w:r>
+          </w:hyperlink>
+        </w:p>
+        <w:p>
+          <w:pPr>
+            <w:pStyle w:val="TM2"/>
+            <w:tabs>
+              <w:tab w:val="left" w:pos="1320"/>
+              <w:tab w:val="right" w:leader="dot" w:pos="9061"/>
+            </w:tabs>
+            <w:rPr>
+              <w:rFonts w:asciiTheme="minorHAnsi" w:eastAsiaTheme="minorEastAsia" w:hAnsiTheme="minorHAnsi"/>
+              <w:noProof/>
+              <w:sz w:val="22"/>
+              <w:lang w:eastAsia="fr-CH"/>
+            </w:rPr>
+          </w:pPr>
+          <w:hyperlink w:anchor="_Toc137781766" w:history="1">
+            <w:r>
+              <w:rPr>
+                <w:rStyle w:val="Lienhypertexte"/>
+                <w:noProof/>
+              </w:rPr>
+              <w:t>11.10.</w:t>
+            </w:r>
+            <w:r>
+              <w:rPr>
+                <w:rFonts w:asciiTheme="minorHAnsi" w:eastAsiaTheme="minorEastAsia" w:hAnsiTheme="minorHAnsi"/>
+                <w:noProof/>
+                <w:sz w:val="22"/>
+                <w:lang w:eastAsia="fr-CH"/>
+              </w:rPr>
+              <w:tab/>
+            </w:r>
+            <w:r>
+              <w:rPr>
+                <w:rStyle w:val="Lienhypertexte"/>
+                <w:noProof/>
+              </w:rPr>
+              <w:t>Émetteur : Schéma mécanique</w:t>
+            </w:r>
+            <w:r>
+              <w:rPr>
+                <w:noProof/>
+                <w:webHidden/>
+              </w:rPr>
+              <w:tab/>
+            </w:r>
+            <w:r>
+              <w:rPr>
+                <w:noProof/>
+                <w:webHidden/>
+              </w:rPr>
+              <w:fldChar w:fldCharType="begin"/>
+            </w:r>
+            <w:r>
+              <w:rPr>
+                <w:noProof/>
+                <w:webHidden/>
+              </w:rPr>
+              <w:instrText xml:space="preserve"> PAGEREF _Toc137781766 \h </w:instrText>
+            </w:r>
+            <w:r>
+              <w:rPr>
+                <w:noProof/>
+                <w:webHidden/>
+              </w:rPr>
+            </w:r>
+            <w:r>
+              <w:rPr>
+                <w:noProof/>
+                <w:webHidden/>
+              </w:rPr>
+              <w:fldChar w:fldCharType="separate"/>
+            </w:r>
+            <w:r>
+              <w:rPr>
+                <w:noProof/>
+                <w:webHidden/>
+              </w:rPr>
+              <w:t>28</w:t>
+            </w:r>
+            <w:r>
+              <w:rPr>
+                <w:noProof/>
+                <w:webHidden/>
+              </w:rPr>
+              <w:fldChar w:fldCharType="end"/>
+            </w:r>
+          </w:hyperlink>
+        </w:p>
+        <w:p>
+          <w:pPr>
+            <w:pStyle w:val="TM2"/>
+            <w:tabs>
+              <w:tab w:val="left" w:pos="1320"/>
+              <w:tab w:val="right" w:leader="dot" w:pos="9061"/>
+            </w:tabs>
+            <w:rPr>
+              <w:rFonts w:asciiTheme="minorHAnsi" w:eastAsiaTheme="minorEastAsia" w:hAnsiTheme="minorHAnsi"/>
+              <w:noProof/>
+              <w:sz w:val="22"/>
+              <w:lang w:eastAsia="fr-CH"/>
+            </w:rPr>
+          </w:pPr>
+          <w:hyperlink w:anchor="_Toc137781767" w:history="1">
+            <w:r>
+              <w:rPr>
+                <w:rStyle w:val="Lienhypertexte"/>
+                <w:noProof/>
+              </w:rPr>
+              <w:t>11.11.</w:t>
+            </w:r>
+            <w:r>
+              <w:rPr>
+                <w:rFonts w:asciiTheme="minorHAnsi" w:eastAsiaTheme="minorEastAsia" w:hAnsiTheme="minorHAnsi"/>
+                <w:noProof/>
+                <w:sz w:val="22"/>
+                <w:lang w:eastAsia="fr-CH"/>
+              </w:rPr>
+              <w:tab/>
+            </w:r>
+            <w:r>
+              <w:rPr>
+                <w:rStyle w:val="Lienhypertexte"/>
+                <w:noProof/>
+              </w:rPr>
+              <w:t>Récepteur : Schéma électrique</w:t>
+            </w:r>
+            <w:r>
+              <w:rPr>
+                <w:noProof/>
+                <w:webHidden/>
+              </w:rPr>
+              <w:tab/>
+            </w:r>
+            <w:r>
+              <w:rPr>
+                <w:noProof/>
+                <w:webHidden/>
+              </w:rPr>
+              <w:fldChar w:fldCharType="begin"/>
+            </w:r>
+            <w:r>
+              <w:rPr>
+                <w:noProof/>
+                <w:webHidden/>
+              </w:rPr>
+              <w:instrText xml:space="preserve"> PAGEREF _Toc137781767 \h </w:instrText>
+            </w:r>
+            <w:r>
+              <w:rPr>
+                <w:noProof/>
+                <w:webHidden/>
+              </w:rPr>
+            </w:r>
+            <w:r>
+              <w:rPr>
+                <w:noProof/>
+                <w:webHidden/>
+              </w:rPr>
+              <w:fldChar w:fldCharType="separate"/>
+            </w:r>
+            <w:r>
+              <w:rPr>
+                <w:noProof/>
+                <w:webHidden/>
+              </w:rPr>
+              <w:t>28</w:t>
+            </w:r>
+            <w:r>
+              <w:rPr>
+                <w:noProof/>
+                <w:webHidden/>
+              </w:rPr>
+              <w:fldChar w:fldCharType="end"/>
+            </w:r>
+          </w:hyperlink>
+        </w:p>
+        <w:p>
+          <w:pPr>
+            <w:pStyle w:val="TM2"/>
+            <w:tabs>
+              <w:tab w:val="left" w:pos="1320"/>
+              <w:tab w:val="right" w:leader="dot" w:pos="9061"/>
+            </w:tabs>
+            <w:rPr>
+              <w:rFonts w:asciiTheme="minorHAnsi" w:eastAsiaTheme="minorEastAsia" w:hAnsiTheme="minorHAnsi"/>
+              <w:noProof/>
+              <w:sz w:val="22"/>
+              <w:lang w:eastAsia="fr-CH"/>
+            </w:rPr>
+          </w:pPr>
+          <w:hyperlink w:anchor="_Toc137781768" w:history="1">
+            <w:r>
+              <w:rPr>
+                <w:rStyle w:val="Lienhypertexte"/>
+                <w:noProof/>
+              </w:rPr>
+              <w:t>11.12.</w:t>
+            </w:r>
+            <w:r>
+              <w:rPr>
+                <w:rFonts w:asciiTheme="minorHAnsi" w:eastAsiaTheme="minorEastAsia" w:hAnsiTheme="minorHAnsi"/>
+                <w:noProof/>
+                <w:sz w:val="22"/>
+                <w:lang w:eastAsia="fr-CH"/>
+              </w:rPr>
+              <w:tab/>
+            </w:r>
+            <w:r>
+              <w:rPr>
+                <w:rStyle w:val="Lienhypertexte"/>
+                <w:noProof/>
+              </w:rPr>
+              <w:t>Récepteur : BOM</w:t>
+            </w:r>
+            <w:r>
+              <w:rPr>
+                <w:noProof/>
+                <w:webHidden/>
+              </w:rPr>
+              <w:tab/>
+            </w:r>
+            <w:r>
+              <w:rPr>
+                <w:noProof/>
+                <w:webHidden/>
+              </w:rPr>
+              <w:fldChar w:fldCharType="begin"/>
+            </w:r>
+            <w:r>
+              <w:rPr>
+                <w:noProof/>
+                <w:webHidden/>
+              </w:rPr>
+              <w:instrText xml:space="preserve"> PAGEREF _Toc137781768 \h </w:instrText>
+            </w:r>
+            <w:r>
+              <w:rPr>
+                <w:noProof/>
+                <w:webHidden/>
+              </w:rPr>
+            </w:r>
+            <w:r>
+              <w:rPr>
+                <w:noProof/>
+                <w:webHidden/>
+              </w:rPr>
+              <w:fldChar w:fldCharType="separate"/>
+            </w:r>
+            <w:r>
+              <w:rPr>
+                <w:noProof/>
+                <w:webHidden/>
+              </w:rPr>
+              <w:t>28</w:t>
+            </w:r>
+            <w:r>
+              <w:rPr>
+                <w:noProof/>
+                <w:webHidden/>
+              </w:rPr>
+              <w:fldChar w:fldCharType="end"/>
+            </w:r>
+          </w:hyperlink>
+        </w:p>
+        <w:p>
+          <w:pPr>
+            <w:pStyle w:val="TM2"/>
+            <w:tabs>
+              <w:tab w:val="left" w:pos="1320"/>
+              <w:tab w:val="right" w:leader="dot" w:pos="9061"/>
+            </w:tabs>
+            <w:rPr>
+              <w:rFonts w:asciiTheme="minorHAnsi" w:eastAsiaTheme="minorEastAsia" w:hAnsiTheme="minorHAnsi"/>
+              <w:noProof/>
+              <w:sz w:val="22"/>
+              <w:lang w:eastAsia="fr-CH"/>
+            </w:rPr>
+          </w:pPr>
+          <w:hyperlink w:anchor="_Toc137781769" w:history="1">
+            <w:r>
+              <w:rPr>
+                <w:rStyle w:val="Lienhypertexte"/>
+                <w:noProof/>
+              </w:rPr>
+              <w:t>11.13.</w:t>
+            </w:r>
+            <w:r>
+              <w:rPr>
+                <w:rFonts w:asciiTheme="minorHAnsi" w:eastAsiaTheme="minorEastAsia" w:hAnsiTheme="minorHAnsi"/>
+                <w:noProof/>
+                <w:sz w:val="22"/>
+                <w:lang w:eastAsia="fr-CH"/>
+              </w:rPr>
+              <w:tab/>
+            </w:r>
+            <w:r>
+              <w:rPr>
+                <w:rStyle w:val="Lienhypertexte"/>
+                <w:noProof/>
+              </w:rPr>
+              <w:t>Récepteur : Schéma d’implémentation</w:t>
+            </w:r>
+            <w:r>
+              <w:rPr>
+                <w:noProof/>
+                <w:webHidden/>
+              </w:rPr>
+              <w:tab/>
+            </w:r>
+            <w:r>
+              <w:rPr>
+                <w:noProof/>
+                <w:webHidden/>
+              </w:rPr>
+              <w:fldChar w:fldCharType="begin"/>
+            </w:r>
+            <w:r>
+              <w:rPr>
+                <w:noProof/>
+                <w:webHidden/>
+              </w:rPr>
+              <w:instrText xml:space="preserve"> PAGEREF _Toc137781769 \h </w:instrText>
+            </w:r>
+            <w:r>
+              <w:rPr>
+                <w:noProof/>
+                <w:webHidden/>
+              </w:rPr>
+            </w:r>
+            <w:r>
+              <w:rPr>
+                <w:noProof/>
+                <w:webHidden/>
+              </w:rPr>
+              <w:fldChar w:fldCharType="separate"/>
+            </w:r>
+            <w:r>
+              <w:rPr>
+                <w:noProof/>
+                <w:webHidden/>
+              </w:rPr>
+              <w:t>28</w:t>
+            </w:r>
+            <w:r>
+              <w:rPr>
+                <w:noProof/>
+                <w:webHidden/>
+              </w:rPr>
+              <w:fldChar w:fldCharType="end"/>
+            </w:r>
+          </w:hyperlink>
+        </w:p>
+        <w:p>
+          <w:pPr>
+            <w:pStyle w:val="TM2"/>
+            <w:tabs>
+              <w:tab w:val="left" w:pos="1320"/>
+              <w:tab w:val="right" w:leader="dot" w:pos="9061"/>
+            </w:tabs>
+            <w:rPr>
+              <w:rFonts w:asciiTheme="minorHAnsi" w:eastAsiaTheme="minorEastAsia" w:hAnsiTheme="minorHAnsi"/>
+              <w:noProof/>
+              <w:sz w:val="22"/>
+              <w:lang w:eastAsia="fr-CH"/>
+            </w:rPr>
+          </w:pPr>
+          <w:hyperlink w:anchor="_Toc137781770" w:history="1">
+            <w:r>
+              <w:rPr>
+                <w:rStyle w:val="Lienhypertexte"/>
+                <w:noProof/>
+              </w:rPr>
+              <w:t>11.14.</w:t>
+            </w:r>
+            <w:r>
+              <w:rPr>
+                <w:rFonts w:asciiTheme="minorHAnsi" w:eastAsiaTheme="minorEastAsia" w:hAnsiTheme="minorHAnsi"/>
+                <w:noProof/>
+                <w:sz w:val="22"/>
+                <w:lang w:eastAsia="fr-CH"/>
+              </w:rPr>
+              <w:tab/>
+            </w:r>
+            <w:r>
+              <w:rPr>
+                <w:rStyle w:val="Lienhypertexte"/>
+                <w:noProof/>
+              </w:rPr>
+              <w:t>Récepteur : Schéma mécanique</w:t>
+            </w:r>
+            <w:r>
+              <w:rPr>
+                <w:noProof/>
+                <w:webHidden/>
+              </w:rPr>
+              <w:tab/>
+            </w:r>
+            <w:r>
+              <w:rPr>
+                <w:noProof/>
+                <w:webHidden/>
+              </w:rPr>
+              <w:fldChar w:fldCharType="begin"/>
+            </w:r>
+            <w:r>
+              <w:rPr>
+                <w:noProof/>
+                <w:webHidden/>
+              </w:rPr>
+              <w:instrText xml:space="preserve"> PAGEREF _Toc137781770 \h </w:instrText>
+            </w:r>
+            <w:r>
+              <w:rPr>
+                <w:noProof/>
+                <w:webHidden/>
+              </w:rPr>
+            </w:r>
+            <w:r>
+              <w:rPr>
+                <w:noProof/>
+                <w:webHidden/>
+              </w:rPr>
+              <w:fldChar w:fldCharType="separate"/>
+            </w:r>
+            <w:r>
+              <w:rPr>
+                <w:noProof/>
+                <w:webHidden/>
+              </w:rPr>
+              <w:t>28</w:t>
+            </w:r>
+            <w:r>
+              <w:rPr>
+                <w:noProof/>
+                <w:webHidden/>
+              </w:rPr>
+              <w:fldChar w:fldCharType="end"/>
+            </w:r>
+          </w:hyperlink>
+        </w:p>
+        <w:p>
+          <w:pPr>
+            <w:pStyle w:val="TM2"/>
+            <w:tabs>
+              <w:tab w:val="left" w:pos="1320"/>
+              <w:tab w:val="right" w:leader="dot" w:pos="9061"/>
+            </w:tabs>
+            <w:rPr>
+              <w:rFonts w:asciiTheme="minorHAnsi" w:eastAsiaTheme="minorEastAsia" w:hAnsiTheme="minorHAnsi"/>
+              <w:noProof/>
+              <w:sz w:val="22"/>
+              <w:lang w:eastAsia="fr-CH"/>
+            </w:rPr>
+          </w:pPr>
+          <w:hyperlink w:anchor="_Toc137781771" w:history="1">
+            <w:r>
+              <w:rPr>
+                <w:rStyle w:val="Lienhypertexte"/>
+                <w:noProof/>
+              </w:rPr>
+              <w:t>11.15.</w:t>
+            </w:r>
+            <w:r>
+              <w:rPr>
+                <w:rFonts w:asciiTheme="minorHAnsi" w:eastAsiaTheme="minorEastAsia" w:hAnsiTheme="minorHAnsi"/>
+                <w:noProof/>
+                <w:sz w:val="22"/>
+                <w:lang w:eastAsia="fr-CH"/>
+              </w:rPr>
+              <w:tab/>
+            </w:r>
+            <w:r>
+              <w:rPr>
+                <w:rStyle w:val="Lienhypertexte"/>
+                <w:noProof/>
+              </w:rPr>
+              <w:t>Boitier : Cotation « Top »</w:t>
+            </w:r>
+            <w:r>
+              <w:rPr>
+                <w:noProof/>
+                <w:webHidden/>
+              </w:rPr>
+              <w:tab/>
+            </w:r>
+            <w:r>
+              <w:rPr>
+                <w:noProof/>
+                <w:webHidden/>
+              </w:rPr>
+              <w:fldChar w:fldCharType="begin"/>
+            </w:r>
+            <w:r>
+              <w:rPr>
+                <w:noProof/>
+                <w:webHidden/>
+              </w:rPr>
+              <w:instrText xml:space="preserve"> PAGEREF _Toc137781771 \h </w:instrText>
+            </w:r>
+            <w:r>
+              <w:rPr>
+                <w:noProof/>
+                <w:webHidden/>
+              </w:rPr>
+            </w:r>
+            <w:r>
+              <w:rPr>
+                <w:noProof/>
+                <w:webHidden/>
+              </w:rPr>
+              <w:fldChar w:fldCharType="separate"/>
+            </w:r>
+            <w:r>
+              <w:rPr>
+                <w:noProof/>
+                <w:webHidden/>
+              </w:rPr>
+              <w:t>28</w:t>
+            </w:r>
+            <w:r>
+              <w:rPr>
+                <w:noProof/>
+                <w:webHidden/>
+              </w:rPr>
+              <w:fldChar w:fldCharType="end"/>
+            </w:r>
+          </w:hyperlink>
+        </w:p>
+        <w:p>
+          <w:pPr>
+            <w:pStyle w:val="TM2"/>
+            <w:tabs>
+              <w:tab w:val="left" w:pos="1320"/>
+              <w:tab w:val="right" w:leader="dot" w:pos="9061"/>
+            </w:tabs>
+            <w:rPr>
+              <w:rFonts w:asciiTheme="minorHAnsi" w:eastAsiaTheme="minorEastAsia" w:hAnsiTheme="minorHAnsi"/>
+              <w:noProof/>
+              <w:sz w:val="22"/>
+              <w:lang w:eastAsia="fr-CH"/>
+            </w:rPr>
+          </w:pPr>
+          <w:hyperlink w:anchor="_Toc137781772" w:history="1">
+            <w:r>
+              <w:rPr>
+                <w:rStyle w:val="Lienhypertexte"/>
+                <w:noProof/>
+              </w:rPr>
+              <w:t>11.16.</w:t>
+            </w:r>
+            <w:r>
+              <w:rPr>
+                <w:rFonts w:asciiTheme="minorHAnsi" w:eastAsiaTheme="minorEastAsia" w:hAnsiTheme="minorHAnsi"/>
+                <w:noProof/>
+                <w:sz w:val="22"/>
+                <w:lang w:eastAsia="fr-CH"/>
+              </w:rPr>
+              <w:tab/>
+            </w:r>
+            <w:r>
+              <w:rPr>
+                <w:rStyle w:val="Lienhypertexte"/>
+                <w:noProof/>
+              </w:rPr>
+              <w:t>Boitier : Cotation « Bottom »</w:t>
+            </w:r>
+            <w:r>
+              <w:rPr>
+                <w:noProof/>
+                <w:webHidden/>
+              </w:rPr>
+              <w:tab/>
+            </w:r>
+            <w:r>
+              <w:rPr>
+                <w:noProof/>
+                <w:webHidden/>
+              </w:rPr>
+              <w:fldChar w:fldCharType="begin"/>
+            </w:r>
+            <w:r>
+              <w:rPr>
+                <w:noProof/>
+                <w:webHidden/>
+              </w:rPr>
+              <w:instrText xml:space="preserve"> PAGEREF _Toc137781772 \h </w:instrText>
+            </w:r>
+            <w:r>
+              <w:rPr>
+                <w:noProof/>
+                <w:webHidden/>
+              </w:rPr>
+            </w:r>
+            <w:r>
+              <w:rPr>
+                <w:noProof/>
+                <w:webHidden/>
+              </w:rPr>
+              <w:fldChar w:fldCharType="separate"/>
+            </w:r>
+            <w:r>
+              <w:rPr>
+                <w:noProof/>
+                <w:webHidden/>
+              </w:rPr>
+              <w:t>28</w:t>
+            </w:r>
+            <w:r>
+              <w:rPr>
+                <w:noProof/>
+                <w:webHidden/>
+              </w:rPr>
+              <w:fldChar w:fldCharType="end"/>
+            </w:r>
+          </w:hyperlink>
+        </w:p>
+        <w:p>
+          <w:pPr>
+            <w:pStyle w:val="TM2"/>
+            <w:tabs>
+              <w:tab w:val="left" w:pos="1320"/>
+              <w:tab w:val="right" w:leader="dot" w:pos="9061"/>
+            </w:tabs>
+            <w:rPr>
+              <w:rFonts w:asciiTheme="minorHAnsi" w:eastAsiaTheme="minorEastAsia" w:hAnsiTheme="minorHAnsi"/>
+              <w:noProof/>
+              <w:sz w:val="22"/>
+              <w:lang w:eastAsia="fr-CH"/>
+            </w:rPr>
+          </w:pPr>
+          <w:hyperlink w:anchor="_Toc137781773" w:history="1">
+            <w:r>
+              <w:rPr>
+                <w:rStyle w:val="Lienhypertexte"/>
+                <w:noProof/>
+              </w:rPr>
+              <w:t>11.17.</w:t>
+            </w:r>
+            <w:r>
+              <w:rPr>
+                <w:rFonts w:asciiTheme="minorHAnsi" w:eastAsiaTheme="minorEastAsia" w:hAnsiTheme="minorHAnsi"/>
+                <w:noProof/>
+                <w:sz w:val="22"/>
+                <w:lang w:eastAsia="fr-CH"/>
+              </w:rPr>
+              <w:tab/>
+            </w:r>
+            <w:r>
+              <w:rPr>
+                <w:rStyle w:val="Lienhypertexte"/>
+                <w:noProof/>
+              </w:rPr>
+              <w:t>Software : NRF52840 Emetteur</w:t>
+            </w:r>
+            <w:r>
+              <w:rPr>
+                <w:noProof/>
+                <w:webHidden/>
+              </w:rPr>
+              <w:tab/>
+            </w:r>
+            <w:r>
+              <w:rPr>
+                <w:noProof/>
+                <w:webHidden/>
+              </w:rPr>
+              <w:fldChar w:fldCharType="begin"/>
+            </w:r>
+            <w:r>
+              <w:rPr>
+                <w:noProof/>
+                <w:webHidden/>
+              </w:rPr>
+              <w:instrText xml:space="preserve"> PAGEREF _Toc137781773 \h </w:instrText>
+            </w:r>
+            <w:r>
+              <w:rPr>
+                <w:noProof/>
+                <w:webHidden/>
+              </w:rPr>
+            </w:r>
+            <w:r>
+              <w:rPr>
+                <w:noProof/>
+                <w:webHidden/>
+              </w:rPr>
+              <w:fldChar w:fldCharType="separate"/>
+            </w:r>
+            <w:r>
+              <w:rPr>
+                <w:noProof/>
+                <w:webHidden/>
+              </w:rPr>
+              <w:t>28</w:t>
+            </w:r>
+            <w:r>
+              <w:rPr>
+                <w:noProof/>
+                <w:webHidden/>
+              </w:rPr>
+              <w:fldChar w:fldCharType="end"/>
+            </w:r>
+          </w:hyperlink>
+        </w:p>
+        <w:p>
+          <w:pPr>
+            <w:pStyle w:val="TM2"/>
+            <w:tabs>
+              <w:tab w:val="left" w:pos="1320"/>
+              <w:tab w:val="right" w:leader="dot" w:pos="9061"/>
+            </w:tabs>
+            <w:rPr>
+              <w:rFonts w:asciiTheme="minorHAnsi" w:eastAsiaTheme="minorEastAsia" w:hAnsiTheme="minorHAnsi"/>
+              <w:noProof/>
+              <w:sz w:val="22"/>
+              <w:lang w:eastAsia="fr-CH"/>
+            </w:rPr>
+          </w:pPr>
+          <w:hyperlink w:anchor="_Toc137781774" w:history="1">
+            <w:r>
+              <w:rPr>
+                <w:rStyle w:val="Lienhypertexte"/>
+                <w:noProof/>
+              </w:rPr>
+              <w:t>11.18.</w:t>
+            </w:r>
+            <w:r>
+              <w:rPr>
+                <w:rFonts w:asciiTheme="minorHAnsi" w:eastAsiaTheme="minorEastAsia" w:hAnsiTheme="minorHAnsi"/>
+                <w:noProof/>
+                <w:sz w:val="22"/>
+                <w:lang w:eastAsia="fr-CH"/>
+              </w:rPr>
+              <w:tab/>
+            </w:r>
+            <w:r>
+              <w:rPr>
+                <w:rStyle w:val="Lienhypertexte"/>
+                <w:noProof/>
+              </w:rPr>
+              <w:t>Software : NRF52840 Récepteur</w:t>
+            </w:r>
+            <w:r>
+              <w:rPr>
+                <w:noProof/>
+                <w:webHidden/>
+              </w:rPr>
+              <w:tab/>
+            </w:r>
+            <w:r>
+              <w:rPr>
+                <w:noProof/>
+                <w:webHidden/>
+              </w:rPr>
+              <w:fldChar w:fldCharType="begin"/>
+            </w:r>
+            <w:r>
+              <w:rPr>
+                <w:noProof/>
+                <w:webHidden/>
+              </w:rPr>
+              <w:instrText xml:space="preserve"> PAGEREF _Toc137781774 \h </w:instrText>
+            </w:r>
+            <w:r>
+              <w:rPr>
+                <w:noProof/>
+                <w:webHidden/>
+              </w:rPr>
+            </w:r>
+            <w:r>
+              <w:rPr>
+                <w:noProof/>
+                <w:webHidden/>
+              </w:rPr>
+              <w:fldChar w:fldCharType="separate"/>
+            </w:r>
+            <w:r>
+              <w:rPr>
+                <w:noProof/>
+                <w:webHidden/>
+              </w:rPr>
+              <w:t>28</w:t>
             </w:r>
             <w:r>
               <w:rPr>
@@ -2855,13 +4906,13 @@
       <w:pPr>
         <w:pStyle w:val="Titre1"/>
       </w:pPr>
-      <w:bookmarkStart w:id="0" w:name="_Toc121330038"/>
-      <w:bookmarkStart w:id="1" w:name="_Toc137712903"/>
+      <w:bookmarkStart w:id="0" w:name="_Toc137781730"/>
+      <w:bookmarkStart w:id="1" w:name="_Toc121330038"/>
       <w:r>
         <w:lastRenderedPageBreak/>
         <w:t>Introduction</w:t>
       </w:r>
-      <w:bookmarkEnd w:id="1"/>
+      <w:bookmarkEnd w:id="0"/>
     </w:p>
     <w:p>
       <w:r>
@@ -2894,7 +4945,7 @@
         <w:fldChar w:fldCharType="separate"/>
       </w:r>
       <w:r>
-        <w:t>10.1</w:t>
+        <w:t>11.3</w:t>
       </w:r>
       <w:r>
         <w:fldChar w:fldCharType="end"/>
@@ -2917,7 +4968,7 @@
         <w:fldChar w:fldCharType="separate"/>
       </w:r>
       <w:r>
-        <w:t>10.2</w:t>
+        <w:t>11.5</w:t>
       </w:r>
       <w:r>
         <w:fldChar w:fldCharType="end"/>
@@ -2930,7 +4981,7 @@
       <w:pPr>
         <w:pStyle w:val="Titre1"/>
       </w:pPr>
-      <w:bookmarkStart w:id="2" w:name="_Toc137712904"/>
+      <w:bookmarkStart w:id="2" w:name="_Toc137781731"/>
       <w:r>
         <w:t>Pré-étude</w:t>
       </w:r>
@@ -2941,7 +4992,7 @@
         <w:pStyle w:val="Titre2"/>
       </w:pPr>
       <w:bookmarkStart w:id="3" w:name="_Toc121330039"/>
-      <w:bookmarkStart w:id="4" w:name="_Toc137712905"/>
+      <w:bookmarkStart w:id="4" w:name="_Toc137781732"/>
       <w:r>
         <w:t>Approche</w:t>
       </w:r>
@@ -3036,24 +5087,14 @@
       <w:r>
         <w:t xml:space="preserve">Figure </w:t>
       </w:r>
-      <w:r>
-        <w:fldChar w:fldCharType="begin"/>
-      </w:r>
-      <w:r>
-        <w:instrText xml:space="preserve"> SEQ Figure \* ARABIC </w:instrText>
-      </w:r>
-      <w:r>
-        <w:fldChar w:fldCharType="separate"/>
-      </w:r>
-      <w:r>
-        <w:rPr>
-          <w:noProof/>
-        </w:rPr>
-        <w:t>1</w:t>
-      </w:r>
-      <w:r>
-        <w:fldChar w:fldCharType="end"/>
-      </w:r>
+      <w:fldSimple w:instr=" SEQ Figure \* ARABIC ">
+        <w:r>
+          <w:rPr>
+            <w:noProof/>
+          </w:rPr>
+          <w:t>1</w:t>
+        </w:r>
+      </w:fldSimple>
       <w:r>
         <w:t xml:space="preserve"> : Schéma-bloc de l'approche</w:t>
       </w:r>
@@ -3063,7 +5104,7 @@
         <w:pStyle w:val="Titre2"/>
       </w:pPr>
       <w:bookmarkStart w:id="5" w:name="_Toc121330040"/>
-      <w:bookmarkStart w:id="6" w:name="_Toc137712906"/>
+      <w:bookmarkStart w:id="6" w:name="_Toc137781733"/>
       <w:r>
         <w:t xml:space="preserve">Détection de la </w:t>
       </w:r>
@@ -3093,8 +5134,8 @@
         <w:pStyle w:val="Titre2"/>
       </w:pPr>
       <w:bookmarkStart w:id="7" w:name="_Toc121330041"/>
-      <w:bookmarkStart w:id="8" w:name="_Toc137712907"/>
-      <w:bookmarkEnd w:id="0"/>
+      <w:bookmarkStart w:id="8" w:name="_Toc137781734"/>
+      <w:bookmarkEnd w:id="1"/>
       <w:r>
         <w:t>Bouton</w:t>
       </w:r>
@@ -3111,7 +5152,7 @@
         <w:pStyle w:val="Titre2"/>
       </w:pPr>
       <w:bookmarkStart w:id="9" w:name="_Toc121330042"/>
-      <w:bookmarkStart w:id="10" w:name="_Toc137712908"/>
+      <w:bookmarkStart w:id="10" w:name="_Toc137781735"/>
       <w:r>
         <w:lastRenderedPageBreak/>
         <w:t>LED RGB</w:t>
@@ -3129,7 +5170,7 @@
         <w:pStyle w:val="Titre2"/>
       </w:pPr>
       <w:bookmarkStart w:id="11" w:name="_Toc121330043"/>
-      <w:bookmarkStart w:id="12" w:name="_Toc137712909"/>
+      <w:bookmarkStart w:id="12" w:name="_Toc137781736"/>
       <w:r>
         <w:t>Alimentation</w:t>
       </w:r>
@@ -3356,24 +5397,14 @@
       <w:r>
         <w:t xml:space="preserve">Figure </w:t>
       </w:r>
-      <w:r>
-        <w:fldChar w:fldCharType="begin"/>
-      </w:r>
-      <w:r>
-        <w:instrText xml:space="preserve"> SEQ Figure \* ARABIC </w:instrText>
-      </w:r>
-      <w:r>
-        <w:fldChar w:fldCharType="separate"/>
-      </w:r>
-      <w:r>
-        <w:rPr>
-          <w:noProof/>
-        </w:rPr>
-        <w:t>2</w:t>
-      </w:r>
-      <w:r>
-        <w:fldChar w:fldCharType="end"/>
-      </w:r>
+      <w:fldSimple w:instr=" SEQ Figure \* ARABIC ">
+        <w:r>
+          <w:rPr>
+            <w:noProof/>
+          </w:rPr>
+          <w:t>2</w:t>
+        </w:r>
+      </w:fldSimple>
       <w:r>
         <w:t xml:space="preserve"> : Comparaison entre piles et batterie</w:t>
       </w:r>
@@ -3401,7 +5432,7 @@
         <w:pStyle w:val="Titre2"/>
       </w:pPr>
       <w:bookmarkStart w:id="13" w:name="_Toc121330044"/>
-      <w:bookmarkStart w:id="14" w:name="_Toc137712910"/>
+      <w:bookmarkStart w:id="14" w:name="_Toc137781737"/>
       <w:r>
         <w:lastRenderedPageBreak/>
         <w:t>Microcontrôleur et module de communication</w:t>
@@ -3421,23 +5452,7 @@
     </w:p>
     <w:p>
       <w:r>
-        <w:t xml:space="preserve">Pour cette partie, j’ai étudié deux méthodes différentes. La première était basé sur l’utilisation d’un PIC32 couplé à un module </w:t>
-      </w:r>
-      <w:proofErr w:type="spellStart"/>
-      <w:r>
-        <w:t>Xbee</w:t>
-      </w:r>
-      <w:proofErr w:type="spellEnd"/>
-      <w:r>
-        <w:t xml:space="preserve">, intégrant un processeur ARM, permettant une communication par le protocole </w:t>
-      </w:r>
-      <w:proofErr w:type="spellStart"/>
-      <w:r>
-        <w:t>Zigbee</w:t>
-      </w:r>
-      <w:proofErr w:type="spellEnd"/>
-      <w:r>
-        <w:t>.</w:t>
+        <w:t>Pour cette partie, j’ai étudié deux méthodes différentes. La première était basé sur l’utilisation d’un PIC32 couplé à un module Xbee, intégrant un processeur ARM, permettant une communication par le protocole Zigbee.</w:t>
       </w:r>
     </w:p>
     <w:p>
@@ -3506,42 +5521,13 @@
       <w:bookmarkStart w:id="16" w:name="_Toc121330046"/>
       <w:r>
         <w:lastRenderedPageBreak/>
-        <w:t xml:space="preserve">Méthode </w:t>
-      </w:r>
-      <w:proofErr w:type="spellStart"/>
-      <w:r>
-        <w:t>Nordic</w:t>
+        <w:t>Méthode Nordic</w:t>
       </w:r>
       <w:bookmarkEnd w:id="16"/>
-      <w:proofErr w:type="spellEnd"/>
-    </w:p>
-    <w:p>
-      <w:r>
-        <w:t>J’ai donc étudié la possibilité d’utiliser un module « NRF52820 » du fabricant « </w:t>
-      </w:r>
-      <w:proofErr w:type="spellStart"/>
-      <w:r>
-        <w:t>Nordic</w:t>
-      </w:r>
-      <w:proofErr w:type="spellEnd"/>
-      <w:r>
-        <w:t xml:space="preserve"> </w:t>
-      </w:r>
-      <w:proofErr w:type="spellStart"/>
-      <w:r>
-        <w:t>Semiconductor</w:t>
-      </w:r>
-      <w:proofErr w:type="spellEnd"/>
-      <w:r>
-        <w:t xml:space="preserve"> ». J’ai eu l’occasion de le survoler rapidement lors de mon stage en entreprise. Il a l’avantage d’intégrer à la fois un CPU et un module de communication </w:t>
-      </w:r>
-      <w:proofErr w:type="spellStart"/>
-      <w:r>
-        <w:t>Zigbee</w:t>
-      </w:r>
-      <w:proofErr w:type="spellEnd"/>
-      <w:r>
-        <w:t>, ainsi que plusieurs autres périphériques. De plus, il offre un prix bien plus avantageux que la méthode avec le PIC32.</w:t>
+    </w:p>
+    <w:p>
+      <w:r>
+        <w:t>J’ai donc étudié la possibilité d’utiliser un module « NRF52820 » du fabricant « Nordic Semiconductor ». J’ai eu l’occasion de le survoler rapidement lors de mon stage en entreprise. Il a l’avantage d’intégrer à la fois un CPU et un module de communication Zigbee, ainsi que plusieurs autres périphériques. De plus, il offre un prix bien plus avantageux que la méthode avec le PIC32.</w:t>
       </w:r>
     </w:p>
     <w:p>
@@ -3608,7 +5594,7 @@
         <w:pStyle w:val="Titre1"/>
       </w:pPr>
       <w:bookmarkStart w:id="17" w:name="_Toc121330047"/>
-      <w:bookmarkStart w:id="18" w:name="_Toc137712911"/>
+      <w:bookmarkStart w:id="18" w:name="_Toc137781738"/>
       <w:r>
         <w:t>Boitiers</w:t>
       </w:r>
@@ -3630,7 +5616,7 @@
         <w:pStyle w:val="Titre1"/>
       </w:pPr>
       <w:bookmarkStart w:id="19" w:name="_Toc121330048"/>
-      <w:bookmarkStart w:id="20" w:name="_Toc137712912"/>
+      <w:bookmarkStart w:id="20" w:name="_Toc137781739"/>
       <w:r>
         <w:lastRenderedPageBreak/>
         <w:t>Évaluation des coûts</w:t>
@@ -3768,36 +5754,28 @@
     </w:p>
     <w:p>
       <w:r>
-        <w:t xml:space="preserve">On peut voir que la méthode </w:t>
-      </w:r>
-      <w:proofErr w:type="spellStart"/>
-      <w:r>
-        <w:t>Nordic</w:t>
-      </w:r>
-      <w:proofErr w:type="spellEnd"/>
-      <w:r>
-        <w:t xml:space="preserve"> offre un avantage financier non négligeable. Ce qui appui ma volonté d’utiliser cette méthode.</w:t>
+        <w:t>On peut voir que la méthode Nordic offre un avantage financier non négligeable. Ce qui appui ma volonté d’utiliser cette méthode.</w:t>
       </w:r>
     </w:p>
     <w:p>
       <w:pPr>
         <w:pStyle w:val="Titre1"/>
       </w:pPr>
-      <w:bookmarkStart w:id="21" w:name="_Toc121330050"/>
-      <w:bookmarkStart w:id="22" w:name="_Toc137712913"/>
+      <w:bookmarkStart w:id="21" w:name="_Toc137781740"/>
+      <w:bookmarkStart w:id="22" w:name="_Toc121330050"/>
       <w:r>
         <w:lastRenderedPageBreak/>
         <w:t>Design</w:t>
       </w:r>
+      <w:bookmarkEnd w:id="21"/>
+    </w:p>
+    <w:p>
+      <w:pPr>
+        <w:pStyle w:val="Titre2"/>
+      </w:pPr>
+      <w:bookmarkStart w:id="23" w:name="_Toc137667213"/>
+      <w:bookmarkStart w:id="24" w:name="_Toc137781741"/>
       <w:bookmarkEnd w:id="22"/>
-    </w:p>
-    <w:p>
-      <w:pPr>
-        <w:pStyle w:val="Titre2"/>
-      </w:pPr>
-      <w:bookmarkStart w:id="23" w:name="_Toc137667213"/>
-      <w:bookmarkStart w:id="24" w:name="_Toc137712914"/>
-      <w:bookmarkEnd w:id="21"/>
       <w:r>
         <w:t xml:space="preserve">Choix des composants : </w:t>
       </w:r>
@@ -4036,27 +6014,14 @@
                             <w:r>
                               <w:t xml:space="preserve">Figure </w:t>
                             </w:r>
-                            <w:r>
-                              <w:fldChar w:fldCharType="begin"/>
-                            </w:r>
-                            <w:r>
-                              <w:instrText xml:space="preserve"> SEQ Figure \* ARABIC </w:instrText>
-                            </w:r>
-                            <w:r>
-                              <w:fldChar w:fldCharType="separate"/>
-                            </w:r>
-                            <w:r>
-                              <w:rPr>
-                                <w:noProof/>
-                              </w:rPr>
-                              <w:t>3</w:t>
-                            </w:r>
-                            <w:r>
-                              <w:rPr>
-                                <w:noProof/>
-                              </w:rPr>
-                              <w:fldChar w:fldCharType="end"/>
-                            </w:r>
+                            <w:fldSimple w:instr=" SEQ Figure \* ARABIC ">
+                              <w:r>
+                                <w:rPr>
+                                  <w:noProof/>
+                                </w:rPr>
+                                <w:t>3</w:t>
+                              </w:r>
+                            </w:fldSimple>
                             <w:r>
                               <w:t xml:space="preserve"> : Cellule solaire ANYSOLAR</w:t>
                             </w:r>
@@ -4098,27 +6063,14 @@
                       <w:r>
                         <w:t xml:space="preserve">Figure </w:t>
                       </w:r>
-                      <w:r>
-                        <w:fldChar w:fldCharType="begin"/>
-                      </w:r>
-                      <w:r>
-                        <w:instrText xml:space="preserve"> SEQ Figure \* ARABIC </w:instrText>
-                      </w:r>
-                      <w:r>
-                        <w:fldChar w:fldCharType="separate"/>
-                      </w:r>
-                      <w:r>
-                        <w:rPr>
-                          <w:noProof/>
-                        </w:rPr>
-                        <w:t>3</w:t>
-                      </w:r>
-                      <w:r>
-                        <w:rPr>
-                          <w:noProof/>
-                        </w:rPr>
-                        <w:fldChar w:fldCharType="end"/>
-                      </w:r>
+                      <w:fldSimple w:instr=" SEQ Figure \* ARABIC ">
+                        <w:r>
+                          <w:rPr>
+                            <w:noProof/>
+                          </w:rPr>
+                          <w:t>3</w:t>
+                        </w:r>
+                      </w:fldSimple>
                       <w:r>
                         <w:t xml:space="preserve"> : Cellule solaire ANYSOLAR</w:t>
                       </w:r>
@@ -4145,22 +6097,9 @@
         <w:pStyle w:val="Titre3"/>
       </w:pPr>
       <w:bookmarkStart w:id="27" w:name="_Toc137667216"/>
-      <w:proofErr w:type="spellStart"/>
       <w:r>
         <w:lastRenderedPageBreak/>
-        <w:t>Energy</w:t>
-      </w:r>
-      <w:proofErr w:type="spellEnd"/>
-      <w:r>
-        <w:t xml:space="preserve"> </w:t>
-      </w:r>
-      <w:proofErr w:type="spellStart"/>
-      <w:r>
-        <w:t>harvester</w:t>
-      </w:r>
-      <w:proofErr w:type="spellEnd"/>
-      <w:r>
-        <w:t xml:space="preserve"> | </w:t>
+        <w:t xml:space="preserve">Energy harvester | </w:t>
       </w:r>
       <w:r>
         <w:t>BQ25505</w:t>
@@ -4174,15 +6113,7 @@
     </w:p>
     <w:p>
       <w:r>
-        <w:t xml:space="preserve">La </w:t>
-      </w:r>
-      <w:proofErr w:type="spellStart"/>
-      <w:r>
-        <w:t>datasheet</w:t>
-      </w:r>
-      <w:proofErr w:type="spellEnd"/>
-      <w:r>
-        <w:t xml:space="preserve"> fournit une application typique avec une cellule solaire. </w:t>
+        <w:t xml:space="preserve">La datasheet fournit une application typique avec une cellule solaire. </w:t>
       </w:r>
     </w:p>
     <w:p>
@@ -4246,27 +6177,14 @@
       <w:r>
         <w:t xml:space="preserve">Figure </w:t>
       </w:r>
-      <w:r>
-        <w:fldChar w:fldCharType="begin"/>
-      </w:r>
-      <w:r>
-        <w:instrText xml:space="preserve"> SEQ Figure \* ARABIC </w:instrText>
-      </w:r>
-      <w:r>
-        <w:fldChar w:fldCharType="separate"/>
-      </w:r>
-      <w:r>
-        <w:rPr>
-          <w:noProof/>
-        </w:rPr>
-        <w:t>4</w:t>
-      </w:r>
-      <w:r>
-        <w:rPr>
-          <w:noProof/>
-        </w:rPr>
-        <w:fldChar w:fldCharType="end"/>
-      </w:r>
+      <w:fldSimple w:instr=" SEQ Figure \* ARABIC ">
+        <w:r>
+          <w:rPr>
+            <w:noProof/>
+          </w:rPr>
+          <w:t>4</w:t>
+        </w:r>
+      </w:fldSimple>
       <w:r>
         <w:t xml:space="preserve"> : Application typique BQ25505</w:t>
       </w:r>
@@ -4283,37 +6201,13 @@
       <w:bookmarkStart w:id="28" w:name="_Toc137667217"/>
       <w:r>
         <w:lastRenderedPageBreak/>
-        <w:t xml:space="preserve">Chargeur </w:t>
-      </w:r>
-      <w:proofErr w:type="spellStart"/>
-      <w:r>
-        <w:t>boost</w:t>
-      </w:r>
-      <w:proofErr w:type="spellEnd"/>
-      <w:r>
-        <w:t xml:space="preserve"> | C2 &amp; L1</w:t>
+        <w:t>Chargeur boost | C2 &amp; L1</w:t>
       </w:r>
       <w:bookmarkEnd w:id="28"/>
     </w:p>
     <w:p>
       <w:r>
-        <w:t xml:space="preserve">En entrée, un </w:t>
-      </w:r>
-      <w:proofErr w:type="spellStart"/>
-      <w:r>
-        <w:t>boost</w:t>
-      </w:r>
-      <w:proofErr w:type="spellEnd"/>
-      <w:r>
-        <w:t xml:space="preserve"> permet d’élever la tension de la cellule solaire. Les valeurs de composants à utiliser sont fournis par la </w:t>
-      </w:r>
-      <w:proofErr w:type="spellStart"/>
-      <w:r>
-        <w:t>datasheet</w:t>
-      </w:r>
-      <w:proofErr w:type="spellEnd"/>
-      <w:r>
-        <w:t xml:space="preserve"> (p. 20).</w:t>
+        <w:t>En entrée, un boost permet d’élever la tension de la cellule solaire. Les valeurs de composants à utiliser sont fournis par la datasheet (p. 20).</w:t>
       </w:r>
     </w:p>
     <w:p>
@@ -4392,15 +6286,7 @@
     </w:p>
     <w:p>
       <w:r>
-        <w:t xml:space="preserve">Un pont résistif permet de fixer la tension maximale admissible sur la batterie secondaire (le super-condensateur). La formule est fournie par la </w:t>
-      </w:r>
-      <w:proofErr w:type="spellStart"/>
-      <w:r>
-        <w:t>datasheet</w:t>
-      </w:r>
-      <w:proofErr w:type="spellEnd"/>
-      <w:r>
-        <w:t xml:space="preserve"> (p. 13).</w:t>
+        <w:t>Un pont résistif permet de fixer la tension maximale admissible sur la batterie secondaire (le super-condensateur). La formule est fournie par la datasheet (p. 13).</w:t>
       </w:r>
     </w:p>
     <w:p>
@@ -4777,21 +6663,7 @@
         <w:rPr>
           <w:rFonts w:eastAsiaTheme="minorEastAsia"/>
         </w:rPr>
-        <w:t xml:space="preserve">Dû aux valeurs élevés de résistance et donc de courant très faible, une attention particulière doit être faite concernant le bruit pouvant perturber ce pont. De plus, les produits appliqués sur le circuit tel que le flux de la soudure ou les produits de nettoyages peuvent engendrer une résistance parallèle du même ordre de grandeur. Le fabricant fournit des recommandations dans la </w:t>
-      </w:r>
-      <w:proofErr w:type="spellStart"/>
-      <w:r>
-        <w:rPr>
-          <w:rFonts w:eastAsiaTheme="minorEastAsia"/>
-        </w:rPr>
-        <w:t>datasheet</w:t>
-      </w:r>
-      <w:proofErr w:type="spellEnd"/>
-      <w:r>
-        <w:rPr>
-          <w:rFonts w:eastAsiaTheme="minorEastAsia"/>
-        </w:rPr>
-        <w:t xml:space="preserve"> à ce sujet.</w:t>
+        <w:t>Dû aux valeurs élevés de résistance et donc de courant très faible, une attention particulière doit être faite concernant le bruit pouvant perturber ce pont. De plus, les produits appliqués sur le circuit tel que le flux de la soudure ou les produits de nettoyages peuvent engendrer une résistance parallèle du même ordre de grandeur. Le fabricant fournit des recommandations dans la datasheet à ce sujet.</w:t>
       </w:r>
     </w:p>
     <w:p>
@@ -4856,27 +6728,14 @@
       <w:r>
         <w:t xml:space="preserve">Figure </w:t>
       </w:r>
-      <w:r>
-        <w:fldChar w:fldCharType="begin"/>
-      </w:r>
-      <w:r>
-        <w:instrText xml:space="preserve"> SEQ Figure \* ARABIC </w:instrText>
-      </w:r>
-      <w:r>
-        <w:fldChar w:fldCharType="separate"/>
-      </w:r>
-      <w:r>
-        <w:rPr>
-          <w:noProof/>
-        </w:rPr>
-        <w:t>5</w:t>
-      </w:r>
-      <w:r>
-        <w:rPr>
-          <w:noProof/>
-        </w:rPr>
-        <w:fldChar w:fldCharType="end"/>
-      </w:r>
+      <w:fldSimple w:instr=" SEQ Figure \* ARABIC ">
+        <w:r>
+          <w:rPr>
+            <w:noProof/>
+          </w:rPr>
+          <w:t>5</w:t>
+        </w:r>
+      </w:fldSimple>
       <w:r>
         <w:t xml:space="preserve"> : Pont résistif fixant la valeur de protection de surtension</w:t>
       </w:r>
@@ -4964,27 +6823,14 @@
       <w:r>
         <w:t xml:space="preserve">Figure </w:t>
       </w:r>
-      <w:r>
-        <w:fldChar w:fldCharType="begin"/>
-      </w:r>
-      <w:r>
-        <w:instrText xml:space="preserve"> SEQ Figure \* ARABIC </w:instrText>
-      </w:r>
-      <w:r>
-        <w:fldChar w:fldCharType="separate"/>
-      </w:r>
-      <w:r>
-        <w:rPr>
-          <w:noProof/>
-        </w:rPr>
-        <w:t>6</w:t>
-      </w:r>
-      <w:r>
-        <w:rPr>
-          <w:noProof/>
-        </w:rPr>
-        <w:fldChar w:fldCharType="end"/>
-      </w:r>
+      <w:fldSimple w:instr=" SEQ Figure \* ARABIC ">
+        <w:r>
+          <w:rPr>
+            <w:noProof/>
+          </w:rPr>
+          <w:t>6</w:t>
+        </w:r>
+      </w:fldSimple>
       <w:r>
         <w:t xml:space="preserve"> : Stockage d'énergie</w:t>
       </w:r>
@@ -5006,15 +6852,7 @@
     </w:p>
     <w:p>
       <w:r>
-        <w:t xml:space="preserve">Les condensateurs C4 et C5 sont les condensateurs de sortie et leur valeur est fixée par la </w:t>
-      </w:r>
-      <w:proofErr w:type="spellStart"/>
-      <w:r>
-        <w:t>datasheet</w:t>
-      </w:r>
-      <w:proofErr w:type="spellEnd"/>
-      <w:r>
-        <w:t>.</w:t>
+        <w:t>Les condensateurs C4 et C5 sont les condensateurs de sortie et leur valeur est fixée par la datasheet.</w:t>
       </w:r>
     </w:p>
     <w:p>
@@ -5107,27 +6945,14 @@
             <w:r>
               <w:t xml:space="preserve">Figure </w:t>
             </w:r>
-            <w:r>
-              <w:fldChar w:fldCharType="begin"/>
-            </w:r>
-            <w:r>
-              <w:instrText xml:space="preserve"> SEQ Figure \* ARABIC </w:instrText>
-            </w:r>
-            <w:r>
-              <w:fldChar w:fldCharType="separate"/>
-            </w:r>
-            <w:r>
-              <w:rPr>
-                <w:noProof/>
-              </w:rPr>
-              <w:t>7</w:t>
-            </w:r>
-            <w:r>
-              <w:rPr>
-                <w:noProof/>
-              </w:rPr>
-              <w:fldChar w:fldCharType="end"/>
-            </w:r>
+            <w:fldSimple w:instr=" SEQ Figure \* ARABIC ">
+              <w:r>
+                <w:rPr>
+                  <w:noProof/>
+                </w:rPr>
+                <w:t>7</w:t>
+              </w:r>
+            </w:fldSimple>
             <w:r>
               <w:t xml:space="preserve"> : </w:t>
             </w:r>
@@ -5202,27 +7027,14 @@
             <w:r>
               <w:t xml:space="preserve">Figure </w:t>
             </w:r>
-            <w:r>
-              <w:fldChar w:fldCharType="begin"/>
-            </w:r>
-            <w:r>
-              <w:instrText xml:space="preserve"> SEQ Figure \* ARABIC </w:instrText>
-            </w:r>
-            <w:r>
-              <w:fldChar w:fldCharType="separate"/>
-            </w:r>
-            <w:r>
-              <w:rPr>
-                <w:noProof/>
-              </w:rPr>
-              <w:t>8</w:t>
-            </w:r>
-            <w:r>
-              <w:rPr>
-                <w:noProof/>
-              </w:rPr>
-              <w:fldChar w:fldCharType="end"/>
-            </w:r>
+            <w:fldSimple w:instr=" SEQ Figure \* ARABIC ">
+              <w:r>
+                <w:rPr>
+                  <w:noProof/>
+                </w:rPr>
+                <w:t>8</w:t>
+              </w:r>
+            </w:fldSimple>
             <w:r>
               <w:t xml:space="preserve"> : </w:t>
             </w:r>
@@ -5474,55 +7286,18 @@
       </w:pPr>
       <w:bookmarkStart w:id="35" w:name="_Toc137667224"/>
       <w:r>
-        <w:t xml:space="preserve">NRF52840 USB </w:t>
-      </w:r>
-      <w:proofErr w:type="spellStart"/>
-      <w:r>
-        <w:t>Dongle</w:t>
+        <w:t>NRF52840 USB Dongle</w:t>
       </w:r>
       <w:bookmarkEnd w:id="35"/>
-      <w:proofErr w:type="spellEnd"/>
-    </w:p>
-    <w:p>
-      <w:r>
-        <w:t xml:space="preserve">Le processeur utilisé sera le NRF52840 de </w:t>
-      </w:r>
-      <w:proofErr w:type="spellStart"/>
-      <w:r>
-        <w:t>Nordic</w:t>
-      </w:r>
-      <w:proofErr w:type="spellEnd"/>
-      <w:r>
-        <w:t xml:space="preserve"> </w:t>
-      </w:r>
-      <w:proofErr w:type="spellStart"/>
-      <w:r>
-        <w:t>Semiconductor</w:t>
-      </w:r>
-      <w:proofErr w:type="spellEnd"/>
-      <w:r>
-        <w:t>. Pour simplifier le développement, j’ai choisi un module tout-en-un.</w:t>
-      </w:r>
-    </w:p>
-    <w:p>
-      <w:r>
-        <w:t xml:space="preserve">Le module permettra la communication en </w:t>
-      </w:r>
-      <w:proofErr w:type="spellStart"/>
-      <w:r>
-        <w:t>Zigbee</w:t>
-      </w:r>
-      <w:proofErr w:type="spellEnd"/>
-      <w:r>
-        <w:t xml:space="preserve"> avec le récepteur. Pour le programmer, une connexion par USB à un ordinateur sera suffisante. </w:t>
-      </w:r>
-      <w:proofErr w:type="spellStart"/>
-      <w:r>
-        <w:t>Nordic</w:t>
-      </w:r>
-      <w:proofErr w:type="spellEnd"/>
-      <w:r>
-        <w:t xml:space="preserve"> fournit plusieurs logiciels et exemple de code pour cela.</w:t>
+    </w:p>
+    <w:p>
+      <w:r>
+        <w:t>Le processeur utilisé sera le NRF52840 de Nordic Semiconductor. Pour simplifier le développement, j’ai choisi un module tout-en-un.</w:t>
+      </w:r>
+    </w:p>
+    <w:p>
+      <w:r>
+        <w:t>Le module permettra la communication en Zigbee avec le récepteur. Pour le programmer, une connexion par USB à un ordinateur sera suffisante. Nordic fournit plusieurs logiciels et exemple de code pour cela.</w:t>
       </w:r>
     </w:p>
     <w:p>
@@ -5590,7 +7365,7 @@
         <w:pStyle w:val="Titre2"/>
       </w:pPr>
       <w:bookmarkStart w:id="36" w:name="_Toc137667225"/>
-      <w:bookmarkStart w:id="37" w:name="_Toc137712915"/>
+      <w:bookmarkStart w:id="37" w:name="_Toc137781742"/>
       <w:r>
         <w:lastRenderedPageBreak/>
         <w:t xml:space="preserve">Choix des composants : </w:t>
@@ -5781,15 +7556,7 @@
     </w:p>
     <w:p>
       <w:r>
-        <w:t xml:space="preserve">Le même module NRF52840 utilisé pour l’émetteur sera présent pour assurer la communication en </w:t>
-      </w:r>
-      <w:proofErr w:type="spellStart"/>
-      <w:r>
-        <w:t>Zigbee</w:t>
-      </w:r>
-      <w:proofErr w:type="spellEnd"/>
-      <w:r>
-        <w:t>.</w:t>
+        <w:t>Le même module NRF52840 utilisé pour l’émetteur sera présent pour assurer la communication en Zigbee.</w:t>
       </w:r>
     </w:p>
     <w:p>
@@ -5819,7 +7586,7 @@
       <w:pPr>
         <w:pStyle w:val="Titre1"/>
       </w:pPr>
-      <w:bookmarkStart w:id="42" w:name="_Toc137712916"/>
+      <w:bookmarkStart w:id="42" w:name="_Toc137781743"/>
       <w:r>
         <w:lastRenderedPageBreak/>
         <w:t>Hardware</w:t>
@@ -5830,9 +7597,11 @@
       <w:pPr>
         <w:pStyle w:val="Titre2"/>
       </w:pPr>
+      <w:bookmarkStart w:id="43" w:name="_Toc137781744"/>
       <w:r>
         <w:t>PCB de l’émetteur</w:t>
       </w:r>
+      <w:bookmarkEnd w:id="43"/>
     </w:p>
     <w:p>
       <w:pPr>
@@ -5901,18 +7670,65 @@
       <w:pPr>
         <w:pStyle w:val="Lgende"/>
       </w:pPr>
-      <w:bookmarkStart w:id="43" w:name="_Ref137743275"/>
+      <w:bookmarkStart w:id="44" w:name="_Ref137743275"/>
       <w:r>
         <w:t xml:space="preserve">Figure </w:t>
       </w:r>
+      <w:fldSimple w:instr=" SEQ Figure \* ARABIC ">
+        <w:r>
+          <w:rPr>
+            <w:noProof/>
+          </w:rPr>
+          <w:t>9</w:t>
+        </w:r>
+      </w:fldSimple>
+      <w:bookmarkEnd w:id="44"/>
+      <w:r>
+        <w:t xml:space="preserve"> : PCB de l'émetteur</w:t>
+      </w:r>
+    </w:p>
+    <w:p>
+      <w:r>
+        <w:t>Les plans de masse ont été retirés de l'image pour améliorer la visibilité des pistes et des composants.</w:t>
+      </w:r>
+    </w:p>
+    <w:p>
+      <w:r>
+        <w:t>Les encoches sur le bord du PCB sont destinées à permettre le passage des colonnettes du boîtier, ce qui permet de gagner de la place. Les trous dans les coins servent à fixer le PCB solidement à l'intérieur du boîtier.</w:t>
+      </w:r>
+    </w:p>
+    <w:p>
+      <w:r>
+        <w:t>L</w:t>
+      </w:r>
+      <w:r>
+        <w:t>es pointes de test ont été placées sur les bords du circuit pour faciliter l'accès avec des sondes de mesure lors des tests.</w:t>
+      </w:r>
+    </w:p>
+    <w:p>
+      <w:r>
+        <w:br w:type="page"/>
+      </w:r>
+    </w:p>
+    <w:p>
+      <w:r>
+        <w:lastRenderedPageBreak/>
+        <w:t>Les éléments identifiés sur l'image</w:t>
+      </w:r>
+      <w:r>
+        <w:t xml:space="preserve"> (</w:t>
+      </w:r>
       <w:r>
         <w:fldChar w:fldCharType="begin"/>
       </w:r>
       <w:r>
-        <w:instrText xml:space="preserve"> SEQ Figure \* ARABIC </w:instrText>
+        <w:instrText xml:space="preserve"> REF _Ref137743275 \h </w:instrText>
       </w:r>
       <w:r>
         <w:fldChar w:fldCharType="separate"/>
+      </w:r>
+      <w:r>
+        <w:t xml:space="preserve">Figure </w:t>
       </w:r>
       <w:r>
         <w:rPr>
@@ -5923,63 +7739,6 @@
       <w:r>
         <w:fldChar w:fldCharType="end"/>
       </w:r>
-      <w:bookmarkEnd w:id="43"/>
-      <w:r>
-        <w:t xml:space="preserve"> : PCB de l'émetteur</w:t>
-      </w:r>
-    </w:p>
-    <w:p>
-      <w:r>
-        <w:t>Les plans de masse ont été retirés de l'image pour améliorer la visibilité des pistes et des composants.</w:t>
-      </w:r>
-    </w:p>
-    <w:p>
-      <w:r>
-        <w:t>Les encoches sur le bord du PCB sont destinées à permettre le passage des colonnettes du boîtier, ce qui permet de gagner de la place. Les trous dans les coins servent à fixer le PCB solidement à l'intérieur du boîtier.</w:t>
-      </w:r>
-    </w:p>
-    <w:p>
-      <w:r>
-        <w:t>L</w:t>
-      </w:r>
-      <w:r>
-        <w:t>es pointes de test ont été placées sur les bords du circuit pour faciliter l'accès avec des sondes de mesure lors des tests.</w:t>
-      </w:r>
-    </w:p>
-    <w:p>
-      <w:r>
-        <w:br w:type="page"/>
-      </w:r>
-    </w:p>
-    <w:p>
-      <w:r>
-        <w:lastRenderedPageBreak/>
-        <w:t>Les éléments identifiés sur l'image</w:t>
-      </w:r>
-      <w:r>
-        <w:t xml:space="preserve"> (</w:t>
-      </w:r>
-      <w:r>
-        <w:fldChar w:fldCharType="begin"/>
-      </w:r>
-      <w:r>
-        <w:instrText xml:space="preserve"> REF _Ref137743275 \h </w:instrText>
-      </w:r>
-      <w:r>
-        <w:fldChar w:fldCharType="separate"/>
-      </w:r>
-      <w:r>
-        <w:t xml:space="preserve">Figure </w:t>
-      </w:r>
-      <w:r>
-        <w:rPr>
-          <w:noProof/>
-        </w:rPr>
-        <w:t>9</w:t>
-      </w:r>
-      <w:r>
-        <w:fldChar w:fldCharType="end"/>
-      </w:r>
       <w:r>
         <w:t>)</w:t>
       </w:r>
@@ -5992,29 +7751,115 @@
         <w:pStyle w:val="Paragraphedeliste"/>
       </w:pPr>
       <w:r>
-        <w:t>Panneau solaire | « </w:t>
-      </w:r>
-      <w:proofErr w:type="spellStart"/>
-      <w:r>
-        <w:t>Energy</w:t>
-      </w:r>
-      <w:proofErr w:type="spellEnd"/>
+        <w:t>Panneau solaire | « Energy harvester » | Super</w:t>
+      </w:r>
+      <w:r>
+        <w:t>-</w:t>
+      </w:r>
+      <w:r>
+        <w:t>capacité</w:t>
+      </w:r>
+    </w:p>
+    <w:p>
+      <w:pPr>
+        <w:pStyle w:val="sous-paragraphe"/>
+      </w:pPr>
+      <w:r>
+        <w:t>La piste VIN a été conçue aussi large que possible pour minimiser l'impédance. Étant donné les très faibles courants en jeu, la largeur de la piste a peu d'importance</w:t>
+      </w:r>
+    </w:p>
+    <w:p>
+      <w:pPr>
+        <w:pStyle w:val="sous-paragraphe"/>
+      </w:pPr>
+      <w:r>
+        <w:t xml:space="preserve">Le panneau solaire est placé sur la couche inférieure pour qu’il puisse être le plus près possible de l’extérieur du boitier. </w:t>
+      </w:r>
+      <w:r>
+        <w:t>La forme en "T" du footprint a été spécifiquement choisie pour faciliter le processus de brassage des pads qui ont leurs connexions uniq</w:t>
+      </w:r>
+      <w:r>
+        <w:t>uement en dessous du composant.</w:t>
+      </w:r>
+    </w:p>
+    <w:p>
+      <w:pPr>
+        <w:pStyle w:val="sous-paragraphe"/>
+      </w:pPr>
+      <w:r>
+        <w:t>Une zone de "keep-out" est placée autour des ponts résistifs</w:t>
+      </w:r>
+      <w:r>
+        <w:t>, qui ont des valeurs élevées,</w:t>
+      </w:r>
+      <w:r>
+        <w:t xml:space="preserve"> pour éviter les impédances parasites</w:t>
+      </w:r>
+      <w:r>
+        <w:t>.</w:t>
+      </w:r>
+    </w:p>
+    <w:p>
+      <w:pPr>
+        <w:pStyle w:val="sous-paragraphe"/>
+      </w:pPr>
+      <w:r>
+        <w:t>Les condensateurs C1 à C3 sont placés au plus proche de l’entrée du BQ25505.</w:t>
+      </w:r>
+    </w:p>
+    <w:p>
+      <w:pPr>
+        <w:pStyle w:val="sous-paragraphe"/>
+      </w:pPr>
+      <w:r>
+        <w:t>Les composants sont légèrement espacés de la bobine L1 pour é</w:t>
+      </w:r>
+      <w:r>
+        <w:t xml:space="preserve">viter les perturbations </w:t>
+      </w:r>
+      <w:r>
+        <w:t>causées par le boost en entrée.</w:t>
+      </w:r>
+    </w:p>
+    <w:p>
+      <w:pPr>
+        <w:pStyle w:val="Paragraphedeliste"/>
+      </w:pPr>
+      <w:r>
+        <w:t>Multiplexage des sources d’alimentations</w:t>
+      </w:r>
+    </w:p>
+    <w:p>
+      <w:pPr>
+        <w:pStyle w:val="sous-paragraphe"/>
+      </w:pPr>
+      <w:r>
+        <w:t>Placé pour garantir le chemin le plus court entre la pile et les jumpers</w:t>
+      </w:r>
+    </w:p>
+    <w:p>
+      <w:pPr>
+        <w:pStyle w:val="Paragraphedeliste"/>
+      </w:pPr>
+      <w:r>
+        <w:t>R</w:t>
+      </w:r>
+      <w:r>
+        <w:t>égulateur</w:t>
+      </w:r>
       <w:r>
         <w:t xml:space="preserve"> </w:t>
       </w:r>
-      <w:proofErr w:type="spellStart"/>
-      <w:r>
-        <w:t>harvester</w:t>
-      </w:r>
-      <w:proofErr w:type="spellEnd"/>
-      <w:r>
-        <w:t> » | Super</w:t>
-      </w:r>
-      <w:r>
-        <w:t>-</w:t>
-      </w:r>
-      <w:r>
-        <w:t>capacité</w:t>
+      <w:r>
+        <w:t>3V3</w:t>
+      </w:r>
+    </w:p>
+    <w:p>
+      <w:pPr>
+        <w:pStyle w:val="Paragraphedeliste"/>
+      </w:pPr>
+      <w:r>
+        <w:t>Bypass des blocs</w:t>
       </w:r>
     </w:p>
     <w:p>
@@ -6022,7 +7867,7 @@
         <w:pStyle w:val="sous-paragraphe"/>
       </w:pPr>
       <w:r>
-        <w:t>La piste VIN a été conçue aussi large que possible pour minimiser l'impédance. Étant donné les très faibles courants en jeu, la largeur de la piste a peu d'importance</w:t>
+        <w:t>L’orientation de placement des jumpers est indiquée par des flèches.</w:t>
       </w:r>
     </w:p>
     <w:p>
@@ -6030,21 +7875,7 @@
         <w:pStyle w:val="sous-paragraphe"/>
       </w:pPr>
       <w:r>
-        <w:t xml:space="preserve">Le panneau solaire est placé sur la couche inférieure pour qu’il puisse être le plus près possible de l’extérieur du boitier. </w:t>
-      </w:r>
-      <w:r>
-        <w:t xml:space="preserve">La forme en "T" du </w:t>
-      </w:r>
-      <w:proofErr w:type="spellStart"/>
-      <w:r>
-        <w:t>footprint</w:t>
-      </w:r>
-      <w:proofErr w:type="spellEnd"/>
-      <w:r>
-        <w:t xml:space="preserve"> a été spécifiquement choisie pour faciliter le processus de brassage des pads qui ont leurs connexions uniq</w:t>
-      </w:r>
-      <w:r>
-        <w:t>uement en dessous du composant.</w:t>
+        <w:t>Les jumpers « PASS » peuvent être placés dans n’importe quel sens</w:t>
       </w:r>
     </w:p>
     <w:p>
@@ -6052,54 +7883,13 @@
         <w:pStyle w:val="sous-paragraphe"/>
       </w:pPr>
       <w:r>
-        <w:t>Une zone de "</w:t>
-      </w:r>
-      <w:proofErr w:type="spellStart"/>
-      <w:r>
-        <w:t>keep</w:t>
-      </w:r>
-      <w:proofErr w:type="spellEnd"/>
-      <w:r>
-        <w:t>-out" est placée autour des ponts résistifs</w:t>
-      </w:r>
-      <w:r>
-        <w:t>, qui ont des valeurs élevées,</w:t>
-      </w:r>
-      <w:r>
-        <w:t xml:space="preserve"> pour éviter les impédances parasites</w:t>
-      </w:r>
-      <w:r>
-        <w:t>.</w:t>
-      </w:r>
-    </w:p>
-    <w:p>
-      <w:pPr>
-        <w:pStyle w:val="sous-paragraphe"/>
-      </w:pPr>
-      <w:r>
-        <w:t>Les condensateurs C1 à C3 sont placés au plus proche de l’entrée du BQ25505.</w:t>
-      </w:r>
-    </w:p>
-    <w:p>
-      <w:pPr>
-        <w:pStyle w:val="sous-paragraphe"/>
-      </w:pPr>
-      <w:r>
-        <w:t>Les composants sont légèrement espacés de la bobine L1 pour é</w:t>
-      </w:r>
-      <w:r>
-        <w:t xml:space="preserve">viter les perturbations </w:t>
-      </w:r>
-      <w:r>
-        <w:t xml:space="preserve">causées par le </w:t>
-      </w:r>
-      <w:proofErr w:type="spellStart"/>
-      <w:r>
-        <w:t>boost</w:t>
-      </w:r>
-      <w:proofErr w:type="spellEnd"/>
-      <w:r>
-        <w:t xml:space="preserve"> en entrée.</w:t>
+        <w:t xml:space="preserve">Les circuits sont protégés physiquement </w:t>
+      </w:r>
+      <w:r>
+        <w:t>si jumpers placés</w:t>
+      </w:r>
+      <w:r>
+        <w:t xml:space="preserve"> dans le mauvais sens.</w:t>
       </w:r>
     </w:p>
     <w:p>
@@ -6107,89 +7897,8 @@
         <w:pStyle w:val="Paragraphedeliste"/>
       </w:pPr>
       <w:r>
-        <w:t>Multiplexage des sources d’alimentations</w:t>
-      </w:r>
-    </w:p>
-    <w:p>
-      <w:pPr>
-        <w:pStyle w:val="sous-paragraphe"/>
-      </w:pPr>
-      <w:r>
-        <w:t>Placé pour garantir le chemin le plus court entre la pile et les jumpers</w:t>
-      </w:r>
-    </w:p>
-    <w:p>
-      <w:pPr>
-        <w:pStyle w:val="Paragraphedeliste"/>
-      </w:pPr>
-      <w:r>
-        <w:t>R</w:t>
-      </w:r>
-      <w:r>
-        <w:t>égulateur</w:t>
-      </w:r>
-      <w:r>
-        <w:t xml:space="preserve"> </w:t>
-      </w:r>
-      <w:r>
-        <w:t>3V3</w:t>
-      </w:r>
-    </w:p>
-    <w:p>
-      <w:pPr>
-        <w:pStyle w:val="sous-paragraphe"/>
-      </w:pPr>
-    </w:p>
-    <w:p>
-      <w:pPr>
-        <w:pStyle w:val="Paragraphedeliste"/>
-      </w:pPr>
-      <w:r>
-        <w:t>Bypass des blocs</w:t>
-      </w:r>
-    </w:p>
-    <w:p>
-      <w:pPr>
-        <w:pStyle w:val="sous-paragraphe"/>
-      </w:pPr>
-      <w:r>
-        <w:t>L’orientation de placement des jumpers est indiquée par des flèches.</w:t>
-      </w:r>
-    </w:p>
-    <w:p>
-      <w:pPr>
-        <w:pStyle w:val="sous-paragraphe"/>
-      </w:pPr>
-      <w:r>
-        <w:t>Les jumpers « PASS » peuvent être placés dans n’importe quel sens</w:t>
-      </w:r>
-    </w:p>
-    <w:p>
-      <w:pPr>
-        <w:pStyle w:val="sous-paragraphe"/>
-      </w:pPr>
-      <w:r>
-        <w:t xml:space="preserve">Les circuits sont protégés physiquement </w:t>
-      </w:r>
-      <w:r>
-        <w:t>si jumpers placés</w:t>
-      </w:r>
-      <w:r>
-        <w:t xml:space="preserve"> dans le mauvais sens.</w:t>
-      </w:r>
-    </w:p>
-    <w:p>
-      <w:pPr>
-        <w:pStyle w:val="Paragraphedeliste"/>
-      </w:pPr>
-      <w:r>
-        <w:t xml:space="preserve">NRF52840 USB </w:t>
-      </w:r>
-      <w:proofErr w:type="spellStart"/>
-      <w:r>
-        <w:t>Dongle</w:t>
-      </w:r>
-      <w:proofErr w:type="spellEnd"/>
+        <w:t>NRF52840 USB Dongle</w:t>
+      </w:r>
     </w:p>
     <w:p>
       <w:pPr>
@@ -6256,17 +7965,18 @@
       <w:pPr>
         <w:pStyle w:val="Titre2"/>
       </w:pPr>
+      <w:bookmarkStart w:id="45" w:name="_Toc137781745"/>
       <w:r>
         <w:lastRenderedPageBreak/>
         <w:t>PCB du récepteur</w:t>
       </w:r>
+      <w:bookmarkEnd w:id="45"/>
     </w:p>
     <w:p>
       <w:pPr>
         <w:keepNext/>
         <w:jc w:val="center"/>
       </w:pPr>
-      <w:commentRangeStart w:id="44"/>
       <w:r>
         <w:rPr>
           <w:noProof/>
@@ -6324,13 +8034,6 @@
           </wp:inline>
         </w:drawing>
       </w:r>
-      <w:commentRangeEnd w:id="44"/>
-      <w:r>
-        <w:rPr>
-          <w:rStyle w:val="Marquedecommentaire"/>
-        </w:rPr>
-        <w:commentReference w:id="44"/>
-      </w:r>
     </w:p>
     <w:p>
       <w:pPr>
@@ -6339,24 +8042,14 @@
       <w:r>
         <w:t xml:space="preserve">Figure </w:t>
       </w:r>
-      <w:r>
-        <w:fldChar w:fldCharType="begin"/>
-      </w:r>
-      <w:r>
-        <w:instrText xml:space="preserve"> SEQ Figure \* ARABIC </w:instrText>
-      </w:r>
-      <w:r>
-        <w:fldChar w:fldCharType="separate"/>
-      </w:r>
-      <w:r>
-        <w:rPr>
-          <w:noProof/>
-        </w:rPr>
-        <w:t>10</w:t>
-      </w:r>
-      <w:r>
-        <w:fldChar w:fldCharType="end"/>
-      </w:r>
+      <w:fldSimple w:instr=" SEQ Figure \* ARABIC ">
+        <w:r>
+          <w:rPr>
+            <w:noProof/>
+          </w:rPr>
+          <w:t>10</w:t>
+        </w:r>
+      </w:fldSimple>
       <w:r>
         <w:t xml:space="preserve"> : PCB du récepteur</w:t>
       </w:r>
@@ -6399,29 +8092,13 @@
         <w:t xml:space="preserve"> </w:t>
       </w:r>
       <w:r>
-        <w:t xml:space="preserve">Les empreintes </w:t>
-      </w:r>
-      <w:proofErr w:type="spellStart"/>
-      <w:r>
-        <w:t>mikroBUS</w:t>
-      </w:r>
-      <w:proofErr w:type="spellEnd"/>
-      <w:r>
-        <w:t xml:space="preserve"> ont été placées près du</w:t>
+        <w:t>Les empreintes mikroBUS ont été placées près du</w:t>
       </w:r>
       <w:r>
         <w:t xml:space="preserve"> bord pour les mêmes raisons</w:t>
       </w:r>
       <w:r>
-        <w:t xml:space="preserve">, en prévision d'une éventuelle antenne et pour laisser suffisamment d'espace, étant donné que certains modules </w:t>
-      </w:r>
-      <w:proofErr w:type="spellStart"/>
-      <w:r>
-        <w:t>Mikroe</w:t>
-      </w:r>
-      <w:proofErr w:type="spellEnd"/>
-      <w:r>
-        <w:t xml:space="preserve"> sont de taille assez importante.</w:t>
+        <w:t>, en prévision d'une éventuelle antenne et pour laisser suffisamment d'espace, étant donné que certains modules Mikroe sont de taille assez importante.</w:t>
       </w:r>
     </w:p>
     <w:p>
@@ -6445,10 +8122,12 @@
       <w:pPr>
         <w:pStyle w:val="Titre2"/>
       </w:pPr>
+      <w:bookmarkStart w:id="46" w:name="_Toc137781746"/>
       <w:r>
         <w:lastRenderedPageBreak/>
         <w:t>Boitier de l’émetteur</w:t>
       </w:r>
+      <w:bookmarkEnd w:id="46"/>
     </w:p>
     <w:p>
       <w:r>
@@ -6538,7 +8217,7 @@
                     <pic:cNvPicPr/>
                   </pic:nvPicPr>
                   <pic:blipFill>
-                    <a:blip r:embed="rId36"/>
+                    <a:blip r:embed="rId34"/>
                     <a:stretch>
                       <a:fillRect/>
                     </a:stretch>
@@ -6566,24 +8245,14 @@
       <w:r>
         <w:t xml:space="preserve">Figure </w:t>
       </w:r>
-      <w:r>
-        <w:fldChar w:fldCharType="begin"/>
-      </w:r>
-      <w:r>
-        <w:instrText xml:space="preserve"> SEQ Figure \* ARABIC </w:instrText>
-      </w:r>
-      <w:r>
-        <w:fldChar w:fldCharType="separate"/>
-      </w:r>
-      <w:r>
-        <w:rPr>
-          <w:noProof/>
-        </w:rPr>
-        <w:t>11</w:t>
-      </w:r>
-      <w:r>
-        <w:fldChar w:fldCharType="end"/>
-      </w:r>
+      <w:fldSimple w:instr=" SEQ Figure \* ARABIC ">
+        <w:r>
+          <w:rPr>
+            <w:noProof/>
+          </w:rPr>
+          <w:t>11</w:t>
+        </w:r>
+      </w:fldSimple>
       <w:r>
         <w:t xml:space="preserve"> : Intérieur du boitier 3D</w:t>
       </w:r>
@@ -6609,7 +8278,7 @@
                     <pic:cNvPicPr/>
                   </pic:nvPicPr>
                   <pic:blipFill>
-                    <a:blip r:embed="rId37"/>
+                    <a:blip r:embed="rId35"/>
                     <a:stretch>
                       <a:fillRect/>
                     </a:stretch>
@@ -6637,24 +8306,14 @@
       <w:r>
         <w:t xml:space="preserve">Figure </w:t>
       </w:r>
-      <w:r>
-        <w:fldChar w:fldCharType="begin"/>
-      </w:r>
-      <w:r>
-        <w:instrText xml:space="preserve"> SEQ Figure \* ARABIC </w:instrText>
-      </w:r>
-      <w:r>
-        <w:fldChar w:fldCharType="separate"/>
-      </w:r>
-      <w:r>
-        <w:rPr>
-          <w:noProof/>
-        </w:rPr>
-        <w:t>12</w:t>
-      </w:r>
-      <w:r>
-        <w:fldChar w:fldCharType="end"/>
-      </w:r>
+      <w:fldSimple w:instr=" SEQ Figure \* ARABIC ">
+        <w:r>
+          <w:rPr>
+            <w:noProof/>
+          </w:rPr>
+          <w:t>12</w:t>
+        </w:r>
+      </w:fldSimple>
       <w:r>
         <w:t xml:space="preserve"> : Boitier vu de l'extérieur</w:t>
       </w:r>
@@ -6663,11 +8322,12 @@
       <w:pPr>
         <w:pStyle w:val="Titre1"/>
       </w:pPr>
-      <w:bookmarkStart w:id="45" w:name="_Toc137712917"/>
+      <w:bookmarkStart w:id="47" w:name="_Toc137781747"/>
       <w:r>
         <w:lastRenderedPageBreak/>
         <w:t>Montage et mise en service</w:t>
       </w:r>
+      <w:bookmarkEnd w:id="47"/>
     </w:p>
     <w:p>
       <w:r>
@@ -6726,7 +8386,7 @@
                     </pic:cNvPicPr>
                   </pic:nvPicPr>
                   <pic:blipFill rotWithShape="1">
-                    <a:blip r:embed="rId38">
+                    <a:blip r:embed="rId36">
                       <a:extLst>
                         <a:ext uri="{28A0092B-C50C-407E-A947-70E740481C1C}">
                           <a14:useLocalDpi xmlns:a14="http://schemas.microsoft.com/office/drawing/2010/main" val="0"/>
@@ -6770,24 +8430,14 @@
       <w:r>
         <w:t xml:space="preserve">Figure </w:t>
       </w:r>
-      <w:r>
-        <w:fldChar w:fldCharType="begin"/>
-      </w:r>
-      <w:r>
-        <w:instrText xml:space="preserve"> SEQ Figure \* ARABIC </w:instrText>
-      </w:r>
-      <w:r>
-        <w:fldChar w:fldCharType="separate"/>
-      </w:r>
-      <w:r>
-        <w:rPr>
-          <w:noProof/>
-        </w:rPr>
-        <w:t>13</w:t>
-      </w:r>
-      <w:r>
-        <w:fldChar w:fldCharType="end"/>
-      </w:r>
+      <w:fldSimple w:instr=" SEQ Figure \* ARABIC ">
+        <w:r>
+          <w:rPr>
+            <w:noProof/>
+          </w:rPr>
+          <w:t>13</w:t>
+        </w:r>
+      </w:fldSimple>
       <w:r>
         <w:t xml:space="preserve"> : Photos des circuits montés</w:t>
       </w:r>
@@ -6796,11 +8446,12 @@
       <w:pPr>
         <w:pStyle w:val="Titre1"/>
       </w:pPr>
+      <w:bookmarkStart w:id="48" w:name="_Toc137781748"/>
       <w:r>
         <w:lastRenderedPageBreak/>
         <w:t>Software</w:t>
       </w:r>
-      <w:bookmarkEnd w:id="45"/>
+      <w:bookmarkEnd w:id="48"/>
     </w:p>
     <w:p>
       <w:r>
@@ -6817,23 +8468,7 @@
         <w:ind w:left="284" w:hanging="284"/>
       </w:pPr>
       <w:r>
-        <w:t xml:space="preserve">Visual Studio Code : Il s'agit d'un environnement de développement utilisé pour programmer des applications en langage C. Un plugin spécifique à </w:t>
-      </w:r>
-      <w:proofErr w:type="spellStart"/>
-      <w:r>
-        <w:t>Nordic</w:t>
-      </w:r>
-      <w:proofErr w:type="spellEnd"/>
-      <w:r>
-        <w:t xml:space="preserve"> </w:t>
-      </w:r>
-      <w:proofErr w:type="spellStart"/>
-      <w:r>
-        <w:t>Semiconductor</w:t>
-      </w:r>
-      <w:proofErr w:type="spellEnd"/>
-      <w:r>
-        <w:t xml:space="preserve"> est installé, ce qui permet d'accéder facilement à de nombreux exemples et de configurer</w:t>
+        <w:t>Visual Studio Code : Il s'agit d'un environnement de développement utilisé pour programmer des applications en langage C. Un plugin spécifique à Nordic Semiconductor est installé, ce qui permet d'accéder facilement à de nombreux exemples et de configurer</w:t>
       </w:r>
       <w:r>
         <w:t xml:space="preserve"> aisément tous les aspects du NRF.</w:t>
@@ -6849,68 +8484,22 @@
         <w:ind w:left="284" w:hanging="284"/>
       </w:pPr>
       <w:r>
-        <w:t xml:space="preserve">NRF </w:t>
-      </w:r>
-      <w:proofErr w:type="spellStart"/>
-      <w:r>
-        <w:t>Connect</w:t>
-      </w:r>
-      <w:proofErr w:type="spellEnd"/>
-      <w:r>
-        <w:t xml:space="preserve"> : C'est un logiciel propriétaire développé par </w:t>
-      </w:r>
-      <w:proofErr w:type="spellStart"/>
-      <w:r>
-        <w:t>Nordic</w:t>
-      </w:r>
-      <w:proofErr w:type="spellEnd"/>
-      <w:r>
-        <w:t xml:space="preserve"> </w:t>
-      </w:r>
-      <w:proofErr w:type="spellStart"/>
-      <w:r>
-        <w:t>Semiconductor</w:t>
-      </w:r>
-      <w:proofErr w:type="spellEnd"/>
-      <w:r>
-        <w:t>. Il est utilisé pour installer le NRF SDK et pour programmer le module NRF52840.</w:t>
+        <w:t>NRF Connect : C'est un logiciel propriétaire développé par Nordic Semiconductor. Il est utilisé pour installer le NRF SDK et pour programmer le module NRF52840.</w:t>
       </w:r>
     </w:p>
     <w:p>
       <w:pPr>
         <w:pStyle w:val="Titre2"/>
       </w:pPr>
+      <w:bookmarkStart w:id="49" w:name="_Toc137781749"/>
       <w:r>
         <w:t>Logique de programmation du NRF52840</w:t>
       </w:r>
-    </w:p>
-    <w:p>
-      <w:r>
-        <w:t xml:space="preserve">Le NRF52840 USB </w:t>
-      </w:r>
-      <w:proofErr w:type="spellStart"/>
-      <w:r>
-        <w:t>Dongle</w:t>
-      </w:r>
-      <w:proofErr w:type="spellEnd"/>
-      <w:r>
-        <w:t xml:space="preserve"> utilise une approche de programmation différente de celle du PIC32. Il est pris en charge par le projet "</w:t>
-      </w:r>
-      <w:proofErr w:type="spellStart"/>
-      <w:r>
-        <w:t>Zephyr</w:t>
-      </w:r>
-      <w:proofErr w:type="spellEnd"/>
-      <w:r>
-        <w:t xml:space="preserve">", qui est un système d'exploitation temps réel (RTOS) conçu spécifiquement pour les systèmes embarqués dotés de microcontrôleurs ou de ressources limitées. </w:t>
-      </w:r>
-      <w:proofErr w:type="spellStart"/>
-      <w:r>
-        <w:t>Zephyr</w:t>
-      </w:r>
-      <w:proofErr w:type="spellEnd"/>
-      <w:r>
-        <w:t xml:space="preserve"> permet une gestion efficace du matériel grâce à diverses bibliothèques.</w:t>
+      <w:bookmarkEnd w:id="49"/>
+    </w:p>
+    <w:p>
+      <w:r>
+        <w:t>Le NRF52840 USB Dongle utilise une approche de programmation différente de celle du PIC32. Il est pris en charge par le projet "Zephyr", qui est un système d'exploitation temps réel (RTOS) conçu spécifiquement pour les systèmes embarqués dotés de microcontrôleurs ou de ressources limitées. Zephyr permet une gestion efficace du matériel grâce à diverses bibliothèques.</w:t>
       </w:r>
     </w:p>
     <w:p>
@@ -6930,26 +8519,8 @@
       <w:r>
         <w:t>Les fichiers "</w:t>
       </w:r>
-      <w:proofErr w:type="spellStart"/>
-      <w:r>
-        <w:t>Kconfig</w:t>
-      </w:r>
-      <w:proofErr w:type="spellEnd"/>
-      <w:r>
-        <w:t xml:space="preserve">" ou </w:t>
-      </w:r>
-      <w:proofErr w:type="gramStart"/>
-      <w:r>
-        <w:t>".</w:t>
-      </w:r>
-      <w:proofErr w:type="spellStart"/>
-      <w:r>
-        <w:t>conf</w:t>
-      </w:r>
-      <w:proofErr w:type="spellEnd"/>
-      <w:proofErr w:type="gramEnd"/>
-      <w:r>
-        <w:t>" génèrent les définitions des différentes configurations de notre système. Ces fichiers permettent de spécifier les bibliothèques, les protocoles</w:t>
+      <w:r>
+        <w:t>Kconfig" ou ".conf" génèrent les définitions des différentes configurations de notre système. Ces fichiers permettent de spécifier les bibliothèques, les protocoles</w:t>
       </w:r>
       <w:r>
         <w:t xml:space="preserve"> de communication utilisés et d'autres paramètres de configuration.</w:t>
@@ -6965,28 +8536,7 @@
         <w:ind w:left="284" w:hanging="284"/>
       </w:pPr>
       <w:r>
-        <w:t>Le "</w:t>
-      </w:r>
-      <w:proofErr w:type="spellStart"/>
-      <w:r>
-        <w:t>Devicetree</w:t>
-      </w:r>
-      <w:proofErr w:type="spellEnd"/>
-      <w:r>
-        <w:t xml:space="preserve">" et ses fichiers </w:t>
-      </w:r>
-      <w:proofErr w:type="gramStart"/>
-      <w:r>
-        <w:t>".</w:t>
-      </w:r>
-      <w:proofErr w:type="spellStart"/>
-      <w:r>
-        <w:t>dts</w:t>
-      </w:r>
-      <w:proofErr w:type="spellEnd"/>
-      <w:proofErr w:type="gramEnd"/>
-      <w:r>
-        <w:t>" décrivent le matériel présent sur la carte. Ces fichiers fournissent une représentation structurée des périphériques, des broches et des ressources matérielles utilisées par le système.</w:t>
+        <w:t>Le "Devicetree" et ses fichiers ".dts" décrivent le matériel présent sur la carte. Ces fichiers fournissent une représentation structurée des périphériques, des broches et des ressources matérielles utilisées par le système.</w:t>
       </w:r>
     </w:p>
     <w:p>
@@ -7025,7 +8575,7 @@
                     </pic:cNvPicPr>
                   </pic:nvPicPr>
                   <pic:blipFill>
-                    <a:blip r:embed="rId39">
+                    <a:blip r:embed="rId37">
                       <a:extLst>
                         <a:ext uri="{28A0092B-C50C-407E-A947-70E740481C1C}">
                           <a14:useLocalDpi xmlns:a14="http://schemas.microsoft.com/office/drawing/2010/main" val="0"/>
@@ -7064,24 +8614,14 @@
       <w:r>
         <w:t xml:space="preserve">Figure </w:t>
       </w:r>
-      <w:r>
-        <w:fldChar w:fldCharType="begin"/>
-      </w:r>
-      <w:r>
-        <w:instrText xml:space="preserve"> SEQ Figure \* ARABIC </w:instrText>
-      </w:r>
-      <w:r>
-        <w:fldChar w:fldCharType="separate"/>
-      </w:r>
-      <w:r>
-        <w:rPr>
-          <w:noProof/>
-        </w:rPr>
-        <w:t>14</w:t>
-      </w:r>
-      <w:r>
-        <w:fldChar w:fldCharType="end"/>
-      </w:r>
+      <w:fldSimple w:instr=" SEQ Figure \* ARABIC ">
+        <w:r>
+          <w:rPr>
+            <w:noProof/>
+          </w:rPr>
+          <w:t>14</w:t>
+        </w:r>
+      </w:fldSimple>
       <w:r>
         <w:t xml:space="preserve"> : NRF52840 types de fichiers</w:t>
       </w:r>
@@ -7095,22 +8635,16 @@
       <w:pPr>
         <w:pStyle w:val="Titre2"/>
       </w:pPr>
+      <w:bookmarkStart w:id="50" w:name="_Toc137781750"/>
       <w:r>
         <w:lastRenderedPageBreak/>
         <w:t>Software émetteur : NRF52840</w:t>
       </w:r>
-    </w:p>
-    <w:p>
-      <w:r>
-        <w:t xml:space="preserve">Le code de l'émetteur est conçu de manière assez simple. Son fonctionnement repose sur la récupération de la valeur du capteur à effet Hall après avoir reçu une interruption via le protocole </w:t>
-      </w:r>
-      <w:proofErr w:type="spellStart"/>
-      <w:r>
-        <w:t>Zigbee</w:t>
-      </w:r>
-      <w:proofErr w:type="spellEnd"/>
-      <w:r>
-        <w:t>, puis il renvoie cette valeur en utilisant le même protocole.</w:t>
+      <w:bookmarkEnd w:id="50"/>
+    </w:p>
+    <w:p>
+      <w:r>
+        <w:t>Le code de l'émetteur est conçu de manière assez simple. Son fonctionnement repose sur la récupération de la valeur du capteur à effet Hall après avoir reçu une interruption via le protocole Zigbee, puis il renvoie cette valeur en utilisant le même protocole.</w:t>
       </w:r>
     </w:p>
     <w:p>
@@ -7132,15 +8666,7 @@
     </w:p>
     <w:p>
       <w:r>
-        <w:t xml:space="preserve">Un listing du fichier </w:t>
-      </w:r>
-      <w:proofErr w:type="spellStart"/>
-      <w:r>
-        <w:t>main.c</w:t>
-      </w:r>
-      <w:proofErr w:type="spellEnd"/>
-      <w:r>
-        <w:t xml:space="preserve"> est fournis en annexe. J’ai réalisé certains tests avec les LEDS et interruptions, qui sont détaillés dans la section de test de fonctionnement. Voici le schéma bloc du fonctionnement théorique :</w:t>
+        <w:t>Un listing du fichier main.c est fournis en annexe. J’ai réalisé certains tests avec les LEDS et interruptions, qui sont détaillés dans la section de test de fonctionnement. Voici le schéma bloc du fonctionnement théorique :</w:t>
       </w:r>
     </w:p>
     <w:p>
@@ -7166,7 +8692,7 @@
                     </pic:cNvPicPr>
                   </pic:nvPicPr>
                   <pic:blipFill>
-                    <a:blip r:embed="rId40">
+                    <a:blip r:embed="rId38">
                       <a:extLst>
                         <a:ext uri="{28A0092B-C50C-407E-A947-70E740481C1C}">
                           <a14:useLocalDpi xmlns:a14="http://schemas.microsoft.com/office/drawing/2010/main" val="0"/>
@@ -7207,24 +8733,14 @@
       <w:r>
         <w:t xml:space="preserve">Figure </w:t>
       </w:r>
-      <w:r>
-        <w:fldChar w:fldCharType="begin"/>
-      </w:r>
-      <w:r>
-        <w:instrText xml:space="preserve"> SEQ Figure \* ARABIC </w:instrText>
-      </w:r>
-      <w:r>
-        <w:fldChar w:fldCharType="separate"/>
-      </w:r>
-      <w:r>
-        <w:rPr>
-          <w:noProof/>
-        </w:rPr>
-        <w:t>15</w:t>
-      </w:r>
-      <w:r>
-        <w:fldChar w:fldCharType="end"/>
-      </w:r>
+      <w:fldSimple w:instr=" SEQ Figure \* ARABIC ">
+        <w:r>
+          <w:rPr>
+            <w:noProof/>
+          </w:rPr>
+          <w:t>15</w:t>
+        </w:r>
+      </w:fldSimple>
       <w:r>
         <w:t xml:space="preserve"> : Schéma-bloc du NRF de l'émetteur</w:t>
       </w:r>
@@ -7238,10 +8754,12 @@
       <w:pPr>
         <w:pStyle w:val="Titre2"/>
       </w:pPr>
+      <w:bookmarkStart w:id="51" w:name="_Toc137781751"/>
       <w:r>
         <w:lastRenderedPageBreak/>
         <w:t>Software récepteur : NRF52840</w:t>
       </w:r>
+      <w:bookmarkEnd w:id="51"/>
     </w:p>
     <w:p>
       <w:pPr>
@@ -7251,15 +8769,7 @@
         <w:t>Le module NRF utilisé sur le récepteur a présenté des problèmes similaires à ceux rencontrés avec l'émetteur. Un listing du fichi</w:t>
       </w:r>
       <w:r>
-        <w:t xml:space="preserve">er </w:t>
-      </w:r>
-      <w:proofErr w:type="spellStart"/>
-      <w:r>
-        <w:t>main.c</w:t>
-      </w:r>
-      <w:proofErr w:type="spellEnd"/>
-      <w:r>
-        <w:t xml:space="preserve"> est fourni en annexe.</w:t>
+        <w:t>er main.c est fourni en annexe.</w:t>
       </w:r>
     </w:p>
     <w:p>
@@ -7298,7 +8808,7 @@
                     </pic:cNvPicPr>
                   </pic:nvPicPr>
                   <pic:blipFill>
-                    <a:blip r:embed="rId41" cstate="print">
+                    <a:blip r:embed="rId39" cstate="print">
                       <a:extLst>
                         <a:ext uri="{28A0092B-C50C-407E-A947-70E740481C1C}">
                           <a14:useLocalDpi xmlns:a14="http://schemas.microsoft.com/office/drawing/2010/main" val="0"/>
@@ -7339,24 +8849,14 @@
       <w:r>
         <w:t xml:space="preserve">Figure </w:t>
       </w:r>
-      <w:r>
-        <w:fldChar w:fldCharType="begin"/>
-      </w:r>
-      <w:r>
-        <w:instrText xml:space="preserve"> SEQ Figure \* ARABIC </w:instrText>
-      </w:r>
-      <w:r>
-        <w:fldChar w:fldCharType="separate"/>
-      </w:r>
-      <w:r>
-        <w:rPr>
-          <w:noProof/>
-        </w:rPr>
-        <w:t>16</w:t>
-      </w:r>
-      <w:r>
-        <w:fldChar w:fldCharType="end"/>
-      </w:r>
+      <w:fldSimple w:instr=" SEQ Figure \* ARABIC ">
+        <w:r>
+          <w:rPr>
+            <w:noProof/>
+          </w:rPr>
+          <w:t>16</w:t>
+        </w:r>
+      </w:fldSimple>
       <w:r>
         <w:t xml:space="preserve"> : Schéma bloc du NRF du récepteur</w:t>
       </w:r>
@@ -7365,9 +8865,11 @@
       <w:pPr>
         <w:pStyle w:val="Titre2"/>
       </w:pPr>
+      <w:bookmarkStart w:id="52" w:name="_Toc137781752"/>
       <w:r>
         <w:t>Software récepteur : PIC32MX130</w:t>
       </w:r>
+      <w:bookmarkEnd w:id="52"/>
     </w:p>
     <w:p>
       <w:r>
@@ -7375,6 +8877,16 @@
       </w:r>
       <w:r>
         <w:t>de communication Wifi ou SMS. Grâce à la RTCC intégré au PIC32, une alerte peut être programmé à une heure précise pour récupérer l’état des émetteurs et lever une alerte.</w:t>
+      </w:r>
+    </w:p>
+    <w:p>
+      <w:r>
+        <w:t>Actuellement, seule une application de test de communication en UART a été réalisé. L’UART a été configuré pour correspondre aux paramètres de celui du NRF.</w:t>
+      </w:r>
+    </w:p>
+    <w:p>
+      <w:r>
+        <w:t>Voici la méthode qui devrait être théoriquement développé :</w:t>
       </w:r>
     </w:p>
     <w:p>
@@ -7404,7 +8916,7 @@
                     </pic:cNvPicPr>
                   </pic:nvPicPr>
                   <pic:blipFill>
-                    <a:blip r:embed="rId42" cstate="print">
+                    <a:blip r:embed="rId40" cstate="print">
                       <a:extLst>
                         <a:ext uri="{28A0092B-C50C-407E-A947-70E740481C1C}">
                           <a14:useLocalDpi xmlns:a14="http://schemas.microsoft.com/office/drawing/2010/main" val="0"/>
@@ -7445,24 +8957,14 @@
       <w:r>
         <w:t xml:space="preserve">Figure </w:t>
       </w:r>
-      <w:r>
-        <w:fldChar w:fldCharType="begin"/>
-      </w:r>
-      <w:r>
-        <w:instrText xml:space="preserve"> SEQ Figure \* ARABIC </w:instrText>
-      </w:r>
-      <w:r>
-        <w:fldChar w:fldCharType="separate"/>
-      </w:r>
-      <w:r>
-        <w:rPr>
-          <w:noProof/>
-        </w:rPr>
-        <w:t>17</w:t>
-      </w:r>
-      <w:r>
-        <w:fldChar w:fldCharType="end"/>
-      </w:r>
+      <w:fldSimple w:instr=" SEQ Figure \* ARABIC ">
+        <w:r>
+          <w:rPr>
+            <w:noProof/>
+          </w:rPr>
+          <w:t>17</w:t>
+        </w:r>
+      </w:fldSimple>
       <w:r>
         <w:t xml:space="preserve"> : Schéma bloc du PIC32 du récepteur</w:t>
       </w:r>
@@ -7475,18 +8977,7 @@
     <w:p>
       <w:r>
         <w:lastRenderedPageBreak/>
-        <w:t xml:space="preserve">Grâce à </w:t>
-      </w:r>
-      <w:proofErr w:type="spellStart"/>
-      <w:r>
-        <w:t>Harmony</w:t>
-      </w:r>
-      <w:proofErr w:type="spellEnd"/>
-      <w:r>
-        <w:t xml:space="preserve"> sur MPLAB, j’ai réalisé la configuration des pins du PIC32</w:t>
-      </w:r>
-      <w:r>
-        <w:t xml:space="preserve"> en me basant sur le schéma électrique du récepteur.</w:t>
+        <w:t>Voici comment a été configuré l’UART sur le PIC32 :</w:t>
       </w:r>
     </w:p>
     <w:p>
@@ -7500,9 +8991,83 @@
           <w:lang w:eastAsia="fr-CH"/>
         </w:rPr>
         <w:drawing>
-          <wp:inline distT="0" distB="0" distL="0" distR="0" wp14:anchorId="1932919E" wp14:editId="44091FEF">
-            <wp:extent cx="4391025" cy="6257925"/>
-            <wp:effectExtent l="0" t="0" r="9525" b="9525"/>
+          <wp:inline distT="0" distB="0" distL="0" distR="0" wp14:anchorId="24ED4492" wp14:editId="3D6C521B">
+            <wp:extent cx="3371850" cy="1771650"/>
+            <wp:effectExtent l="0" t="0" r="0" b="0"/>
+            <wp:docPr id="13" name="Image 13"/>
+            <wp:cNvGraphicFramePr>
+              <a:graphicFrameLocks xmlns:a="http://schemas.openxmlformats.org/drawingml/2006/main" noChangeAspect="1"/>
+            </wp:cNvGraphicFramePr>
+            <a:graphic xmlns:a="http://schemas.openxmlformats.org/drawingml/2006/main">
+              <a:graphicData uri="http://schemas.openxmlformats.org/drawingml/2006/picture">
+                <pic:pic xmlns:pic="http://schemas.openxmlformats.org/drawingml/2006/picture">
+                  <pic:nvPicPr>
+                    <pic:cNvPr id="1" name=""/>
+                    <pic:cNvPicPr/>
+                  </pic:nvPicPr>
+                  <pic:blipFill>
+                    <a:blip r:embed="rId41"/>
+                    <a:stretch>
+                      <a:fillRect/>
+                    </a:stretch>
+                  </pic:blipFill>
+                  <pic:spPr>
+                    <a:xfrm>
+                      <a:off x="0" y="0"/>
+                      <a:ext cx="3371850" cy="1771650"/>
+                    </a:xfrm>
+                    <a:prstGeom prst="rect">
+                      <a:avLst/>
+                    </a:prstGeom>
+                  </pic:spPr>
+                </pic:pic>
+              </a:graphicData>
+            </a:graphic>
+          </wp:inline>
+        </w:drawing>
+      </w:r>
+    </w:p>
+    <w:p>
+      <w:pPr>
+        <w:pStyle w:val="Lgende"/>
+      </w:pPr>
+      <w:r>
+        <w:t xml:space="preserve">Figure </w:t>
+      </w:r>
+      <w:fldSimple w:instr=" SEQ Figure \* ARABIC ">
+        <w:r>
+          <w:rPr>
+            <w:noProof/>
+          </w:rPr>
+          <w:t>18</w:t>
+        </w:r>
+      </w:fldSimple>
+      <w:r>
+        <w:t xml:space="preserve"> : Configuration UART sur le PIC32</w:t>
+      </w:r>
+    </w:p>
+    <w:p>
+      <w:r>
+        <w:t>Grâce à Harmony sur MPLAB, j’ai réalisé la configuration des pins du PIC32</w:t>
+      </w:r>
+      <w:r>
+        <w:t xml:space="preserve"> en me basant sur le schéma électrique du récepteur.</w:t>
+      </w:r>
+    </w:p>
+    <w:p>
+      <w:pPr>
+        <w:keepNext/>
+        <w:jc w:val="center"/>
+      </w:pPr>
+      <w:r>
+        <w:rPr>
+          <w:noProof/>
+          <w:lang w:eastAsia="fr-CH"/>
+        </w:rPr>
+        <w:drawing>
+          <wp:inline distT="0" distB="0" distL="0" distR="0" wp14:anchorId="1932919E" wp14:editId="598CF124">
+            <wp:extent cx="3965944" cy="5652115"/>
+            <wp:effectExtent l="0" t="0" r="0" b="6350"/>
             <wp:docPr id="44" name="Image 44"/>
             <wp:cNvGraphicFramePr>
               <a:graphicFrameLocks xmlns:a="http://schemas.openxmlformats.org/drawingml/2006/main" noChangeAspect="1"/>
@@ -7515,7 +9080,7 @@
                     <pic:cNvPicPr/>
                   </pic:nvPicPr>
                   <pic:blipFill>
-                    <a:blip r:embed="rId43"/>
+                    <a:blip r:embed="rId42"/>
                     <a:stretch>
                       <a:fillRect/>
                     </a:stretch>
@@ -7523,7 +9088,7 @@
                   <pic:spPr>
                     <a:xfrm>
                       <a:off x="0" y="0"/>
-                      <a:ext cx="4391025" cy="6257925"/>
+                      <a:ext cx="3969856" cy="5657691"/>
                     </a:xfrm>
                     <a:prstGeom prst="rect">
                       <a:avLst/>
@@ -7543,41 +9108,28 @@
       <w:r>
         <w:t xml:space="preserve">Figure </w:t>
       </w:r>
-      <w:r>
-        <w:fldChar w:fldCharType="begin"/>
-      </w:r>
-      <w:r>
-        <w:instrText xml:space="preserve"> SEQ Figure \* ARABIC </w:instrText>
-      </w:r>
-      <w:r>
-        <w:fldChar w:fldCharType="separate"/>
-      </w:r>
-      <w:r>
-        <w:rPr>
-          <w:noProof/>
-        </w:rPr>
-        <w:t>18</w:t>
-      </w:r>
-      <w:r>
-        <w:fldChar w:fldCharType="end"/>
-      </w:r>
+      <w:fldSimple w:instr=" SEQ Figure \* ARABIC ">
+        <w:r>
+          <w:rPr>
+            <w:noProof/>
+          </w:rPr>
+          <w:t>19</w:t>
+        </w:r>
+      </w:fldSimple>
       <w:r>
         <w:t xml:space="preserve"> : Configuration des pins du PIC32</w:t>
       </w:r>
     </w:p>
     <w:p>
-      <w:r>
-        <w:br w:type="page"/>
-      </w:r>
-    </w:p>
-    <w:p>
       <w:pPr>
         <w:pStyle w:val="Titre2"/>
       </w:pPr>
+      <w:bookmarkStart w:id="53" w:name="_Toc137781753"/>
       <w:r>
         <w:lastRenderedPageBreak/>
         <w:t>Tests de fonctionnement</w:t>
       </w:r>
+      <w:bookmarkEnd w:id="53"/>
     </w:p>
     <w:p>
       <w:pPr>
@@ -7699,7 +9251,7 @@
                     </pic:cNvPicPr>
                   </pic:nvPicPr>
                   <pic:blipFill>
-                    <a:blip r:embed="rId44">
+                    <a:blip r:embed="rId43">
                       <a:extLst>
                         <a:ext uri="{28A0092B-C50C-407E-A947-70E740481C1C}">
                           <a14:useLocalDpi xmlns:a14="http://schemas.microsoft.com/office/drawing/2010/main" val="0"/>
@@ -7738,24 +9290,14 @@
       <w:r>
         <w:t xml:space="preserve">Figure </w:t>
       </w:r>
-      <w:r>
-        <w:fldChar w:fldCharType="begin"/>
-      </w:r>
-      <w:r>
-        <w:instrText xml:space="preserve"> SEQ Figure \* ARABIC </w:instrText>
-      </w:r>
-      <w:r>
-        <w:fldChar w:fldCharType="separate"/>
-      </w:r>
-      <w:r>
-        <w:rPr>
-          <w:noProof/>
-        </w:rPr>
-        <w:t>19</w:t>
-      </w:r>
-      <w:r>
-        <w:fldChar w:fldCharType="end"/>
-      </w:r>
+      <w:fldSimple w:instr=" SEQ Figure \* ARABIC ">
+        <w:r>
+          <w:rPr>
+            <w:noProof/>
+          </w:rPr>
+          <w:t>20</w:t>
+        </w:r>
+      </w:fldSimple>
       <w:r>
         <w:t xml:space="preserve"> : Mesure de tests des seuils de tensions</w:t>
       </w:r>
@@ -7821,15 +9363,7 @@
           </w:tcPr>
           <w:p>
             <w:r>
-              <w:t xml:space="preserve">Différence </w:t>
-            </w:r>
-            <w:proofErr w:type="spellStart"/>
-            <w:r>
-              <w:t>rel</w:t>
-            </w:r>
-            <w:proofErr w:type="spellEnd"/>
-            <w:r>
-              <w:t>.</w:t>
+              <w:t>Différence rel.</w:t>
             </w:r>
           </w:p>
         </w:tc>
@@ -8046,7 +9580,7 @@
                     </pic:cNvPicPr>
                   </pic:nvPicPr>
                   <pic:blipFill>
-                    <a:blip r:embed="rId45">
+                    <a:blip r:embed="rId44">
                       <a:extLst>
                         <a:ext uri="{28A0092B-C50C-407E-A947-70E740481C1C}">
                           <a14:useLocalDpi xmlns:a14="http://schemas.microsoft.com/office/drawing/2010/main" val="0"/>
@@ -8085,24 +9619,14 @@
       <w:r>
         <w:t xml:space="preserve">Figure </w:t>
       </w:r>
-      <w:r>
-        <w:fldChar w:fldCharType="begin"/>
-      </w:r>
-      <w:r>
-        <w:instrText xml:space="preserve"> SEQ Figure \* ARABIC </w:instrText>
-      </w:r>
-      <w:r>
-        <w:fldChar w:fldCharType="separate"/>
-      </w:r>
-      <w:r>
-        <w:rPr>
-          <w:noProof/>
-        </w:rPr>
-        <w:t>20</w:t>
-      </w:r>
-      <w:r>
-        <w:fldChar w:fldCharType="end"/>
-      </w:r>
+      <w:fldSimple w:instr=" SEQ Figure \* ARABIC ">
+        <w:r>
+          <w:rPr>
+            <w:noProof/>
+          </w:rPr>
+          <w:t>21</w:t>
+        </w:r>
+      </w:fldSimple>
       <w:r>
         <w:t xml:space="preserve"> : Mesure de test du capteur à effet Hall</w:t>
       </w:r>
@@ -8238,7 +9762,7 @@
                     </pic:cNvPicPr>
                   </pic:nvPicPr>
                   <pic:blipFill>
-                    <a:blip r:embed="rId46">
+                    <a:blip r:embed="rId45">
                       <a:extLst>
                         <a:ext uri="{28A0092B-C50C-407E-A947-70E740481C1C}">
                           <a14:useLocalDpi xmlns:a14="http://schemas.microsoft.com/office/drawing/2010/main" val="0"/>
@@ -8277,24 +9801,14 @@
       <w:r>
         <w:t xml:space="preserve">Figure </w:t>
       </w:r>
-      <w:r>
-        <w:fldChar w:fldCharType="begin"/>
-      </w:r>
-      <w:r>
-        <w:instrText xml:space="preserve"> SEQ Figure \* ARABIC </w:instrText>
-      </w:r>
-      <w:r>
-        <w:fldChar w:fldCharType="separate"/>
-      </w:r>
-      <w:r>
-        <w:rPr>
-          <w:noProof/>
-        </w:rPr>
-        <w:t>21</w:t>
-      </w:r>
-      <w:r>
-        <w:fldChar w:fldCharType="end"/>
-      </w:r>
+      <w:fldSimple w:instr=" SEQ Figure \* ARABIC ">
+        <w:r>
+          <w:rPr>
+            <w:noProof/>
+          </w:rPr>
+          <w:t>22</w:t>
+        </w:r>
+      </w:fldSimple>
       <w:r>
         <w:t xml:space="preserve"> : Mesure de test de l'UART</w:t>
       </w:r>
@@ -8308,86 +9822,43 @@
       <w:r>
         <w:br w:type="page"/>
       </w:r>
+      <w:bookmarkStart w:id="54" w:name="_GoBack"/>
+      <w:bookmarkEnd w:id="54"/>
     </w:p>
     <w:p>
       <w:pPr>
         <w:pStyle w:val="Titre1"/>
       </w:pPr>
+      <w:bookmarkStart w:id="55" w:name="_Toc137781754"/>
       <w:r>
         <w:lastRenderedPageBreak/>
         <w:t>État final</w:t>
       </w:r>
-    </w:p>
-    <w:p>
-      <w:r>
-        <w:t>Le projet actuel présente un état encourageant au niveau du hardware, car celui-ci est opérationnel dans l'ensemble. Cependant, il y a quelques points qui nécessitent une attention particulière pou</w:t>
-      </w:r>
-      <w:r>
-        <w:t>r améliorer son fonctionnement.</w:t>
-      </w:r>
-    </w:p>
-    <w:p>
-      <w:r>
-        <w:t xml:space="preserve">Tout d'abord, la première carte de l'émetteur requiert un changement du circuit BQ25505 afin de rendre opérationnelle </w:t>
-      </w:r>
-      <w:r>
-        <w:t>la charge de la super capacité.</w:t>
-      </w:r>
-    </w:p>
-    <w:p>
-      <w:r>
-        <w:t>De plus, une légère modification au niveau du port de programmati</w:t>
-      </w:r>
-      <w:r>
-        <w:t>on du récepteur est nécessaire pour éviter de recourir à un câble croisé.</w:t>
-      </w:r>
-      <w:bookmarkStart w:id="46" w:name="_GoBack"/>
-      <w:bookmarkEnd w:id="46"/>
-    </w:p>
-    <w:p>
-      <w:r>
-        <w:t>Cependant, un défi majeur se présente au niveau du logiciel. En effet, il y a une</w:t>
-      </w:r>
-      <w:r>
-        <w:t xml:space="preserve"> certaine</w:t>
-      </w:r>
-      <w:r>
-        <w:t xml:space="preserve"> lacune dans l'implémentation des protocoles de communication. Plus précisément, il manque le protocole </w:t>
-      </w:r>
-      <w:proofErr w:type="spellStart"/>
-      <w:r>
-        <w:t>WiFi</w:t>
-      </w:r>
-      <w:proofErr w:type="spellEnd"/>
-      <w:r>
-        <w:t xml:space="preserve"> sur le module ESP </w:t>
-      </w:r>
-      <w:proofErr w:type="spellStart"/>
-      <w:r>
-        <w:t>Mikroe</w:t>
-      </w:r>
-      <w:proofErr w:type="spellEnd"/>
-      <w:r>
-        <w:t>, qui limite les possibilités de c</w:t>
-      </w:r>
-      <w:r>
-        <w:t>onnectivité sans fil du projet.</w:t>
-      </w:r>
-    </w:p>
-    <w:p>
-      <w:r>
-        <w:t xml:space="preserve">De plus, il est également nécessaire d'ajouter le protocole Bluetooth ou idéalement </w:t>
-      </w:r>
-      <w:proofErr w:type="spellStart"/>
-      <w:r>
-        <w:t>Zigbee</w:t>
-      </w:r>
-      <w:proofErr w:type="spellEnd"/>
-      <w:r>
-        <w:t xml:space="preserve"> sur le module NRF pour offrir des options de communication </w:t>
-      </w:r>
-      <w:r>
-        <w:t>entre les différents émetteur et récepteurs.</w:t>
+      <w:bookmarkEnd w:id="55"/>
+    </w:p>
+    <w:p>
+      <w:r>
+        <w:t>Le projet actuel présente un état encourageant au niveau du hardware, car celui-ci est opérationnel dans l'ensemble. Cependant, il y a quelques points qui nécessitent une attention particulière pour améliorer son fonctionnement.</w:t>
+      </w:r>
+    </w:p>
+    <w:p>
+      <w:r>
+        <w:t>Tout d'abord, la première carte de l'émetteur requiert un changement du circuit BQ25505 afin de rendre opérationnelle la charge de la super capacité.</w:t>
+      </w:r>
+    </w:p>
+    <w:p>
+      <w:r>
+        <w:t>De plus, une légère modification au niveau du port de programmation du récepteur est nécessaire pour éviter de recourir à un câble croisé.</w:t>
+      </w:r>
+    </w:p>
+    <w:p>
+      <w:r>
+        <w:t>Cependant, un défi majeur se présente au niveau du logiciel. En effet, il y a une certaine lacune dans l'implémentation des protocoles de communication. Plus précisément, il manque le protocole WiFi sur le module ESP Mikroe, qui limite les possibilités de connectivité sans fil du projet.</w:t>
+      </w:r>
+    </w:p>
+    <w:p>
+      <w:r>
+        <w:t>De plus, il est également nécessaire d'ajouter le protocole Bluetooth ou idéalement Zigbee sur le module NRF pour offrir des options de communication entre les différents émetteur et récepteurs.</w:t>
       </w:r>
     </w:p>
     <w:p>
@@ -8398,23 +9869,7 @@
         <w:t xml:space="preserve">s modifications hardware </w:t>
       </w:r>
       <w:r>
-        <w:t xml:space="preserve">et l'ajout des protocoles </w:t>
-      </w:r>
-      <w:proofErr w:type="spellStart"/>
-      <w:r>
-        <w:t>WiFi</w:t>
-      </w:r>
-      <w:proofErr w:type="spellEnd"/>
-      <w:r>
-        <w:t xml:space="preserve">, Bluetooth ou </w:t>
-      </w:r>
-      <w:proofErr w:type="spellStart"/>
-      <w:r>
-        <w:t>Zigbee</w:t>
-      </w:r>
-      <w:proofErr w:type="spellEnd"/>
-      <w:r>
-        <w:t xml:space="preserve"> pour renforcer les capacités de communication du système.</w:t>
+        <w:t>et l'ajout des protocoles WiFi, Bluetooth ou Zigbee pour renforcer les capacités de communication du système.</w:t>
       </w:r>
     </w:p>
     <w:p>
@@ -8426,19 +9881,16 @@
       <w:pPr>
         <w:pStyle w:val="Titre1"/>
       </w:pPr>
-      <w:bookmarkStart w:id="47" w:name="_Toc137712919"/>
+      <w:bookmarkStart w:id="56" w:name="_Toc137781755"/>
       <w:r>
         <w:lastRenderedPageBreak/>
         <w:t>Conclusion</w:t>
       </w:r>
-      <w:bookmarkEnd w:id="47"/>
-    </w:p>
-    <w:p>
-      <w:r>
-        <w:t xml:space="preserve">En conclusion, ce projet s'est révélé être un défi complexe et stimulant, malgré son apparence initialement simple. Il s'est articulé autour de deux aspects clés qui étaient la gestion de l'énergie et la communication sans fil </w:t>
-      </w:r>
-      <w:r>
-        <w:t>via des protocoles spécifiques.</w:t>
+      <w:bookmarkEnd w:id="56"/>
+    </w:p>
+    <w:p>
+      <w:r>
+        <w:t>En conclusion, ce projet s'est révélé être un défi complexe et stimulant, malgré son apparence initialement simple. Il s'est articulé autour de deux aspects clés qui étaient la gestion de l'énergie et la communication sans fil via des protocoles spécifiques.</w:t>
       </w:r>
     </w:p>
     <w:p>
@@ -8449,30 +9901,18 @@
         <w:t>-</w:t>
       </w:r>
       <w:r>
-        <w:t>capacité,</w:t>
-      </w:r>
-      <w:r>
-        <w:t xml:space="preserve"> ainsi que la mise en place du</w:t>
-      </w:r>
-      <w:r>
-        <w:t xml:space="preserve"> mécanisme de transition automatique entre la super</w:t>
+        <w:t>capacité, ainsi que la mise en place du mécanisme de transition automatique entre la super</w:t>
       </w:r>
       <w:r>
         <w:t>-</w:t>
       </w:r>
       <w:r>
-        <w:t>capacité et</w:t>
-      </w:r>
-      <w:r>
-        <w:t xml:space="preserve"> les piles.</w:t>
-      </w:r>
-    </w:p>
-    <w:p>
-      <w:r>
-        <w:t>Cependant, j'ai fait preuve d'une ambition excessive en choisissant le module NRF52840, ce qui a été une tâche plus ardue que prévu. J'ai sous-estimé les défis associés à l'apprentissage d'un nouveau microcontrôleur, surtout lorsque celui-ci présente une logique fondamentalement différente de celle à laquelle j'étais habitué. Cela a nécessité un investissement en temps considérable pour me familiariser avec ses fonctionnalités et</w:t>
-      </w:r>
-      <w:r>
-        <w:t xml:space="preserve"> comprendre son fonctionnement. </w:t>
+        <w:t>capacité et les piles.</w:t>
+      </w:r>
+    </w:p>
+    <w:p>
+      <w:r>
+        <w:t xml:space="preserve">Cependant, j'ai fait preuve d'une ambition excessive en choisissant le module NRF52840, ce qui a été une tâche plus ardue que prévu. J'ai sous-estimé les défis associés à l'apprentissage d'un nouveau microcontrôleur, surtout lorsque celui-ci présente une logique fondamentalement différente de celle à laquelle j'étais habitué. Cela a nécessité un investissement en temps considérable pour me familiariser avec ses fonctionnalités et comprendre son fonctionnement. </w:t>
       </w:r>
       <w:r>
         <w:t>Malheureusement, cela a entraîné des retards considérables dans l'avancement de mon projet, au point de ne pas pouvoir atteindre les parties relatives aux protocoles de communication. Mon choix ambitieux du module NRF52840 a nécessité un investissement de temps important pour en comprendre les fonctionnalités et le fonctionnement, ce qui a finalement eu un impact négatif sur la réalisation de ces aspects essentiels du projet.</w:t>
@@ -8480,10 +9920,7 @@
     </w:p>
     <w:p>
       <w:r>
-        <w:t>Cette expérience m'a apporté une précieuse leçon sur l'importance de l'évaluation minutieuse des exigences et des compétences nécessaires avant d'entreprendre de nouveaux projets. À l'avenir, je serai plus réaliste dans mes ambitions et j'accorderai une attention particulière à l'analyse approfondie des spécifications techniq</w:t>
-      </w:r>
-      <w:r>
-        <w:t>ues et des challenges associés.</w:t>
+        <w:t>Cette expérience m'a apporté une précieuse leçon sur l'importance de l'évaluation minutieuse des exigences et des compétences nécessaires avant d'entreprendre de nouveaux projets. À l'avenir, je serai plus réaliste dans mes ambitions et j'accorderai une attention particulière à l'analyse approfondie des spécifications techniques et des challenges associés.</w:t>
       </w:r>
     </w:p>
     <w:p>
@@ -8520,188 +9957,230 @@
       <w:pPr>
         <w:pStyle w:val="Titre1"/>
       </w:pPr>
-      <w:bookmarkStart w:id="48" w:name="_Toc137712920"/>
+      <w:bookmarkStart w:id="57" w:name="_Toc137781756"/>
       <w:r>
         <w:lastRenderedPageBreak/>
         <w:t>Annexes</w:t>
       </w:r>
-      <w:bookmarkEnd w:id="48"/>
+      <w:bookmarkEnd w:id="57"/>
     </w:p>
     <w:p>
       <w:pPr>
         <w:pStyle w:val="Titre2"/>
       </w:pPr>
-      <w:bookmarkStart w:id="49" w:name="_Ref137712535"/>
-      <w:bookmarkStart w:id="50" w:name="_Toc137712921"/>
+      <w:bookmarkStart w:id="58" w:name="_Toc137781757"/>
+      <w:r>
+        <w:t>Résumé du projet</w:t>
+      </w:r>
+      <w:bookmarkEnd w:id="58"/>
+    </w:p>
+    <w:p>
+      <w:pPr>
+        <w:pStyle w:val="Titre2"/>
+      </w:pPr>
+      <w:bookmarkStart w:id="59" w:name="_Toc137781758"/>
+      <w:r>
+        <w:t>Affiche de projet</w:t>
+      </w:r>
+      <w:bookmarkEnd w:id="59"/>
+    </w:p>
+    <w:p>
+      <w:pPr>
+        <w:pStyle w:val="Titre2"/>
+      </w:pPr>
+      <w:bookmarkStart w:id="60" w:name="_Ref137712535"/>
+      <w:bookmarkStart w:id="61" w:name="_Toc137781759"/>
       <w:r>
         <w:t>Cahier des charges</w:t>
       </w:r>
-      <w:bookmarkEnd w:id="49"/>
-      <w:bookmarkEnd w:id="50"/>
+      <w:bookmarkEnd w:id="60"/>
+      <w:bookmarkEnd w:id="61"/>
     </w:p>
     <w:p>
       <w:pPr>
         <w:pStyle w:val="Titre2"/>
       </w:pPr>
+      <w:bookmarkStart w:id="62" w:name="_Toc137781760"/>
       <w:r>
         <w:t>Fiche de modification</w:t>
       </w:r>
+      <w:bookmarkEnd w:id="62"/>
     </w:p>
     <w:p>
       <w:pPr>
         <w:pStyle w:val="Titre2"/>
       </w:pPr>
-      <w:bookmarkStart w:id="51" w:name="_Ref137712622"/>
-      <w:bookmarkStart w:id="52" w:name="_Toc137712922"/>
+      <w:bookmarkStart w:id="63" w:name="_Ref137712622"/>
+      <w:bookmarkStart w:id="64" w:name="_Toc137781761"/>
       <w:r>
         <w:t>Planning</w:t>
       </w:r>
-      <w:bookmarkEnd w:id="51"/>
-      <w:bookmarkEnd w:id="52"/>
+      <w:bookmarkEnd w:id="63"/>
+      <w:bookmarkEnd w:id="64"/>
     </w:p>
     <w:p>
       <w:pPr>
         <w:pStyle w:val="Titre2"/>
       </w:pPr>
+      <w:bookmarkStart w:id="65" w:name="_Toc137781762"/>
       <w:r>
         <w:t>Journal de travail</w:t>
       </w:r>
+      <w:bookmarkEnd w:id="65"/>
     </w:p>
     <w:p>
       <w:pPr>
         <w:pStyle w:val="Titre2"/>
       </w:pPr>
-      <w:bookmarkStart w:id="53" w:name="_Ref137755121"/>
+      <w:bookmarkStart w:id="66" w:name="_Ref137755121"/>
+      <w:bookmarkStart w:id="67" w:name="_Toc137781763"/>
       <w:r>
         <w:t>Émetteur : Schéma</w:t>
       </w:r>
       <w:r>
         <w:t xml:space="preserve"> électrique</w:t>
       </w:r>
-      <w:bookmarkEnd w:id="53"/>
+      <w:bookmarkEnd w:id="66"/>
+      <w:bookmarkEnd w:id="67"/>
     </w:p>
     <w:p>
       <w:pPr>
         <w:pStyle w:val="Titre2"/>
       </w:pPr>
+      <w:bookmarkStart w:id="68" w:name="_Toc137781764"/>
       <w:r>
         <w:t>Émetteur : BOM</w:t>
       </w:r>
+      <w:bookmarkEnd w:id="68"/>
     </w:p>
     <w:p>
       <w:pPr>
         <w:pStyle w:val="Titre2"/>
       </w:pPr>
+      <w:bookmarkStart w:id="69" w:name="_Toc137781765"/>
       <w:r>
         <w:t>Émetteur : Schéma d’implémentation</w:t>
       </w:r>
+      <w:bookmarkEnd w:id="69"/>
     </w:p>
     <w:p>
       <w:pPr>
         <w:pStyle w:val="Titre2"/>
       </w:pPr>
-      <w:bookmarkStart w:id="54" w:name="_Ref137755125"/>
+      <w:bookmarkStart w:id="70" w:name="_Ref137755125"/>
+      <w:bookmarkStart w:id="71" w:name="_Toc137781766"/>
       <w:r>
         <w:t>Émetteur : Schéma mécanique</w:t>
       </w:r>
-      <w:bookmarkEnd w:id="54"/>
+      <w:bookmarkEnd w:id="70"/>
+      <w:bookmarkEnd w:id="71"/>
     </w:p>
     <w:p>
       <w:pPr>
         <w:pStyle w:val="Titre2"/>
       </w:pPr>
-      <w:bookmarkStart w:id="55" w:name="_Ref137755203"/>
+      <w:bookmarkStart w:id="72" w:name="_Ref137755203"/>
+      <w:bookmarkStart w:id="73" w:name="_Toc137781767"/>
       <w:r>
         <w:t>Récepteur</w:t>
       </w:r>
       <w:r>
         <w:t> : Schéma électrique</w:t>
       </w:r>
-      <w:bookmarkEnd w:id="55"/>
+      <w:bookmarkEnd w:id="72"/>
+      <w:bookmarkEnd w:id="73"/>
     </w:p>
     <w:p>
       <w:pPr>
         <w:pStyle w:val="Titre2"/>
       </w:pPr>
+      <w:bookmarkStart w:id="74" w:name="_Toc137781768"/>
       <w:r>
         <w:t>Récepteur</w:t>
       </w:r>
       <w:r>
         <w:t> : BOM</w:t>
       </w:r>
+      <w:bookmarkEnd w:id="74"/>
     </w:p>
     <w:p>
       <w:pPr>
         <w:pStyle w:val="Titre2"/>
       </w:pPr>
+      <w:bookmarkStart w:id="75" w:name="_Toc137781769"/>
       <w:r>
         <w:t>Récepteur</w:t>
       </w:r>
       <w:r>
         <w:t> : Schéma d’implémentation</w:t>
       </w:r>
+      <w:bookmarkEnd w:id="75"/>
     </w:p>
     <w:p>
       <w:pPr>
         <w:pStyle w:val="Titre2"/>
       </w:pPr>
-      <w:bookmarkStart w:id="56" w:name="_Ref137755205"/>
+      <w:bookmarkStart w:id="76" w:name="_Ref137755205"/>
+      <w:bookmarkStart w:id="77" w:name="_Toc137781770"/>
       <w:r>
         <w:t>Récepteur : Schéma mécanique</w:t>
       </w:r>
-      <w:bookmarkEnd w:id="56"/>
+      <w:bookmarkEnd w:id="76"/>
+      <w:bookmarkEnd w:id="77"/>
     </w:p>
     <w:p>
       <w:pPr>
         <w:pStyle w:val="Titre2"/>
       </w:pPr>
+      <w:bookmarkStart w:id="78" w:name="_Toc137781771"/>
       <w:r>
         <w:t>Boitier : Cotation « Top »</w:t>
       </w:r>
+      <w:bookmarkEnd w:id="78"/>
     </w:p>
     <w:p>
       <w:pPr>
         <w:pStyle w:val="Titre2"/>
       </w:pPr>
-      <w:r>
-        <w:t>Boitier : Cotation « </w:t>
-      </w:r>
-      <w:proofErr w:type="spellStart"/>
-      <w:r>
-        <w:t>Bottom</w:t>
-      </w:r>
-      <w:proofErr w:type="spellEnd"/>
-      <w:r>
-        <w:t> »</w:t>
-      </w:r>
+      <w:bookmarkStart w:id="79" w:name="_Toc137781772"/>
+      <w:r>
+        <w:t>Boitier : Cotation « Bottom »</w:t>
+      </w:r>
+      <w:bookmarkEnd w:id="79"/>
     </w:p>
     <w:p>
       <w:pPr>
         <w:pStyle w:val="Titre2"/>
       </w:pPr>
+      <w:bookmarkStart w:id="80" w:name="_Toc137781773"/>
       <w:r>
         <w:t>Software : NRF52840 Emetteur</w:t>
       </w:r>
+      <w:bookmarkEnd w:id="80"/>
     </w:p>
     <w:p>
       <w:pPr>
         <w:pStyle w:val="Titre2"/>
       </w:pPr>
+      <w:bookmarkStart w:id="81" w:name="_Toc137781774"/>
       <w:r>
         <w:t>Software : NRF52840 Récepteur</w:t>
       </w:r>
+      <w:bookmarkEnd w:id="81"/>
     </w:p>
     <w:p>
       <w:pPr>
         <w:pStyle w:val="Titre2"/>
-      </w:pPr>
-      <w:r>
-        <w:t>Software : PIC32 Récepteur</w:t>
-      </w:r>
+        <w:numPr>
+          <w:ilvl w:val="0"/>
+          <w:numId w:val="0"/>
+        </w:numPr>
+        <w:ind w:left="851"/>
+      </w:pPr>
     </w:p>
     <w:sectPr>
-      <w:headerReference w:type="default" r:id="rId47"/>
-      <w:footerReference w:type="default" r:id="rId48"/>
+      <w:headerReference w:type="default" r:id="rId46"/>
+      <w:footerReference w:type="default" r:id="rId47"/>
       <w:type w:val="oddPage"/>
       <w:pgSz w:w="11906" w:h="16838"/>
       <w:pgMar w:top="1418" w:right="1134" w:bottom="1418" w:left="1701" w:header="708" w:footer="708" w:gutter="0"/>
@@ -8713,30 +10192,6 @@
 </w:document>
 </file>
 
-<file path=word/comments.xml><?xml version="1.0" encoding="utf-8"?>
-<w:comments xmlns:wpc="http://schemas.microsoft.com/office/word/2010/wordprocessingCanvas" xmlns:cx="http://schemas.microsoft.com/office/drawing/2014/chartex" xmlns:cx1="http://schemas.microsoft.com/office/drawing/2015/9/8/chartex" xmlns:mc="http://schemas.openxmlformats.org/markup-compatibility/2006" xmlns:o="urn:schemas-microsoft-com:office:office" xmlns:r="http://schemas.openxmlformats.org/officeDocument/2006/relationships" xmlns:m="http://schemas.openxmlformats.org/officeDocument/2006/math" xmlns:v="urn:schemas-microsoft-com:vml" xmlns:wp14="http://schemas.microsoft.com/office/word/2010/wordprocessingDrawing" xmlns:wp="http://schemas.openxmlformats.org/drawingml/2006/wordprocessingDrawing" xmlns:w10="urn:schemas-microsoft-com:office:word" xmlns:w="http://schemas.openxmlformats.org/wordprocessingml/2006/main" xmlns:w14="http://schemas.microsoft.com/office/word/2010/wordml" xmlns:w15="http://schemas.microsoft.com/office/word/2012/wordml" xmlns:w16se="http://schemas.microsoft.com/office/word/2015/wordml/symex" xmlns:wpg="http://schemas.microsoft.com/office/word/2010/wordprocessingGroup" xmlns:wpi="http://schemas.microsoft.com/office/word/2010/wordprocessingInk" xmlns:wne="http://schemas.microsoft.com/office/word/2006/wordml" xmlns:wps="http://schemas.microsoft.com/office/word/2010/wordprocessingShape" mc:Ignorable="w14 w15 w16se wp14">
-  <w:comment w:id="44" w:author="Miguel Santos" w:date="2023-06-15T21:01:00Z" w:initials="MS">
-    <w:p>
-      <w:pPr>
-        <w:pStyle w:val="Commentaire"/>
-      </w:pPr>
-      <w:r>
-        <w:rPr>
-          <w:rStyle w:val="Marquedecommentaire"/>
-        </w:rPr>
-        <w:annotationRef/>
-      </w:r>
-    </w:p>
-  </w:comment>
-</w:comments>
-</file>
-
-<file path=word/commentsExtended.xml><?xml version="1.0" encoding="utf-8"?>
-<w15:commentsEx xmlns:wpc="http://schemas.microsoft.com/office/word/2010/wordprocessingCanvas" xmlns:cx="http://schemas.microsoft.com/office/drawing/2014/chartex" xmlns:cx1="http://schemas.microsoft.com/office/drawing/2015/9/8/chartex" xmlns:mc="http://schemas.openxmlformats.org/markup-compatibility/2006" xmlns:o="urn:schemas-microsoft-com:office:office" xmlns:r="http://schemas.openxmlformats.org/officeDocument/2006/relationships" xmlns:m="http://schemas.openxmlformats.org/officeDocument/2006/math" xmlns:v="urn:schemas-microsoft-com:vml" xmlns:wp14="http://schemas.microsoft.com/office/word/2010/wordprocessingDrawing" xmlns:wp="http://schemas.openxmlformats.org/drawingml/2006/wordprocessingDrawing" xmlns:w10="urn:schemas-microsoft-com:office:word" xmlns:w="http://schemas.openxmlformats.org/wordprocessingml/2006/main" xmlns:w14="http://schemas.microsoft.com/office/word/2010/wordml" xmlns:w15="http://schemas.microsoft.com/office/word/2012/wordml" xmlns:w16se="http://schemas.microsoft.com/office/word/2015/wordml/symex" xmlns:wpg="http://schemas.microsoft.com/office/word/2010/wordprocessingGroup" xmlns:wpi="http://schemas.microsoft.com/office/word/2010/wordprocessingInk" xmlns:wne="http://schemas.microsoft.com/office/word/2006/wordml" xmlns:wps="http://schemas.microsoft.com/office/word/2010/wordprocessingShape" mc:Ignorable="w14 w15 w16se wp14">
-  <w15:commentEx w15:paraId="662766D5" w15:done="0"/>
-</w15:commentsEx>
-</file>
-
 <file path=word/endnotes.xml><?xml version="1.0" encoding="utf-8"?>
 <w:endnotes xmlns:wpc="http://schemas.microsoft.com/office/word/2010/wordprocessingCanvas" xmlns:cx="http://schemas.microsoft.com/office/drawing/2014/chartex" xmlns:cx1="http://schemas.microsoft.com/office/drawing/2015/9/8/chartex" xmlns:mc="http://schemas.openxmlformats.org/markup-compatibility/2006" xmlns:o="urn:schemas-microsoft-com:office:office" xmlns:r="http://schemas.openxmlformats.org/officeDocument/2006/relationships" xmlns:m="http://schemas.openxmlformats.org/officeDocument/2006/math" xmlns:v="urn:schemas-microsoft-com:vml" xmlns:wp14="http://schemas.microsoft.com/office/word/2010/wordprocessingDrawing" xmlns:wp="http://schemas.openxmlformats.org/drawingml/2006/wordprocessingDrawing" xmlns:w10="urn:schemas-microsoft-com:office:word" xmlns:w="http://schemas.openxmlformats.org/wordprocessingml/2006/main" xmlns:w14="http://schemas.microsoft.com/office/word/2010/wordml" xmlns:w15="http://schemas.microsoft.com/office/word/2012/wordml" xmlns:w16se="http://schemas.microsoft.com/office/word/2015/wordml/symex" xmlns:wpg="http://schemas.microsoft.com/office/word/2010/wordprocessingGroup" xmlns:wpi="http://schemas.microsoft.com/office/word/2010/wordprocessingInk" xmlns:wne="http://schemas.microsoft.com/office/word/2006/wordml" xmlns:wps="http://schemas.microsoft.com/office/word/2010/wordprocessingShape" mc:Ignorable="w14 w15 w16se wp14">
   <w:endnote w:type="separator" w:id="-1">
@@ -8768,14 +10223,27 @@
     <w:pPr>
       <w:pStyle w:val="Pieddepage"/>
     </w:pPr>
-    <w:fldSimple w:instr=" STYLEREF  PDG_etudiant_1  \* MERGEFORMAT ">
-      <w:r>
-        <w:rPr>
-          <w:noProof/>
-        </w:rPr>
-        <w:t>Miguel Santos</w:t>
-      </w:r>
-    </w:fldSimple>
+    <w:r>
+      <w:fldChar w:fldCharType="begin"/>
+    </w:r>
+    <w:r>
+      <w:instrText xml:space="preserve"> STYLEREF  PDG_etudiant_1  \* MERGEFORMAT </w:instrText>
+    </w:r>
+    <w:r>
+      <w:fldChar w:fldCharType="separate"/>
+    </w:r>
+    <w:r>
+      <w:rPr>
+        <w:noProof/>
+      </w:rPr>
+      <w:t>Miguel Santos</w:t>
+    </w:r>
+    <w:r>
+      <w:rPr>
+        <w:noProof/>
+      </w:rPr>
+      <w:fldChar w:fldCharType="end"/>
+    </w:r>
     <w:r>
       <w:rPr>
         <w:noProof/>
@@ -8800,14 +10268,27 @@
     <w:r>
       <w:tab/>
     </w:r>
-    <w:fldSimple w:instr=" SECTIONPAGES  \* ROMAN  \* MERGEFORMAT ">
-      <w:r>
-        <w:rPr>
-          <w:noProof/>
-        </w:rPr>
-        <w:t>I</w:t>
-      </w:r>
-    </w:fldSimple>
+    <w:r>
+      <w:fldChar w:fldCharType="begin"/>
+    </w:r>
+    <w:r>
+      <w:instrText xml:space="preserve"> SECTIONPAGES  \* ROMAN  \* MERGEFORMAT </w:instrText>
+    </w:r>
+    <w:r>
+      <w:fldChar w:fldCharType="separate"/>
+    </w:r>
+    <w:r>
+      <w:rPr>
+        <w:noProof/>
+      </w:rPr>
+      <w:t>II</w:t>
+    </w:r>
+    <w:r>
+      <w:rPr>
+        <w:noProof/>
+      </w:rPr>
+      <w:fldChar w:fldCharType="end"/>
+    </w:r>
   </w:p>
 </w:ftr>
 </file>
@@ -8818,14 +10299,27 @@
     <w:pPr>
       <w:pStyle w:val="Pieddepage"/>
     </w:pPr>
-    <w:fldSimple w:instr=" STYLEREF  PDG_etudiant_1  \* MERGEFORMAT ">
-      <w:r>
-        <w:rPr>
-          <w:noProof/>
-        </w:rPr>
-        <w:t>Miguel Santos</w:t>
-      </w:r>
-    </w:fldSimple>
+    <w:r>
+      <w:fldChar w:fldCharType="begin"/>
+    </w:r>
+    <w:r>
+      <w:instrText xml:space="preserve"> STYLEREF  PDG_etudiant_1  \* MERGEFORMAT </w:instrText>
+    </w:r>
+    <w:r>
+      <w:fldChar w:fldCharType="separate"/>
+    </w:r>
+    <w:r>
+      <w:rPr>
+        <w:noProof/>
+      </w:rPr>
+      <w:t>Miguel Santos</w:t>
+    </w:r>
+    <w:r>
+      <w:rPr>
+        <w:noProof/>
+      </w:rPr>
+      <w:fldChar w:fldCharType="end"/>
+    </w:r>
     <w:r>
       <w:fldChar w:fldCharType="begin"/>
     </w:r>
@@ -8854,7 +10348,7 @@
       <w:rPr>
         <w:noProof/>
       </w:rPr>
-      <w:t>28</w:t>
+      <w:t>27</w:t>
     </w:r>
     <w:r>
       <w:fldChar w:fldCharType="end"/>
@@ -8862,14 +10356,27 @@
     <w:r>
       <w:t>/</w:t>
     </w:r>
-    <w:fldSimple w:instr=" SECTIONPAGES   \* MERGEFORMAT ">
-      <w:r>
-        <w:rPr>
-          <w:noProof/>
-        </w:rPr>
-        <w:t>28</w:t>
-      </w:r>
-    </w:fldSimple>
+    <w:r>
+      <w:fldChar w:fldCharType="begin"/>
+    </w:r>
+    <w:r>
+      <w:instrText xml:space="preserve"> SECTIONPAGES   \* MERGEFORMAT </w:instrText>
+    </w:r>
+    <w:r>
+      <w:fldChar w:fldCharType="separate"/>
+    </w:r>
+    <w:r>
+      <w:rPr>
+        <w:noProof/>
+      </w:rPr>
+      <w:t>28</w:t>
+    </w:r>
+    <w:r>
+      <w:rPr>
+        <w:noProof/>
+      </w:rPr>
+      <w:fldChar w:fldCharType="end"/>
+    </w:r>
   </w:p>
 </w:ftr>
 </file>
@@ -8959,22 +10466,35 @@
     <w:r>
       <w:tab/>
     </w:r>
-    <w:fldSimple w:instr=" STYLEREF  PDG_sujet  \* MERGEFORMAT ">
-      <w:r>
-        <w:rPr>
-          <w:bCs/>
-          <w:noProof/>
-          <w:lang w:val="fr-FR"/>
-        </w:rPr>
-        <w:t>Alarme</w:t>
-      </w:r>
-      <w:r>
-        <w:rPr>
-          <w:noProof/>
-        </w:rPr>
-        <w:t xml:space="preserve"> de fenêtre ouverte</w:t>
-      </w:r>
-    </w:fldSimple>
+    <w:r>
+      <w:fldChar w:fldCharType="begin"/>
+    </w:r>
+    <w:r>
+      <w:instrText xml:space="preserve"> STYLEREF  PDG_sujet  \* MERGEFORMAT </w:instrText>
+    </w:r>
+    <w:r>
+      <w:fldChar w:fldCharType="separate"/>
+    </w:r>
+    <w:r>
+      <w:rPr>
+        <w:bCs/>
+        <w:noProof/>
+        <w:lang w:val="fr-FR"/>
+      </w:rPr>
+      <w:t>Alarme</w:t>
+    </w:r>
+    <w:r>
+      <w:rPr>
+        <w:noProof/>
+      </w:rPr>
+      <w:t xml:space="preserve"> de fenêtre ouverte</w:t>
+    </w:r>
+    <w:r>
+      <w:rPr>
+        <w:noProof/>
+      </w:rPr>
+      <w:fldChar w:fldCharType="end"/>
+    </w:r>
   </w:p>
 </w:hdr>
 </file>
@@ -9039,22 +10559,35 @@
     <w:r>
       <w:tab/>
     </w:r>
-    <w:fldSimple w:instr=" STYLEREF  PDG_sujet  \* MERGEFORMAT ">
-      <w:r>
-        <w:rPr>
-          <w:bCs/>
-          <w:noProof/>
-          <w:lang w:val="fr-FR"/>
-        </w:rPr>
-        <w:t>Alarme</w:t>
-      </w:r>
-      <w:r>
-        <w:rPr>
-          <w:noProof/>
-        </w:rPr>
-        <w:t xml:space="preserve"> de fenêtre ouverte</w:t>
-      </w:r>
-    </w:fldSimple>
+    <w:r>
+      <w:fldChar w:fldCharType="begin"/>
+    </w:r>
+    <w:r>
+      <w:instrText xml:space="preserve"> STYLEREF  PDG_sujet  \* MERGEFORMAT </w:instrText>
+    </w:r>
+    <w:r>
+      <w:fldChar w:fldCharType="separate"/>
+    </w:r>
+    <w:r>
+      <w:rPr>
+        <w:bCs/>
+        <w:noProof/>
+        <w:lang w:val="fr-FR"/>
+      </w:rPr>
+      <w:t>Alarme</w:t>
+    </w:r>
+    <w:r>
+      <w:rPr>
+        <w:noProof/>
+      </w:rPr>
+      <w:t xml:space="preserve"> de fenêtre ouverte</w:t>
+    </w:r>
+    <w:r>
+      <w:rPr>
+        <w:noProof/>
+      </w:rPr>
+      <w:fldChar w:fldCharType="end"/>
+    </w:r>
   </w:p>
 </w:hdr>
 </file>
@@ -10091,14 +11624,6 @@
     <w:abstractNumId w:val="10"/>
   </w:num>
 </w:numbering>
-</file>
-
-<file path=word/people.xml><?xml version="1.0" encoding="utf-8"?>
-<w15:people xmlns:wpc="http://schemas.microsoft.com/office/word/2010/wordprocessingCanvas" xmlns:cx="http://schemas.microsoft.com/office/drawing/2014/chartex" xmlns:cx1="http://schemas.microsoft.com/office/drawing/2015/9/8/chartex" xmlns:mc="http://schemas.openxmlformats.org/markup-compatibility/2006" xmlns:o="urn:schemas-microsoft-com:office:office" xmlns:r="http://schemas.openxmlformats.org/officeDocument/2006/relationships" xmlns:m="http://schemas.openxmlformats.org/officeDocument/2006/math" xmlns:v="urn:schemas-microsoft-com:vml" xmlns:wp14="http://schemas.microsoft.com/office/word/2010/wordprocessingDrawing" xmlns:wp="http://schemas.openxmlformats.org/drawingml/2006/wordprocessingDrawing" xmlns:w10="urn:schemas-microsoft-com:office:word" xmlns:w="http://schemas.openxmlformats.org/wordprocessingml/2006/main" xmlns:w14="http://schemas.microsoft.com/office/word/2010/wordml" xmlns:w15="http://schemas.microsoft.com/office/word/2012/wordml" xmlns:w16se="http://schemas.microsoft.com/office/word/2015/wordml/symex" xmlns:wpg="http://schemas.microsoft.com/office/word/2010/wordprocessingGroup" xmlns:wpi="http://schemas.microsoft.com/office/word/2010/wordprocessingInk" xmlns:wne="http://schemas.microsoft.com/office/word/2006/wordml" xmlns:wps="http://schemas.microsoft.com/office/word/2010/wordprocessingShape" mc:Ignorable="w14 w15 w16se wp14">
-  <w15:person w15:author="Miguel Santos">
-    <w15:presenceInfo w15:providerId="AD" w15:userId="S-1-5-21-3840550748-3944559148-3193204070-21090"/>
-  </w15:person>
-</w15:people>
 </file>
 
 <file path=word/styles.xml><?xml version="1.0" encoding="utf-8"?>
@@ -10737,6 +12262,7 @@
   <w:style w:type="character" w:default="1" w:styleId="Policepardfaut">
     <w:name w:val="Default Paragraph Font"/>
     <w:uiPriority w:val="1"/>
+    <w:semiHidden/>
     <w:unhideWhenUsed/>
   </w:style>
   <w:style w:type="table" w:default="1" w:styleId="TableauNormal">
@@ -11716,13 +13242,6 @@
 
 <file path=word/glossary/fontTable.xml><?xml version="1.0" encoding="utf-8"?>
 <w:fonts xmlns:mc="http://schemas.openxmlformats.org/markup-compatibility/2006" xmlns:r="http://schemas.openxmlformats.org/officeDocument/2006/relationships" xmlns:w="http://schemas.openxmlformats.org/wordprocessingml/2006/main" xmlns:w14="http://schemas.microsoft.com/office/word/2010/wordml" xmlns:w15="http://schemas.microsoft.com/office/word/2012/wordml" xmlns:w16se="http://schemas.microsoft.com/office/word/2015/wordml/symex" mc:Ignorable="w14 w15 w16se">
-  <w:font w:name="Times New Roman">
-    <w:panose1 w:val="02020603050405020304"/>
-    <w:charset w:val="00"/>
-    <w:family w:val="roman"/>
-    <w:pitch w:val="variable"/>
-    <w:sig w:usb0="E0002EFF" w:usb1="C000785B" w:usb2="00000009" w:usb3="00000000" w:csb0="000001FF" w:csb1="00000000"/>
-  </w:font>
   <w:font w:name="Arial">
     <w:panose1 w:val="020B0604020202020204"/>
     <w:charset w:val="00"/>
@@ -11743,6 +13262,13 @@
     <w:family w:val="modern"/>
     <w:pitch w:val="fixed"/>
     <w:sig w:usb0="E0002EFF" w:usb1="C0007843" w:usb2="00000009" w:usb3="00000000" w:csb0="000001FF" w:csb1="00000000"/>
+  </w:font>
+  <w:font w:name="Times New Roman">
+    <w:panose1 w:val="02020603050405020304"/>
+    <w:charset w:val="00"/>
+    <w:family w:val="roman"/>
+    <w:pitch w:val="variable"/>
+    <w:sig w:usb0="E0002EFF" w:usb1="C000785B" w:usb2="00000009" w:usb3="00000000" w:csb0="000001FF" w:csb1="00000000"/>
   </w:font>
   <w:font w:name="Wingdings">
     <w:panose1 w:val="05000000000000000000"/>
@@ -11805,6 +13331,7 @@
   <w:rsids>
     <w:rsidRoot w:val="00B93218"/>
     <w:rsid w:val="008125F4"/>
+    <w:rsid w:val="008949F3"/>
     <w:rsid w:val="00B93218"/>
   </w:rsids>
   <m:mathPr>
@@ -12583,7 +14110,7 @@
 </file>
 
 <file path=customXml/itemProps1.xml><?xml version="1.0" encoding="utf-8"?>
-<ds:datastoreItem xmlns:ds="http://schemas.openxmlformats.org/officeDocument/2006/customXml" ds:itemID="{75B4690A-D391-47D0-9C57-C48E4168CFEB}">
+<ds:datastoreItem xmlns:ds="http://schemas.openxmlformats.org/officeDocument/2006/customXml" ds:itemID="{CB505E4C-EF71-4B3D-948B-58F73960D5C7}">
   <ds:schemaRefs>
     <ds:schemaRef ds:uri="http://schemas.openxmlformats.org/officeDocument/2006/bibliography"/>
   </ds:schemaRefs>
